--- a/Jovanovic, Korda, Vidanovic-P1-2016-05-08.docx
+++ b/Jovanovic, Korda, Vidanovic-P1-2016-05-08.docx
@@ -1,6 +1,6 @@
 
 <file path=word/document.xml><?xml version="1.0" encoding="utf-8"?>
-<w:document xmlns:wpc="http://schemas.microsoft.com/office/word/2010/wordprocessingCanvas" xmlns:mc="http://schemas.openxmlformats.org/markup-compatibility/2006" xmlns:o="urn:schemas-microsoft-com:office:office" xmlns:r="http://schemas.openxmlformats.org/officeDocument/2006/relationships" xmlns:m="http://schemas.openxmlformats.org/officeDocument/2006/math" xmlns:v="urn:schemas-microsoft-com:vml" xmlns:wp14="http://schemas.microsoft.com/office/word/2010/wordprocessingDrawing" xmlns:wp="http://schemas.openxmlformats.org/drawingml/2006/wordprocessingDrawing" xmlns:w10="urn:schemas-microsoft-com:office:word" xmlns:w="http://schemas.openxmlformats.org/wordprocessingml/2006/main" xmlns:w14="http://schemas.microsoft.com/office/word/2010/wordml" xmlns:wpg="http://schemas.microsoft.com/office/word/2010/wordprocessingGroup" xmlns:wpi="http://schemas.microsoft.com/office/word/2010/wordprocessingInk" xmlns:wne="http://schemas.microsoft.com/office/word/2006/wordml" xmlns:wps="http://schemas.microsoft.com/office/word/2010/wordprocessingShape" mc:Ignorable="w14 wp14">
+<w:document xmlns:ve="http://schemas.openxmlformats.org/markup-compatibility/2006" xmlns:o="urn:schemas-microsoft-com:office:office" xmlns:r="http://schemas.openxmlformats.org/officeDocument/2006/relationships" xmlns:m="http://schemas.openxmlformats.org/officeDocument/2006/math" xmlns:v="urn:schemas-microsoft-com:vml" xmlns:wp="http://schemas.openxmlformats.org/drawingml/2006/wordprocessingDrawing" xmlns:w10="urn:schemas-microsoft-com:office:word" xmlns:w="http://schemas.openxmlformats.org/wordprocessingml/2006/main" xmlns:wne="http://schemas.microsoft.com/office/word/2006/wordml">
   <w:body>
     <w:sdt>
       <w:sdtPr>
@@ -8,6 +8,7 @@
           <w:rFonts w:asciiTheme="majorHAnsi" w:eastAsiaTheme="majorEastAsia" w:hAnsiTheme="majorHAnsi" w:cstheme="majorBidi"/>
           <w:sz w:val="72"/>
           <w:szCs w:val="72"/>
+          <w:lang w:val="en-GB" w:eastAsia="en-US"/>
         </w:rPr>
         <w:id w:val="-805470797"/>
         <w:docPartObj>
@@ -20,7 +21,6 @@
           <w:rFonts w:ascii="Times New Roman" w:eastAsiaTheme="minorHAnsi" w:hAnsi="Times New Roman" w:cs="Times New Roman"/>
           <w:sz w:val="24"/>
           <w:szCs w:val="22"/>
-          <w:lang w:val="en-GB" w:eastAsia="en-US"/>
         </w:rPr>
       </w:sdtEndPr>
       <w:sdtContent>
@@ -40,82 +40,21 @@
               <w:noProof/>
               <w:lang w:eastAsia="en-US"/>
             </w:rPr>
-            <mc:AlternateContent>
-              <mc:Choice Requires="wps">
-                <w:drawing>
-                  <wp:anchor distT="0" distB="0" distL="114300" distR="114300" simplePos="0" relativeHeight="251666432" behindDoc="0" locked="0" layoutInCell="0" allowOverlap="1" wp14:anchorId="599D45CD" wp14:editId="50D17272">
-                    <wp:simplePos x="0" y="0"/>
-                    <wp:positionH relativeFrom="page">
-                      <wp:align>center</wp:align>
-                    </wp:positionH>
-                    <wp:positionV relativeFrom="topMargin">
-                      <wp:align>top</wp:align>
-                    </wp:positionV>
-                    <wp:extent cx="8161020" cy="615950"/>
-                    <wp:effectExtent l="0" t="0" r="24765" b="12700"/>
-                    <wp:wrapNone/>
-                    <wp:docPr id="10" name="Rectangle 3"/>
-                    <wp:cNvGraphicFramePr>
-                      <a:graphicFrameLocks xmlns:a="http://schemas.openxmlformats.org/drawingml/2006/main"/>
-                    </wp:cNvGraphicFramePr>
-                    <a:graphic xmlns:a="http://schemas.openxmlformats.org/drawingml/2006/main">
-                      <a:graphicData uri="http://schemas.microsoft.com/office/word/2010/wordprocessingShape">
-                        <wps:wsp>
-                          <wps:cNvSpPr>
-                            <a:spLocks noChangeArrowheads="1"/>
-                          </wps:cNvSpPr>
-                          <wps:spPr bwMode="auto">
-                            <a:xfrm>
-                              <a:off x="0" y="0"/>
-                              <a:ext cx="8161020" cy="616226"/>
-                            </a:xfrm>
-                            <a:prstGeom prst="rect">
-                              <a:avLst/>
-                            </a:prstGeom>
-                            <a:solidFill>
-                              <a:schemeClr val="accent5"/>
-                            </a:solidFill>
-                            <a:ln w="9525">
-                              <a:solidFill>
-                                <a:schemeClr val="accent1"/>
-                              </a:solidFill>
-                              <a:miter lim="800000"/>
-                              <a:headEnd/>
-                              <a:tailEnd/>
-                            </a:ln>
-                          </wps:spPr>
-                          <wps:bodyPr rot="0" vert="horz" wrap="square" lIns="91440" tIns="45720" rIns="91440" bIns="45720" anchor="t" anchorCtr="0" upright="1">
-                            <a:noAutofit/>
-                          </wps:bodyPr>
-                        </wps:wsp>
-                      </a:graphicData>
-                    </a:graphic>
-                    <wp14:sizeRelH relativeFrom="page">
-                      <wp14:pctWidth>105000</wp14:pctWidth>
-                    </wp14:sizeRelH>
-                    <wp14:sizeRelV relativeFrom="topMargin">
-                      <wp14:pctHeight>0</wp14:pctHeight>
-                    </wp14:sizeRelV>
-                  </wp:anchor>
-                </w:drawing>
-              </mc:Choice>
-              <mc:Fallback>
-                <w:pict>
-                  <v:rect id="Rectangle 3" o:spid="_x0000_s1026" style="position:absolute;margin-left:0;margin-top:0;width:642.6pt;height:48.5pt;z-index:251666432;visibility:visible;mso-wrap-style:square;mso-width-percent:1050;mso-height-percent:0;mso-wrap-distance-left:9pt;mso-wrap-distance-top:0;mso-wrap-distance-right:9pt;mso-wrap-distance-bottom:0;mso-position-horizontal:center;mso-position-horizontal-relative:page;mso-position-vertical:top;mso-position-vertical-relative:top-margin-area;mso-width-percent:1050;mso-height-percent:0;mso-width-relative:page;mso-height-relative:top-margin-area;v-text-anchor:top" o:gfxdata="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" o:allowincell="f" fillcolor="#4472c4 [3208]" strokecolor="#5b9bd5 [3204]">
-                    <w10:wrap anchorx="page" anchory="margin"/>
-                  </v:rect>
-                </w:pict>
-              </mc:Fallback>
-            </mc:AlternateContent>
+            <w:pict>
+              <v:rect id="Rectangle 3" o:spid="_x0000_s1026" style="position:absolute;left:0;text-align:left;margin-left:0;margin-top:0;width:642.6pt;height:48.5pt;z-index:251666432;visibility:visible;mso-width-percent:1050;mso-position-horizontal:center;mso-position-horizontal-relative:page;mso-position-vertical:top;mso-position-vertical-relative:top-margin-area;mso-width-percent:1050;mso-height-relative:top-margin-area" o:gfxdata="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" o:allowincell="f" fillcolor="#4472c4 [3208]" strokecolor="#5b9bd5 [3204]">
+                <w10:wrap anchorx="page" anchory="margin"/>
+              </v:rect>
+            </w:pict>
           </w:r>
           <w:r>
             <w:rPr>
               <w:rFonts w:ascii="Times New Roman" w:hAnsi="Times New Roman" w:cs="Times New Roman"/>
               <w:noProof/>
               <w:sz w:val="24"/>
+              <w:lang w:eastAsia="en-US"/>
             </w:rPr>
             <w:drawing>
-              <wp:inline distT="0" distB="0" distL="0" distR="0" wp14:anchorId="6375E605" wp14:editId="728C4511">
+              <wp:inline distT="0" distB="0" distL="0" distR="0">
                 <wp:extent cx="1540565" cy="1540565"/>
                 <wp:effectExtent l="0" t="0" r="2540" b="2540"/>
                 <wp:docPr id="1" name="Picture 1" descr="http://www.ict-aim.eu/fileadmin/images/partners_logos/polimi.jpg"/>
@@ -132,10 +71,10 @@
                         </pic:cNvPicPr>
                       </pic:nvPicPr>
                       <pic:blipFill>
-                        <a:blip r:embed="rId10" cstate="print">
+                        <a:blip r:embed="rId9" cstate="print">
                           <a:extLst>
                             <a:ext uri="{28A0092B-C50C-407E-A947-70E740481C1C}">
-                              <a14:useLocalDpi xmlns:a14="http://schemas.microsoft.com/office/drawing/2010/main" val="0"/>
+                              <a14:useLocalDpi xmlns:a14="http://schemas.microsoft.com/office/drawing/2010/main" xmlns:wps="http://schemas.microsoft.com/office/word/2010/wordprocessingShape" xmlns:wpi="http://schemas.microsoft.com/office/word/2010/wordprocessingInk" xmlns:wpg="http://schemas.microsoft.com/office/word/2010/wordprocessingGroup" xmlns:w14="http://schemas.microsoft.com/office/word/2010/wordml" xmlns:w="http://schemas.openxmlformats.org/wordprocessingml/2006/main" xmlns:w10="urn:schemas-microsoft-com:office:word" xmlns:wp14="http://schemas.microsoft.com/office/word/2010/wordprocessingDrawing" xmlns:v="urn:schemas-microsoft-com:vml" xmlns:o="urn:schemas-microsoft-com:office:office" xmlns:mc="http://schemas.openxmlformats.org/markup-compatibility/2006" xmlns:wpc="http://schemas.microsoft.com/office/word/2010/wordprocessingCanvas" xmlns="" val="0"/>
                             </a:ext>
                           </a:extLst>
                         </a:blip>
@@ -181,146 +120,22 @@
               <w:noProof/>
               <w:lang w:eastAsia="en-US"/>
             </w:rPr>
-            <mc:AlternateContent>
-              <mc:Choice Requires="wps">
-                <w:drawing>
-                  <wp:anchor distT="0" distB="0" distL="114300" distR="114300" simplePos="0" relativeHeight="251668480" behindDoc="0" locked="0" layoutInCell="0" allowOverlap="1" wp14:anchorId="684A41E5" wp14:editId="28C2FCEE">
-                    <wp:simplePos x="0" y="0"/>
-                    <wp:positionH relativeFrom="leftMargin">
-                      <wp:align>center</wp:align>
-                    </wp:positionH>
-                    <wp:positionV relativeFrom="page">
-                      <wp:align>center</wp:align>
-                    </wp:positionV>
-                    <wp:extent cx="90805" cy="10556240"/>
-                    <wp:effectExtent l="0" t="0" r="4445" b="5080"/>
-                    <wp:wrapNone/>
-                    <wp:docPr id="8" name="Rectangle 5"/>
-                    <wp:cNvGraphicFramePr>
-                      <a:graphicFrameLocks xmlns:a="http://schemas.openxmlformats.org/drawingml/2006/main"/>
-                    </wp:cNvGraphicFramePr>
-                    <a:graphic xmlns:a="http://schemas.openxmlformats.org/drawingml/2006/main">
-                      <a:graphicData uri="http://schemas.microsoft.com/office/word/2010/wordprocessingShape">
-                        <wps:wsp>
-                          <wps:cNvSpPr>
-                            <a:spLocks noChangeArrowheads="1"/>
-                          </wps:cNvSpPr>
-                          <wps:spPr bwMode="auto">
-                            <a:xfrm>
-                              <a:off x="0" y="0"/>
-                              <a:ext cx="90805" cy="10556240"/>
-                            </a:xfrm>
-                            <a:prstGeom prst="rect">
-                              <a:avLst/>
-                            </a:prstGeom>
-                            <a:solidFill>
-                              <a:srgbClr val="FFFFFF"/>
-                            </a:solidFill>
-                            <a:ln w="9525">
-                              <a:solidFill>
-                                <a:schemeClr val="accent1"/>
-                              </a:solidFill>
-                              <a:miter lim="800000"/>
-                              <a:headEnd/>
-                              <a:tailEnd/>
-                            </a:ln>
-                          </wps:spPr>
-                          <wps:bodyPr rot="0" vert="horz" wrap="square" lIns="91440" tIns="45720" rIns="91440" bIns="45720" anchor="t" anchorCtr="0" upright="1">
-                            <a:noAutofit/>
-                          </wps:bodyPr>
-                        </wps:wsp>
-                      </a:graphicData>
-                    </a:graphic>
-                    <wp14:sizeRelH relativeFrom="page">
-                      <wp14:pctWidth>0</wp14:pctWidth>
-                    </wp14:sizeRelH>
-                    <wp14:sizeRelV relativeFrom="page">
-                      <wp14:pctHeight>105000</wp14:pctHeight>
-                    </wp14:sizeRelV>
-                  </wp:anchor>
-                </w:drawing>
-              </mc:Choice>
-              <mc:Fallback>
-                <w:pict>
-                  <v:rect id="Rectangle 5" o:spid="_x0000_s1026" style="position:absolute;margin-left:0;margin-top:0;width:7.15pt;height:831.2pt;z-index:251668480;visibility:visible;mso-wrap-style:square;mso-width-percent:0;mso-height-percent:1050;mso-wrap-distance-left:9pt;mso-wrap-distance-top:0;mso-wrap-distance-right:9pt;mso-wrap-distance-bottom:0;mso-position-horizontal:center;mso-position-horizontal-relative:left-margin-area;mso-position-vertical:center;mso-position-vertical-relative:page;mso-width-percent:0;mso-height-percent:1050;mso-width-relative:page;mso-height-relative:page;v-text-anchor:top" o:gfxdata="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" o:allowincell="f" strokecolor="#5b9bd5 [3204]">
-                    <w10:wrap anchorx="margin" anchory="page"/>
-                  </v:rect>
-                </w:pict>
-              </mc:Fallback>
-            </mc:AlternateContent>
+            <w:pict>
+              <v:rect id="Rectangle 5" o:spid="_x0000_s1031" style="position:absolute;left:0;text-align:left;margin-left:0;margin-top:0;width:7.15pt;height:831.2pt;z-index:251668480;visibility:visible;mso-height-percent:1050;mso-position-horizontal:center;mso-position-horizontal-relative:left-margin-area;mso-position-vertical:center;mso-position-vertical-relative:page;mso-height-percent:1050" o:gfxdata="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" o:allowincell="f" strokecolor="#5b9bd5 [3204]">
+                <w10:wrap anchorx="margin" anchory="page"/>
+              </v:rect>
+            </w:pict>
           </w:r>
           <w:r>
             <w:rPr>
               <w:noProof/>
               <w:lang w:eastAsia="en-US"/>
             </w:rPr>
-            <mc:AlternateContent>
-              <mc:Choice Requires="wps">
-                <w:drawing>
-                  <wp:anchor distT="0" distB="0" distL="114300" distR="114300" simplePos="0" relativeHeight="251667456" behindDoc="0" locked="0" layoutInCell="0" allowOverlap="1" wp14:anchorId="2FDC8112" wp14:editId="2DB468B9">
-                    <wp:simplePos x="0" y="0"/>
-                    <wp:positionH relativeFrom="rightMargin">
-                      <wp:align>center</wp:align>
-                    </wp:positionH>
-                    <wp:positionV relativeFrom="page">
-                      <wp:align>center</wp:align>
-                    </wp:positionV>
-                    <wp:extent cx="90805" cy="10556240"/>
-                    <wp:effectExtent l="0" t="0" r="4445" b="5080"/>
-                    <wp:wrapNone/>
-                    <wp:docPr id="9" name="Rectangle 4"/>
-                    <wp:cNvGraphicFramePr>
-                      <a:graphicFrameLocks xmlns:a="http://schemas.openxmlformats.org/drawingml/2006/main"/>
-                    </wp:cNvGraphicFramePr>
-                    <a:graphic xmlns:a="http://schemas.openxmlformats.org/drawingml/2006/main">
-                      <a:graphicData uri="http://schemas.microsoft.com/office/word/2010/wordprocessingShape">
-                        <wps:wsp>
-                          <wps:cNvSpPr>
-                            <a:spLocks noChangeArrowheads="1"/>
-                          </wps:cNvSpPr>
-                          <wps:spPr bwMode="auto">
-                            <a:xfrm>
-                              <a:off x="0" y="0"/>
-                              <a:ext cx="90805" cy="10556240"/>
-                            </a:xfrm>
-                            <a:prstGeom prst="rect">
-                              <a:avLst/>
-                            </a:prstGeom>
-                            <a:solidFill>
-                              <a:srgbClr val="FFFFFF"/>
-                            </a:solidFill>
-                            <a:ln w="9525">
-                              <a:solidFill>
-                                <a:schemeClr val="accent1"/>
-                              </a:solidFill>
-                              <a:miter lim="800000"/>
-                              <a:headEnd/>
-                              <a:tailEnd/>
-                            </a:ln>
-                          </wps:spPr>
-                          <wps:bodyPr rot="0" vert="horz" wrap="square" lIns="91440" tIns="45720" rIns="91440" bIns="45720" anchor="t" anchorCtr="0" upright="1">
-                            <a:noAutofit/>
-                          </wps:bodyPr>
-                        </wps:wsp>
-                      </a:graphicData>
-                    </a:graphic>
-                    <wp14:sizeRelH relativeFrom="page">
-                      <wp14:pctWidth>0</wp14:pctWidth>
-                    </wp14:sizeRelH>
-                    <wp14:sizeRelV relativeFrom="page">
-                      <wp14:pctHeight>105000</wp14:pctHeight>
-                    </wp14:sizeRelV>
-                  </wp:anchor>
-                </w:drawing>
-              </mc:Choice>
-              <mc:Fallback>
-                <w:pict>
-                  <v:rect id="Rectangle 4" o:spid="_x0000_s1026" style="position:absolute;margin-left:0;margin-top:0;width:7.15pt;height:831.2pt;z-index:251667456;visibility:visible;mso-wrap-style:square;mso-width-percent:0;mso-height-percent:1050;mso-wrap-distance-left:9pt;mso-wrap-distance-top:0;mso-wrap-distance-right:9pt;mso-wrap-distance-bottom:0;mso-position-horizontal:center;mso-position-horizontal-relative:right-margin-area;mso-position-vertical:center;mso-position-vertical-relative:page;mso-width-percent:0;mso-height-percent:1050;mso-width-relative:page;mso-height-relative:page;v-text-anchor:top" o:gfxdata="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" o:allowincell="f" strokecolor="#5b9bd5 [3204]">
-                    <w10:wrap anchorx="margin" anchory="page"/>
-                  </v:rect>
-                </w:pict>
-              </mc:Fallback>
-            </mc:AlternateContent>
+            <w:pict>
+              <v:rect id="Rectangle 4" o:spid="_x0000_s1030" style="position:absolute;left:0;text-align:left;margin-left:0;margin-top:0;width:7.15pt;height:831.2pt;z-index:251667456;visibility:visible;mso-height-percent:1050;mso-position-horizontal:center;mso-position-horizontal-relative:right-margin-area;mso-position-vertical:center;mso-position-vertical-relative:page;mso-height-percent:1050" o:gfxdata="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" o:allowincell="f" strokecolor="#5b9bd5 [3204]">
+                <w10:wrap anchorx="margin" anchory="page"/>
+              </v:rect>
+            </w:pict>
           </w:r>
           <w:sdt>
             <w:sdtPr>
@@ -438,13 +253,8 @@
           <w:pPr>
             <w:jc w:val="center"/>
           </w:pPr>
-          <w:proofErr w:type="spellStart"/>
           <w:r>
-            <w:t>Politecnico</w:t>
-          </w:r>
-          <w:proofErr w:type="spellEnd"/>
-          <w:r>
-            <w:t xml:space="preserve"> di Milano 5th School of Engineering</w:t>
+            <w:t>Politecnico di Milano 5th School of Engineering</w:t>
           </w:r>
         </w:p>
         <w:p>
@@ -458,73 +268,11 @@
             <w:rPr>
               <w:noProof/>
             </w:rPr>
-            <mc:AlternateContent>
-              <mc:Choice Requires="wps">
-                <w:drawing>
-                  <wp:anchor distT="0" distB="0" distL="114300" distR="114300" simplePos="0" relativeHeight="251665408" behindDoc="0" locked="0" layoutInCell="0" allowOverlap="1" wp14:anchorId="40E8000F" wp14:editId="2B3A45CC">
-                    <wp:simplePos x="0" y="0"/>
-                    <wp:positionH relativeFrom="page">
-                      <wp:align>center</wp:align>
-                    </wp:positionH>
-                    <wp:positionV relativeFrom="page">
-                      <wp:align>bottom</wp:align>
-                    </wp:positionV>
-                    <wp:extent cx="8161020" cy="509270"/>
-                    <wp:effectExtent l="0" t="0" r="24765" b="24130"/>
-                    <wp:wrapNone/>
-                    <wp:docPr id="7" name="Rectangle 2"/>
-                    <wp:cNvGraphicFramePr>
-                      <a:graphicFrameLocks xmlns:a="http://schemas.openxmlformats.org/drawingml/2006/main"/>
-                    </wp:cNvGraphicFramePr>
-                    <a:graphic xmlns:a="http://schemas.openxmlformats.org/drawingml/2006/main">
-                      <a:graphicData uri="http://schemas.microsoft.com/office/word/2010/wordprocessingShape">
-                        <wps:wsp>
-                          <wps:cNvSpPr>
-                            <a:spLocks noChangeArrowheads="1"/>
-                          </wps:cNvSpPr>
-                          <wps:spPr bwMode="auto">
-                            <a:xfrm>
-                              <a:off x="0" y="0"/>
-                              <a:ext cx="8161020" cy="509767"/>
-                            </a:xfrm>
-                            <a:prstGeom prst="rect">
-                              <a:avLst/>
-                            </a:prstGeom>
-                            <a:solidFill>
-                              <a:schemeClr val="accent5"/>
-                            </a:solidFill>
-                            <a:ln w="9525">
-                              <a:solidFill>
-                                <a:schemeClr val="accent1"/>
-                              </a:solidFill>
-                              <a:miter lim="800000"/>
-                              <a:headEnd/>
-                              <a:tailEnd/>
-                            </a:ln>
-                          </wps:spPr>
-                          <wps:bodyPr rot="0" vert="horz" wrap="square" lIns="91440" tIns="45720" rIns="91440" bIns="45720" anchor="t" anchorCtr="0" upright="1">
-                            <a:noAutofit/>
-                          </wps:bodyPr>
-                        </wps:wsp>
-                      </a:graphicData>
-                    </a:graphic>
-                    <wp14:sizeRelH relativeFrom="page">
-                      <wp14:pctWidth>105000</wp14:pctWidth>
-                    </wp14:sizeRelH>
-                    <wp14:sizeRelV relativeFrom="topMargin">
-                      <wp14:pctHeight>0</wp14:pctHeight>
-                    </wp14:sizeRelV>
-                  </wp:anchor>
-                </w:drawing>
-              </mc:Choice>
-              <mc:Fallback>
-                <w:pict>
-                  <v:rect id="Rectangle 2" o:spid="_x0000_s1026" style="position:absolute;margin-left:0;margin-top:0;width:642.6pt;height:40.1pt;z-index:251665408;visibility:visible;mso-wrap-style:square;mso-width-percent:1050;mso-height-percent:0;mso-wrap-distance-left:9pt;mso-wrap-distance-top:0;mso-wrap-distance-right:9pt;mso-wrap-distance-bottom:0;mso-position-horizontal:center;mso-position-horizontal-relative:page;mso-position-vertical:bottom;mso-position-vertical-relative:page;mso-width-percent:1050;mso-height-percent:0;mso-width-relative:page;mso-height-relative:top-margin-area;v-text-anchor:top" o:gfxdata="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" o:allowincell="f" fillcolor="#4472c4 [3208]" strokecolor="#5b9bd5 [3204]">
-                    <w10:wrap anchorx="page" anchory="page"/>
-                  </v:rect>
-                </w:pict>
-              </mc:Fallback>
-            </mc:AlternateContent>
+            <w:pict>
+              <v:rect id="Rectangle 2" o:spid="_x0000_s1029" style="position:absolute;margin-left:0;margin-top:0;width:642.6pt;height:40.1pt;z-index:251665408;visibility:visible;mso-width-percent:1050;mso-position-horizontal:center;mso-position-horizontal-relative:page;mso-position-vertical:bottom;mso-position-vertical-relative:page;mso-width-percent:1050;mso-height-relative:top-margin-area" o:gfxdata="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" o:allowincell="f" fillcolor="#4472c4 [3208]" strokecolor="#5b9bd5 [3204]">
+                <w10:wrap anchorx="page" anchory="page"/>
+              </v:rect>
+            </w:pict>
           </w:r>
           <w:r>
             <w:rPr>
@@ -593,130 +341,30 @@
           <w:noProof/>
           <w:lang w:val="en-US"/>
         </w:rPr>
-        <mc:AlternateContent>
-          <mc:Choice Requires="wps">
-            <w:drawing>
-              <wp:anchor distT="0" distB="0" distL="114300" distR="114300" simplePos="0" relativeHeight="251663360" behindDoc="0" locked="0" layoutInCell="1" allowOverlap="1" wp14:anchorId="0F863CDD" wp14:editId="5D9731A8">
-                <wp:simplePos x="0" y="0"/>
-                <wp:positionH relativeFrom="column">
-                  <wp:posOffset>0</wp:posOffset>
-                </wp:positionH>
-                <wp:positionV relativeFrom="paragraph">
-                  <wp:posOffset>0</wp:posOffset>
-                </wp:positionV>
-                <wp:extent cx="1828800" cy="1828800"/>
-                <wp:effectExtent l="0" t="0" r="0" b="0"/>
-                <wp:wrapSquare wrapText="bothSides"/>
-                <wp:docPr id="4" name="Text Box 4"/>
-                <wp:cNvGraphicFramePr/>
-                <a:graphic xmlns:a="http://schemas.openxmlformats.org/drawingml/2006/main">
-                  <a:graphicData uri="http://schemas.microsoft.com/office/word/2010/wordprocessingShape">
-                    <wps:wsp>
-                      <wps:cNvSpPr txBox="1"/>
-                      <wps:spPr>
-                        <a:xfrm>
-                          <a:off x="0" y="0"/>
-                          <a:ext cx="1828800" cy="1828800"/>
-                        </a:xfrm>
-                        <a:prstGeom prst="rect">
-                          <a:avLst/>
-                        </a:prstGeom>
-                        <a:noFill/>
-                        <a:ln>
-                          <a:noFill/>
-                        </a:ln>
-                        <a:effectLst/>
-                      </wps:spPr>
-                      <wps:txbx>
-                        <w:txbxContent>
-                          <w:p>
-                            <w:pPr>
-                              <w:pStyle w:val="Title"/>
-                              <w:jc w:val="center"/>
-                              <w:rPr>
-                                <w:spacing w:val="0"/>
-                                <w:sz w:val="72"/>
-                                <w:szCs w:val="72"/>
-                                <w14:textOutline w14:w="0" w14:cap="flat" w14:cmpd="sng" w14:algn="ctr">
-                                  <w14:noFill/>
-                                  <w14:prstDash w14:val="solid"/>
-                                  <w14:round/>
-                                </w14:textOutline>
-                                <w14:textFill>
-                                  <w14:gradFill>
-                                    <w14:gsLst>
-                                      <w14:gs w14:pos="21000">
-                                        <w14:srgbClr w14:val="53575C"/>
-                                      </w14:gs>
-                                      <w14:gs w14:pos="88000">
-                                        <w14:srgbClr w14:val="C5C7CA"/>
-                                      </w14:gs>
-                                    </w14:gsLst>
-                                    <w14:lin w14:ang="5400000" w14:scaled="0"/>
-                                  </w14:gradFill>
-                                </w14:textFill>
-                              </w:rPr>
-                            </w:pPr>
-                          </w:p>
-                        </w:txbxContent>
-                      </wps:txbx>
-                      <wps:bodyPr rot="0" spcFirstLastPara="0" vertOverflow="overflow" horzOverflow="overflow" vert="horz" wrap="none" lIns="91440" tIns="45720" rIns="91440" bIns="45720" numCol="1" spcCol="0" rtlCol="0" fromWordArt="0" anchor="t" anchorCtr="0" forceAA="0" compatLnSpc="1">
-                        <a:prstTxWarp prst="textNoShape">
-                          <a:avLst/>
-                        </a:prstTxWarp>
-                        <a:spAutoFit/>
-                      </wps:bodyPr>
-                    </wps:wsp>
-                  </a:graphicData>
-                </a:graphic>
-              </wp:anchor>
-            </w:drawing>
-          </mc:Choice>
-          <mc:Fallback>
-            <w:pict>
-              <v:shapetype id="_x0000_t202" coordsize="21600,21600" o:spt="202" path="m,l,21600r21600,l21600,xe">
-                <v:stroke joinstyle="miter"/>
-                <v:path gradientshapeok="t" o:connecttype="rect"/>
-              </v:shapetype>
-              <v:shape id="Text Box 4" o:spid="_x0000_s1026" type="#_x0000_t202" style="position:absolute;left:0;text-align:left;margin-left:0;margin-top:0;width:2in;height:2in;z-index:251663360;visibility:visible;mso-wrap-style:none;mso-wrap-distance-left:9pt;mso-wrap-distance-top:0;mso-wrap-distance-right:9pt;mso-wrap-distance-bottom:0;mso-position-horizontal:absolute;mso-position-horizontal-relative:text;mso-position-vertical:absolute;mso-position-vertical-relative:text;v-text-anchor:top" o:gfxdata="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" filled="f" stroked="f">
-                <v:textbox style="mso-fit-shape-to-text:t">
-                  <w:txbxContent>
-                    <w:p>
-                      <w:pPr>
-                        <w:pStyle w:val="Title"/>
-                        <w:jc w:val="center"/>
-                        <w:rPr>
-                          <w:spacing w:val="0"/>
-                          <w:sz w:val="72"/>
-                          <w:szCs w:val="72"/>
-                          <w14:textOutline w14:w="0" w14:cap="flat" w14:cmpd="sng" w14:algn="ctr">
-                            <w14:noFill/>
-                            <w14:prstDash w14:val="solid"/>
-                            <w14:round/>
-                          </w14:textOutline>
-                          <w14:textFill>
-                            <w14:gradFill>
-                              <w14:gsLst>
-                                <w14:gs w14:pos="21000">
-                                  <w14:srgbClr w14:val="53575C"/>
-                                </w14:gs>
-                                <w14:gs w14:pos="88000">
-                                  <w14:srgbClr w14:val="C5C7CA"/>
-                                </w14:gs>
-                              </w14:gsLst>
-                              <w14:lin w14:ang="5400000" w14:scaled="0"/>
-                            </w14:gradFill>
-                          </w14:textFill>
-                        </w:rPr>
-                      </w:pPr>
-                    </w:p>
-                  </w:txbxContent>
-                </v:textbox>
-                <w10:wrap type="square"/>
-              </v:shape>
-            </w:pict>
-          </mc:Fallback>
-        </mc:AlternateContent>
+        <w:pict>
+          <v:shapetype id="_x0000_t202" coordsize="21600,21600" o:spt="202" path="m,l,21600r21600,l21600,xe">
+            <v:stroke joinstyle="miter"/>
+            <v:path gradientshapeok="t" o:connecttype="rect"/>
+          </v:shapetype>
+          <v:shape id="Text Box 4" o:spid="_x0000_s1028" type="#_x0000_t202" style="position:absolute;left:0;text-align:left;margin-left:0;margin-top:0;width:2in;height:2in;z-index:251663360;visibility:visible;mso-wrap-style:none" o:gfxdata="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" filled="f" stroked="f">
+            <v:textbox style="mso-fit-shape-to-text:t">
+              <w:txbxContent>
+                <w:p>
+                  <w:pPr>
+                    <w:pStyle w:val="Title"/>
+                    <w:jc w:val="center"/>
+                    <w:rPr>
+                      <w:spacing w:val="0"/>
+                      <w:sz w:val="72"/>
+                      <w:szCs w:val="72"/>
+                    </w:rPr>
+                  </w:pPr>
+                </w:p>
+              </w:txbxContent>
+            </v:textbox>
+            <w10:wrap type="square"/>
+          </v:shape>
+        </w:pict>
       </w:r>
     </w:p>
     <w:p>
@@ -742,118 +390,27 @@
           <w:noProof/>
           <w:lang w:val="en-US"/>
         </w:rPr>
-        <mc:AlternateContent>
-          <mc:Choice Requires="wps">
-            <w:drawing>
-              <wp:anchor distT="0" distB="0" distL="114300" distR="114300" simplePos="0" relativeHeight="251661312" behindDoc="0" locked="0" layoutInCell="1" allowOverlap="1" wp14:anchorId="58E151EB" wp14:editId="3DD87376">
-                <wp:simplePos x="0" y="0"/>
-                <wp:positionH relativeFrom="margin">
-                  <wp:posOffset>1183005</wp:posOffset>
-                </wp:positionH>
-                <wp:positionV relativeFrom="paragraph">
-                  <wp:posOffset>3175</wp:posOffset>
-                </wp:positionV>
-                <wp:extent cx="1828800" cy="1828800"/>
-                <wp:effectExtent l="0" t="0" r="0" b="2540"/>
-                <wp:wrapSquare wrapText="bothSides"/>
-                <wp:docPr id="3" name="Text Box 3"/>
-                <wp:cNvGraphicFramePr/>
-                <a:graphic xmlns:a="http://schemas.openxmlformats.org/drawingml/2006/main">
-                  <a:graphicData uri="http://schemas.microsoft.com/office/word/2010/wordprocessingShape">
-                    <wps:wsp>
-                      <wps:cNvSpPr txBox="1"/>
-                      <wps:spPr>
-                        <a:xfrm>
-                          <a:off x="0" y="0"/>
-                          <a:ext cx="1828800" cy="1828800"/>
-                        </a:xfrm>
-                        <a:prstGeom prst="rect">
-                          <a:avLst/>
-                        </a:prstGeom>
-                        <a:noFill/>
-                        <a:ln>
-                          <a:noFill/>
-                        </a:ln>
-                        <a:effectLst/>
-                      </wps:spPr>
-                      <wps:txbx>
-                        <w:txbxContent>
-                          <w:p>
-                            <w:pPr>
-                              <w:pStyle w:val="Heading1"/>
-                              <w:jc w:val="center"/>
-                              <w:rPr>
-                                <w:color w:val="000000" w:themeColor="text1"/>
-                                <w:sz w:val="40"/>
-                                <w:szCs w:val="72"/>
-                                <w:lang w:val="it-IT"/>
-                                <w14:shadow w14:blurRad="38100" w14:dist="19050" w14:dir="2700000" w14:sx="100000" w14:sy="100000" w14:kx="0" w14:ky="0" w14:algn="tl">
-                                  <w14:schemeClr w14:val="dk1">
-                                    <w14:alpha w14:val="60000"/>
-                                  </w14:schemeClr>
-                                </w14:shadow>
-                                <w14:textOutline w14:w="0" w14:cap="flat" w14:cmpd="sng" w14:algn="ctr">
-                                  <w14:noFill/>
-                                  <w14:prstDash w14:val="solid"/>
-                                  <w14:round/>
-                                </w14:textOutline>
-                              </w:rPr>
-                            </w:pPr>
-                          </w:p>
-                        </w:txbxContent>
-                      </wps:txbx>
-                      <wps:bodyPr rot="0" spcFirstLastPara="0" vertOverflow="overflow" horzOverflow="overflow" vert="horz" wrap="none" lIns="91440" tIns="45720" rIns="91440" bIns="45720" numCol="1" spcCol="0" rtlCol="0" fromWordArt="0" anchor="t" anchorCtr="0" forceAA="0" compatLnSpc="1">
-                        <a:prstTxWarp prst="textNoShape">
-                          <a:avLst/>
-                        </a:prstTxWarp>
-                        <a:spAutoFit/>
-                      </wps:bodyPr>
-                    </wps:wsp>
-                  </a:graphicData>
-                </a:graphic>
-                <wp14:sizeRelH relativeFrom="margin">
-                  <wp14:pctWidth>0</wp14:pctWidth>
-                </wp14:sizeRelH>
-                <wp14:sizeRelV relativeFrom="margin">
-                  <wp14:pctHeight>0</wp14:pctHeight>
-                </wp14:sizeRelV>
-              </wp:anchor>
-            </w:drawing>
-          </mc:Choice>
-          <mc:Fallback>
-            <w:pict>
-              <v:shape id="Text Box 3" o:spid="_x0000_s1027" type="#_x0000_t202" style="position:absolute;left:0;text-align:left;margin-left:93.15pt;margin-top:.25pt;width:2in;height:2in;z-index:251661312;visibility:visible;mso-wrap-style:none;mso-width-percent:0;mso-height-percent:0;mso-wrap-distance-left:9pt;mso-wrap-distance-top:0;mso-wrap-distance-right:9pt;mso-wrap-distance-bottom:0;mso-position-horizontal:absolute;mso-position-horizontal-relative:margin;mso-position-vertical:absolute;mso-position-vertical-relative:text;mso-width-percent:0;mso-height-percent:0;mso-width-relative:margin;mso-height-relative:margin;v-text-anchor:top" o:gfxdata="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" filled="f" stroked="f">
-                <v:textbox style="mso-fit-shape-to-text:t">
-                  <w:txbxContent>
-                    <w:p>
-                      <w:pPr>
-                        <w:pStyle w:val="Heading1"/>
-                        <w:jc w:val="center"/>
-                        <w:rPr>
-                          <w:color w:val="000000" w:themeColor="text1"/>
-                          <w:sz w:val="40"/>
-                          <w:szCs w:val="72"/>
-                          <w:lang w:val="it-IT"/>
-                          <w14:shadow w14:blurRad="38100" w14:dist="19050" w14:dir="2700000" w14:sx="100000" w14:sy="100000" w14:kx="0" w14:ky="0" w14:algn="tl">
-                            <w14:schemeClr w14:val="dk1">
-                              <w14:alpha w14:val="60000"/>
-                            </w14:schemeClr>
-                          </w14:shadow>
-                          <w14:textOutline w14:w="0" w14:cap="flat" w14:cmpd="sng" w14:algn="ctr">
-                            <w14:noFill/>
-                            <w14:prstDash w14:val="solid"/>
-                            <w14:round/>
-                          </w14:textOutline>
-                        </w:rPr>
-                      </w:pPr>
-                    </w:p>
-                  </w:txbxContent>
-                </v:textbox>
-                <w10:wrap type="square" anchorx="margin"/>
-              </v:shape>
-            </w:pict>
-          </mc:Fallback>
-        </mc:AlternateContent>
+        <w:pict>
+          <v:shape id="Text Box 3" o:spid="_x0000_s1027" type="#_x0000_t202" style="position:absolute;left:0;text-align:left;margin-left:93.15pt;margin-top:.25pt;width:2in;height:2in;z-index:251661312;visibility:visible;mso-wrap-style:none;mso-position-horizontal-relative:margin;mso-width-relative:margin;mso-height-relative:margin" o:gfxdata="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" filled="f" stroked="f">
+            <v:textbox style="mso-fit-shape-to-text:t">
+              <w:txbxContent>
+                <w:p>
+                  <w:pPr>
+                    <w:pStyle w:val="Heading1"/>
+                    <w:jc w:val="center"/>
+                    <w:rPr>
+                      <w:color w:val="000000" w:themeColor="text1"/>
+                      <w:sz w:val="40"/>
+                      <w:szCs w:val="72"/>
+                      <w:lang w:val="it-IT"/>
+                    </w:rPr>
+                  </w:pPr>
+                </w:p>
+              </w:txbxContent>
+            </v:textbox>
+            <w10:wrap type="square" anchorx="margin"/>
+          </v:shape>
+        </w:pict>
       </w:r>
       <w:r>
         <w:br/>
@@ -883,9 +440,6 @@
       </w:pPr>
       <w:r>
         <w:br/>
-      </w:r>
-      <w:r>
-        <w:t xml:space="preserve"> </w:t>
       </w:r>
     </w:p>
     <w:p>
@@ -1004,23 +558,13 @@
             </w:rPr>
             <w:fldChar w:fldCharType="separate"/>
           </w:r>
-          <w:hyperlink r:id="rId11" w:anchor="_Toc418843621" w:history="1">
+          <w:hyperlink r:id="rId10" w:anchor="_Toc418843621" w:history="1">
             <w:r>
               <w:rPr>
                 <w:rStyle w:val="Hyperlink"/>
                 <w:b/>
                 <w:noProof/>
                 <w:lang w:val="it-IT"/>
-                <w14:shadow w14:blurRad="38100" w14:dist="19050" w14:dir="2700000" w14:sx="100000" w14:sy="100000" w14:kx="0" w14:ky="0" w14:algn="tl">
-                  <w14:schemeClr w14:val="dk1">
-                    <w14:alpha w14:val="60000"/>
-                  </w14:schemeClr>
-                </w14:shadow>
-                <w14:textOutline w14:w="0" w14:cap="flat" w14:cmpd="sng" w14:algn="ctr">
-                  <w14:noFill/>
-                  <w14:prstDash w14:val="solid"/>
-                  <w14:round/>
-                </w14:textOutline>
               </w:rPr>
               <w:t>IDM C/L/P D</w:t>
             </w:r>
@@ -1029,16 +573,6 @@
                 <w:rStyle w:val="Hyperlink"/>
                 <w:noProof/>
                 <w:lang w:val="it-IT"/>
-                <w14:shadow w14:blurRad="38100" w14:dist="19050" w14:dir="2700000" w14:sx="100000" w14:sy="100000" w14:kx="0" w14:ky="0" w14:algn="tl">
-                  <w14:schemeClr w14:val="dk1">
-                    <w14:alpha w14:val="60000"/>
-                  </w14:schemeClr>
-                </w14:shadow>
-                <w14:textOutline w14:w="0" w14:cap="flat" w14:cmpd="sng" w14:algn="ctr">
-                  <w14:noFill/>
-                  <w14:prstDash w14:val="solid"/>
-                  <w14:round/>
-                </w14:textOutline>
               </w:rPr>
               <w:t xml:space="preserve">esign </w:t>
             </w:r>
@@ -1048,16 +582,6 @@
                 <w:b/>
                 <w:noProof/>
                 <w:lang w:val="it-IT"/>
-                <w14:shadow w14:blurRad="38100" w14:dist="19050" w14:dir="2700000" w14:sx="100000" w14:sy="100000" w14:kx="0" w14:ky="0" w14:algn="tl">
-                  <w14:schemeClr w14:val="dk1">
-                    <w14:alpha w14:val="60000"/>
-                  </w14:schemeClr>
-                </w14:shadow>
-                <w14:textOutline w14:w="0" w14:cap="flat" w14:cmpd="sng" w14:algn="ctr">
-                  <w14:noFill/>
-                  <w14:prstDash w14:val="solid"/>
-                  <w14:round/>
-                </w14:textOutline>
               </w:rPr>
               <w:t>D</w:t>
             </w:r>
@@ -1066,16 +590,6 @@
                 <w:rStyle w:val="Hyperlink"/>
                 <w:noProof/>
                 <w:lang w:val="it-IT"/>
-                <w14:shadow w14:blurRad="38100" w14:dist="19050" w14:dir="2700000" w14:sx="100000" w14:sy="100000" w14:kx="0" w14:ky="0" w14:algn="tl">
-                  <w14:schemeClr w14:val="dk1">
-                    <w14:alpha w14:val="60000"/>
-                  </w14:schemeClr>
-                </w14:shadow>
-                <w14:textOutline w14:w="0" w14:cap="flat" w14:cmpd="sng" w14:algn="ctr">
-                  <w14:noFill/>
-                  <w14:prstDash w14:val="solid"/>
-                  <w14:round/>
-                </w14:textOutline>
               </w:rPr>
               <w:t>ocument</w:t>
             </w:r>
@@ -1866,9 +1380,6 @@
     </w:p>
     <w:p>
       <w:pPr>
-        <w:spacing w:before="240" w:line="360" w:lineRule="auto"/>
-        <w:ind w:firstLine="720"/>
-        <w:jc w:val="both"/>
         <w:rPr>
           <w:rFonts w:ascii="Times New Roman" w:hAnsi="Times New Roman" w:cs="Times New Roman"/>
           <w:sz w:val="24"/>
@@ -1877,29 +1388,43 @@
       </w:pPr>
       <w:r>
         <w:rPr>
-          <w:rFonts w:ascii="Times New Roman" w:eastAsia="Times New Roman" w:hAnsi="Times New Roman" w:cs="Times New Roman"/>
+          <w:rFonts w:ascii="Times New Roman" w:hAnsi="Times New Roman" w:cs="Times New Roman"/>
           <w:sz w:val="24"/>
           <w:szCs w:val="24"/>
         </w:rPr>
-        <w:t xml:space="preserve">This document aims to describe the design and prototyping steps taken for “Big Gym” web application assigned as part of a project of the “Hypermedia Applications (Web and Multimedia)” course at </w:t>
-      </w:r>
-      <w:proofErr w:type="spellStart"/>
-      <w:r>
-        <w:rPr>
-          <w:rFonts w:ascii="Times New Roman" w:eastAsia="Times New Roman" w:hAnsi="Times New Roman" w:cs="Times New Roman"/>
+        <w:t xml:space="preserve">This document aims to describe the design and prototyping steps taken for </w:t>
+      </w:r>
+      <w:r>
+        <w:rPr>
+          <w:rFonts w:ascii="Times New Roman" w:hAnsi="Times New Roman" w:cs="Times New Roman"/>
           <w:sz w:val="24"/>
           <w:szCs w:val="24"/>
         </w:rPr>
-        <w:t>Politecnico</w:t>
-      </w:r>
-      <w:proofErr w:type="spellEnd"/>
-      <w:r>
-        <w:rPr>
-          <w:rFonts w:ascii="Times New Roman" w:eastAsia="Times New Roman" w:hAnsi="Times New Roman" w:cs="Times New Roman"/>
+        <w:t>implementing the web site for a large telecom company selling telecom</w:t>
+      </w:r>
+      <w:r>
+        <w:rPr>
+          <w:rFonts w:ascii="Times New Roman" w:hAnsi="Times New Roman" w:cs="Times New Roman"/>
           <w:sz w:val="24"/>
           <w:szCs w:val="24"/>
         </w:rPr>
-        <w:t xml:space="preserve"> di Milano. </w:t>
+        <w:t>m</w:t>
+      </w:r>
+      <w:r>
+        <w:rPr>
+          <w:rFonts w:ascii="Times New Roman" w:hAnsi="Times New Roman" w:cs="Times New Roman"/>
+          <w:sz w:val="24"/>
+          <w:szCs w:val="24"/>
+        </w:rPr>
+        <w:t>unication infrastructures, devices and services</w:t>
+      </w:r>
+      <w:r>
+        <w:rPr>
+          <w:rFonts w:ascii="Times New Roman" w:hAnsi="Times New Roman" w:cs="Times New Roman"/>
+          <w:sz w:val="24"/>
+          <w:szCs w:val="24"/>
+        </w:rPr>
+        <w:t xml:space="preserve"> assigned as part of a project of the “Hypermedia Applications (Web and Multimedia)” course at Politecnico di Milano. </w:t>
       </w:r>
     </w:p>
     <w:p>
@@ -1927,43 +1452,103 @@
           <w:sz w:val="24"/>
           <w:szCs w:val="24"/>
         </w:rPr>
-        <w:t xml:space="preserve">The document provides detailed web application development procedure. </w:t>
-      </w:r>
-      <w:proofErr w:type="gramStart"/>
+        <w:t>The document provides detailed web application de</w:t>
+      </w:r>
       <w:r>
         <w:rPr>
           <w:rFonts w:ascii="Times New Roman" w:eastAsia="Times New Roman" w:hAnsi="Times New Roman" w:cs="Times New Roman"/>
           <w:sz w:val="24"/>
           <w:szCs w:val="24"/>
         </w:rPr>
-        <w:t>Starting from the conceptual design, upgrading it to logical design and, finally, page design.</w:t>
-      </w:r>
-      <w:proofErr w:type="gramEnd"/>
+        <w:t>sign</w:t>
+      </w:r>
       <w:r>
         <w:rPr>
           <w:rFonts w:ascii="Times New Roman" w:eastAsia="Times New Roman" w:hAnsi="Times New Roman" w:cs="Times New Roman"/>
           <w:sz w:val="24"/>
           <w:szCs w:val="24"/>
         </w:rPr>
-        <w:t xml:space="preserve"> After page design is introduced, it is going serve as the basis for interactive </w:t>
-      </w:r>
-      <w:proofErr w:type="spellStart"/>
+        <w:t xml:space="preserve"> procedure. Starting from the conceptual design, </w:t>
+      </w:r>
       <w:r>
         <w:rPr>
           <w:rFonts w:ascii="Times New Roman" w:eastAsia="Times New Roman" w:hAnsi="Times New Roman" w:cs="Times New Roman"/>
           <w:sz w:val="24"/>
           <w:szCs w:val="24"/>
         </w:rPr>
-        <w:t>mockup</w:t>
-      </w:r>
-      <w:proofErr w:type="spellEnd"/>
+        <w:t>following up</w:t>
+      </w:r>
       <w:r>
         <w:rPr>
           <w:rFonts w:ascii="Times New Roman" w:eastAsia="Times New Roman" w:hAnsi="Times New Roman" w:cs="Times New Roman"/>
           <w:sz w:val="24"/>
           <w:szCs w:val="24"/>
         </w:rPr>
-        <w:t xml:space="preserve"> development and will be described at the end of this document. In order to declutter and keep the document on point, we have left out the legend i.e. the meaning of all the symbols used in schemas and decided to treat it as a given. Explanation of all the symbols used can be found in the course's lesson slides.</w:t>
+        <w:t xml:space="preserve"> </w:t>
+      </w:r>
+      <w:r>
+        <w:rPr>
+          <w:rFonts w:ascii="Times New Roman" w:eastAsia="Times New Roman" w:hAnsi="Times New Roman" w:cs="Times New Roman"/>
+          <w:sz w:val="24"/>
+          <w:szCs w:val="24"/>
+        </w:rPr>
+        <w:t>with</w:t>
+      </w:r>
+      <w:r>
+        <w:rPr>
+          <w:rFonts w:ascii="Times New Roman" w:eastAsia="Times New Roman" w:hAnsi="Times New Roman" w:cs="Times New Roman"/>
+          <w:sz w:val="24"/>
+          <w:szCs w:val="24"/>
+        </w:rPr>
+        <w:t xml:space="preserve"> logical design and, finally, page design. After page design is introduced, it is going </w:t>
+      </w:r>
+      <w:r>
+        <w:rPr>
+          <w:rFonts w:ascii="Times New Roman" w:eastAsia="Times New Roman" w:hAnsi="Times New Roman" w:cs="Times New Roman"/>
+          <w:sz w:val="24"/>
+          <w:szCs w:val="24"/>
+        </w:rPr>
+        <w:t xml:space="preserve">to </w:t>
+      </w:r>
+      <w:r>
+        <w:rPr>
+          <w:rFonts w:ascii="Times New Roman" w:eastAsia="Times New Roman" w:hAnsi="Times New Roman" w:cs="Times New Roman"/>
+          <w:sz w:val="24"/>
+          <w:szCs w:val="24"/>
+        </w:rPr>
+        <w:t>serve as the basis for interactive mock</w:t>
+      </w:r>
+      <w:r>
+        <w:rPr>
+          <w:rFonts w:ascii="Times New Roman" w:eastAsia="Times New Roman" w:hAnsi="Times New Roman" w:cs="Times New Roman"/>
+          <w:sz w:val="24"/>
+          <w:szCs w:val="24"/>
+        </w:rPr>
+        <w:t>-</w:t>
+      </w:r>
+      <w:r>
+        <w:rPr>
+          <w:rFonts w:ascii="Times New Roman" w:eastAsia="Times New Roman" w:hAnsi="Times New Roman" w:cs="Times New Roman"/>
+          <w:sz w:val="24"/>
+          <w:szCs w:val="24"/>
+        </w:rPr>
+        <w:t>up development and will be described at the end of this document</w:t>
+      </w:r>
+      <w:r>
+        <w:rPr>
+          <w:rFonts w:ascii="Times New Roman" w:eastAsia="Times New Roman" w:hAnsi="Times New Roman" w:cs="Times New Roman"/>
+          <w:sz w:val="24"/>
+          <w:szCs w:val="24"/>
+        </w:rPr>
+        <w:t>.</w:t>
+      </w:r>
+      <w:r>
+        <w:rPr>
+          <w:rFonts w:ascii="Times New Roman" w:eastAsia="Times New Roman" w:hAnsi="Times New Roman" w:cs="Times New Roman"/>
+          <w:sz w:val="24"/>
+          <w:szCs w:val="24"/>
+        </w:rPr>
+        <w:t xml:space="preserve"> Explanation of all the symbols used can be found in the course's lesson slides.</w:t>
       </w:r>
     </w:p>
     <w:p>
@@ -2016,44 +1601,38 @@
           <w:sz w:val="24"/>
           <w:szCs w:val="24"/>
         </w:rPr>
-        <w:t xml:space="preserve"> specifications published in the reference document “BIG_GYM_project_HYP2014-15-Beep-V2” that was provided by professor Franca </w:t>
-      </w:r>
-      <w:proofErr w:type="spellStart"/>
+        <w:t xml:space="preserve"> specifications published in the reference document “</w:t>
+      </w:r>
       <w:r>
         <w:rPr>
           <w:rFonts w:ascii="Times New Roman" w:eastAsia="Times New Roman" w:hAnsi="Times New Roman" w:cs="Times New Roman"/>
           <w:sz w:val="24"/>
           <w:szCs w:val="24"/>
         </w:rPr>
-        <w:t>Garzotto</w:t>
-      </w:r>
-      <w:proofErr w:type="spellEnd"/>
+        <w:t>Design Project Specifications</w:t>
+      </w:r>
       <w:r>
         <w:rPr>
           <w:rFonts w:ascii="Times New Roman" w:eastAsia="Times New Roman" w:hAnsi="Times New Roman" w:cs="Times New Roman"/>
           <w:sz w:val="24"/>
           <w:szCs w:val="24"/>
         </w:rPr>
+        <w:t>” that was provided by professor</w:t>
+      </w:r>
+      <w:r>
+        <w:rPr>
+          <w:rFonts w:ascii="Times New Roman" w:eastAsia="Times New Roman" w:hAnsi="Times New Roman" w:cs="Times New Roman"/>
+          <w:sz w:val="24"/>
+          <w:szCs w:val="24"/>
+        </w:rPr>
         <w:t xml:space="preserve">. </w:t>
       </w:r>
-    </w:p>
-    <w:p>
-      <w:pPr>
-        <w:spacing w:before="240" w:line="360" w:lineRule="auto"/>
-        <w:ind w:firstLine="357"/>
-        <w:jc w:val="both"/>
+      <w:r>
         <w:rPr>
           <w:rFonts w:ascii="Times New Roman" w:hAnsi="Times New Roman" w:cs="Times New Roman"/>
           <w:sz w:val="24"/>
           <w:szCs w:val="24"/>
         </w:rPr>
-      </w:pPr>
-      <w:r>
-        <w:rPr>
-          <w:rFonts w:ascii="Times New Roman" w:hAnsi="Times New Roman" w:cs="Times New Roman"/>
-          <w:sz w:val="24"/>
-          <w:szCs w:val="24"/>
-        </w:rPr>
         <w:t>Short outline:</w:t>
       </w:r>
     </w:p>
@@ -2078,9 +1657,9 @@
           <w:szCs w:val="22"/>
         </w:rPr>
         <w:sectPr>
-          <w:footerReference w:type="default" r:id="rId12"/>
-          <w:headerReference w:type="first" r:id="rId13"/>
-          <w:footerReference w:type="first" r:id="rId14"/>
+          <w:footerReference w:type="default" r:id="rId11"/>
+          <w:headerReference w:type="first" r:id="rId12"/>
+          <w:footerReference w:type="first" r:id="rId13"/>
           <w:pgSz w:w="11906" w:h="16838"/>
           <w:pgMar w:top="1440" w:right="1440" w:bottom="1440" w:left="1440" w:header="990" w:footer="708" w:gutter="0"/>
           <w:pgNumType w:start="0"/>
@@ -2094,17 +1673,19 @@
       <w:pPr>
         <w:pStyle w:val="Default"/>
         <w:rPr>
-          <w:sz w:val="22"/>
-          <w:szCs w:val="22"/>
-        </w:rPr>
-      </w:pPr>
-      <w:r>
-        <w:rPr>
           <w:b/>
           <w:bCs/>
           <w:sz w:val="22"/>
           <w:szCs w:val="22"/>
         </w:rPr>
+      </w:pPr>
+      <w:r>
+        <w:rPr>
+          <w:b/>
+          <w:bCs/>
+          <w:sz w:val="22"/>
+          <w:szCs w:val="22"/>
+        </w:rPr>
         <w:lastRenderedPageBreak/>
         <w:t xml:space="preserve">SINGLE TOPICS </w:t>
       </w:r>
@@ -2112,6 +1693,15 @@
     <w:p>
       <w:pPr>
         <w:pStyle w:val="Default"/>
+        <w:rPr>
+          <w:sz w:val="22"/>
+          <w:szCs w:val="22"/>
+        </w:rPr>
+      </w:pPr>
+    </w:p>
+    <w:p>
+      <w:pPr>
+        <w:pStyle w:val="Default"/>
         <w:spacing w:after="25"/>
         <w:rPr>
           <w:sz w:val="22"/>
@@ -2119,14 +1709,93 @@
         </w:rPr>
       </w:pPr>
       <w:r>
+        <w:rPr>
+          <w:bCs/>
+          <w:sz w:val="22"/>
+          <w:szCs w:val="22"/>
+        </w:rPr>
+        <w:t xml:space="preserve">1. </w:t>
+      </w:r>
+      <w:r>
+        <w:rPr>
+          <w:bCs/>
+          <w:sz w:val="22"/>
+          <w:szCs w:val="22"/>
+        </w:rPr>
+        <w:t>WHO WE ARE</w:t>
+      </w:r>
+      <w:r>
+        <w:rPr>
+          <w:bCs/>
+          <w:sz w:val="22"/>
+          <w:szCs w:val="22"/>
+        </w:rPr>
+        <w:t xml:space="preserve"> </w:t>
+      </w:r>
+    </w:p>
+    <w:p>
+      <w:pPr>
+        <w:pStyle w:val="Default"/>
+        <w:spacing w:after="25"/>
+        <w:rPr>
+          <w:sz w:val="22"/>
+          <w:szCs w:val="22"/>
+        </w:rPr>
+      </w:pPr>
+      <w:r>
+        <w:rPr>
+          <w:bCs/>
+          <w:sz w:val="22"/>
+          <w:szCs w:val="22"/>
+        </w:rPr>
+        <w:t xml:space="preserve">2. </w:t>
+      </w:r>
+      <w:r>
+        <w:rPr>
+          <w:bCs/>
+          <w:sz w:val="22"/>
+          <w:szCs w:val="22"/>
+        </w:rPr>
+        <w:t>THE GROUP</w:t>
+      </w:r>
+    </w:p>
+    <w:p>
+      <w:pPr>
+        <w:pStyle w:val="Default"/>
+        <w:rPr>
+          <w:sz w:val="22"/>
+          <w:szCs w:val="22"/>
+        </w:rPr>
+      </w:pPr>
+    </w:p>
+    <w:p>
+      <w:pPr>
+        <w:pStyle w:val="Default"/>
         <w:rPr>
           <w:b/>
           <w:bCs/>
           <w:sz w:val="22"/>
           <w:szCs w:val="22"/>
         </w:rPr>
-        <w:t xml:space="preserve">1. OUR GYM </w:t>
-      </w:r>
+      </w:pPr>
+      <w:r>
+        <w:rPr>
+          <w:b/>
+          <w:bCs/>
+          <w:sz w:val="22"/>
+          <w:szCs w:val="22"/>
+        </w:rPr>
+        <w:t xml:space="preserve">MULTIPLE TOPICS </w:t>
+      </w:r>
+    </w:p>
+    <w:p>
+      <w:pPr>
+        <w:pStyle w:val="Default"/>
+        <w:rPr>
+          <w:sz w:val="22"/>
+          <w:szCs w:val="22"/>
+        </w:rPr>
+      </w:pPr>
     </w:p>
     <w:p>
       <w:pPr>
@@ -2139,22 +1808,91 @@
       </w:pPr>
       <w:r>
         <w:rPr>
+          <w:bCs/>
+          <w:sz w:val="22"/>
+          <w:szCs w:val="22"/>
+        </w:rPr>
+        <w:t>1. Device [10-100</w:t>
+      </w:r>
+      <w:r>
+        <w:rPr>
+          <w:bCs/>
+          <w:sz w:val="22"/>
+          <w:szCs w:val="22"/>
+        </w:rPr>
+        <w:t xml:space="preserve">] </w:t>
+      </w:r>
+    </w:p>
+    <w:p>
+      <w:pPr>
+        <w:pStyle w:val="Default"/>
+        <w:spacing w:after="25"/>
+        <w:rPr>
+          <w:sz w:val="22"/>
+          <w:szCs w:val="22"/>
+        </w:rPr>
+      </w:pPr>
+      <w:r>
+        <w:rPr>
+          <w:bCs/>
+          <w:sz w:val="22"/>
+          <w:szCs w:val="22"/>
+        </w:rPr>
+        <w:t>2. Smart Life (SL) Service [1</w:t>
+      </w:r>
+      <w:r>
+        <w:rPr>
+          <w:bCs/>
+          <w:sz w:val="22"/>
+          <w:szCs w:val="22"/>
+        </w:rPr>
+        <w:t xml:space="preserve">0-50] </w:t>
+      </w:r>
+    </w:p>
+    <w:p>
+      <w:pPr>
+        <w:pStyle w:val="Default"/>
+        <w:spacing w:after="25"/>
+        <w:rPr>
+          <w:sz w:val="22"/>
+          <w:szCs w:val="22"/>
+        </w:rPr>
+      </w:pPr>
+      <w:r>
+        <w:rPr>
+          <w:bCs/>
+          <w:sz w:val="22"/>
+          <w:szCs w:val="22"/>
+        </w:rPr>
+        <w:t>3. Assistance Service [5</w:t>
+      </w:r>
+      <w:r>
+        <w:rPr>
+          <w:bCs/>
+          <w:sz w:val="22"/>
+          <w:szCs w:val="22"/>
+        </w:rPr>
+        <w:t xml:space="preserve">0] </w:t>
+      </w:r>
+    </w:p>
+    <w:p>
+      <w:pPr>
+        <w:pStyle w:val="Default"/>
+        <w:rPr>
+          <w:sz w:val="22"/>
+          <w:szCs w:val="22"/>
+        </w:rPr>
+      </w:pPr>
+    </w:p>
+    <w:p>
+      <w:pPr>
+        <w:pStyle w:val="Default"/>
+        <w:rPr>
           <w:b/>
           <w:bCs/>
           <w:sz w:val="22"/>
           <w:szCs w:val="22"/>
         </w:rPr>
-        <w:t xml:space="preserve">2. Location </w:t>
-      </w:r>
-    </w:p>
-    <w:p>
-      <w:pPr>
-        <w:pStyle w:val="Default"/>
-        <w:spacing w:after="25"/>
-        <w:rPr>
-          <w:sz w:val="22"/>
-          <w:szCs w:val="22"/>
-        </w:rPr>
       </w:pPr>
       <w:r>
         <w:rPr>
@@ -2163,36 +1901,168 @@
           <w:sz w:val="22"/>
           <w:szCs w:val="22"/>
         </w:rPr>
-        <w:t xml:space="preserve">3. Testimonials </w:t>
+        <w:t xml:space="preserve">RELATIONSHIPS </w:t>
       </w:r>
     </w:p>
     <w:p>
       <w:pPr>
         <w:pStyle w:val="Default"/>
-        <w:spacing w:after="25"/>
-        <w:rPr>
-          <w:sz w:val="22"/>
-          <w:szCs w:val="22"/>
-        </w:rPr>
-      </w:pPr>
-      <w:r>
+        <w:rPr>
+          <w:sz w:val="22"/>
+          <w:szCs w:val="22"/>
+        </w:rPr>
+      </w:pPr>
+    </w:p>
+    <w:p>
+      <w:pPr>
+        <w:pStyle w:val="Default"/>
+        <w:spacing w:after="4"/>
+        <w:rPr>
+          <w:sz w:val="22"/>
+          <w:szCs w:val="22"/>
+        </w:rPr>
+      </w:pPr>
+      <w:r>
+        <w:rPr>
+          <w:bCs/>
+          <w:sz w:val="22"/>
+          <w:szCs w:val="22"/>
+        </w:rPr>
+        <w:t xml:space="preserve">1. Available SL Service: Device </w:t>
+      </w:r>
+      <w:r>
+        <w:rPr>
+          <w:sz w:val="22"/>
+          <w:szCs w:val="22"/>
+        </w:rPr>
+        <w:t></w:t>
+      </w:r>
+      <w:r>
+        <w:rPr>
+          <w:bCs/>
+          <w:sz w:val="22"/>
+          <w:szCs w:val="22"/>
+        </w:rPr>
+        <w:t xml:space="preserve">SL service [1, 5] </w:t>
+      </w:r>
+    </w:p>
+    <w:p>
+      <w:pPr>
+        <w:pStyle w:val="Default"/>
+        <w:spacing w:after="4"/>
+        <w:rPr>
+          <w:sz w:val="22"/>
+          <w:szCs w:val="22"/>
+        </w:rPr>
+      </w:pPr>
+      <w:r>
+        <w:rPr>
+          <w:bCs/>
+          <w:sz w:val="22"/>
+          <w:szCs w:val="22"/>
+        </w:rPr>
+        <w:t xml:space="preserve">2. For device(s)_1: SL Service </w:t>
+      </w:r>
+      <w:r>
+        <w:rPr>
+          <w:sz w:val="22"/>
+          <w:szCs w:val="22"/>
+        </w:rPr>
+        <w:t></w:t>
+      </w:r>
+      <w:r>
+        <w:rPr>
+          <w:bCs/>
+          <w:sz w:val="22"/>
+          <w:szCs w:val="22"/>
+        </w:rPr>
+        <w:t xml:space="preserve">Device [1-30] </w:t>
+      </w:r>
+    </w:p>
+    <w:p>
+      <w:pPr>
+        <w:pStyle w:val="Default"/>
+        <w:spacing w:after="4"/>
+        <w:rPr>
+          <w:sz w:val="22"/>
+          <w:szCs w:val="22"/>
+        </w:rPr>
+      </w:pPr>
+      <w:r>
+        <w:rPr>
+          <w:bCs/>
+          <w:sz w:val="22"/>
+          <w:szCs w:val="22"/>
+        </w:rPr>
+        <w:t xml:space="preserve">3. Assistance for: Device </w:t>
+      </w:r>
+      <w:r>
+        <w:rPr>
+          <w:sz w:val="22"/>
+          <w:szCs w:val="22"/>
+        </w:rPr>
+        <w:t></w:t>
+      </w:r>
+      <w:r>
+        <w:rPr>
+          <w:bCs/>
+          <w:sz w:val="22"/>
+          <w:szCs w:val="22"/>
+        </w:rPr>
+        <w:t xml:space="preserve">Assistance service [1, 10] </w:t>
+      </w:r>
+    </w:p>
+    <w:p>
+      <w:pPr>
+        <w:pStyle w:val="Default"/>
+        <w:rPr>
+          <w:sz w:val="22"/>
+          <w:szCs w:val="22"/>
+        </w:rPr>
+      </w:pPr>
+      <w:r>
+        <w:rPr>
+          <w:bCs/>
+          <w:sz w:val="22"/>
+          <w:szCs w:val="22"/>
+        </w:rPr>
+        <w:lastRenderedPageBreak/>
+        <w:t xml:space="preserve">4. For device(s)_2: Assistance Service </w:t>
+      </w:r>
+      <w:r>
+        <w:rPr>
+          <w:sz w:val="22"/>
+          <w:szCs w:val="22"/>
+        </w:rPr>
+        <w:t></w:t>
+      </w:r>
+      <w:r>
+        <w:rPr>
+          <w:bCs/>
+          <w:sz w:val="22"/>
+          <w:szCs w:val="22"/>
+        </w:rPr>
+        <w:t xml:space="preserve">Device [1-10] </w:t>
+      </w:r>
+    </w:p>
+    <w:p>
+      <w:pPr>
+        <w:pStyle w:val="Default"/>
+        <w:rPr>
+          <w:sz w:val="22"/>
+          <w:szCs w:val="22"/>
+        </w:rPr>
+      </w:pPr>
+    </w:p>
+    <w:p>
+      <w:pPr>
+        <w:pStyle w:val="Default"/>
         <w:rPr>
           <w:b/>
           <w:bCs/>
           <w:sz w:val="22"/>
           <w:szCs w:val="22"/>
         </w:rPr>
-        <w:t xml:space="preserve">4. Overall schedule </w:t>
-      </w:r>
-    </w:p>
-    <w:p>
-      <w:pPr>
-        <w:pStyle w:val="Default"/>
-        <w:spacing w:after="25"/>
-        <w:rPr>
-          <w:sz w:val="22"/>
-          <w:szCs w:val="22"/>
-        </w:rPr>
       </w:pPr>
       <w:r>
         <w:rPr>
@@ -2201,7 +2071,7 @@
           <w:sz w:val="22"/>
           <w:szCs w:val="22"/>
         </w:rPr>
-        <w:t xml:space="preserve">5. FEEs and registration </w:t>
+        <w:t xml:space="preserve">MULTIPLE GROUPS </w:t>
       </w:r>
     </w:p>
     <w:p>
@@ -2212,543 +2082,112 @@
           <w:szCs w:val="22"/>
         </w:rPr>
       </w:pPr>
-      <w:r>
-        <w:rPr>
-          <w:b/>
+    </w:p>
+    <w:p>
+      <w:pPr>
+        <w:pStyle w:val="Default"/>
+        <w:rPr>
           <w:bCs/>
           <w:sz w:val="22"/>
           <w:szCs w:val="22"/>
         </w:rPr>
-        <w:t xml:space="preserve">6. Our Equipment </w:t>
-      </w:r>
-    </w:p>
-    <w:p>
-      <w:pPr>
-        <w:pStyle w:val="Default"/>
-        <w:rPr>
-          <w:sz w:val="22"/>
-          <w:szCs w:val="22"/>
-        </w:rPr>
-      </w:pPr>
-    </w:p>
-    <w:p>
-      <w:pPr>
-        <w:pStyle w:val="Default"/>
-        <w:rPr>
-          <w:sz w:val="22"/>
-          <w:szCs w:val="22"/>
-        </w:rPr>
-      </w:pPr>
-      <w:r>
-        <w:rPr>
-          <w:b/>
+      </w:pPr>
+      <w:r>
+        <w:rPr>
           <w:bCs/>
           <w:sz w:val="22"/>
           <w:szCs w:val="22"/>
         </w:rPr>
-        <w:t xml:space="preserve">MULTIPLE TOPICS </w:t>
-      </w:r>
-    </w:p>
-    <w:p>
-      <w:pPr>
-        <w:pStyle w:val="Default"/>
-        <w:spacing w:after="25"/>
-        <w:rPr>
-          <w:sz w:val="22"/>
-          <w:szCs w:val="22"/>
-        </w:rPr>
-      </w:pPr>
-      <w:r>
-        <w:rPr>
-          <w:b/>
+        <w:t xml:space="preserve">1. </w:t>
+      </w:r>
+      <w:r>
+        <w:rPr>
           <w:bCs/>
           <w:sz w:val="22"/>
           <w:szCs w:val="22"/>
         </w:rPr>
-        <w:t xml:space="preserve">1. Instructor [10-30] </w:t>
-      </w:r>
-    </w:p>
-    <w:p>
-      <w:pPr>
-        <w:pStyle w:val="Default"/>
-        <w:spacing w:after="25"/>
-        <w:rPr>
-          <w:sz w:val="22"/>
-          <w:szCs w:val="22"/>
-        </w:rPr>
-      </w:pPr>
-      <w:r>
-        <w:rPr>
-          <w:b/>
-          <w:bCs/>
-          <w:sz w:val="22"/>
-          <w:szCs w:val="22"/>
-        </w:rPr>
-        <w:t xml:space="preserve">2. Course [20-50] </w:t>
-      </w:r>
-    </w:p>
-    <w:p>
-      <w:pPr>
-        <w:pStyle w:val="Default"/>
-        <w:spacing w:after="25"/>
-        <w:rPr>
-          <w:sz w:val="22"/>
-          <w:szCs w:val="22"/>
-        </w:rPr>
-      </w:pPr>
-      <w:r>
-        <w:rPr>
-          <w:b/>
-          <w:bCs/>
-          <w:sz w:val="22"/>
-          <w:szCs w:val="22"/>
-        </w:rPr>
-        <w:t xml:space="preserve">3. Course category [10] </w:t>
-      </w:r>
-    </w:p>
-    <w:p>
-      <w:pPr>
-        <w:pStyle w:val="Default"/>
-        <w:rPr>
-          <w:sz w:val="22"/>
-          <w:szCs w:val="22"/>
-        </w:rPr>
-      </w:pPr>
-      <w:r>
-        <w:rPr>
-          <w:b/>
-          <w:bCs/>
-          <w:sz w:val="22"/>
-          <w:szCs w:val="22"/>
-        </w:rPr>
-        <w:t xml:space="preserve">4. “Room” [10] </w:t>
-      </w:r>
-    </w:p>
-    <w:p>
-      <w:pPr>
-        <w:pStyle w:val="Default"/>
-        <w:rPr>
-          <w:sz w:val="22"/>
-          <w:szCs w:val="22"/>
-        </w:rPr>
-      </w:pPr>
-    </w:p>
-    <w:p>
-      <w:pPr>
-        <w:pStyle w:val="Default"/>
-        <w:rPr>
-          <w:sz w:val="22"/>
-          <w:szCs w:val="22"/>
-        </w:rPr>
-      </w:pPr>
-      <w:r>
-        <w:rPr>
-          <w:b/>
-          <w:bCs/>
-          <w:sz w:val="22"/>
-          <w:szCs w:val="22"/>
-        </w:rPr>
-        <w:t xml:space="preserve">RELATIONSHIPS </w:t>
-      </w:r>
-    </w:p>
-    <w:p>
-      <w:pPr>
-        <w:pStyle w:val="Default"/>
-        <w:spacing w:after="4"/>
-        <w:rPr>
-          <w:sz w:val="22"/>
-          <w:szCs w:val="22"/>
-        </w:rPr>
-      </w:pPr>
-      <w:r>
-        <w:rPr>
-          <w:b/>
-          <w:bCs/>
-          <w:sz w:val="22"/>
-          <w:szCs w:val="22"/>
-        </w:rPr>
-        <w:t>1</w:t>
-      </w:r>
-      <w:r>
-        <w:rPr>
-          <w:b/>
-          <w:bCs/>
-          <w:sz w:val="22"/>
-          <w:szCs w:val="22"/>
-        </w:rPr>
-        <w:t xml:space="preserve">. Offer: Course category </w:t>
-      </w:r>
-      <w:r>
-        <w:rPr>
-          <w:rFonts w:ascii="Wingdings" w:hAnsi="Wingdings" w:cs="Wingdings"/>
-          <w:sz w:val="22"/>
-          <w:szCs w:val="22"/>
-        </w:rPr>
-        <w:t></w:t>
-      </w:r>
-      <w:r>
-        <w:rPr>
-          <w:b/>
-          <w:bCs/>
-          <w:sz w:val="22"/>
-          <w:szCs w:val="22"/>
-        </w:rPr>
-        <w:t xml:space="preserve">Course [5, 10] </w:t>
-      </w:r>
-    </w:p>
-    <w:p>
-      <w:pPr>
-        <w:pStyle w:val="Default"/>
-        <w:spacing w:after="4"/>
-        <w:rPr>
-          <w:sz w:val="22"/>
-          <w:szCs w:val="22"/>
-        </w:rPr>
-      </w:pPr>
-      <w:r>
-        <w:rPr>
-          <w:b/>
-          <w:bCs/>
-          <w:sz w:val="22"/>
-          <w:szCs w:val="22"/>
-        </w:rPr>
-        <w:t>2</w:t>
-      </w:r>
-      <w:r>
-        <w:rPr>
-          <w:b/>
-          <w:bCs/>
-          <w:sz w:val="22"/>
-          <w:szCs w:val="22"/>
-        </w:rPr>
-        <w:t xml:space="preserve">. Belongs-to: Course </w:t>
-      </w:r>
-      <w:r>
-        <w:rPr>
-          <w:rFonts w:ascii="Wingdings" w:hAnsi="Wingdings" w:cs="Wingdings"/>
-          <w:sz w:val="22"/>
-          <w:szCs w:val="22"/>
-        </w:rPr>
-        <w:t></w:t>
-      </w:r>
-      <w:r>
-        <w:rPr>
-          <w:rFonts w:ascii="Wingdings" w:hAnsi="Wingdings" w:cs="Wingdings"/>
-          <w:sz w:val="22"/>
-          <w:szCs w:val="22"/>
-        </w:rPr>
-        <w:t></w:t>
-      </w:r>
-      <w:proofErr w:type="spellStart"/>
-      <w:r>
-        <w:rPr>
-          <w:b/>
-          <w:bCs/>
-          <w:sz w:val="22"/>
-          <w:szCs w:val="22"/>
-        </w:rPr>
-        <w:t>Course</w:t>
-      </w:r>
-      <w:proofErr w:type="spellEnd"/>
-      <w:r>
-        <w:rPr>
-          <w:b/>
-          <w:bCs/>
-          <w:sz w:val="22"/>
-          <w:szCs w:val="22"/>
-        </w:rPr>
-        <w:t xml:space="preserve"> category [1] </w:t>
-      </w:r>
-    </w:p>
-    <w:p>
-      <w:pPr>
-        <w:pStyle w:val="Default"/>
-        <w:spacing w:after="4"/>
-        <w:rPr>
-          <w:sz w:val="22"/>
-          <w:szCs w:val="22"/>
-        </w:rPr>
-      </w:pPr>
-      <w:r>
-        <w:rPr>
-          <w:b/>
-          <w:bCs/>
-          <w:sz w:val="22"/>
-          <w:szCs w:val="22"/>
-        </w:rPr>
-        <w:lastRenderedPageBreak/>
-        <w:t>3</w:t>
-      </w:r>
-      <w:r>
-        <w:rPr>
-          <w:b/>
-          <w:bCs/>
-          <w:sz w:val="22"/>
-          <w:szCs w:val="22"/>
-        </w:rPr>
-        <w:t xml:space="preserve">. Staff_1: Course -&gt; Instructor [1-2] </w:t>
-      </w:r>
-    </w:p>
-    <w:p>
-      <w:pPr>
-        <w:pStyle w:val="Default"/>
-        <w:spacing w:after="4"/>
-        <w:rPr>
-          <w:sz w:val="22"/>
-          <w:szCs w:val="22"/>
-        </w:rPr>
-      </w:pPr>
-      <w:r>
-        <w:rPr>
-          <w:b/>
-          <w:bCs/>
-          <w:sz w:val="22"/>
-          <w:szCs w:val="22"/>
-        </w:rPr>
-        <w:t>4</w:t>
-      </w:r>
-      <w:r>
-        <w:rPr>
-          <w:b/>
-          <w:bCs/>
-          <w:sz w:val="22"/>
-          <w:szCs w:val="22"/>
-        </w:rPr>
-        <w:t xml:space="preserve">. Teaches_1: Instructor -&gt; Course [3-6] </w:t>
-      </w:r>
-    </w:p>
-    <w:p>
-      <w:pPr>
-        <w:pStyle w:val="Default"/>
-        <w:spacing w:after="4"/>
-        <w:rPr>
-          <w:sz w:val="22"/>
-          <w:szCs w:val="22"/>
-        </w:rPr>
-      </w:pPr>
-      <w:r>
-        <w:rPr>
-          <w:b/>
-          <w:bCs/>
-          <w:sz w:val="22"/>
-          <w:szCs w:val="22"/>
-        </w:rPr>
-        <w:t>5</w:t>
-      </w:r>
-      <w:r>
-        <w:rPr>
-          <w:b/>
-          <w:bCs/>
-          <w:sz w:val="22"/>
-          <w:szCs w:val="22"/>
-        </w:rPr>
-        <w:t xml:space="preserve">. Staff_2: Course category -&gt; Instructor [2, 5] </w:t>
-      </w:r>
-    </w:p>
-    <w:p>
-      <w:pPr>
-        <w:pStyle w:val="Default"/>
-        <w:spacing w:after="4"/>
-        <w:rPr>
-          <w:sz w:val="22"/>
-          <w:szCs w:val="22"/>
-        </w:rPr>
-      </w:pPr>
-      <w:r>
-        <w:rPr>
-          <w:b/>
-          <w:bCs/>
-          <w:sz w:val="22"/>
-          <w:szCs w:val="22"/>
-        </w:rPr>
-        <w:t>6</w:t>
-      </w:r>
-      <w:r>
-        <w:rPr>
-          <w:b/>
-          <w:bCs/>
-          <w:sz w:val="22"/>
-          <w:szCs w:val="22"/>
-        </w:rPr>
-        <w:t xml:space="preserve">. Teaches_2: Instructor -&gt; Course </w:t>
-      </w:r>
-      <w:proofErr w:type="gramStart"/>
-      <w:r>
-        <w:rPr>
-          <w:b/>
-          <w:bCs/>
-          <w:sz w:val="22"/>
-          <w:szCs w:val="22"/>
-        </w:rPr>
-        <w:t>Category[</w:t>
-      </w:r>
-      <w:proofErr w:type="gramEnd"/>
-      <w:r>
-        <w:rPr>
-          <w:b/>
-          <w:bCs/>
-          <w:sz w:val="22"/>
-          <w:szCs w:val="22"/>
-        </w:rPr>
-        <w:t xml:space="preserve">1-2] </w:t>
-      </w:r>
-    </w:p>
-    <w:p>
-      <w:pPr>
-        <w:pStyle w:val="Default"/>
-        <w:spacing w:after="4"/>
-        <w:rPr>
-          <w:sz w:val="22"/>
-          <w:szCs w:val="22"/>
-        </w:rPr>
-      </w:pPr>
-      <w:r>
-        <w:rPr>
-          <w:b/>
-          <w:bCs/>
-          <w:sz w:val="22"/>
-          <w:szCs w:val="22"/>
-        </w:rPr>
-        <w:t>7</w:t>
-      </w:r>
-      <w:r>
-        <w:rPr>
-          <w:b/>
-          <w:bCs/>
-          <w:sz w:val="22"/>
-          <w:szCs w:val="22"/>
-        </w:rPr>
-        <w:t>. Where: Course -&gt; “Room</w:t>
-      </w:r>
-      <w:proofErr w:type="gramStart"/>
-      <w:r>
-        <w:rPr>
-          <w:b/>
-          <w:bCs/>
-          <w:sz w:val="22"/>
-          <w:szCs w:val="22"/>
-        </w:rPr>
-        <w:t>”[</w:t>
-      </w:r>
-      <w:proofErr w:type="gramEnd"/>
-      <w:r>
-        <w:rPr>
-          <w:b/>
-          <w:bCs/>
-          <w:sz w:val="22"/>
-          <w:szCs w:val="22"/>
-        </w:rPr>
-        <w:t xml:space="preserve">1-1] </w:t>
-      </w:r>
-    </w:p>
-    <w:p>
-      <w:pPr>
-        <w:pStyle w:val="Default"/>
-        <w:rPr>
-          <w:sz w:val="22"/>
-          <w:szCs w:val="22"/>
-        </w:rPr>
-      </w:pPr>
-      <w:r>
-        <w:rPr>
-          <w:b/>
-          <w:bCs/>
-          <w:sz w:val="22"/>
-          <w:szCs w:val="22"/>
-        </w:rPr>
-        <w:t>8</w:t>
-      </w:r>
-      <w:r>
-        <w:rPr>
-          <w:b/>
-          <w:bCs/>
-          <w:sz w:val="22"/>
-          <w:szCs w:val="22"/>
-        </w:rPr>
-        <w:t xml:space="preserve">. Held-here: “Room”-&gt; Course [5-10] </w:t>
-      </w:r>
-    </w:p>
-    <w:p>
-      <w:pPr>
-        <w:pStyle w:val="Default"/>
-        <w:rPr>
-          <w:sz w:val="22"/>
-          <w:szCs w:val="22"/>
-        </w:rPr>
-      </w:pPr>
-    </w:p>
-    <w:p>
-      <w:pPr>
-        <w:pStyle w:val="Default"/>
-        <w:rPr>
-          <w:sz w:val="22"/>
-          <w:szCs w:val="22"/>
-        </w:rPr>
-      </w:pPr>
-      <w:r>
-        <w:rPr>
-          <w:b/>
-          <w:bCs/>
-          <w:sz w:val="22"/>
-          <w:szCs w:val="22"/>
-        </w:rPr>
-        <w:t xml:space="preserve">MULTIPLE GROUPS </w:t>
-      </w:r>
-    </w:p>
-    <w:p>
-      <w:pPr>
-        <w:pStyle w:val="Default"/>
-        <w:rPr>
-          <w:sz w:val="22"/>
-          <w:szCs w:val="22"/>
-        </w:rPr>
-      </w:pPr>
-      <w:r>
-        <w:rPr>
-          <w:b/>
-          <w:bCs/>
-          <w:sz w:val="22"/>
-          <w:szCs w:val="22"/>
-        </w:rPr>
-        <w:t xml:space="preserve">1. COURSES by </w:t>
-      </w:r>
-      <w:r>
-        <w:rPr>
-          <w:b/>
+        <w:t>DEVICES BY CATEGORY</w:t>
+      </w:r>
+      <w:r>
+        <w:rPr>
           <w:bCs/>
           <w:i/>
           <w:iCs/>
           <w:sz w:val="22"/>
           <w:szCs w:val="22"/>
         </w:rPr>
-        <w:t xml:space="preserve">COURSE CATEGORY </w:t>
-      </w:r>
-      <w:r>
+        <w:t xml:space="preserve"> </w:t>
+      </w:r>
+      <w:r>
+        <w:rPr>
+          <w:bCs/>
+          <w:sz w:val="22"/>
+          <w:szCs w:val="22"/>
+        </w:rPr>
+        <w:t>[5</w:t>
+      </w:r>
+      <w:r>
+        <w:rPr>
+          <w:bCs/>
+          <w:sz w:val="22"/>
+          <w:szCs w:val="22"/>
+        </w:rPr>
+        <w:t xml:space="preserve">] </w:t>
+      </w:r>
+    </w:p>
+    <w:p>
+      <w:pPr>
+        <w:pStyle w:val="Default"/>
+        <w:rPr>
+          <w:bCs/>
+          <w:sz w:val="22"/>
+          <w:szCs w:val="22"/>
+        </w:rPr>
+      </w:pPr>
+      <w:r>
+        <w:rPr>
+          <w:bCs/>
+          <w:sz w:val="22"/>
+          <w:szCs w:val="22"/>
+        </w:rPr>
+        <w:t>2. SMART LIFE SERVICES BY CATEGORY [4]</w:t>
+      </w:r>
+    </w:p>
+    <w:p>
+      <w:pPr>
+        <w:pStyle w:val="Default"/>
+        <w:rPr>
+          <w:sz w:val="22"/>
+          <w:szCs w:val="22"/>
+        </w:rPr>
+      </w:pPr>
+      <w:r>
+        <w:rPr>
+          <w:bCs/>
+          <w:sz w:val="22"/>
+          <w:szCs w:val="22"/>
+        </w:rPr>
+        <w:t>3. ASSISTANCE SERVICES BY CATEGORY [4, N]</w:t>
+      </w:r>
+    </w:p>
+    <w:p>
+      <w:pPr>
+        <w:pStyle w:val="Default"/>
+        <w:rPr>
+          <w:sz w:val="22"/>
+          <w:szCs w:val="22"/>
+        </w:rPr>
+      </w:pPr>
+    </w:p>
+    <w:p>
+      <w:pPr>
+        <w:pStyle w:val="Default"/>
         <w:rPr>
           <w:b/>
           <w:bCs/>
           <w:sz w:val="22"/>
           <w:szCs w:val="22"/>
         </w:rPr>
-        <w:t xml:space="preserve">[10] </w:t>
-      </w:r>
-    </w:p>
-    <w:p>
-      <w:pPr>
-        <w:pStyle w:val="Default"/>
-        <w:rPr>
-          <w:sz w:val="22"/>
-          <w:szCs w:val="22"/>
-        </w:rPr>
-      </w:pPr>
-    </w:p>
-    <w:p>
-      <w:pPr>
-        <w:pStyle w:val="Default"/>
-        <w:rPr>
-          <w:sz w:val="22"/>
-          <w:szCs w:val="22"/>
-        </w:rPr>
       </w:pPr>
       <w:r>
         <w:rPr>
@@ -2763,6 +2202,15 @@
     <w:p>
       <w:pPr>
         <w:pStyle w:val="Default"/>
+        <w:rPr>
+          <w:sz w:val="22"/>
+          <w:szCs w:val="22"/>
+        </w:rPr>
+      </w:pPr>
+    </w:p>
+    <w:p>
+      <w:pPr>
+        <w:pStyle w:val="Default"/>
         <w:spacing w:after="25"/>
         <w:rPr>
           <w:sz w:val="22"/>
@@ -2770,118 +2218,140 @@
         </w:rPr>
       </w:pPr>
       <w:r>
+        <w:rPr>
+          <w:bCs/>
+          <w:sz w:val="22"/>
+          <w:szCs w:val="22"/>
+        </w:rPr>
+        <w:t xml:space="preserve">1. </w:t>
+      </w:r>
+      <w:r>
+        <w:rPr>
+          <w:bCs/>
+          <w:sz w:val="22"/>
+          <w:szCs w:val="22"/>
+        </w:rPr>
+        <w:t>PROMOTIONS (for devices)</w:t>
+      </w:r>
+    </w:p>
+    <w:p>
+      <w:pPr>
+        <w:pStyle w:val="Default"/>
+        <w:spacing w:after="25"/>
+        <w:rPr>
+          <w:sz w:val="22"/>
+          <w:szCs w:val="22"/>
+        </w:rPr>
+      </w:pPr>
+      <w:r>
+        <w:rPr>
+          <w:bCs/>
+          <w:sz w:val="22"/>
+          <w:szCs w:val="22"/>
+        </w:rPr>
+        <w:t xml:space="preserve">2. </w:t>
+      </w:r>
+      <w:r>
+        <w:rPr>
+          <w:bCs/>
+          <w:sz w:val="22"/>
+          <w:szCs w:val="22"/>
+        </w:rPr>
+        <w:t>ALL DEVICES</w:t>
+      </w:r>
+    </w:p>
+    <w:p>
+      <w:pPr>
+        <w:pStyle w:val="Default"/>
+        <w:spacing w:after="25"/>
+        <w:rPr>
+          <w:sz w:val="22"/>
+          <w:szCs w:val="22"/>
+        </w:rPr>
+      </w:pPr>
+      <w:r>
+        <w:rPr>
+          <w:bCs/>
+          <w:sz w:val="22"/>
+          <w:szCs w:val="22"/>
+        </w:rPr>
+        <w:t xml:space="preserve">3. </w:t>
+      </w:r>
+      <w:r>
+        <w:rPr>
+          <w:bCs/>
+          <w:sz w:val="22"/>
+          <w:szCs w:val="22"/>
+        </w:rPr>
+        <w:t>ALL SL SERVICES</w:t>
+      </w:r>
+    </w:p>
+    <w:p>
+      <w:pPr>
+        <w:pStyle w:val="Default"/>
+        <w:spacing w:after="25"/>
+        <w:rPr>
+          <w:sz w:val="22"/>
+          <w:szCs w:val="22"/>
+        </w:rPr>
+      </w:pPr>
+      <w:r>
+        <w:rPr>
+          <w:bCs/>
+          <w:sz w:val="22"/>
+          <w:szCs w:val="22"/>
+        </w:rPr>
+        <w:t xml:space="preserve">4. </w:t>
+      </w:r>
+      <w:r>
+        <w:rPr>
+          <w:bCs/>
+          <w:sz w:val="22"/>
+          <w:szCs w:val="22"/>
+        </w:rPr>
+        <w:t>ALL ASSISTANCE SERVICES</w:t>
+      </w:r>
+    </w:p>
+    <w:p>
+      <w:pPr>
+        <w:pStyle w:val="Default"/>
+        <w:spacing w:after="25"/>
+        <w:rPr>
+          <w:bCs/>
+          <w:sz w:val="22"/>
+          <w:szCs w:val="22"/>
+        </w:rPr>
+      </w:pPr>
+      <w:r>
+        <w:rPr>
+          <w:bCs/>
+          <w:sz w:val="22"/>
+          <w:szCs w:val="22"/>
+        </w:rPr>
+        <w:t xml:space="preserve">5. </w:t>
+      </w:r>
+      <w:r>
+        <w:rPr>
+          <w:bCs/>
+          <w:sz w:val="22"/>
+          <w:szCs w:val="22"/>
+        </w:rPr>
+        <w:t>HIGHLIGHTS</w:t>
+      </w:r>
+    </w:p>
+    <w:p>
+      <w:pPr>
+        <w:pStyle w:val="Default"/>
+        <w:spacing w:after="25"/>
         <w:rPr>
           <w:b/>
           <w:bCs/>
           <w:sz w:val="22"/>
           <w:szCs w:val="22"/>
         </w:rPr>
-        <w:t xml:space="preserve">1. ALL INSTRUCTORS </w:t>
-      </w:r>
-    </w:p>
-    <w:p>
-      <w:pPr>
-        <w:pStyle w:val="Default"/>
-        <w:spacing w:after="25"/>
-        <w:rPr>
-          <w:sz w:val="22"/>
-          <w:szCs w:val="22"/>
-        </w:rPr>
-      </w:pPr>
-      <w:r>
-        <w:rPr>
-          <w:b/>
-          <w:bCs/>
-          <w:sz w:val="22"/>
-          <w:szCs w:val="22"/>
-        </w:rPr>
-        <w:t xml:space="preserve">2. ALL “ROOMS” </w:t>
-      </w:r>
-    </w:p>
-    <w:p>
-      <w:pPr>
-        <w:pStyle w:val="Default"/>
-        <w:spacing w:after="25"/>
-        <w:rPr>
-          <w:sz w:val="22"/>
-          <w:szCs w:val="22"/>
-        </w:rPr>
-      </w:pPr>
-      <w:r>
-        <w:rPr>
-          <w:b/>
-          <w:bCs/>
-          <w:sz w:val="22"/>
-          <w:szCs w:val="22"/>
-        </w:rPr>
-        <w:t xml:space="preserve">3. ALL COURSES – Alphabetic order </w:t>
-      </w:r>
-    </w:p>
-    <w:p>
-      <w:pPr>
-        <w:pStyle w:val="Default"/>
-        <w:spacing w:after="25"/>
-        <w:rPr>
-          <w:sz w:val="22"/>
-          <w:szCs w:val="22"/>
-        </w:rPr>
-      </w:pPr>
-      <w:r>
-        <w:rPr>
-          <w:b/>
-          <w:bCs/>
-          <w:sz w:val="22"/>
-          <w:szCs w:val="22"/>
-        </w:rPr>
-        <w:t xml:space="preserve">4. ALL COURSES – By- Level </w:t>
-      </w:r>
-    </w:p>
-    <w:p>
-      <w:pPr>
-        <w:pStyle w:val="Default"/>
-        <w:spacing w:after="25"/>
-        <w:rPr>
-          <w:sz w:val="22"/>
-          <w:szCs w:val="22"/>
-        </w:rPr>
-      </w:pPr>
-      <w:r>
-        <w:rPr>
-          <w:b/>
-          <w:bCs/>
-          <w:sz w:val="22"/>
-          <w:szCs w:val="22"/>
-        </w:rPr>
-        <w:t xml:space="preserve">5. ALL COURSE CATEGORIES </w:t>
-      </w:r>
-    </w:p>
-    <w:p>
-      <w:pPr>
-        <w:pStyle w:val="Default"/>
-        <w:rPr>
-          <w:sz w:val="22"/>
-          <w:szCs w:val="22"/>
-        </w:rPr>
-      </w:pPr>
-      <w:r>
-        <w:rPr>
-          <w:b/>
-          <w:bCs/>
-          <w:sz w:val="22"/>
-          <w:szCs w:val="22"/>
-        </w:rPr>
-        <w:t xml:space="preserve">6. INSTRUCTORS OF THE MONTH </w:t>
-      </w:r>
-    </w:p>
-    <w:p>
-      <w:pPr>
-        <w:keepNext/>
-        <w:spacing w:line="360" w:lineRule="auto"/>
-        <w:ind w:firstLine="360"/>
-        <w:jc w:val="both"/>
         <w:sectPr>
-          <w:headerReference w:type="default" r:id="rId15"/>
-          <w:footerReference w:type="first" r:id="rId16"/>
+          <w:headerReference w:type="default" r:id="rId14"/>
+          <w:footerReference w:type="first" r:id="rId15"/>
           <w:type w:val="continuous"/>
           <w:pgSz w:w="11906" w:h="16838"/>
           <w:pgMar w:top="1440" w:right="849" w:bottom="1440" w:left="1440" w:header="708" w:footer="708" w:gutter="0"/>
@@ -2893,6 +2363,11 @@
     </w:p>
     <w:p/>
     <w:p>
+      <w:r>
+        <w:t>Following is the C-IDM diagram:</w:t>
+      </w:r>
+    </w:p>
+    <w:p>
       <w:pPr>
         <w:keepNext/>
         <w:spacing w:line="360" w:lineRule="auto"/>
@@ -2904,10 +2379,10 @@
         </w:rPr>
         <w:lastRenderedPageBreak/>
         <w:drawing>
-          <wp:inline distT="0" distB="0" distL="0" distR="0" wp14:anchorId="2C725CB3" wp14:editId="3A44A2AE">
-            <wp:extent cx="5692140" cy="5059678"/>
-            <wp:effectExtent l="0" t="0" r="0" b="0"/>
-            <wp:docPr id="796864962" name="picture"/>
+          <wp:inline distT="0" distB="0" distL="0" distR="0">
+            <wp:extent cx="6162261" cy="4939748"/>
+            <wp:effectExtent l="19050" t="0" r="0" b="0"/>
+            <wp:docPr id="3" name="Picture 2" descr="C-IDM-final.png"/>
             <wp:cNvGraphicFramePr>
               <a:graphicFrameLocks xmlns:a="http://schemas.openxmlformats.org/drawingml/2006/main" noChangeAspect="1"/>
             </wp:cNvGraphicFramePr>
@@ -2915,17 +2390,11 @@
               <a:graphicData uri="http://schemas.openxmlformats.org/drawingml/2006/picture">
                 <pic:pic xmlns:pic="http://schemas.openxmlformats.org/drawingml/2006/picture">
                   <pic:nvPicPr>
-                    <pic:cNvPr id="0" name="picture"/>
+                    <pic:cNvPr id="0" name="C-IDM-final.png"/>
                     <pic:cNvPicPr/>
                   </pic:nvPicPr>
                   <pic:blipFill>
-                    <a:blip r:embed="rId17">
-                      <a:extLst>
-                        <a:ext uri="{28A0092B-C50C-407E-A947-70E740481C1C}">
-                          <a14:useLocalDpi xmlns:a14="http://schemas.microsoft.com/office/drawing/2010/main" val="0"/>
-                        </a:ext>
-                      </a:extLst>
-                    </a:blip>
+                    <a:blip r:embed="rId16"/>
                     <a:stretch>
                       <a:fillRect/>
                     </a:stretch>
@@ -2933,7 +2402,7 @@
                   <pic:spPr>
                     <a:xfrm>
                       <a:off x="0" y="0"/>
-                      <a:ext cx="5692140" cy="5059678"/>
+                      <a:ext cx="6163742" cy="4940935"/>
                     </a:xfrm>
                     <a:prstGeom prst="rect">
                       <a:avLst/>
@@ -2950,17 +2419,21 @@
       <w:pPr>
         <w:pStyle w:val="Caption"/>
         <w:jc w:val="center"/>
+      </w:pPr>
+    </w:p>
+    <w:p>
+      <w:pPr>
+        <w:pStyle w:val="Caption"/>
+        <w:jc w:val="center"/>
         <w:rPr>
           <w:rFonts w:ascii="Times New Roman" w:hAnsi="Times New Roman" w:cs="Times New Roman"/>
           <w:sz w:val="24"/>
           <w:szCs w:val="24"/>
         </w:rPr>
       </w:pPr>
-      <w:proofErr w:type="gramStart"/>
       <w:r>
         <w:t>Figure 3.</w:t>
       </w:r>
-      <w:proofErr w:type="gramEnd"/>
       <w:r>
         <w:fldChar w:fldCharType="begin"/>
       </w:r>
@@ -2984,53 +2457,6 @@
       </w:r>
       <w:r>
         <w:t xml:space="preserve"> - Conceptual IDM schema</w:t>
-      </w:r>
-    </w:p>
-    <w:p>
-      <w:pPr>
-        <w:ind w:firstLine="720"/>
-        <w:jc w:val="both"/>
-      </w:pPr>
-      <w:r>
-        <w:t xml:space="preserve">What is worth noting is that there is one Multiple Group of Topics (abbr. </w:t>
-      </w:r>
-      <w:proofErr w:type="spellStart"/>
-      <w:r>
-        <w:t>MGoT</w:t>
-      </w:r>
-      <w:proofErr w:type="spellEnd"/>
-      <w:r>
-        <w:t>), “</w:t>
-      </w:r>
-      <w:r>
-        <w:rPr>
-          <w:i/>
-          <w:iCs/>
-        </w:rPr>
-        <w:t>All courses by category X</w:t>
-      </w:r>
-      <w:r>
-        <w:t>”, where X is parameter which needs to be specified by the user. Once the user specifies X, e.g. X=”Yoga”, “All course categories” will show all courses that are in specified category (in our case, all courses in Yoga</w:t>
-      </w:r>
-      <w:r>
-        <w:t>).</w:t>
-      </w:r>
-      <w:r>
-        <w:t xml:space="preserve"> Other elements of C-IDM are pretty much </w:t>
-      </w:r>
-      <w:proofErr w:type="spellStart"/>
-      <w:r>
-        <w:t>self</w:t>
-      </w:r>
-      <w:r>
-        <w:t xml:space="preserve"> </w:t>
-      </w:r>
-      <w:r>
-        <w:t>explanatory</w:t>
-      </w:r>
-      <w:proofErr w:type="spellEnd"/>
-      <w:r>
-        <w:t xml:space="preserve"> by their appearance in the scheme.</w:t>
       </w:r>
     </w:p>
     <w:p>
@@ -3096,8 +2522,8 @@
           <w:szCs w:val="28"/>
         </w:rPr>
         <w:sectPr>
-          <w:headerReference w:type="default" r:id="rId18"/>
-          <w:footerReference w:type="first" r:id="rId19"/>
+          <w:headerReference w:type="default" r:id="rId17"/>
+          <w:footerReference w:type="first" r:id="rId18"/>
           <w:type w:val="continuous"/>
           <w:pgSz w:w="11906" w:h="16838"/>
           <w:pgMar w:top="1440" w:right="1440" w:bottom="1440" w:left="1440" w:header="709" w:footer="709" w:gutter="0"/>
@@ -3142,7 +2568,25 @@
           <w:sz w:val="22"/>
           <w:szCs w:val="22"/>
         </w:rPr>
-        <w:t xml:space="preserve">1. BIG GYM </w:t>
+        <w:t xml:space="preserve">1. </w:t>
+      </w:r>
+      <w:r>
+        <w:rPr>
+          <w:b/>
+          <w:bCs/>
+          <w:sz w:val="22"/>
+          <w:szCs w:val="22"/>
+        </w:rPr>
+        <w:t>WHO WE ARE</w:t>
+      </w:r>
+      <w:r>
+        <w:rPr>
+          <w:b/>
+          <w:bCs/>
+          <w:sz w:val="22"/>
+          <w:szCs w:val="22"/>
+        </w:rPr>
+        <w:t xml:space="preserve"> </w:t>
       </w:r>
     </w:p>
     <w:p>
@@ -3168,7 +2612,7 @@
           <w:sz w:val="22"/>
           <w:szCs w:val="22"/>
         </w:rPr>
-        <w:t xml:space="preserve">A DIFFERENT PLACE </w:t>
+        <w:t>Innovation</w:t>
       </w:r>
     </w:p>
     <w:p>
@@ -3194,7 +2638,7 @@
           <w:sz w:val="22"/>
           <w:szCs w:val="22"/>
         </w:rPr>
-        <w:t xml:space="preserve">OUR HISTORY </w:t>
+        <w:t>Testimonials</w:t>
       </w:r>
     </w:p>
     <w:p>
@@ -3213,61 +2657,281 @@
         <w:t xml:space="preserve"> </w:t>
       </w:r>
       <w:r>
+        <w:rPr>
+          <w:i/>
+          <w:sz w:val="22"/>
+          <w:szCs w:val="22"/>
+        </w:rPr>
+        <w:t>Projects</w:t>
+      </w:r>
+    </w:p>
+    <w:p>
+      <w:pPr>
+        <w:pStyle w:val="Default"/>
+        <w:rPr>
+          <w:sz w:val="22"/>
+          <w:szCs w:val="22"/>
+        </w:rPr>
+      </w:pPr>
+    </w:p>
+    <w:p>
+      <w:pPr>
+        <w:pStyle w:val="Default"/>
+        <w:spacing w:after="37"/>
+        <w:rPr>
+          <w:sz w:val="22"/>
+          <w:szCs w:val="22"/>
+        </w:rPr>
+      </w:pPr>
+      <w:r>
+        <w:rPr>
+          <w:b/>
+          <w:bCs/>
+          <w:sz w:val="22"/>
+          <w:szCs w:val="22"/>
+        </w:rPr>
+        <w:t xml:space="preserve">2. </w:t>
+      </w:r>
+      <w:r>
+        <w:rPr>
+          <w:b/>
+          <w:bCs/>
+          <w:sz w:val="22"/>
+          <w:szCs w:val="22"/>
+        </w:rPr>
+        <w:t>THE GROUP</w:t>
+      </w:r>
+      <w:r>
+        <w:rPr>
+          <w:b/>
+          <w:bCs/>
+          <w:sz w:val="22"/>
+          <w:szCs w:val="22"/>
+        </w:rPr>
+        <w:t xml:space="preserve"> </w:t>
+      </w:r>
+    </w:p>
+    <w:p>
+      <w:pPr>
+        <w:pStyle w:val="Default"/>
+        <w:spacing w:after="37"/>
+        <w:rPr>
+          <w:i/>
+          <w:sz w:val="22"/>
+          <w:szCs w:val="22"/>
+        </w:rPr>
+      </w:pPr>
+      <w:r>
+        <w:rPr>
+          <w:i/>
+          <w:sz w:val="22"/>
+          <w:szCs w:val="22"/>
+        </w:rPr>
+        <w:t xml:space="preserve"> </w:t>
+      </w:r>
+      <w:r>
+        <w:rPr>
+          <w:i/>
+          <w:sz w:val="22"/>
+          <w:szCs w:val="22"/>
+        </w:rPr>
+        <w:t>Group Description</w:t>
+      </w:r>
+    </w:p>
+    <w:p>
+      <w:pPr>
+        <w:pStyle w:val="Default"/>
+        <w:spacing w:after="37"/>
+        <w:rPr>
+          <w:i/>
+          <w:sz w:val="22"/>
+          <w:szCs w:val="22"/>
+        </w:rPr>
+      </w:pPr>
+      <w:r>
+        <w:rPr>
+          <w:i/>
+          <w:sz w:val="22"/>
+          <w:szCs w:val="22"/>
+        </w:rPr>
+        <w:t xml:space="preserve"> </w:t>
+      </w:r>
+      <w:r>
+        <w:rPr>
+          <w:i/>
+          <w:sz w:val="22"/>
+          <w:szCs w:val="22"/>
+        </w:rPr>
+        <w:t>News</w:t>
+      </w:r>
+    </w:p>
+    <w:p>
+      <w:pPr>
+        <w:pStyle w:val="Default"/>
+        <w:spacing w:after="37"/>
+        <w:rPr>
+          <w:i/>
+          <w:sz w:val="22"/>
+          <w:szCs w:val="22"/>
+        </w:rPr>
+      </w:pPr>
+      <w:r>
+        <w:rPr>
+          <w:i/>
+          <w:sz w:val="22"/>
+          <w:szCs w:val="22"/>
+        </w:rPr>
+        <w:t> Governance</w:t>
+      </w:r>
+    </w:p>
+    <w:p>
+      <w:pPr>
+        <w:pStyle w:val="Default"/>
+        <w:spacing w:after="37"/>
+        <w:rPr>
+          <w:i/>
+          <w:sz w:val="22"/>
+          <w:szCs w:val="22"/>
+        </w:rPr>
+      </w:pPr>
+      <w:r>
+        <w:rPr>
+          <w:i/>
+          <w:sz w:val="22"/>
+          <w:szCs w:val="22"/>
+        </w:rPr>
+        <w:t> Business &amp; Market</w:t>
+      </w:r>
+    </w:p>
+    <w:p>
+      <w:pPr>
+        <w:pStyle w:val="Default"/>
+        <w:spacing w:after="37"/>
+        <w:rPr>
+          <w:i/>
+          <w:sz w:val="22"/>
+          <w:szCs w:val="22"/>
+        </w:rPr>
+      </w:pPr>
+      <w:r>
+        <w:rPr>
+          <w:i/>
+          <w:sz w:val="22"/>
+          <w:szCs w:val="22"/>
+        </w:rPr>
+        <w:t> For Investors</w:t>
+      </w:r>
+    </w:p>
+    <w:p>
+      <w:pPr>
+        <w:pStyle w:val="Default"/>
+        <w:spacing w:after="37"/>
+        <w:rPr>
+          <w:sz w:val="22"/>
+          <w:szCs w:val="22"/>
+        </w:rPr>
+      </w:pPr>
+    </w:p>
+    <w:p>
+      <w:pPr>
+        <w:pStyle w:val="Default"/>
+        <w:spacing w:after="37"/>
+        <w:rPr>
+          <w:sz w:val="22"/>
+          <w:szCs w:val="22"/>
+        </w:rPr>
+      </w:pPr>
+      <w:r>
+        <w:rPr>
+          <w:b/>
+          <w:bCs/>
+          <w:sz w:val="22"/>
+          <w:szCs w:val="22"/>
+        </w:rPr>
+        <w:t xml:space="preserve">3. </w:t>
+      </w:r>
+      <w:r>
+        <w:rPr>
+          <w:b/>
+          <w:bCs/>
+          <w:sz w:val="22"/>
+          <w:szCs w:val="22"/>
+        </w:rPr>
+        <w:t>Device</w:t>
+      </w:r>
+      <w:r>
+        <w:rPr>
+          <w:b/>
+          <w:bCs/>
+          <w:sz w:val="22"/>
+          <w:szCs w:val="22"/>
+        </w:rPr>
+        <w:t xml:space="preserve"> </w:t>
+      </w:r>
+    </w:p>
+    <w:p>
+      <w:pPr>
+        <w:pStyle w:val="Default"/>
+        <w:spacing w:after="37"/>
         <w:rPr>
           <w:i/>
           <w:iCs/>
           <w:sz w:val="22"/>
           <w:szCs w:val="22"/>
         </w:rPr>
-        <w:t xml:space="preserve">OUR SPACES </w:t>
-      </w:r>
-    </w:p>
-    <w:p>
-      <w:pPr>
-        <w:pStyle w:val="Default"/>
+      </w:pPr>
+      <w:r>
+        <w:rPr>
+          <w:sz w:val="22"/>
+          <w:szCs w:val="22"/>
+        </w:rPr>
+        <w:t xml:space="preserve"> </w:t>
+      </w:r>
+      <w:r>
         <w:rPr>
           <w:i/>
           <w:iCs/>
           <w:sz w:val="22"/>
           <w:szCs w:val="22"/>
         </w:rPr>
-      </w:pPr>
-      <w:proofErr w:type="gramStart"/>
-      <w:r>
-        <w:rPr>
-          <w:rFonts w:ascii="Courier New" w:hAnsi="Courier New" w:cs="Courier New"/>
-          <w:sz w:val="22"/>
-          <w:szCs w:val="22"/>
-        </w:rPr>
-        <w:t>o</w:t>
-      </w:r>
-      <w:proofErr w:type="gramEnd"/>
-      <w:r>
-        <w:rPr>
-          <w:rFonts w:ascii="Courier New" w:hAnsi="Courier New" w:cs="Courier New"/>
-          <w:sz w:val="22"/>
-          <w:szCs w:val="22"/>
-        </w:rPr>
-        <w:t xml:space="preserve"> </w:t>
-      </w:r>
-      <w:r>
+        <w:t>Presentation</w:t>
+      </w:r>
+    </w:p>
+    <w:p>
+      <w:pPr>
+        <w:pStyle w:val="Default"/>
+        <w:spacing w:after="37"/>
         <w:rPr>
           <w:i/>
           <w:iCs/>
           <w:sz w:val="22"/>
           <w:szCs w:val="22"/>
         </w:rPr>
-        <w:t xml:space="preserve">INFO_REQUEST </w:t>
-      </w:r>
-    </w:p>
-    <w:p>
-      <w:pPr>
-        <w:pStyle w:val="Default"/>
-        <w:rPr>
-          <w:sz w:val="22"/>
-          <w:szCs w:val="22"/>
-        </w:rPr>
-      </w:pPr>
+      </w:pPr>
+      <w:r>
+        <w:rPr>
+          <w:sz w:val="22"/>
+          <w:szCs w:val="22"/>
+        </w:rPr>
+        <w:t xml:space="preserve"> </w:t>
+      </w:r>
+      <w:r>
+        <w:rPr>
+          <w:i/>
+          <w:sz w:val="22"/>
+          <w:szCs w:val="22"/>
+        </w:rPr>
+        <w:t>Technical Characteristics</w:t>
+      </w:r>
+      <w:r>
+        <w:rPr>
+          <w:i/>
+          <w:iCs/>
+          <w:sz w:val="22"/>
+          <w:szCs w:val="22"/>
+        </w:rPr>
+        <w:t xml:space="preserve"> </w:t>
+      </w:r>
     </w:p>
     <w:p>
       <w:pPr>
@@ -3278,6 +2942,16 @@
           <w:szCs w:val="22"/>
         </w:rPr>
       </w:pPr>
+    </w:p>
+    <w:p>
+      <w:pPr>
+        <w:pStyle w:val="Default"/>
+        <w:spacing w:after="37"/>
+        <w:rPr>
+          <w:sz w:val="22"/>
+          <w:szCs w:val="22"/>
+        </w:rPr>
+      </w:pPr>
       <w:r>
         <w:rPr>
           <w:b/>
@@ -3285,7 +2959,25 @@
           <w:sz w:val="22"/>
           <w:szCs w:val="22"/>
         </w:rPr>
-        <w:t xml:space="preserve">2. LOCATION </w:t>
+        <w:t xml:space="preserve">4. </w:t>
+      </w:r>
+      <w:r>
+        <w:rPr>
+          <w:b/>
+          <w:bCs/>
+          <w:sz w:val="22"/>
+          <w:szCs w:val="22"/>
+        </w:rPr>
+        <w:t>Smart Life (SL) Service</w:t>
+      </w:r>
+      <w:r>
+        <w:rPr>
+          <w:b/>
+          <w:bCs/>
+          <w:sz w:val="22"/>
+          <w:szCs w:val="22"/>
+        </w:rPr>
+        <w:t xml:space="preserve"> </w:t>
       </w:r>
     </w:p>
     <w:p>
@@ -3293,6 +2985,152 @@
         <w:pStyle w:val="Default"/>
         <w:spacing w:after="37"/>
         <w:rPr>
+          <w:i/>
+          <w:sz w:val="22"/>
+          <w:szCs w:val="22"/>
+        </w:rPr>
+      </w:pPr>
+      <w:r>
+        <w:rPr>
+          <w:i/>
+          <w:sz w:val="22"/>
+          <w:szCs w:val="22"/>
+        </w:rPr>
+        <w:t xml:space="preserve"> </w:t>
+      </w:r>
+      <w:r>
+        <w:rPr>
+          <w:i/>
+          <w:sz w:val="22"/>
+          <w:szCs w:val="22"/>
+        </w:rPr>
+        <w:t>Description</w:t>
+      </w:r>
+    </w:p>
+    <w:p>
+      <w:pPr>
+        <w:pStyle w:val="Default"/>
+        <w:spacing w:after="37"/>
+        <w:rPr>
+          <w:i/>
+          <w:sz w:val="22"/>
+          <w:szCs w:val="22"/>
+        </w:rPr>
+      </w:pPr>
+      <w:r>
+        <w:rPr>
+          <w:i/>
+          <w:sz w:val="22"/>
+          <w:szCs w:val="22"/>
+        </w:rPr>
+        <w:t xml:space="preserve"> </w:t>
+      </w:r>
+      <w:r>
+        <w:rPr>
+          <w:i/>
+          <w:sz w:val="22"/>
+          <w:szCs w:val="22"/>
+        </w:rPr>
+        <w:t>Activation and Rules</w:t>
+      </w:r>
+    </w:p>
+    <w:p>
+      <w:pPr>
+        <w:pStyle w:val="Default"/>
+        <w:spacing w:after="37"/>
+        <w:rPr>
+          <w:i/>
+          <w:sz w:val="22"/>
+          <w:szCs w:val="22"/>
+        </w:rPr>
+      </w:pPr>
+      <w:r>
+        <w:rPr>
+          <w:i/>
+          <w:sz w:val="22"/>
+          <w:szCs w:val="22"/>
+        </w:rPr>
+        <w:t></w:t>
+      </w:r>
+      <w:r>
+        <w:rPr>
+          <w:i/>
+          <w:sz w:val="22"/>
+          <w:szCs w:val="22"/>
+        </w:rPr>
+        <w:t xml:space="preserve"> (Optional) FAQ</w:t>
+      </w:r>
+    </w:p>
+    <w:p>
+      <w:pPr>
+        <w:pStyle w:val="Default"/>
+        <w:spacing w:after="37"/>
+        <w:rPr>
+          <w:i/>
+          <w:sz w:val="22"/>
+          <w:szCs w:val="22"/>
+        </w:rPr>
+      </w:pPr>
+      <w:r>
+        <w:rPr>
+          <w:b/>
+          <w:bCs/>
+          <w:sz w:val="22"/>
+          <w:szCs w:val="22"/>
+        </w:rPr>
+        <w:t xml:space="preserve"> </w:t>
+      </w:r>
+    </w:p>
+    <w:p>
+      <w:pPr>
+        <w:pStyle w:val="Default"/>
+        <w:spacing w:after="37"/>
+        <w:rPr>
+          <w:sz w:val="22"/>
+          <w:szCs w:val="22"/>
+        </w:rPr>
+      </w:pPr>
+      <w:r>
+        <w:rPr>
+          <w:b/>
+          <w:bCs/>
+          <w:sz w:val="22"/>
+          <w:szCs w:val="22"/>
+        </w:rPr>
+        <w:t>5</w:t>
+      </w:r>
+      <w:r>
+        <w:rPr>
+          <w:b/>
+          <w:bCs/>
+          <w:sz w:val="22"/>
+          <w:szCs w:val="22"/>
+        </w:rPr>
+        <w:t xml:space="preserve">. </w:t>
+      </w:r>
+      <w:r>
+        <w:rPr>
+          <w:b/>
+          <w:bCs/>
+          <w:sz w:val="22"/>
+          <w:szCs w:val="22"/>
+        </w:rPr>
+        <w:t>Assista</w:t>
+      </w:r>
+      <w:r>
+        <w:rPr>
+          <w:b/>
+          <w:bCs/>
+          <w:sz w:val="22"/>
+          <w:szCs w:val="22"/>
+        </w:rPr>
+        <w:t>nce Service</w:t>
+      </w:r>
+    </w:p>
+    <w:p>
+      <w:pPr>
+        <w:pStyle w:val="Default"/>
+        <w:rPr>
           <w:sz w:val="22"/>
           <w:szCs w:val="22"/>
         </w:rPr>
@@ -3311,503 +3149,43 @@
           <w:sz w:val="22"/>
           <w:szCs w:val="22"/>
         </w:rPr>
-        <w:t xml:space="preserve">WHERE </w:t>
+        <w:t>Description</w:t>
       </w:r>
     </w:p>
     <w:p>
       <w:pPr>
         <w:pStyle w:val="Default"/>
-        <w:spacing w:after="37"/>
-        <w:rPr>
-          <w:sz w:val="22"/>
-          <w:szCs w:val="22"/>
-        </w:rPr>
-      </w:pPr>
-      <w:r>
-        <w:rPr>
-          <w:sz w:val="22"/>
-          <w:szCs w:val="22"/>
-        </w:rPr>
-        <w:t xml:space="preserve"> </w:t>
-      </w:r>
-      <w:r>
-        <w:rPr>
-          <w:i/>
-          <w:iCs/>
-          <w:sz w:val="22"/>
-          <w:szCs w:val="22"/>
-        </w:rPr>
-        <w:t xml:space="preserve">CONTACT US </w:t>
-      </w:r>
+        <w:rPr>
+          <w:sz w:val="22"/>
+          <w:szCs w:val="22"/>
+        </w:rPr>
+      </w:pPr>
     </w:p>
     <w:p>
       <w:pPr>
         <w:pStyle w:val="Default"/>
-        <w:spacing w:after="37"/>
-        <w:rPr>
-          <w:sz w:val="22"/>
-          <w:szCs w:val="22"/>
-        </w:rPr>
-      </w:pPr>
-      <w:r>
-        <w:rPr>
-          <w:b/>
-          <w:bCs/>
-          <w:sz w:val="22"/>
-          <w:szCs w:val="22"/>
-        </w:rPr>
-        <w:t xml:space="preserve">3. Testimonials </w:t>
-      </w:r>
+        <w:rPr>
+          <w:sz w:val="22"/>
+          <w:szCs w:val="22"/>
+        </w:rPr>
+      </w:pPr>
     </w:p>
     <w:p>
       <w:pPr>
         <w:pStyle w:val="Default"/>
-        <w:spacing w:after="37"/>
-        <w:rPr>
-          <w:sz w:val="22"/>
-          <w:szCs w:val="22"/>
-        </w:rPr>
-      </w:pPr>
-      <w:r>
-        <w:rPr>
-          <w:sz w:val="22"/>
-          <w:szCs w:val="22"/>
-        </w:rPr>
-        <w:t xml:space="preserve"> </w:t>
-      </w:r>
-      <w:r>
-        <w:rPr>
-          <w:i/>
-          <w:iCs/>
-          <w:sz w:val="22"/>
-          <w:szCs w:val="22"/>
-        </w:rPr>
-        <w:t xml:space="preserve">TESTIMONIALS </w:t>
-      </w:r>
-    </w:p>
-    <w:p>
-      <w:pPr>
-        <w:pStyle w:val="Default"/>
-        <w:spacing w:after="37"/>
-        <w:rPr>
-          <w:sz w:val="22"/>
-          <w:szCs w:val="22"/>
-        </w:rPr>
-      </w:pPr>
-      <w:r>
-        <w:rPr>
-          <w:b/>
-          <w:bCs/>
-          <w:sz w:val="22"/>
-          <w:szCs w:val="22"/>
-        </w:rPr>
-        <w:t xml:space="preserve">4. Our equipment </w:t>
-      </w:r>
-    </w:p>
-    <w:p>
-      <w:pPr>
-        <w:pStyle w:val="Default"/>
-        <w:spacing w:after="37"/>
-        <w:rPr>
-          <w:sz w:val="22"/>
-          <w:szCs w:val="22"/>
-        </w:rPr>
-      </w:pPr>
-      <w:r>
-        <w:rPr>
-          <w:sz w:val="22"/>
-          <w:szCs w:val="22"/>
-        </w:rPr>
-        <w:t xml:space="preserve"> </w:t>
-      </w:r>
-      <w:r>
-        <w:rPr>
-          <w:i/>
-          <w:iCs/>
-          <w:sz w:val="22"/>
-          <w:szCs w:val="22"/>
-        </w:rPr>
-        <w:t xml:space="preserve">THE BEST EQUIPMENT </w:t>
-      </w:r>
-    </w:p>
-    <w:p>
-      <w:pPr>
-        <w:pStyle w:val="Default"/>
-        <w:spacing w:after="37"/>
-        <w:rPr>
-          <w:sz w:val="22"/>
-          <w:szCs w:val="22"/>
-        </w:rPr>
-      </w:pPr>
-      <w:r>
-        <w:rPr>
-          <w:b/>
-          <w:bCs/>
-          <w:sz w:val="22"/>
-          <w:szCs w:val="22"/>
-        </w:rPr>
-        <w:t xml:space="preserve">5. Overall schedule </w:t>
-      </w:r>
-    </w:p>
-    <w:p>
-      <w:pPr>
-        <w:pStyle w:val="Default"/>
-        <w:spacing w:after="37"/>
-        <w:rPr>
-          <w:sz w:val="22"/>
-          <w:szCs w:val="22"/>
-        </w:rPr>
-      </w:pPr>
-      <w:r>
-        <w:rPr>
-          <w:sz w:val="22"/>
-          <w:szCs w:val="22"/>
-        </w:rPr>
-        <w:t xml:space="preserve"> </w:t>
-      </w:r>
-      <w:r>
-        <w:rPr>
-          <w:i/>
-          <w:iCs/>
-          <w:sz w:val="22"/>
-          <w:szCs w:val="22"/>
-        </w:rPr>
-        <w:t xml:space="preserve">OVERALL SCHEDULE </w:t>
-      </w:r>
-    </w:p>
-    <w:p>
-      <w:pPr>
-        <w:pStyle w:val="Default"/>
-        <w:spacing w:after="37"/>
-        <w:rPr>
-          <w:sz w:val="22"/>
-          <w:szCs w:val="22"/>
-        </w:rPr>
-      </w:pPr>
-      <w:r>
-        <w:rPr>
-          <w:b/>
-          <w:bCs/>
-          <w:sz w:val="22"/>
-          <w:szCs w:val="22"/>
-        </w:rPr>
-        <w:t xml:space="preserve">6. FEEs and registration </w:t>
-      </w:r>
-    </w:p>
-    <w:p>
-      <w:pPr>
-        <w:pStyle w:val="Default"/>
-        <w:rPr>
-          <w:sz w:val="22"/>
-          <w:szCs w:val="22"/>
-        </w:rPr>
-      </w:pPr>
-      <w:r>
-        <w:rPr>
-          <w:sz w:val="22"/>
-          <w:szCs w:val="22"/>
-        </w:rPr>
-        <w:t xml:space="preserve"> </w:t>
-      </w:r>
-      <w:r>
-        <w:rPr>
-          <w:i/>
-          <w:iCs/>
-          <w:sz w:val="22"/>
-          <w:szCs w:val="22"/>
-        </w:rPr>
-        <w:t>REGISTRATION INSTRUCTIONS</w:t>
-      </w:r>
-    </w:p>
-    <w:p>
-      <w:pPr>
-        <w:pStyle w:val="Default"/>
-        <w:rPr>
-          <w:sz w:val="22"/>
-          <w:szCs w:val="22"/>
-        </w:rPr>
-      </w:pPr>
-      <w:r>
-        <w:rPr>
-          <w:sz w:val="22"/>
-          <w:szCs w:val="22"/>
-        </w:rPr>
-        <w:t xml:space="preserve"> </w:t>
-      </w:r>
-      <w:r>
-        <w:rPr>
-          <w:i/>
-          <w:iCs/>
-          <w:sz w:val="22"/>
-          <w:szCs w:val="22"/>
-        </w:rPr>
-        <w:t xml:space="preserve">OUR RATES </w:t>
-      </w:r>
-    </w:p>
-    <w:p>
-      <w:pPr>
-        <w:pStyle w:val="Default"/>
-        <w:rPr>
-          <w:sz w:val="22"/>
-          <w:szCs w:val="22"/>
-        </w:rPr>
-      </w:pPr>
-      <w:proofErr w:type="gramStart"/>
-      <w:r>
-        <w:rPr>
-          <w:rFonts w:ascii="Courier New" w:hAnsi="Courier New" w:cs="Courier New"/>
-          <w:sz w:val="22"/>
-          <w:szCs w:val="22"/>
-        </w:rPr>
-        <w:lastRenderedPageBreak/>
-        <w:t>o</w:t>
-      </w:r>
-      <w:proofErr w:type="gramEnd"/>
-      <w:r>
-        <w:rPr>
-          <w:rFonts w:ascii="Courier New" w:hAnsi="Courier New" w:cs="Courier New"/>
-          <w:sz w:val="22"/>
-          <w:szCs w:val="22"/>
-        </w:rPr>
-        <w:t xml:space="preserve"> </w:t>
-      </w:r>
-      <w:r>
-        <w:rPr>
-          <w:i/>
-          <w:iCs/>
-          <w:sz w:val="22"/>
-          <w:szCs w:val="22"/>
-        </w:rPr>
-        <w:t xml:space="preserve">REGISTER </w:t>
-      </w:r>
-    </w:p>
-    <w:p>
-      <w:pPr>
-        <w:pStyle w:val="Default"/>
-        <w:rPr>
-          <w:sz w:val="22"/>
-          <w:szCs w:val="22"/>
-        </w:rPr>
-      </w:pPr>
-    </w:p>
-    <w:p>
-      <w:pPr>
-        <w:pStyle w:val="Default"/>
-        <w:rPr>
-          <w:sz w:val="22"/>
-          <w:szCs w:val="22"/>
-        </w:rPr>
-      </w:pPr>
-    </w:p>
-    <w:p>
-      <w:pPr>
-        <w:pStyle w:val="Default"/>
-        <w:rPr>
-          <w:sz w:val="22"/>
-          <w:szCs w:val="22"/>
-        </w:rPr>
-      </w:pPr>
-    </w:p>
-    <w:p>
-      <w:pPr>
-        <w:pStyle w:val="Default"/>
-        <w:rPr>
-          <w:sz w:val="28"/>
-          <w:szCs w:val="28"/>
-        </w:rPr>
-      </w:pPr>
-      <w:r>
-        <w:rPr>
-          <w:b/>
-          <w:bCs/>
-          <w:sz w:val="28"/>
-          <w:szCs w:val="28"/>
-        </w:rPr>
-        <w:t xml:space="preserve">MULTIPLE TOPICS </w:t>
-      </w:r>
-    </w:p>
-    <w:p>
-      <w:pPr>
-        <w:pStyle w:val="Default"/>
-        <w:spacing w:after="34"/>
-        <w:rPr>
-          <w:sz w:val="22"/>
-          <w:szCs w:val="22"/>
-        </w:rPr>
-      </w:pPr>
-      <w:r>
-        <w:rPr>
-          <w:b/>
-          <w:bCs/>
-          <w:sz w:val="22"/>
-          <w:szCs w:val="22"/>
-        </w:rPr>
-        <w:t xml:space="preserve">1. Instructor [10-30] </w:t>
-      </w:r>
-    </w:p>
-    <w:p>
-      <w:pPr>
-        <w:pStyle w:val="Default"/>
-        <w:spacing w:after="34"/>
-        <w:rPr>
-          <w:sz w:val="22"/>
-          <w:szCs w:val="22"/>
-        </w:rPr>
-      </w:pPr>
-      <w:r>
-        <w:rPr>
-          <w:sz w:val="22"/>
-          <w:szCs w:val="22"/>
-        </w:rPr>
-        <w:t xml:space="preserve"> INSTRUCTOR </w:t>
-      </w:r>
-    </w:p>
-    <w:p>
-      <w:pPr>
-        <w:pStyle w:val="Default"/>
-        <w:spacing w:after="34"/>
-        <w:rPr>
-          <w:sz w:val="22"/>
-          <w:szCs w:val="22"/>
-        </w:rPr>
-      </w:pPr>
-      <w:r>
-        <w:rPr>
-          <w:sz w:val="22"/>
-          <w:szCs w:val="22"/>
-        </w:rPr>
-        <w:t xml:space="preserve"> [AWARDS] </w:t>
-      </w:r>
-    </w:p>
-    <w:p>
-      <w:pPr>
-        <w:pStyle w:val="Default"/>
-        <w:spacing w:after="34"/>
-        <w:rPr>
-          <w:sz w:val="22"/>
-          <w:szCs w:val="22"/>
-        </w:rPr>
-      </w:pPr>
-      <w:r>
-        <w:rPr>
-          <w:b/>
-          <w:bCs/>
-          <w:sz w:val="22"/>
-          <w:szCs w:val="22"/>
-        </w:rPr>
-        <w:t xml:space="preserve">2. Course category [10] </w:t>
-      </w:r>
-    </w:p>
-    <w:p>
-      <w:pPr>
-        <w:pStyle w:val="Default"/>
-        <w:spacing w:after="34"/>
-        <w:rPr>
-          <w:sz w:val="22"/>
-          <w:szCs w:val="22"/>
-        </w:rPr>
-      </w:pPr>
-      <w:r>
-        <w:rPr>
-          <w:sz w:val="22"/>
-          <w:szCs w:val="22"/>
-        </w:rPr>
-        <w:t xml:space="preserve"> COURSE CATEGORY </w:t>
-      </w:r>
-    </w:p>
-    <w:p>
-      <w:pPr>
-        <w:pStyle w:val="Default"/>
-        <w:spacing w:after="34"/>
-        <w:rPr>
-          <w:sz w:val="22"/>
-          <w:szCs w:val="22"/>
-        </w:rPr>
-      </w:pPr>
-      <w:r>
-        <w:rPr>
-          <w:b/>
-          <w:bCs/>
-          <w:sz w:val="22"/>
-          <w:szCs w:val="22"/>
-        </w:rPr>
-        <w:t xml:space="preserve">3. Course [20-50] </w:t>
-      </w:r>
-    </w:p>
-    <w:p>
-      <w:pPr>
-        <w:pStyle w:val="Default"/>
-        <w:spacing w:after="34"/>
-        <w:rPr>
-          <w:sz w:val="22"/>
-          <w:szCs w:val="22"/>
-        </w:rPr>
-      </w:pPr>
-      <w:r>
-        <w:rPr>
-          <w:sz w:val="22"/>
-          <w:szCs w:val="22"/>
-        </w:rPr>
-        <w:t xml:space="preserve"> COURSE DESCRIPTION </w:t>
-      </w:r>
-    </w:p>
-    <w:p>
-      <w:pPr>
-        <w:pStyle w:val="Default"/>
-        <w:rPr>
-          <w:sz w:val="22"/>
-          <w:szCs w:val="22"/>
-        </w:rPr>
-      </w:pPr>
-      <w:r>
-        <w:rPr>
-          <w:sz w:val="22"/>
-          <w:szCs w:val="22"/>
-        </w:rPr>
-        <w:t xml:space="preserve"> SCHEDULING </w:t>
-      </w:r>
-    </w:p>
-    <w:p>
-      <w:pPr>
-        <w:pStyle w:val="Default"/>
-        <w:rPr>
-          <w:sz w:val="22"/>
-          <w:szCs w:val="22"/>
-        </w:rPr>
-      </w:pPr>
-      <w:proofErr w:type="gramStart"/>
-      <w:r>
-        <w:rPr>
-          <w:rFonts w:ascii="Courier New" w:hAnsi="Courier New" w:cs="Courier New"/>
-          <w:sz w:val="22"/>
-          <w:szCs w:val="22"/>
-        </w:rPr>
-        <w:t>o</w:t>
-      </w:r>
-      <w:proofErr w:type="gramEnd"/>
-      <w:r>
-        <w:rPr>
-          <w:rFonts w:ascii="Courier New" w:hAnsi="Courier New" w:cs="Courier New"/>
-          <w:sz w:val="22"/>
-          <w:szCs w:val="22"/>
-        </w:rPr>
-        <w:t xml:space="preserve"> </w:t>
-      </w:r>
-      <w:r>
-        <w:rPr>
-          <w:sz w:val="22"/>
-          <w:szCs w:val="22"/>
-        </w:rPr>
-        <w:t xml:space="preserve">REGISTER </w:t>
-      </w:r>
+        <w:rPr>
+          <w:sz w:val="22"/>
+          <w:szCs w:val="22"/>
+        </w:rPr>
+      </w:pPr>
     </w:p>
     <w:p>
       <w:pPr>
         <w:spacing w:before="240"/>
         <w:jc w:val="both"/>
         <w:sectPr>
-          <w:headerReference w:type="default" r:id="rId20"/>
-          <w:footerReference w:type="first" r:id="rId21"/>
+          <w:headerReference w:type="default" r:id="rId19"/>
+          <w:footerReference w:type="first" r:id="rId20"/>
           <w:type w:val="continuous"/>
           <w:pgSz w:w="11906" w:h="16838"/>
           <w:pgMar w:top="1440" w:right="1440" w:bottom="1440" w:left="1440" w:header="709" w:footer="709" w:gutter="0"/>
@@ -3833,43 +3211,6 @@
         <w:ind w:firstLine="720"/>
         <w:jc w:val="both"/>
       </w:pPr>
-      <w:r>
-        <w:lastRenderedPageBreak/>
-        <w:t>We may pay attention to both, content dialogue acts which further describe our topics and multiple topics, in L-IDM schema (</w:t>
-      </w:r>
-      <w:r>
-        <w:rPr>
-          <w:i/>
-          <w:iCs/>
-        </w:rPr>
-        <w:t>fig 4.1.</w:t>
-      </w:r>
-      <w:r>
-        <w:t xml:space="preserve">), and to Relevant Relations that have cardinality value greater than one. Relevant relations that have cardinality equal to one are simple to implement, one simple link leading to other side of relation. The ones with cardinality </w:t>
-      </w:r>
-      <w:r>
-        <w:rPr>
-          <w:rFonts w:ascii="Calibri" w:eastAsia="Calibri" w:hAnsi="Calibri" w:cs="Calibri"/>
-        </w:rPr>
-        <w:t>greater than</w:t>
-      </w:r>
-      <w:r>
-        <w:t xml:space="preserve"> one require an additional transitional page in P-IDM schema. </w:t>
-      </w:r>
-      <w:proofErr w:type="gramStart"/>
-      <w:r>
-        <w:t>More about it in the next section.</w:t>
-      </w:r>
-      <w:proofErr w:type="gramEnd"/>
-    </w:p>
-    <w:p>
-      <w:pPr>
-        <w:keepNext/>
-        <w:spacing w:before="240"/>
-      </w:pPr>
-      <w:r>
-        <w:br w:type="page"/>
-      </w:r>
     </w:p>
     <w:p>
       <w:pPr>
@@ -3879,6 +3220,51 @@
         <w:jc w:val="both"/>
       </w:pPr>
       <w:r>
+        <w:t xml:space="preserve">Some other content dialogue acts were added to topics in order to completely describe them, like for example Device with image and description. </w:t>
+      </w:r>
+      <w:r>
+        <w:t>We may pay attention to both, content dialogue acts which further describe our topics and multiple topics, in L-IDM schema (</w:t>
+      </w:r>
+      <w:r>
+        <w:rPr>
+          <w:i/>
+          <w:iCs/>
+        </w:rPr>
+        <w:t>fig 4.1.</w:t>
+      </w:r>
+      <w:r>
+        <w:t xml:space="preserve">), and to Relevant Relations that have cardinality value greater than one. Relevant relations that have cardinality equal to one are simple to implement, one simple link leading to other side of relation. The ones with cardinality </w:t>
+      </w:r>
+      <w:r>
+        <w:rPr>
+          <w:rFonts w:ascii="Calibri" w:eastAsia="Calibri" w:hAnsi="Calibri" w:cs="Calibri"/>
+        </w:rPr>
+        <w:t>greater than</w:t>
+      </w:r>
+      <w:r>
+        <w:t xml:space="preserve"> one require an additional transitional page in P-IDM schema. More about it in the next section.</w:t>
+      </w:r>
+      <w:r>
+        <w:t xml:space="preserve"> On the next figure L-IDM diagram is shown.</w:t>
+      </w:r>
+    </w:p>
+    <w:p>
+      <w:pPr>
+        <w:keepNext/>
+        <w:spacing w:before="240"/>
+      </w:pPr>
+      <w:r>
+        <w:br w:type="page"/>
+      </w:r>
+    </w:p>
+    <w:p>
+      <w:pPr>
+        <w:keepNext/>
+        <w:spacing w:before="240"/>
+        <w:ind w:firstLine="720"/>
+        <w:jc w:val="both"/>
+      </w:pPr>
+      <w:r>
         <w:lastRenderedPageBreak/>
         <w:br/>
       </w:r>
@@ -3888,10 +3274,10 @@
           <w:lang w:val="en-US"/>
         </w:rPr>
         <w:drawing>
-          <wp:inline distT="0" distB="0" distL="0" distR="0" wp14:anchorId="2F7F31C2" wp14:editId="082CDDC8">
-            <wp:extent cx="5829300" cy="5910261"/>
-            <wp:effectExtent l="0" t="0" r="0" b="0"/>
-            <wp:docPr id="1177371306" name="picture"/>
+          <wp:inline distT="0" distB="0" distL="0" distR="0">
+            <wp:extent cx="6491081" cy="5754757"/>
+            <wp:effectExtent l="19050" t="0" r="4969" b="0"/>
+            <wp:docPr id="4" name="Picture 3" descr="L-IDM-final.png"/>
             <wp:cNvGraphicFramePr>
               <a:graphicFrameLocks xmlns:a="http://schemas.openxmlformats.org/drawingml/2006/main" noChangeAspect="1"/>
             </wp:cNvGraphicFramePr>
@@ -3899,17 +3285,11 @@
               <a:graphicData uri="http://schemas.openxmlformats.org/drawingml/2006/picture">
                 <pic:pic xmlns:pic="http://schemas.openxmlformats.org/drawingml/2006/picture">
                   <pic:nvPicPr>
-                    <pic:cNvPr id="0" name="picture"/>
+                    <pic:cNvPr id="0" name="L-IDM-final.png"/>
                     <pic:cNvPicPr/>
                   </pic:nvPicPr>
                   <pic:blipFill>
-                    <a:blip r:embed="rId22">
-                      <a:extLst>
-                        <a:ext uri="{28A0092B-C50C-407E-A947-70E740481C1C}">
-                          <a14:useLocalDpi xmlns:a14="http://schemas.microsoft.com/office/drawing/2010/main" val="0"/>
-                        </a:ext>
-                      </a:extLst>
-                    </a:blip>
+                    <a:blip r:embed="rId21"/>
                     <a:stretch>
                       <a:fillRect/>
                     </a:stretch>
@@ -3917,7 +3297,7 @@
                   <pic:spPr>
                     <a:xfrm>
                       <a:off x="0" y="0"/>
-                      <a:ext cx="5829300" cy="5910261"/>
+                      <a:ext cx="6492077" cy="5755640"/>
                     </a:xfrm>
                     <a:prstGeom prst="rect">
                       <a:avLst/>
@@ -3935,6 +3315,12 @@
         <w:pStyle w:val="Caption"/>
         <w:jc w:val="center"/>
       </w:pPr>
+    </w:p>
+    <w:p>
+      <w:pPr>
+        <w:pStyle w:val="Caption"/>
+        <w:jc w:val="center"/>
+      </w:pPr>
       <w:r>
         <w:t>Figure 4.1 - Logical IDM schema</w:t>
       </w:r>
@@ -3977,10 +3363,10 @@
           <w:lang w:val="en-US"/>
         </w:rPr>
         <w:drawing>
-          <wp:inline distT="0" distB="0" distL="0" distR="0" wp14:anchorId="462D42AA" wp14:editId="77C4261A">
-            <wp:extent cx="6960870" cy="3880484"/>
-            <wp:effectExtent l="0" t="0" r="0" b="0"/>
-            <wp:docPr id="1812638183" name="picture"/>
+          <wp:inline distT="0" distB="0" distL="0" distR="0">
+            <wp:extent cx="6997976" cy="5446644"/>
+            <wp:effectExtent l="19050" t="0" r="0" b="0"/>
+            <wp:docPr id="5" name="Picture 4" descr="P-IDM-final.png"/>
             <wp:cNvGraphicFramePr>
               <a:graphicFrameLocks xmlns:a="http://schemas.openxmlformats.org/drawingml/2006/main" noChangeAspect="1"/>
             </wp:cNvGraphicFramePr>
@@ -3988,17 +3374,11 @@
               <a:graphicData uri="http://schemas.openxmlformats.org/drawingml/2006/picture">
                 <pic:pic xmlns:pic="http://schemas.openxmlformats.org/drawingml/2006/picture">
                   <pic:nvPicPr>
-                    <pic:cNvPr id="0" name="picture"/>
+                    <pic:cNvPr id="0" name="P-IDM-final.png"/>
                     <pic:cNvPicPr/>
                   </pic:nvPicPr>
                   <pic:blipFill>
-                    <a:blip r:embed="rId23" cstate="print">
-                      <a:extLst>
-                        <a:ext uri="{28A0092B-C50C-407E-A947-70E740481C1C}">
-                          <a14:useLocalDpi xmlns:a14="http://schemas.microsoft.com/office/drawing/2010/main" val="0"/>
-                        </a:ext>
-                      </a:extLst>
-                    </a:blip>
+                    <a:blip r:embed="rId22"/>
                     <a:stretch>
                       <a:fillRect/>
                     </a:stretch>
@@ -4006,7 +3386,7 @@
                   <pic:spPr>
                     <a:xfrm>
                       <a:off x="0" y="0"/>
-                      <a:ext cx="6960870" cy="3880484"/>
+                      <a:ext cx="7000920" cy="5448935"/>
                     </a:xfrm>
                     <a:prstGeom prst="rect">
                       <a:avLst/>
@@ -4018,6 +3398,13 @@
           </wp:inline>
         </w:drawing>
       </w:r>
+    </w:p>
+    <w:p>
+      <w:pPr>
+        <w:pStyle w:val="Caption"/>
+        <w:ind w:left="-567"/>
+        <w:jc w:val="center"/>
+      </w:pPr>
       <w:r>
         <w:t>Figure 5.1 - Page IDM schema</w:t>
       </w:r>
@@ -4028,54 +3415,91 @@
         <w:jc w:val="both"/>
       </w:pPr>
       <w:r>
-        <w:t>In P-IDM our attention is focused on the implementation of our web application. We need to convert entities from L-IDM schema to real html pages (at least to their high-level structures) and navigation links that will constitute our P-IDM schema. The cross symbol next to page represents that page is a landmark, that is, a page that is always accessible through navigation menu no matter on which page we are positioned. For simple pages on the right there is not much to say, but some pages on the left require a more thorough explanation.</w:t>
+        <w:t xml:space="preserve">In P-IDM our attention is focused on the implementation of our </w:t>
+      </w:r>
+      <w:r>
+        <w:t xml:space="preserve">pages of </w:t>
+      </w:r>
+      <w:r>
+        <w:t>web application. We need to convert entities from L-IDM schema to real html pages (at least to their high-level structures) and navigation links that will constitute our P-IDM schema. The cross symbol next to page represents that page is a landmark, that is, a page that is always accessible through navigation menu no matter on which page we are positioned. For simple pages on the right there is not much to say, but some pages on the left require a more thorough explanation.</w:t>
       </w:r>
     </w:p>
     <w:p>
       <w:pPr>
         <w:ind w:firstLine="720"/>
         <w:jc w:val="both"/>
-      </w:pPr>
-      <w:r>
+        <w:rPr>
+          <w:highlight w:val="yellow"/>
+        </w:rPr>
+      </w:pPr>
+      <w:r>
+        <w:rPr>
+          <w:highlight w:val="yellow"/>
+        </w:rPr>
         <w:t>For example, a group of pages on the leftmost side in a dashed rectangle are also a landmark. Once user clicks on that landmark he lands on the default page “</w:t>
       </w:r>
       <w:r>
         <w:rPr>
           <w:i/>
           <w:iCs/>
+          <w:highlight w:val="yellow"/>
         </w:rPr>
         <w:t>All courses by category</w:t>
       </w:r>
       <w:r>
+        <w:rPr>
+          <w:highlight w:val="yellow"/>
+        </w:rPr>
         <w:t xml:space="preserve">”, as it is denoted by </w:t>
       </w:r>
       <w:r>
         <w:rPr>
           <w:rFonts w:ascii="Calibri" w:eastAsia="Calibri" w:hAnsi="Calibri" w:cs="Calibri"/>
+          <w:highlight w:val="yellow"/>
         </w:rPr>
         <w:t>the pointing arrow.</w:t>
       </w:r>
       <w:r>
+        <w:rPr>
+          <w:highlight w:val="yellow"/>
+        </w:rPr>
         <w:t xml:space="preserve"> That page is a transition page which shows all categories and their respective courses. The user can click on some of the categories and he will be navigated to page “</w:t>
       </w:r>
       <w:r>
         <w:rPr>
           <w:i/>
           <w:iCs/>
+          <w:highlight w:val="yellow"/>
         </w:rPr>
         <w:t>Category</w:t>
       </w:r>
       <w:r>
+        <w:rPr>
+          <w:highlight w:val="yellow"/>
+        </w:rPr>
         <w:t>” where he can get more information about the concrete category and instructors that teach courses for that category. Concrete instructor can be reached from that page or from landmarked transitional page “</w:t>
       </w:r>
       <w:r>
         <w:rPr>
           <w:i/>
           <w:iCs/>
-        </w:rPr>
-        <w:t>All instructors</w:t>
-      </w:r>
-      <w:r>
+          <w:highlight w:val="yellow"/>
+        </w:rPr>
+        <w:t xml:space="preserve">All </w:t>
+      </w:r>
+      <w:r>
+        <w:rPr>
+          <w:i/>
+          <w:iCs/>
+          <w:highlight w:val="yellow"/>
+        </w:rPr>
+        <w:lastRenderedPageBreak/>
+        <w:t>instructors</w:t>
+      </w:r>
+      <w:r>
+        <w:rPr>
+          <w:highlight w:val="yellow"/>
+        </w:rPr>
         <w:t xml:space="preserve">”. This dashed group has the A2A pattern, which means that all pages in a group are connected by navigational links among each other. </w:t>
       </w:r>
     </w:p>
@@ -4083,26 +3507,41 @@
       <w:pPr>
         <w:ind w:firstLine="720"/>
         <w:jc w:val="both"/>
-      </w:pPr>
-      <w:r>
+        <w:rPr>
+          <w:highlight w:val="yellow"/>
+        </w:rPr>
+      </w:pPr>
+      <w:r>
+        <w:rPr>
+          <w:highlight w:val="yellow"/>
+        </w:rPr>
         <w:t>Testimonials are represented as</w:t>
       </w:r>
       <w:r>
+        <w:rPr>
+          <w:highlight w:val="yellow"/>
+        </w:rPr>
         <w:t xml:space="preserve"> a</w:t>
       </w:r>
       <w:r>
+        <w:rPr>
+          <w:highlight w:val="yellow"/>
+        </w:rPr>
         <w:t xml:space="preserve"> regular Topic page, except that they have navigational pattern “Guided tour” implemented for scrolling among concrete testimonials.</w:t>
-      </w:r>
-      <w:r>
-        <w:t xml:space="preserve"> </w:t>
       </w:r>
     </w:p>
     <w:p>
       <w:pPr>
         <w:ind w:firstLine="720"/>
         <w:jc w:val="both"/>
-      </w:pPr>
-      <w:r>
+        <w:rPr>
+          <w:highlight w:val="yellow"/>
+        </w:rPr>
+      </w:pPr>
+      <w:r>
+        <w:rPr>
+          <w:highlight w:val="yellow"/>
+        </w:rPr>
         <w:t>(Concrete) Rooms are also represented as a Topic page, and in addition they are fully connected among each other (A2A). Each concrete room page is accessible from any other.</w:t>
       </w:r>
     </w:p>
@@ -4112,19 +3551,33 @@
         <w:jc w:val="both"/>
       </w:pPr>
       <w:r>
-        <w:lastRenderedPageBreak/>
+        <w:rPr>
+          <w:highlight w:val="yellow"/>
+        </w:rPr>
         <w:t xml:space="preserve">Somebody may ask why </w:t>
       </w:r>
       <w:r>
+        <w:rPr>
+          <w:highlight w:val="yellow"/>
+        </w:rPr>
         <w:t>there are</w:t>
       </w:r>
       <w:r>
+        <w:rPr>
+          <w:highlight w:val="yellow"/>
+        </w:rPr>
         <w:t xml:space="preserve"> single pages in a dashed group (e.g. Course, Category, Instructor, and Room). Those are pages that have cardinality</w:t>
       </w:r>
       <w:r>
+        <w:rPr>
+          <w:highlight w:val="yellow"/>
+        </w:rPr>
         <w:t xml:space="preserve"> greater than one, implying that there are </w:t>
       </w:r>
       <w:r>
+        <w:rPr>
+          <w:highlight w:val="yellow"/>
+        </w:rPr>
         <w:t>multiple pages of the same type grouped in our rectangle.</w:t>
       </w:r>
     </w:p>
@@ -4164,14 +3617,9 @@
       </w:pPr>
       <w:bookmarkStart w:id="8" w:name="_Toc418843627"/>
       <w:r>
-        <w:t xml:space="preserve">Interactive </w:t>
-      </w:r>
-      <w:proofErr w:type="spellStart"/>
-      <w:r>
-        <w:t>Mockup</w:t>
+        <w:t>Interactive Mockup</w:t>
       </w:r>
       <w:bookmarkEnd w:id="8"/>
-      <w:proofErr w:type="spellEnd"/>
     </w:p>
     <w:p>
       <w:pPr>
@@ -4179,15 +3627,7 @@
         <w:jc w:val="both"/>
       </w:pPr>
       <w:r>
-        <w:t xml:space="preserve">As the last step in the design process, we derive an interactive </w:t>
-      </w:r>
-      <w:proofErr w:type="spellStart"/>
-      <w:r>
-        <w:t>mockup</w:t>
-      </w:r>
-      <w:proofErr w:type="spellEnd"/>
-      <w:r>
-        <w:t xml:space="preserve"> from P-IDM (</w:t>
+        <w:t>As the last step in the design process, we derive an interactive mockup from P-IDM (</w:t>
       </w:r>
       <w:r>
         <w:rPr>
@@ -4197,37 +3637,116 @@
         <w:t>fig 5.1.</w:t>
       </w:r>
       <w:r>
-        <w:t xml:space="preserve">) keeping in mind the goals of our proverbial contractors, owners of Big Gym (promotion and conveying information clearly) and that of our end-users, Big Gym's clients (getting all their questions answered). For the sake of readability all images will be a smaller than original size. You can, however, find a full interactive </w:t>
-      </w:r>
-      <w:proofErr w:type="spellStart"/>
-      <w:r>
-        <w:t>mockup</w:t>
-      </w:r>
-      <w:proofErr w:type="spellEnd"/>
-      <w:r>
-        <w:t xml:space="preserve"> in html format in the </w:t>
-      </w:r>
-      <w:proofErr w:type="gramStart"/>
-      <w:r>
-        <w:t xml:space="preserve">" </w:t>
+        <w:t xml:space="preserve">) keeping in mind the goals of our proverbial contractors, owners of Big Gym (promotion and conveying information clearly) and that of our end-users, Big Gym's clients (getting all their questions answered). For the sake of readability all images will be a smaller than original size. You can, however, find a full interactive mockup in html format in the " </w:t>
       </w:r>
       <w:r>
         <w:rPr>
           <w:i/>
           <w:iCs/>
         </w:rPr>
-        <w:t>.</w:t>
-      </w:r>
-      <w:proofErr w:type="gramEnd"/>
+        <w:t>.MOCKUP/HTML/"</w:t>
+      </w:r>
+      <w:r>
+        <w:t xml:space="preserve"> subdirectory. </w:t>
+      </w:r>
+    </w:p>
+    <w:p>
+      <w:pPr>
+        <w:ind w:firstLine="720"/>
+        <w:jc w:val="both"/>
+      </w:pPr>
+      <w:r>
+        <w:t>Starting with the</w:t>
+      </w:r>
       <w:r>
         <w:rPr>
           <w:i/>
           <w:iCs/>
         </w:rPr>
-        <w:t>MOCKUP/HTML/"</w:t>
-      </w:r>
-      <w:r>
-        <w:t xml:space="preserve"> subdirectory. </w:t>
+        <w:t xml:space="preserve"> Home Page</w:t>
+      </w:r>
+      <w:r>
+        <w:t xml:space="preserve"> (fig 6.1), right below the web application's title is a navigation bar incorporating all landmark pages stated in P-IDM as navigation links. The same navigation element is used across all pages, and as such won't be mentioned in the sections that follow. Along with some descriptive elements like "</w:t>
+      </w:r>
+      <w:r>
+        <w:rPr>
+          <w:i/>
+          <w:iCs/>
+        </w:rPr>
+        <w:t>A different place</w:t>
+      </w:r>
+      <w:r>
+        <w:t>" and "</w:t>
+      </w:r>
+      <w:r>
+        <w:rPr>
+          <w:i/>
+          <w:iCs/>
+        </w:rPr>
+        <w:t>Our History</w:t>
+      </w:r>
+      <w:r>
+        <w:t xml:space="preserve">", </w:t>
+      </w:r>
+      <w:r>
+        <w:rPr>
+          <w:i/>
+          <w:iCs/>
+        </w:rPr>
+        <w:t>Home Page</w:t>
+      </w:r>
+      <w:r>
+        <w:t xml:space="preserve"> also contains links "</w:t>
+      </w:r>
+      <w:r>
+        <w:rPr>
+          <w:i/>
+          <w:iCs/>
+        </w:rPr>
+        <w:t>Request more info</w:t>
+      </w:r>
+      <w:r>
+        <w:t>" and "</w:t>
+      </w:r>
+      <w:r>
+        <w:rPr>
+          <w:i/>
+          <w:iCs/>
+        </w:rPr>
+        <w:t>For a detailed layout click here</w:t>
+      </w:r>
+      <w:r>
+        <w:t>" which serve the user a popup contact form with optional newsletter subscription (</w:t>
+      </w:r>
+      <w:r>
+        <w:rPr>
+          <w:i/>
+          <w:iCs/>
+        </w:rPr>
+        <w:t>fig 6.2</w:t>
+      </w:r>
+      <w:r>
+        <w:t xml:space="preserve"> ) and the </w:t>
+      </w:r>
+      <w:r>
+        <w:rPr>
+          <w:i/>
+          <w:iCs/>
+        </w:rPr>
+        <w:t>Rooms Page</w:t>
+      </w:r>
+      <w:r>
+        <w:t xml:space="preserve"> (</w:t>
+      </w:r>
+      <w:r>
+        <w:rPr>
+          <w:i/>
+          <w:iCs/>
+        </w:rPr>
+        <w:t>fig 6.3</w:t>
+      </w:r>
+      <w:r>
+        <w:t>) respectively.</w:t>
       </w:r>
     </w:p>
     <w:p>
@@ -4235,99 +3754,6 @@
         <w:ind w:firstLine="720"/>
         <w:jc w:val="both"/>
       </w:pPr>
-      <w:r>
-        <w:t>Starting with the</w:t>
-      </w:r>
-      <w:r>
-        <w:rPr>
-          <w:i/>
-          <w:iCs/>
-        </w:rPr>
-        <w:t xml:space="preserve"> Home Page</w:t>
-      </w:r>
-      <w:r>
-        <w:t xml:space="preserve"> (fig 6.1), right below the web application's title is a navigation bar incorporating all landmark pages stated in P-IDM as navigation links. The same navigation element is used across all pages, and as such won't be mentioned in the sections that follow. Along with some descriptive elements like "</w:t>
-      </w:r>
-      <w:r>
-        <w:rPr>
-          <w:i/>
-          <w:iCs/>
-        </w:rPr>
-        <w:t>A different place</w:t>
-      </w:r>
-      <w:r>
-        <w:t>" and "</w:t>
-      </w:r>
-      <w:r>
-        <w:rPr>
-          <w:i/>
-          <w:iCs/>
-        </w:rPr>
-        <w:t>Our History</w:t>
-      </w:r>
-      <w:r>
-        <w:t xml:space="preserve">", </w:t>
-      </w:r>
-      <w:r>
-        <w:rPr>
-          <w:i/>
-          <w:iCs/>
-        </w:rPr>
-        <w:t>Home Page</w:t>
-      </w:r>
-      <w:r>
-        <w:t xml:space="preserve"> also contains links "</w:t>
-      </w:r>
-      <w:r>
-        <w:rPr>
-          <w:i/>
-          <w:iCs/>
-        </w:rPr>
-        <w:t>Request more info</w:t>
-      </w:r>
-      <w:r>
-        <w:t>" and "</w:t>
-      </w:r>
-      <w:r>
-        <w:rPr>
-          <w:i/>
-          <w:iCs/>
-        </w:rPr>
-        <w:t>For a detailed layout click here</w:t>
-      </w:r>
-      <w:r>
-        <w:t>" which serve the user a popup contact form with optional newsletter subscription (</w:t>
-      </w:r>
-      <w:r>
-        <w:rPr>
-          <w:i/>
-          <w:iCs/>
-        </w:rPr>
-        <w:t>fig 6.2</w:t>
-      </w:r>
-      <w:r>
-        <w:t xml:space="preserve"> ) and the </w:t>
-      </w:r>
-      <w:r>
-        <w:rPr>
-          <w:i/>
-          <w:iCs/>
-        </w:rPr>
-        <w:t>Rooms Page</w:t>
-      </w:r>
-      <w:r>
-        <w:t xml:space="preserve"> (</w:t>
-      </w:r>
-      <w:r>
-        <w:rPr>
-          <w:i/>
-          <w:iCs/>
-        </w:rPr>
-        <w:t>fig 6.3</w:t>
-      </w:r>
-      <w:r>
-        <w:t>) respectively.</w:t>
-      </w:r>
     </w:p>
     <w:p>
       <w:pPr>
@@ -4337,12 +3763,6 @@
     </w:p>
     <w:p>
       <w:pPr>
-        <w:ind w:firstLine="720"/>
-        <w:jc w:val="both"/>
-      </w:pPr>
-    </w:p>
-    <w:p>
-      <w:pPr>
         <w:ind w:left="-567" w:firstLine="720"/>
       </w:pPr>
       <w:r>
@@ -4351,7 +3771,7 @@
           <w:lang w:val="en-US"/>
         </w:rPr>
         <w:drawing>
-          <wp:inline distT="0" distB="0" distL="0" distR="0" wp14:anchorId="6C0AA9E7" wp14:editId="455F1579">
+          <wp:inline distT="0" distB="0" distL="0" distR="0">
             <wp:extent cx="5955794" cy="3304033"/>
             <wp:effectExtent l="0" t="0" r="0" b="0"/>
             <wp:docPr id="19406598" name="picture"/>
@@ -4366,10 +3786,10 @@
                     <pic:cNvPicPr/>
                   </pic:nvPicPr>
                   <pic:blipFill>
-                    <a:blip r:embed="rId24">
+                    <a:blip r:embed="rId23">
                       <a:extLst>
                         <a:ext uri="{28A0092B-C50C-407E-A947-70E740481C1C}">
-                          <a14:useLocalDpi xmlns:a14="http://schemas.microsoft.com/office/drawing/2010/main" val="0"/>
+                          <a14:useLocalDpi xmlns:a14="http://schemas.microsoft.com/office/drawing/2010/main" xmlns:wps="http://schemas.microsoft.com/office/word/2010/wordprocessingShape" xmlns:wpi="http://schemas.microsoft.com/office/word/2010/wordprocessingInk" xmlns:wpg="http://schemas.microsoft.com/office/word/2010/wordprocessingGroup" xmlns:w14="http://schemas.microsoft.com/office/word/2010/wordml" xmlns:w="http://schemas.openxmlformats.org/wordprocessingml/2006/main" xmlns:w10="urn:schemas-microsoft-com:office:word" xmlns:wp14="http://schemas.microsoft.com/office/word/2010/wordprocessingDrawing" xmlns:v="urn:schemas-microsoft-com:vml" xmlns:o="urn:schemas-microsoft-com:office:office" xmlns:mc="http://schemas.openxmlformats.org/markup-compatibility/2006" xmlns:wpc="http://schemas.microsoft.com/office/word/2010/wordprocessingCanvas" xmlns="" val="0"/>
                         </a:ext>
                       </a:extLst>
                     </a:blip>
@@ -4415,7 +3835,7 @@
         </w:rPr>
         <w:lastRenderedPageBreak/>
         <w:drawing>
-          <wp:inline distT="0" distB="0" distL="0" distR="0" wp14:anchorId="59A9AADC" wp14:editId="6C9A9BD0">
+          <wp:inline distT="0" distB="0" distL="0" distR="0">
             <wp:extent cx="4572000" cy="3200400"/>
             <wp:effectExtent l="152400" t="152400" r="342900" b="342900"/>
             <wp:docPr id="2125131409" name="picture"/>
@@ -4430,10 +3850,10 @@
                     <pic:cNvPicPr/>
                   </pic:nvPicPr>
                   <pic:blipFill>
-                    <a:blip r:embed="rId25">
+                    <a:blip r:embed="rId24">
                       <a:extLst>
                         <a:ext uri="{28A0092B-C50C-407E-A947-70E740481C1C}">
-                          <a14:useLocalDpi xmlns:a14="http://schemas.microsoft.com/office/drawing/2010/main" val="0"/>
+                          <a14:useLocalDpi xmlns:a14="http://schemas.microsoft.com/office/drawing/2010/main" xmlns:wps="http://schemas.microsoft.com/office/word/2010/wordprocessingShape" xmlns:wpi="http://schemas.microsoft.com/office/word/2010/wordprocessingInk" xmlns:wpg="http://schemas.microsoft.com/office/word/2010/wordprocessingGroup" xmlns:w14="http://schemas.microsoft.com/office/word/2010/wordml" xmlns:w="http://schemas.openxmlformats.org/wordprocessingml/2006/main" xmlns:w10="urn:schemas-microsoft-com:office:word" xmlns:wp14="http://schemas.microsoft.com/office/word/2010/wordprocessingDrawing" xmlns:v="urn:schemas-microsoft-com:vml" xmlns:o="urn:schemas-microsoft-com:office:office" xmlns:mc="http://schemas.openxmlformats.org/markup-compatibility/2006" xmlns:wpc="http://schemas.microsoft.com/office/word/2010/wordprocessingCanvas" xmlns="" val="0"/>
                         </a:ext>
                       </a:extLst>
                     </a:blip>
@@ -4615,13 +4035,8 @@
         <w:t>displayed</w:t>
       </w:r>
       <w:r>
-        <w:t xml:space="preserve"> at a time. We used the all-to-all navigation pattern to implement this seamlessly. By selecting/switching through tabs </w:t>
-      </w:r>
-      <w:proofErr w:type="gramStart"/>
-      <w:r>
-        <w:t>( namely</w:t>
-      </w:r>
-      <w:proofErr w:type="gramEnd"/>
+        <w:t xml:space="preserve"> at a time. We used the all-to-all navigation pattern to implement this seamlessly. By selecting/switching through tabs ( namely</w:t>
+      </w:r>
       <w:r>
         <w:rPr>
           <w:i/>
@@ -4679,7 +4094,7 @@
         </w:rPr>
         <w:lastRenderedPageBreak/>
         <w:drawing>
-          <wp:inline distT="0" distB="0" distL="0" distR="0" wp14:anchorId="38FBF0C8" wp14:editId="03EF6198">
+          <wp:inline distT="0" distB="0" distL="0" distR="0">
             <wp:extent cx="5955793" cy="3304033"/>
             <wp:effectExtent l="0" t="0" r="0" b="0"/>
             <wp:docPr id="1413561812" name="picture"/>
@@ -4694,10 +4109,10 @@
                     <pic:cNvPicPr/>
                   </pic:nvPicPr>
                   <pic:blipFill>
-                    <a:blip r:embed="rId26">
+                    <a:blip r:embed="rId25">
                       <a:extLst>
                         <a:ext uri="{28A0092B-C50C-407E-A947-70E740481C1C}">
-                          <a14:useLocalDpi xmlns:a14="http://schemas.microsoft.com/office/drawing/2010/main" val="0"/>
+                          <a14:useLocalDpi xmlns:a14="http://schemas.microsoft.com/office/drawing/2010/main" xmlns:wps="http://schemas.microsoft.com/office/word/2010/wordprocessingShape" xmlns:wpi="http://schemas.microsoft.com/office/word/2010/wordprocessingInk" xmlns:wpg="http://schemas.microsoft.com/office/word/2010/wordprocessingGroup" xmlns:w14="http://schemas.microsoft.com/office/word/2010/wordml" xmlns:w="http://schemas.openxmlformats.org/wordprocessingml/2006/main" xmlns:w10="urn:schemas-microsoft-com:office:word" xmlns:wp14="http://schemas.microsoft.com/office/word/2010/wordprocessingDrawing" xmlns:v="urn:schemas-microsoft-com:vml" xmlns:o="urn:schemas-microsoft-com:office:office" xmlns:mc="http://schemas.openxmlformats.org/markup-compatibility/2006" xmlns:wpc="http://schemas.microsoft.com/office/word/2010/wordprocessingCanvas" xmlns="" val="0"/>
                         </a:ext>
                       </a:extLst>
                     </a:blip>
@@ -4741,55 +4156,36 @@
           <w:i/>
           <w:iCs/>
         </w:rPr>
-        <w:t xml:space="preserve">Staff </w:t>
-      </w:r>
-      <w:proofErr w:type="gramStart"/>
+        <w:t xml:space="preserve">Staff Page </w:t>
+      </w:r>
+      <w:r>
+        <w:t xml:space="preserve"> (</w:t>
+      </w:r>
       <w:r>
         <w:rPr>
           <w:i/>
           <w:iCs/>
         </w:rPr>
-        <w:t xml:space="preserve">Page </w:t>
-      </w:r>
-      <w:r>
-        <w:t xml:space="preserve"> (</w:t>
-      </w:r>
-      <w:proofErr w:type="gramEnd"/>
+        <w:t>fig 6.4</w:t>
+      </w:r>
+      <w:r>
+        <w:t>)denoted as</w:t>
+      </w:r>
       <w:r>
         <w:rPr>
           <w:i/>
           <w:iCs/>
         </w:rPr>
-        <w:t>fig 6.4</w:t>
-      </w:r>
-      <w:r>
-        <w:t>)</w:t>
+        <w:t xml:space="preserve"> All instructors</w:t>
+      </w:r>
+      <w:r>
+        <w:t xml:space="preserve"> in P-IDM is a page consisting only of transitional links. More specifically, each compound element, a picture and text below representing instructor's name, leads to a corresponding single</w:t>
       </w:r>
       <w:r>
         <w:rPr>
           <w:i/>
           <w:iCs/>
         </w:rPr>
-        <w:t xml:space="preserve"> </w:t>
-      </w:r>
-      <w:r>
-        <w:t>denoted as</w:t>
-      </w:r>
-      <w:r>
-        <w:rPr>
-          <w:i/>
-          <w:iCs/>
-        </w:rPr>
-        <w:t xml:space="preserve"> All instructors</w:t>
-      </w:r>
-      <w:r>
-        <w:t xml:space="preserve"> in P-IDM is a page consisting only of transitional links. More specifically, each compound element, a picture and text below representing instructor's name, leads to a corresponding single</w:t>
-      </w:r>
-      <w:r>
-        <w:rPr>
-          <w:i/>
-          <w:iCs/>
-        </w:rPr>
         <w:t xml:space="preserve"> Instructor Page (fig 6.5)</w:t>
       </w:r>
       <w:r>
@@ -4806,7 +4202,7 @@
           <w:lang w:val="en-US"/>
         </w:rPr>
         <w:drawing>
-          <wp:inline distT="0" distB="0" distL="0" distR="0" wp14:anchorId="20571C20" wp14:editId="1937DFA8">
+          <wp:inline distT="0" distB="0" distL="0" distR="0">
             <wp:extent cx="5955793" cy="3304033"/>
             <wp:effectExtent l="0" t="0" r="0" b="0"/>
             <wp:docPr id="1855611384" name="picture"/>
@@ -4821,10 +4217,10 @@
                     <pic:cNvPicPr/>
                   </pic:nvPicPr>
                   <pic:blipFill>
-                    <a:blip r:embed="rId27">
+                    <a:blip r:embed="rId26">
                       <a:extLst>
                         <a:ext uri="{28A0092B-C50C-407E-A947-70E740481C1C}">
-                          <a14:useLocalDpi xmlns:a14="http://schemas.microsoft.com/office/drawing/2010/main" val="0"/>
+                          <a14:useLocalDpi xmlns:a14="http://schemas.microsoft.com/office/drawing/2010/main" xmlns:wps="http://schemas.microsoft.com/office/word/2010/wordprocessingShape" xmlns:wpi="http://schemas.microsoft.com/office/word/2010/wordprocessingInk" xmlns:wpg="http://schemas.microsoft.com/office/word/2010/wordprocessingGroup" xmlns:w14="http://schemas.microsoft.com/office/word/2010/wordml" xmlns:w="http://schemas.openxmlformats.org/wordprocessingml/2006/main" xmlns:w10="urn:schemas-microsoft-com:office:word" xmlns:wp14="http://schemas.microsoft.com/office/word/2010/wordprocessingDrawing" xmlns:v="urn:schemas-microsoft-com:vml" xmlns:o="urn:schemas-microsoft-com:office:office" xmlns:mc="http://schemas.openxmlformats.org/markup-compatibility/2006" xmlns:wpc="http://schemas.microsoft.com/office/word/2010/wordprocessingCanvas" xmlns="" val="0"/>
                         </a:ext>
                       </a:extLst>
                     </a:blip>
@@ -4930,14 +4326,7 @@
         <w:rPr>
           <w:rFonts w:ascii="Calibri" w:eastAsia="Calibri" w:hAnsi="Calibri" w:cs="Calibri"/>
         </w:rPr>
-        <w:t xml:space="preserve"> is reachable from </w:t>
-      </w:r>
-      <w:proofErr w:type="gramStart"/>
-      <w:r>
-        <w:rPr>
-          <w:rFonts w:ascii="Calibri" w:eastAsia="Calibri" w:hAnsi="Calibri" w:cs="Calibri"/>
-        </w:rPr>
-        <w:t>either</w:t>
+        <w:t xml:space="preserve"> is reachable from either</w:t>
       </w:r>
       <w:r>
         <w:rPr>
@@ -4945,22 +4334,27 @@
           <w:i/>
           <w:iCs/>
         </w:rPr>
-        <w:t xml:space="preserve"> Staff</w:t>
-      </w:r>
-      <w:proofErr w:type="gramEnd"/>
+        <w:t xml:space="preserve"> Staff Page,</w:t>
+      </w:r>
+      <w:r>
+        <w:rPr>
+          <w:rFonts w:ascii="Calibri" w:eastAsia="Calibri" w:hAnsi="Calibri" w:cs="Calibri"/>
+        </w:rPr>
+        <w:t xml:space="preserve"> specific </w:t>
+      </w:r>
       <w:r>
         <w:rPr>
           <w:rFonts w:ascii="Calibri" w:eastAsia="Calibri" w:hAnsi="Calibri" w:cs="Calibri"/>
           <w:i/>
           <w:iCs/>
         </w:rPr>
-        <w:t xml:space="preserve"> Page,</w:t>
+        <w:t>Course</w:t>
       </w:r>
       <w:r>
         <w:rPr>
           <w:rFonts w:ascii="Calibri" w:eastAsia="Calibri" w:hAnsi="Calibri" w:cs="Calibri"/>
         </w:rPr>
-        <w:t xml:space="preserve"> specific </w:t>
+        <w:t xml:space="preserve"> or</w:t>
       </w:r>
       <w:r>
         <w:rPr>
@@ -4968,20 +4362,6 @@
           <w:i/>
           <w:iCs/>
         </w:rPr>
-        <w:t>Course</w:t>
-      </w:r>
-      <w:r>
-        <w:rPr>
-          <w:rFonts w:ascii="Calibri" w:eastAsia="Calibri" w:hAnsi="Calibri" w:cs="Calibri"/>
-        </w:rPr>
-        <w:t xml:space="preserve"> or</w:t>
-      </w:r>
-      <w:r>
-        <w:rPr>
-          <w:rFonts w:ascii="Calibri" w:eastAsia="Calibri" w:hAnsi="Calibri" w:cs="Calibri"/>
-          <w:i/>
-          <w:iCs/>
-        </w:rPr>
         <w:t xml:space="preserve"> Category</w:t>
       </w:r>
       <w:r>
@@ -5001,7 +4381,7 @@
           <w:lang w:val="en-US"/>
         </w:rPr>
         <w:drawing>
-          <wp:inline distT="0" distB="0" distL="0" distR="0" wp14:anchorId="243867F6" wp14:editId="58D8C431">
+          <wp:inline distT="0" distB="0" distL="0" distR="0">
             <wp:extent cx="5955793" cy="3304033"/>
             <wp:effectExtent l="0" t="0" r="0" b="0"/>
             <wp:docPr id="299346681" name="picture"/>
@@ -5016,10 +4396,10 @@
                     <pic:cNvPicPr/>
                   </pic:nvPicPr>
                   <pic:blipFill>
-                    <a:blip r:embed="rId28">
+                    <a:blip r:embed="rId27">
                       <a:extLst>
                         <a:ext uri="{28A0092B-C50C-407E-A947-70E740481C1C}">
-                          <a14:useLocalDpi xmlns:a14="http://schemas.microsoft.com/office/drawing/2010/main" val="0"/>
+                          <a14:useLocalDpi xmlns:a14="http://schemas.microsoft.com/office/drawing/2010/main" xmlns:wps="http://schemas.microsoft.com/office/word/2010/wordprocessingShape" xmlns:wpi="http://schemas.microsoft.com/office/word/2010/wordprocessingInk" xmlns:wpg="http://schemas.microsoft.com/office/word/2010/wordprocessingGroup" xmlns:w14="http://schemas.microsoft.com/office/word/2010/wordml" xmlns:w="http://schemas.openxmlformats.org/wordprocessingml/2006/main" xmlns:w10="urn:schemas-microsoft-com:office:word" xmlns:wp14="http://schemas.microsoft.com/office/word/2010/wordprocessingDrawing" xmlns:v="urn:schemas-microsoft-com:vml" xmlns:o="urn:schemas-microsoft-com:office:office" xmlns:mc="http://schemas.openxmlformats.org/markup-compatibility/2006" xmlns:wpc="http://schemas.microsoft.com/office/word/2010/wordprocessingCanvas" xmlns="" val="0"/>
                         </a:ext>
                       </a:extLst>
                     </a:blip>
@@ -5157,23 +4537,7 @@
         <w:t>visually</w:t>
       </w:r>
       <w:r>
-        <w:t xml:space="preserve"> grouped and </w:t>
-      </w:r>
-      <w:proofErr w:type="spellStart"/>
-      <w:r>
-        <w:t>labeled</w:t>
-      </w:r>
-      <w:proofErr w:type="spellEnd"/>
-      <w:r>
-        <w:t xml:space="preserve"> differently. This is why we decided to merge the three pages into a single one practically. Conceptually though, they behave as 3 separate entities connected via all-to-all navigation pattern implemented as 3 tabs. All tabs behave in a similar way. They render </w:t>
-      </w:r>
-      <w:proofErr w:type="spellStart"/>
-      <w:r>
-        <w:t>labeled</w:t>
-      </w:r>
-      <w:proofErr w:type="spellEnd"/>
-      <w:r>
-        <w:t xml:space="preserve"> boxes (e.g. </w:t>
+        <w:t xml:space="preserve"> grouped and labeled differently. This is why we decided to merge the three pages into a single one practically. Conceptually though, they behave as 3 separate entities connected via all-to-all navigation pattern implemented as 3 tabs. All tabs behave in a similar way. They render labeled boxes (e.g. </w:t>
       </w:r>
       <w:r>
         <w:rPr>
@@ -5220,82 +4584,47 @@
           <w:i/>
           <w:iCs/>
         </w:rPr>
-        <w:t>A</w:t>
-      </w:r>
-      <w:proofErr w:type="gramStart"/>
+        <w:t>A,B</w:t>
+      </w:r>
+      <w:r>
+        <w:t xml:space="preserve"> for Alphabetical ordering) and in them a list of links redirecting user to a specific course (</w:t>
+      </w:r>
       <w:r>
         <w:rPr>
           <w:i/>
           <w:iCs/>
         </w:rPr>
-        <w:t>,B</w:t>
-      </w:r>
-      <w:proofErr w:type="gramEnd"/>
-      <w:r>
-        <w:t xml:space="preserve"> for Alphabetical ordering) and in them a list of links redirecting user to a specific course (</w:t>
+        <w:t>fig 6.8</w:t>
+      </w:r>
+      <w:r>
+        <w:t xml:space="preserve">) upon click. The only tab that provides a piece of additional information is the </w:t>
       </w:r>
       <w:r>
         <w:rPr>
           <w:i/>
           <w:iCs/>
         </w:rPr>
-        <w:t>fig 6.8</w:t>
-      </w:r>
-      <w:r>
-        <w:t xml:space="preserve">) upon click. The only tab that provides a piece of additional information is the </w:t>
+        <w:t xml:space="preserve">Category </w:t>
+      </w:r>
+      <w:r>
+        <w:t xml:space="preserve">one. Next to each label there is a link in shape of a circled </w:t>
       </w:r>
       <w:r>
         <w:rPr>
           <w:i/>
           <w:iCs/>
         </w:rPr>
-        <w:t xml:space="preserve">Category </w:t>
-      </w:r>
-      <w:r>
-        <w:t xml:space="preserve">one. Next to each label there is a link in shape of a circled </w:t>
+        <w:t>"i"</w:t>
+      </w:r>
+      <w:r>
+        <w:t xml:space="preserve"> which redirects user to a specific </w:t>
       </w:r>
       <w:r>
         <w:rPr>
           <w:i/>
           <w:iCs/>
         </w:rPr>
-        <w:t>"</w:t>
-      </w:r>
-      <w:proofErr w:type="spellStart"/>
-      <w:r>
-        <w:rPr>
-          <w:i/>
-          <w:iCs/>
-        </w:rPr>
-        <w:t>i</w:t>
-      </w:r>
-      <w:proofErr w:type="spellEnd"/>
-      <w:r>
-        <w:rPr>
-          <w:i/>
-          <w:iCs/>
-        </w:rPr>
-        <w:t>"</w:t>
-      </w:r>
-      <w:r>
-        <w:t xml:space="preserve"> which redirects user to a specific </w:t>
-      </w:r>
-      <w:r>
-        <w:rPr>
-          <w:i/>
-          <w:iCs/>
-        </w:rPr>
-        <w:t>Category Page</w:t>
-      </w:r>
-      <w:r>
-        <w:t xml:space="preserve"> </w:t>
-      </w:r>
-      <w:r>
-        <w:rPr>
-          <w:i/>
-          <w:iCs/>
-        </w:rPr>
-        <w:t>(fig 6.7</w:t>
+        <w:t>Category Page(fig 6.7</w:t>
       </w:r>
       <w:r>
         <w:t>).</w:t>
@@ -5313,7 +4642,7 @@
         </w:rPr>
         <w:lastRenderedPageBreak/>
         <w:drawing>
-          <wp:inline distT="0" distB="0" distL="0" distR="0" wp14:anchorId="56877AF7" wp14:editId="602102A5">
+          <wp:inline distT="0" distB="0" distL="0" distR="0">
             <wp:extent cx="5955793" cy="3304033"/>
             <wp:effectExtent l="0" t="0" r="0" b="0"/>
             <wp:docPr id="8641971" name="picture"/>
@@ -5328,10 +4657,10 @@
                     <pic:cNvPicPr/>
                   </pic:nvPicPr>
                   <pic:blipFill>
-                    <a:blip r:embed="rId29">
+                    <a:blip r:embed="rId28">
                       <a:extLst>
                         <a:ext uri="{28A0092B-C50C-407E-A947-70E740481C1C}">
-                          <a14:useLocalDpi xmlns:a14="http://schemas.microsoft.com/office/drawing/2010/main" val="0"/>
+                          <a14:useLocalDpi xmlns:a14="http://schemas.microsoft.com/office/drawing/2010/main" xmlns:wps="http://schemas.microsoft.com/office/word/2010/wordprocessingShape" xmlns:wpi="http://schemas.microsoft.com/office/word/2010/wordprocessingInk" xmlns:wpg="http://schemas.microsoft.com/office/word/2010/wordprocessingGroup" xmlns:w14="http://schemas.microsoft.com/office/word/2010/wordml" xmlns:w="http://schemas.openxmlformats.org/wordprocessingml/2006/main" xmlns:w10="urn:schemas-microsoft-com:office:word" xmlns:wp14="http://schemas.microsoft.com/office/word/2010/wordprocessingDrawing" xmlns:v="urn:schemas-microsoft-com:vml" xmlns:o="urn:schemas-microsoft-com:office:office" xmlns:mc="http://schemas.openxmlformats.org/markup-compatibility/2006" xmlns:wpc="http://schemas.microsoft.com/office/word/2010/wordprocessingCanvas" xmlns="" val="0"/>
                         </a:ext>
                       </a:extLst>
                     </a:blip>
@@ -5427,21 +4756,7 @@
         <w:t>Course Page.</w:t>
       </w:r>
       <w:r>
-        <w:t xml:space="preserve"> It consists of simple text elements providing some general information about </w:t>
-      </w:r>
-      <w:proofErr w:type="spellStart"/>
-      <w:proofErr w:type="gramStart"/>
-      <w:r>
-        <w:t>it's</w:t>
-      </w:r>
-      <w:proofErr w:type="spellEnd"/>
-      <w:proofErr w:type="gramEnd"/>
-      <w:r>
-        <w:t xml:space="preserve"> origins and benefits. Moreover, it has the following links. </w:t>
-      </w:r>
-      <w:proofErr w:type="gramStart"/>
-      <w:r>
-        <w:t xml:space="preserve">One for listing all courses of that specific category which redirects user to </w:t>
+        <w:t xml:space="preserve"> It consists of simple text elements providing some general information about it's origins and benefits. Moreover, it has the following links. One for listing all courses of that specific category which redirects user to </w:t>
       </w:r>
       <w:r>
         <w:rPr>
@@ -5461,27 +4776,7 @@
         <w:t>Category</w:t>
       </w:r>
       <w:r>
-        <w:t xml:space="preserve"> tab).</w:t>
-      </w:r>
-      <w:proofErr w:type="gramEnd"/>
-      <w:r>
-        <w:t xml:space="preserve"> </w:t>
-      </w:r>
-      <w:proofErr w:type="gramStart"/>
-      <w:r>
-        <w:t>Others for listing all instructors which teach at least one course of that category.</w:t>
-      </w:r>
-      <w:proofErr w:type="gramEnd"/>
-      <w:r>
-        <w:t xml:space="preserve"> Clicking on an instructor link serves the user the </w:t>
-      </w:r>
-      <w:proofErr w:type="spellStart"/>
-      <w:r>
-        <w:t>intructor's</w:t>
-      </w:r>
-      <w:proofErr w:type="spellEnd"/>
-      <w:r>
-        <w:t xml:space="preserve"> page (</w:t>
+        <w:t xml:space="preserve"> tab).Others for listing all instructors which teach at least one course of that category. Clicking on an instructor link serves the user the intructor's page (</w:t>
       </w:r>
       <w:r>
         <w:rPr>
@@ -5505,7 +4800,7 @@
           <w:lang w:val="en-US"/>
         </w:rPr>
         <w:drawing>
-          <wp:inline distT="0" distB="0" distL="0" distR="0" wp14:anchorId="11D7AAF9" wp14:editId="06C616EA">
+          <wp:inline distT="0" distB="0" distL="0" distR="0">
             <wp:extent cx="5955793" cy="3304033"/>
             <wp:effectExtent l="0" t="0" r="0" b="0"/>
             <wp:docPr id="1245976081" name="picture"/>
@@ -5520,10 +4815,10 @@
                     <pic:cNvPicPr/>
                   </pic:nvPicPr>
                   <pic:blipFill>
-                    <a:blip r:embed="rId30">
+                    <a:blip r:embed="rId29">
                       <a:extLst>
                         <a:ext uri="{28A0092B-C50C-407E-A947-70E740481C1C}">
-                          <a14:useLocalDpi xmlns:a14="http://schemas.microsoft.com/office/drawing/2010/main" val="0"/>
+                          <a14:useLocalDpi xmlns:a14="http://schemas.microsoft.com/office/drawing/2010/main" xmlns:wps="http://schemas.microsoft.com/office/word/2010/wordprocessingShape" xmlns:wpi="http://schemas.microsoft.com/office/word/2010/wordprocessingInk" xmlns:wpg="http://schemas.microsoft.com/office/word/2010/wordprocessingGroup" xmlns:w14="http://schemas.microsoft.com/office/word/2010/wordml" xmlns:w="http://schemas.openxmlformats.org/wordprocessingml/2006/main" xmlns:w10="urn:schemas-microsoft-com:office:word" xmlns:wp14="http://schemas.microsoft.com/office/word/2010/wordprocessingDrawing" xmlns:v="urn:schemas-microsoft-com:vml" xmlns:o="urn:schemas-microsoft-com:office:office" xmlns:mc="http://schemas.openxmlformats.org/markup-compatibility/2006" xmlns:wpc="http://schemas.microsoft.com/office/word/2010/wordprocessingCanvas" xmlns="" val="0"/>
                         </a:ext>
                       </a:extLst>
                     </a:blip>
@@ -5584,15 +4879,7 @@
         <w:t>fig 6.8</w:t>
       </w:r>
       <w:r>
-        <w:t xml:space="preserve"> is a page providing information about the length of the course, expectations and schedule. It also provides information about its category, about which rooms it takes place in and which instructors teach it; all this in the form of links. Additionally it has a form through which users can quickly and simply </w:t>
-      </w:r>
-      <w:proofErr w:type="spellStart"/>
-      <w:r>
-        <w:t>enroll</w:t>
-      </w:r>
-      <w:proofErr w:type="spellEnd"/>
-      <w:r>
-        <w:t xml:space="preserve"> in the course. </w:t>
+        <w:t xml:space="preserve"> is a page providing information about the length of the course, expectations and schedule. It also provides information about its category, about which rooms it takes place in and which instructors teach it; all this in the form of links. Additionally it has a form through which users can quickly and simply enroll in the course. </w:t>
       </w:r>
       <w:r>
         <w:rPr>
@@ -5606,14 +4893,7 @@
         <w:rPr>
           <w:rFonts w:ascii="Calibri" w:eastAsia="Calibri" w:hAnsi="Calibri" w:cs="Calibri"/>
         </w:rPr>
-        <w:t xml:space="preserve"> is reachable from </w:t>
-      </w:r>
-      <w:proofErr w:type="gramStart"/>
-      <w:r>
-        <w:rPr>
-          <w:rFonts w:ascii="Calibri" w:eastAsia="Calibri" w:hAnsi="Calibri" w:cs="Calibri"/>
-        </w:rPr>
-        <w:t>either</w:t>
+        <w:t xml:space="preserve"> is reachable from either</w:t>
       </w:r>
       <w:r>
         <w:rPr>
@@ -5621,22 +4901,27 @@
           <w:i/>
           <w:iCs/>
         </w:rPr>
-        <w:t xml:space="preserve"> Instructor</w:t>
-      </w:r>
-      <w:proofErr w:type="gramEnd"/>
+        <w:t xml:space="preserve"> Instructor Page, Courses Page,</w:t>
+      </w:r>
+      <w:r>
+        <w:rPr>
+          <w:rFonts w:ascii="Calibri" w:eastAsia="Calibri" w:hAnsi="Calibri" w:cs="Calibri"/>
+        </w:rPr>
+        <w:t xml:space="preserve"> specific </w:t>
+      </w:r>
       <w:r>
         <w:rPr>
           <w:rFonts w:ascii="Calibri" w:eastAsia="Calibri" w:hAnsi="Calibri" w:cs="Calibri"/>
           <w:i/>
           <w:iCs/>
         </w:rPr>
-        <w:t xml:space="preserve"> Page, Courses Page,</w:t>
+        <w:t xml:space="preserve">Category </w:t>
       </w:r>
       <w:r>
         <w:rPr>
           <w:rFonts w:ascii="Calibri" w:eastAsia="Calibri" w:hAnsi="Calibri" w:cs="Calibri"/>
         </w:rPr>
-        <w:t xml:space="preserve"> specific </w:t>
+        <w:t xml:space="preserve">or </w:t>
       </w:r>
       <w:r>
         <w:rPr>
@@ -5644,20 +4929,6 @@
           <w:i/>
           <w:iCs/>
         </w:rPr>
-        <w:t xml:space="preserve">Category </w:t>
-      </w:r>
-      <w:r>
-        <w:rPr>
-          <w:rFonts w:ascii="Calibri" w:eastAsia="Calibri" w:hAnsi="Calibri" w:cs="Calibri"/>
-        </w:rPr>
-        <w:t xml:space="preserve">or </w:t>
-      </w:r>
-      <w:r>
-        <w:rPr>
-          <w:rFonts w:ascii="Calibri" w:eastAsia="Calibri" w:hAnsi="Calibri" w:cs="Calibri"/>
-          <w:i/>
-          <w:iCs/>
-        </w:rPr>
         <w:t>Room page</w:t>
       </w:r>
       <w:r>
@@ -5679,7 +4950,7 @@
           <w:lang w:val="en-US"/>
         </w:rPr>
         <w:drawing>
-          <wp:inline distT="0" distB="0" distL="0" distR="0" wp14:anchorId="4A441611" wp14:editId="71D49476">
+          <wp:inline distT="0" distB="0" distL="0" distR="0">
             <wp:extent cx="5955793" cy="3304033"/>
             <wp:effectExtent l="0" t="0" r="0" b="0"/>
             <wp:docPr id="1102261066" name="picture"/>
@@ -5694,10 +4965,10 @@
                     <pic:cNvPicPr/>
                   </pic:nvPicPr>
                   <pic:blipFill>
-                    <a:blip r:embed="rId31">
+                    <a:blip r:embed="rId30">
                       <a:extLst>
                         <a:ext uri="{28A0092B-C50C-407E-A947-70E740481C1C}">
-                          <a14:useLocalDpi xmlns:a14="http://schemas.microsoft.com/office/drawing/2010/main" val="0"/>
+                          <a14:useLocalDpi xmlns:a14="http://schemas.microsoft.com/office/drawing/2010/main" xmlns:wps="http://schemas.microsoft.com/office/word/2010/wordprocessingShape" xmlns:wpi="http://schemas.microsoft.com/office/word/2010/wordprocessingInk" xmlns:wpg="http://schemas.microsoft.com/office/word/2010/wordprocessingGroup" xmlns:w14="http://schemas.microsoft.com/office/word/2010/wordml" xmlns:w="http://schemas.openxmlformats.org/wordprocessingml/2006/main" xmlns:w10="urn:schemas-microsoft-com:office:word" xmlns:wp14="http://schemas.microsoft.com/office/word/2010/wordprocessingDrawing" xmlns:v="urn:schemas-microsoft-com:vml" xmlns:o="urn:schemas-microsoft-com:office:office" xmlns:mc="http://schemas.openxmlformats.org/markup-compatibility/2006" xmlns:wpc="http://schemas.microsoft.com/office/word/2010/wordprocessingCanvas" xmlns="" val="0"/>
                         </a:ext>
                       </a:extLst>
                     </a:blip>
@@ -5745,15 +5016,7 @@
         <w:t>fig 6.9</w:t>
       </w:r>
       <w:r>
-        <w:t xml:space="preserve">) is a page consisting </w:t>
-      </w:r>
-      <w:proofErr w:type="gramStart"/>
-      <w:r>
-        <w:t>of  4</w:t>
-      </w:r>
-      <w:proofErr w:type="gramEnd"/>
-      <w:r>
-        <w:t xml:space="preserve"> video reviews alongside some information explaining what can be expected from the videos which are made navigable using the guided tour pattern.</w:t>
+        <w:t>) is a page consisting of  4 video reviews alongside some information explaining what can be expected from the videos which are made navigable using the guided tour pattern.</w:t>
       </w:r>
       <w:r>
         <w:br/>
@@ -5768,7 +5031,7 @@
           <w:lang w:val="en-US"/>
         </w:rPr>
         <w:drawing>
-          <wp:inline distT="0" distB="0" distL="0" distR="0" wp14:anchorId="412EEBCA" wp14:editId="7A75EAB2">
+          <wp:inline distT="0" distB="0" distL="0" distR="0">
             <wp:extent cx="5769674" cy="3200782"/>
             <wp:effectExtent l="0" t="0" r="0" b="0"/>
             <wp:docPr id="1914330235" name="picture"/>
@@ -5783,10 +5046,10 @@
                     <pic:cNvPicPr/>
                   </pic:nvPicPr>
                   <pic:blipFill>
-                    <a:blip r:embed="rId32">
+                    <a:blip r:embed="rId31">
                       <a:extLst>
                         <a:ext uri="{28A0092B-C50C-407E-A947-70E740481C1C}">
-                          <a14:useLocalDpi xmlns:a14="http://schemas.microsoft.com/office/drawing/2010/main" val="0"/>
+                          <a14:useLocalDpi xmlns:a14="http://schemas.microsoft.com/office/drawing/2010/main" xmlns:wps="http://schemas.microsoft.com/office/word/2010/wordprocessingShape" xmlns:wpi="http://schemas.microsoft.com/office/word/2010/wordprocessingInk" xmlns:wpg="http://schemas.microsoft.com/office/word/2010/wordprocessingGroup" xmlns:w14="http://schemas.microsoft.com/office/word/2010/wordml" xmlns:w="http://schemas.openxmlformats.org/wordprocessingml/2006/main" xmlns:w10="urn:schemas-microsoft-com:office:word" xmlns:wp14="http://schemas.microsoft.com/office/word/2010/wordprocessingDrawing" xmlns:v="urn:schemas-microsoft-com:vml" xmlns:o="urn:schemas-microsoft-com:office:office" xmlns:mc="http://schemas.openxmlformats.org/markup-compatibility/2006" xmlns:wpc="http://schemas.microsoft.com/office/word/2010/wordprocessingCanvas" xmlns="" val="0"/>
                         </a:ext>
                       </a:extLst>
                     </a:blip>
@@ -5872,7 +5135,7 @@
           <w:lang w:val="en-US"/>
         </w:rPr>
         <w:drawing>
-          <wp:inline distT="0" distB="0" distL="0" distR="0" wp14:anchorId="4641AE7F" wp14:editId="0E439AB3">
+          <wp:inline distT="0" distB="0" distL="0" distR="0">
             <wp:extent cx="5955793" cy="3304033"/>
             <wp:effectExtent l="0" t="0" r="0" b="0"/>
             <wp:docPr id="1329454815" name="picture"/>
@@ -5887,10 +5150,10 @@
                     <pic:cNvPicPr/>
                   </pic:nvPicPr>
                   <pic:blipFill>
-                    <a:blip r:embed="rId33">
+                    <a:blip r:embed="rId32">
                       <a:extLst>
                         <a:ext uri="{28A0092B-C50C-407E-A947-70E740481C1C}">
-                          <a14:useLocalDpi xmlns:a14="http://schemas.microsoft.com/office/drawing/2010/main" val="0"/>
+                          <a14:useLocalDpi xmlns:a14="http://schemas.microsoft.com/office/drawing/2010/main" xmlns:wps="http://schemas.microsoft.com/office/word/2010/wordprocessingShape" xmlns:wpi="http://schemas.microsoft.com/office/word/2010/wordprocessingInk" xmlns:wpg="http://schemas.microsoft.com/office/word/2010/wordprocessingGroup" xmlns:w14="http://schemas.microsoft.com/office/word/2010/wordml" xmlns:w="http://schemas.openxmlformats.org/wordprocessingml/2006/main" xmlns:w10="urn:schemas-microsoft-com:office:word" xmlns:wp14="http://schemas.microsoft.com/office/word/2010/wordprocessingDrawing" xmlns:v="urn:schemas-microsoft-com:vml" xmlns:o="urn:schemas-microsoft-com:office:office" xmlns:mc="http://schemas.openxmlformats.org/markup-compatibility/2006" xmlns:wpc="http://schemas.microsoft.com/office/word/2010/wordprocessingCanvas" xmlns="" val="0"/>
                         </a:ext>
                       </a:extLst>
                     </a:blip>
@@ -5935,7 +5198,7 @@
         </w:rPr>
         <w:lastRenderedPageBreak/>
         <w:drawing>
-          <wp:inline distT="0" distB="0" distL="0" distR="0" wp14:anchorId="4F3DDEDF" wp14:editId="552CBDB0">
+          <wp:inline distT="0" distB="0" distL="0" distR="0">
             <wp:extent cx="5955793" cy="3304033"/>
             <wp:effectExtent l="0" t="0" r="0" b="0"/>
             <wp:docPr id="1293215963" name="picture"/>
@@ -5950,10 +5213,10 @@
                     <pic:cNvPicPr/>
                   </pic:nvPicPr>
                   <pic:blipFill>
-                    <a:blip r:embed="rId34">
+                    <a:blip r:embed="rId33">
                       <a:extLst>
                         <a:ext uri="{28A0092B-C50C-407E-A947-70E740481C1C}">
-                          <a14:useLocalDpi xmlns:a14="http://schemas.microsoft.com/office/drawing/2010/main" val="0"/>
+                          <a14:useLocalDpi xmlns:a14="http://schemas.microsoft.com/office/drawing/2010/main" xmlns:wps="http://schemas.microsoft.com/office/word/2010/wordprocessingShape" xmlns:wpi="http://schemas.microsoft.com/office/word/2010/wordprocessingInk" xmlns:wpg="http://schemas.microsoft.com/office/word/2010/wordprocessingGroup" xmlns:w14="http://schemas.microsoft.com/office/word/2010/wordml" xmlns:w="http://schemas.openxmlformats.org/wordprocessingml/2006/main" xmlns:w10="urn:schemas-microsoft-com:office:word" xmlns:wp14="http://schemas.microsoft.com/office/word/2010/wordprocessingDrawing" xmlns:v="urn:schemas-microsoft-com:vml" xmlns:o="urn:schemas-microsoft-com:office:office" xmlns:mc="http://schemas.openxmlformats.org/markup-compatibility/2006" xmlns:wpc="http://schemas.microsoft.com/office/word/2010/wordprocessingCanvas" xmlns="" val="0"/>
                         </a:ext>
                       </a:extLst>
                     </a:blip>
@@ -5997,7 +5260,7 @@
           <w:lang w:val="en-US"/>
         </w:rPr>
         <w:drawing>
-          <wp:inline distT="0" distB="0" distL="0" distR="0" wp14:anchorId="4D14E8DB" wp14:editId="6E288DF5">
+          <wp:inline distT="0" distB="0" distL="0" distR="0">
             <wp:extent cx="5955793" cy="3304033"/>
             <wp:effectExtent l="0" t="0" r="0" b="0"/>
             <wp:docPr id="1449519942" name="picture"/>
@@ -6012,10 +5275,10 @@
                     <pic:cNvPicPr/>
                   </pic:nvPicPr>
                   <pic:blipFill>
-                    <a:blip r:embed="rId35">
+                    <a:blip r:embed="rId34">
                       <a:extLst>
                         <a:ext uri="{28A0092B-C50C-407E-A947-70E740481C1C}">
-                          <a14:useLocalDpi xmlns:a14="http://schemas.microsoft.com/office/drawing/2010/main" val="0"/>
+                          <a14:useLocalDpi xmlns:a14="http://schemas.microsoft.com/office/drawing/2010/main" xmlns:wps="http://schemas.microsoft.com/office/word/2010/wordprocessingShape" xmlns:wpi="http://schemas.microsoft.com/office/word/2010/wordprocessingInk" xmlns:wpg="http://schemas.microsoft.com/office/word/2010/wordprocessingGroup" xmlns:w14="http://schemas.microsoft.com/office/word/2010/wordml" xmlns:w="http://schemas.openxmlformats.org/wordprocessingml/2006/main" xmlns:w10="urn:schemas-microsoft-com:office:word" xmlns:wp14="http://schemas.microsoft.com/office/word/2010/wordprocessingDrawing" xmlns:v="urn:schemas-microsoft-com:vml" xmlns:o="urn:schemas-microsoft-com:office:office" xmlns:mc="http://schemas.openxmlformats.org/markup-compatibility/2006" xmlns:wpc="http://schemas.microsoft.com/office/word/2010/wordprocessingCanvas" xmlns="" val="0"/>
                         </a:ext>
                       </a:extLst>
                     </a:blip>
@@ -6061,7 +5324,7 @@
         </w:rPr>
         <w:lastRenderedPageBreak/>
         <w:drawing>
-          <wp:inline distT="0" distB="0" distL="0" distR="0" wp14:anchorId="5665EB46" wp14:editId="4A033366">
+          <wp:inline distT="0" distB="0" distL="0" distR="0">
             <wp:extent cx="5955793" cy="3304033"/>
             <wp:effectExtent l="0" t="0" r="0" b="0"/>
             <wp:docPr id="1125655328" name="picture"/>
@@ -6076,10 +5339,10 @@
                     <pic:cNvPicPr/>
                   </pic:nvPicPr>
                   <pic:blipFill>
-                    <a:blip r:embed="rId36">
+                    <a:blip r:embed="rId35">
                       <a:extLst>
                         <a:ext uri="{28A0092B-C50C-407E-A947-70E740481C1C}">
-                          <a14:useLocalDpi xmlns:a14="http://schemas.microsoft.com/office/drawing/2010/main" val="0"/>
+                          <a14:useLocalDpi xmlns:a14="http://schemas.microsoft.com/office/drawing/2010/main" xmlns:wps="http://schemas.microsoft.com/office/word/2010/wordprocessingShape" xmlns:wpi="http://schemas.microsoft.com/office/word/2010/wordprocessingInk" xmlns:wpg="http://schemas.microsoft.com/office/word/2010/wordprocessingGroup" xmlns:w14="http://schemas.microsoft.com/office/word/2010/wordml" xmlns:w="http://schemas.openxmlformats.org/wordprocessingml/2006/main" xmlns:w10="urn:schemas-microsoft-com:office:word" xmlns:wp14="http://schemas.microsoft.com/office/word/2010/wordprocessingDrawing" xmlns:v="urn:schemas-microsoft-com:vml" xmlns:o="urn:schemas-microsoft-com:office:office" xmlns:mc="http://schemas.openxmlformats.org/markup-compatibility/2006" xmlns:wpc="http://schemas.microsoft.com/office/word/2010/wordprocessingCanvas" xmlns="" val="0"/>
                         </a:ext>
                       </a:extLst>
                     </a:blip>
@@ -6175,19 +5438,11 @@
           <w:rFonts w:eastAsiaTheme="minorEastAsia"/>
         </w:rPr>
       </w:pPr>
-      <w:proofErr w:type="spellStart"/>
       <w:r>
         <w:rPr>
           <w:rFonts w:ascii="Calibri" w:eastAsia="Calibri" w:hAnsi="Calibri" w:cs="Calibri"/>
         </w:rPr>
-        <w:t>Evolus</w:t>
-      </w:r>
-      <w:proofErr w:type="spellEnd"/>
-      <w:r>
-        <w:rPr>
-          <w:rFonts w:ascii="Calibri" w:eastAsia="Calibri" w:hAnsi="Calibri" w:cs="Calibri"/>
-        </w:rPr>
-        <w:t xml:space="preserve"> Pencil</w:t>
+        <w:t>Evolus Pencil</w:t>
       </w:r>
     </w:p>
     <w:p>
@@ -6219,11 +5474,11 @@
         <w:tblStyle w:val="TableGrid"/>
         <w:tblW w:w="0" w:type="auto"/>
         <w:tblInd w:w="720" w:type="dxa"/>
-        <w:tblLook w:val="04A0" w:firstRow="1" w:lastRow="0" w:firstColumn="1" w:lastColumn="0" w:noHBand="0" w:noVBand="1"/>
+        <w:tblLook w:val="04A0"/>
       </w:tblPr>
       <w:tblGrid>
+        <w:gridCol w:w="4497"/>
         <w:gridCol w:w="4496"/>
-        <w:gridCol w:w="4497"/>
       </w:tblGrid>
       <w:tr>
         <w:tc>
@@ -6297,7 +5552,6 @@
                 <w:szCs w:val="24"/>
               </w:rPr>
             </w:pPr>
-            <w:proofErr w:type="spellStart"/>
             <w:r>
               <w:rPr>
                 <w:rFonts w:ascii="Times New Roman" w:hAnsi="Times New Roman" w:cs="Times New Roman"/>
@@ -6306,16 +5560,6 @@
               </w:rPr>
               <w:t>Nemanja</w:t>
             </w:r>
-            <w:proofErr w:type="spellEnd"/>
-            <w:r>
-              <w:rPr>
-                <w:rFonts w:ascii="Times New Roman" w:hAnsi="Times New Roman" w:cs="Times New Roman"/>
-                <w:sz w:val="24"/>
-                <w:szCs w:val="24"/>
-              </w:rPr>
-              <w:t xml:space="preserve"> </w:t>
-            </w:r>
-            <w:proofErr w:type="spellStart"/>
             <w:r>
               <w:rPr>
                 <w:rFonts w:ascii="Times New Roman" w:hAnsi="Times New Roman" w:cs="Times New Roman"/>
@@ -6324,7 +5568,6 @@
               </w:rPr>
               <w:t>Stolic</w:t>
             </w:r>
-            <w:proofErr w:type="spellEnd"/>
           </w:p>
         </w:tc>
         <w:tc>
@@ -6377,34 +5620,14 @@
                 <w:szCs w:val="24"/>
               </w:rPr>
             </w:pPr>
-            <w:proofErr w:type="spellStart"/>
             <w:r>
               <w:rPr>
                 <w:rFonts w:ascii="Times New Roman" w:hAnsi="Times New Roman" w:cs="Times New Roman"/>
                 <w:sz w:val="24"/>
                 <w:szCs w:val="24"/>
               </w:rPr>
-              <w:t>Mirjam</w:t>
+              <w:t>MirjamSkarica</w:t>
             </w:r>
-            <w:proofErr w:type="spellEnd"/>
-            <w:r>
-              <w:rPr>
-                <w:rFonts w:ascii="Times New Roman" w:hAnsi="Times New Roman" w:cs="Times New Roman"/>
-                <w:sz w:val="24"/>
-                <w:szCs w:val="24"/>
-              </w:rPr>
-              <w:t xml:space="preserve"> </w:t>
-            </w:r>
-            <w:proofErr w:type="spellStart"/>
-            <w:r>
-              <w:rPr>
-                <w:rFonts w:ascii="Times New Roman" w:hAnsi="Times New Roman" w:cs="Times New Roman"/>
-                <w:sz w:val="24"/>
-                <w:szCs w:val="24"/>
-              </w:rPr>
-              <w:t>Skarica</w:t>
-            </w:r>
-            <w:proofErr w:type="spellEnd"/>
           </w:p>
         </w:tc>
         <w:tc>
@@ -6451,8 +5674,8 @@
       </w:pPr>
     </w:p>
     <w:sectPr>
-      <w:headerReference w:type="default" r:id="rId37"/>
-      <w:footerReference w:type="first" r:id="rId38"/>
+      <w:headerReference w:type="default" r:id="rId36"/>
+      <w:footerReference w:type="first" r:id="rId37"/>
       <w:type w:val="continuous"/>
       <w:pgSz w:w="11906" w:h="16838"/>
       <w:pgMar w:top="1440" w:right="1416" w:bottom="1440" w:left="993" w:header="709" w:footer="709" w:gutter="0"/>
@@ -6465,8 +5688,8 @@
 </file>
 
 <file path=word/endnotes.xml><?xml version="1.0" encoding="utf-8"?>
-<w:endnotes xmlns:wpc="http://schemas.microsoft.com/office/word/2010/wordprocessingCanvas" xmlns:mc="http://schemas.openxmlformats.org/markup-compatibility/2006" xmlns:o="urn:schemas-microsoft-com:office:office" xmlns:r="http://schemas.openxmlformats.org/officeDocument/2006/relationships" xmlns:m="http://schemas.openxmlformats.org/officeDocument/2006/math" xmlns:v="urn:schemas-microsoft-com:vml" xmlns:wp14="http://schemas.microsoft.com/office/word/2010/wordprocessingDrawing" xmlns:wp="http://schemas.openxmlformats.org/drawingml/2006/wordprocessingDrawing" xmlns:w10="urn:schemas-microsoft-com:office:word" xmlns:w="http://schemas.openxmlformats.org/wordprocessingml/2006/main" xmlns:w14="http://schemas.microsoft.com/office/word/2010/wordml" xmlns:wpg="http://schemas.microsoft.com/office/word/2010/wordprocessingGroup" xmlns:wpi="http://schemas.microsoft.com/office/word/2010/wordprocessingInk" xmlns:wne="http://schemas.microsoft.com/office/word/2006/wordml" xmlns:wps="http://schemas.microsoft.com/office/word/2010/wordprocessingShape" mc:Ignorable="w14 wp14">
-  <w:endnote w:type="separator" w:id="-1">
+<w:endnotes xmlns:ve="http://schemas.openxmlformats.org/markup-compatibility/2006" xmlns:o="urn:schemas-microsoft-com:office:office" xmlns:r="http://schemas.openxmlformats.org/officeDocument/2006/relationships" xmlns:m="http://schemas.openxmlformats.org/officeDocument/2006/math" xmlns:v="urn:schemas-microsoft-com:vml" xmlns:wp="http://schemas.openxmlformats.org/drawingml/2006/wordprocessingDrawing" xmlns:w10="urn:schemas-microsoft-com:office:word" xmlns:w="http://schemas.openxmlformats.org/wordprocessingml/2006/main" xmlns:wne="http://schemas.microsoft.com/office/word/2006/wordml">
+  <w:endnote w:type="separator" w:id="0">
     <w:p>
       <w:pPr>
         <w:spacing w:after="0" w:line="240" w:lineRule="auto"/>
@@ -6476,7 +5699,7 @@
       </w:r>
     </w:p>
   </w:endnote>
-  <w:endnote w:type="continuationSeparator" w:id="0">
+  <w:endnote w:type="continuationSeparator" w:id="1">
     <w:p>
       <w:pPr>
         <w:spacing w:after="0" w:line="240" w:lineRule="auto"/>
@@ -6490,7 +5713,7 @@
 </file>
 
 <file path=word/footer1.xml><?xml version="1.0" encoding="utf-8"?>
-<w:ftr xmlns:wpc="http://schemas.microsoft.com/office/word/2010/wordprocessingCanvas" xmlns:mc="http://schemas.openxmlformats.org/markup-compatibility/2006" xmlns:o="urn:schemas-microsoft-com:office:office" xmlns:r="http://schemas.openxmlformats.org/officeDocument/2006/relationships" xmlns:m="http://schemas.openxmlformats.org/officeDocument/2006/math" xmlns:v="urn:schemas-microsoft-com:vml" xmlns:wp14="http://schemas.microsoft.com/office/word/2010/wordprocessingDrawing" xmlns:wp="http://schemas.openxmlformats.org/drawingml/2006/wordprocessingDrawing" xmlns:w10="urn:schemas-microsoft-com:office:word" xmlns:w="http://schemas.openxmlformats.org/wordprocessingml/2006/main" xmlns:w14="http://schemas.microsoft.com/office/word/2010/wordml" xmlns:wpg="http://schemas.microsoft.com/office/word/2010/wordprocessingGroup" xmlns:wpi="http://schemas.microsoft.com/office/word/2010/wordprocessingInk" xmlns:wne="http://schemas.microsoft.com/office/word/2006/wordml" xmlns:wps="http://schemas.microsoft.com/office/word/2010/wordprocessingShape" mc:Ignorable="w14 wp14">
+<w:ftr xmlns:ve="http://schemas.openxmlformats.org/markup-compatibility/2006" xmlns:o="urn:schemas-microsoft-com:office:office" xmlns:r="http://schemas.openxmlformats.org/officeDocument/2006/relationships" xmlns:m="http://schemas.openxmlformats.org/officeDocument/2006/math" xmlns:v="urn:schemas-microsoft-com:vml" xmlns:wp="http://schemas.openxmlformats.org/drawingml/2006/wordprocessingDrawing" xmlns:w10="urn:schemas-microsoft-com:office:word" xmlns:w="http://schemas.openxmlformats.org/wordprocessingml/2006/main" xmlns:wne="http://schemas.microsoft.com/office/word/2006/wordml">
   <w:p>
     <w:pPr>
       <w:pStyle w:val="Footer"/>
@@ -6509,7 +5732,7 @@
       <w:rPr>
         <w:noProof/>
       </w:rPr>
-      <w:t>3</w:t>
+      <w:t>9</w:t>
     </w:r>
     <w:r>
       <w:fldChar w:fldCharType="end"/>
@@ -6526,7 +5749,7 @@
 </file>
 
 <file path=word/footer2.xml><?xml version="1.0" encoding="utf-8"?>
-<w:ftr xmlns:wpc="http://schemas.microsoft.com/office/word/2010/wordprocessingCanvas" xmlns:mc="http://schemas.openxmlformats.org/markup-compatibility/2006" xmlns:o="urn:schemas-microsoft-com:office:office" xmlns:r="http://schemas.openxmlformats.org/officeDocument/2006/relationships" xmlns:m="http://schemas.openxmlformats.org/officeDocument/2006/math" xmlns:v="urn:schemas-microsoft-com:vml" xmlns:wp14="http://schemas.microsoft.com/office/word/2010/wordprocessingDrawing" xmlns:wp="http://schemas.openxmlformats.org/drawingml/2006/wordprocessingDrawing" xmlns:w10="urn:schemas-microsoft-com:office:word" xmlns:w="http://schemas.openxmlformats.org/wordprocessingml/2006/main" xmlns:w14="http://schemas.microsoft.com/office/word/2010/wordml" xmlns:wpg="http://schemas.microsoft.com/office/word/2010/wordprocessingGroup" xmlns:wpi="http://schemas.microsoft.com/office/word/2010/wordprocessingInk" xmlns:wne="http://schemas.microsoft.com/office/word/2006/wordml" xmlns:wps="http://schemas.microsoft.com/office/word/2010/wordprocessingShape" mc:Ignorable="w14 wp14">
+<w:ftr xmlns:ve="http://schemas.openxmlformats.org/markup-compatibility/2006" xmlns:o="urn:schemas-microsoft-com:office:office" xmlns:r="http://schemas.openxmlformats.org/officeDocument/2006/relationships" xmlns:m="http://schemas.openxmlformats.org/officeDocument/2006/math" xmlns:v="urn:schemas-microsoft-com:vml" xmlns:wp="http://schemas.openxmlformats.org/drawingml/2006/wordprocessingDrawing" xmlns:w10="urn:schemas-microsoft-com:office:word" xmlns:w="http://schemas.openxmlformats.org/wordprocessingml/2006/main" xmlns:wne="http://schemas.microsoft.com/office/word/2006/wordml">
   <w:p>
     <w:pPr>
       <w:pStyle w:val="Footer"/>
@@ -6539,16 +5762,11 @@
         <w:shd w:val="clear" w:color="auto" w:fill="FFFFFF"/>
       </w:rPr>
     </w:pPr>
-    <w:proofErr w:type="spellStart"/>
     <w:r>
       <w:t>Milica</w:t>
     </w:r>
     <w:r>
-      <w:t>’s</w:t>
-    </w:r>
-    <w:proofErr w:type="spellEnd"/>
-    <w:r>
-      <w:t xml:space="preserve"> email: </w:t>
+      <w:t xml:space="preserve">’s email: </w:t>
     </w:r>
     <w:hyperlink r:id="rId1" w:history="1">
       <w:r>
@@ -6571,11 +5789,9 @@
         <w:rStyle w:val="Hyperlink"/>
       </w:rPr>
     </w:pPr>
-    <w:proofErr w:type="spellStart"/>
     <w:r>
       <w:t>Petar’s</w:t>
     </w:r>
-    <w:proofErr w:type="spellEnd"/>
     <w:r>
       <w:t xml:space="preserve"> email: </w:t>
     </w:r>
@@ -6600,13 +5816,8 @@
         <w:shd w:val="clear" w:color="auto" w:fill="FFFFFF"/>
       </w:rPr>
     </w:pPr>
-    <w:proofErr w:type="spellStart"/>
     <w:r>
-      <w:t>Pavle’s</w:t>
-    </w:r>
-    <w:proofErr w:type="spellEnd"/>
-    <w:r>
-      <w:t xml:space="preserve"> email: </w:t>
+      <w:t xml:space="preserve">Pavle’s email: </w:t>
     </w:r>
     <w:hyperlink r:id="rId3" w:history="1">
       <w:r>
@@ -6631,11 +5842,11 @@
 </file>
 
 <file path=word/footer3.xml><?xml version="1.0" encoding="utf-8"?>
-<w:ftr xmlns:wpc="http://schemas.microsoft.com/office/word/2010/wordprocessingCanvas" xmlns:mc="http://schemas.openxmlformats.org/markup-compatibility/2006" xmlns:o="urn:schemas-microsoft-com:office:office" xmlns:r="http://schemas.openxmlformats.org/officeDocument/2006/relationships" xmlns:m="http://schemas.openxmlformats.org/officeDocument/2006/math" xmlns:v="urn:schemas-microsoft-com:vml" xmlns:wp14="http://schemas.microsoft.com/office/word/2010/wordprocessingDrawing" xmlns:wp="http://schemas.openxmlformats.org/drawingml/2006/wordprocessingDrawing" xmlns:w10="urn:schemas-microsoft-com:office:word" xmlns:w="http://schemas.openxmlformats.org/wordprocessingml/2006/main" xmlns:w14="http://schemas.microsoft.com/office/word/2010/wordml" xmlns:wpg="http://schemas.microsoft.com/office/word/2010/wordprocessingGroup" xmlns:wpi="http://schemas.microsoft.com/office/word/2010/wordprocessingInk" xmlns:wne="http://schemas.microsoft.com/office/word/2006/wordml" xmlns:wps="http://schemas.microsoft.com/office/word/2010/wordprocessingShape" mc:Ignorable="w14 wp14">
+<w:ftr xmlns:ve="http://schemas.openxmlformats.org/markup-compatibility/2006" xmlns:o="urn:schemas-microsoft-com:office:office" xmlns:r="http://schemas.openxmlformats.org/officeDocument/2006/relationships" xmlns:m="http://schemas.openxmlformats.org/officeDocument/2006/math" xmlns:v="urn:schemas-microsoft-com:vml" xmlns:wp="http://schemas.openxmlformats.org/drawingml/2006/wordprocessingDrawing" xmlns:w10="urn:schemas-microsoft-com:office:word" xmlns:w="http://schemas.openxmlformats.org/wordprocessingml/2006/main" xmlns:wne="http://schemas.microsoft.com/office/word/2006/wordml">
   <w:tbl>
     <w:tblPr>
       <w:tblW w:w="0" w:type="auto"/>
-      <w:tblLook w:val="04A0" w:firstRow="1" w:lastRow="0" w:firstColumn="1" w:lastColumn="0" w:noHBand="0" w:noVBand="1"/>
+      <w:tblLook w:val="04A0"/>
     </w:tblPr>
     <w:tblGrid>
       <w:gridCol w:w="3206"/>
@@ -6688,11 +5899,11 @@
 </file>
 
 <file path=word/footer4.xml><?xml version="1.0" encoding="utf-8"?>
-<w:ftr xmlns:wpc="http://schemas.microsoft.com/office/word/2010/wordprocessingCanvas" xmlns:mc="http://schemas.openxmlformats.org/markup-compatibility/2006" xmlns:o="urn:schemas-microsoft-com:office:office" xmlns:r="http://schemas.openxmlformats.org/officeDocument/2006/relationships" xmlns:m="http://schemas.openxmlformats.org/officeDocument/2006/math" xmlns:v="urn:schemas-microsoft-com:vml" xmlns:wp14="http://schemas.microsoft.com/office/word/2010/wordprocessingDrawing" xmlns:wp="http://schemas.openxmlformats.org/drawingml/2006/wordprocessingDrawing" xmlns:w10="urn:schemas-microsoft-com:office:word" xmlns:w="http://schemas.openxmlformats.org/wordprocessingml/2006/main" xmlns:w14="http://schemas.microsoft.com/office/word/2010/wordml" xmlns:wpg="http://schemas.microsoft.com/office/word/2010/wordprocessingGroup" xmlns:wpi="http://schemas.microsoft.com/office/word/2010/wordprocessingInk" xmlns:wne="http://schemas.microsoft.com/office/word/2006/wordml" xmlns:wps="http://schemas.microsoft.com/office/word/2010/wordprocessingShape" mc:Ignorable="w14 wp14">
+<w:ftr xmlns:ve="http://schemas.openxmlformats.org/markup-compatibility/2006" xmlns:o="urn:schemas-microsoft-com:office:office" xmlns:r="http://schemas.openxmlformats.org/officeDocument/2006/relationships" xmlns:m="http://schemas.openxmlformats.org/officeDocument/2006/math" xmlns:v="urn:schemas-microsoft-com:vml" xmlns:wp="http://schemas.openxmlformats.org/drawingml/2006/wordprocessingDrawing" xmlns:w10="urn:schemas-microsoft-com:office:word" xmlns:w="http://schemas.openxmlformats.org/wordprocessingml/2006/main" xmlns:wne="http://schemas.microsoft.com/office/word/2006/wordml">
   <w:tbl>
     <w:tblPr>
       <w:tblW w:w="0" w:type="auto"/>
-      <w:tblLook w:val="04A0" w:firstRow="1" w:lastRow="0" w:firstColumn="1" w:lastColumn="0" w:noHBand="0" w:noVBand="1"/>
+      <w:tblLook w:val="04A0"/>
     </w:tblPr>
     <w:tblGrid>
       <w:gridCol w:w="3009"/>
@@ -6745,11 +5956,11 @@
 </file>
 
 <file path=word/footer5.xml><?xml version="1.0" encoding="utf-8"?>
-<w:ftr xmlns:wpc="http://schemas.microsoft.com/office/word/2010/wordprocessingCanvas" xmlns:mc="http://schemas.openxmlformats.org/markup-compatibility/2006" xmlns:o="urn:schemas-microsoft-com:office:office" xmlns:r="http://schemas.openxmlformats.org/officeDocument/2006/relationships" xmlns:m="http://schemas.openxmlformats.org/officeDocument/2006/math" xmlns:v="urn:schemas-microsoft-com:vml" xmlns:wp14="http://schemas.microsoft.com/office/word/2010/wordprocessingDrawing" xmlns:wp="http://schemas.openxmlformats.org/drawingml/2006/wordprocessingDrawing" xmlns:w10="urn:schemas-microsoft-com:office:word" xmlns:w="http://schemas.openxmlformats.org/wordprocessingml/2006/main" xmlns:w14="http://schemas.microsoft.com/office/word/2010/wordml" xmlns:wpg="http://schemas.microsoft.com/office/word/2010/wordprocessingGroup" xmlns:wpi="http://schemas.microsoft.com/office/word/2010/wordprocessingInk" xmlns:wne="http://schemas.microsoft.com/office/word/2006/wordml" xmlns:wps="http://schemas.microsoft.com/office/word/2010/wordprocessingShape" mc:Ignorable="w14 wp14">
+<w:ftr xmlns:ve="http://schemas.openxmlformats.org/markup-compatibility/2006" xmlns:o="urn:schemas-microsoft-com:office:office" xmlns:r="http://schemas.openxmlformats.org/officeDocument/2006/relationships" xmlns:m="http://schemas.openxmlformats.org/officeDocument/2006/math" xmlns:v="urn:schemas-microsoft-com:vml" xmlns:wp="http://schemas.openxmlformats.org/drawingml/2006/wordprocessingDrawing" xmlns:w10="urn:schemas-microsoft-com:office:word" xmlns:w="http://schemas.openxmlformats.org/wordprocessingml/2006/main" xmlns:wne="http://schemas.microsoft.com/office/word/2006/wordml">
   <w:tbl>
     <w:tblPr>
       <w:tblW w:w="0" w:type="auto"/>
-      <w:tblLook w:val="04A0" w:firstRow="1" w:lastRow="0" w:firstColumn="1" w:lastColumn="0" w:noHBand="0" w:noVBand="1"/>
+      <w:tblLook w:val="04A0"/>
     </w:tblPr>
     <w:tblGrid>
       <w:gridCol w:w="3009"/>
@@ -6802,11 +6013,11 @@
 </file>
 
 <file path=word/footer6.xml><?xml version="1.0" encoding="utf-8"?>
-<w:ftr xmlns:wpc="http://schemas.microsoft.com/office/word/2010/wordprocessingCanvas" xmlns:mc="http://schemas.openxmlformats.org/markup-compatibility/2006" xmlns:o="urn:schemas-microsoft-com:office:office" xmlns:r="http://schemas.openxmlformats.org/officeDocument/2006/relationships" xmlns:m="http://schemas.openxmlformats.org/officeDocument/2006/math" xmlns:v="urn:schemas-microsoft-com:vml" xmlns:wp14="http://schemas.microsoft.com/office/word/2010/wordprocessingDrawing" xmlns:wp="http://schemas.openxmlformats.org/drawingml/2006/wordprocessingDrawing" xmlns:w10="urn:schemas-microsoft-com:office:word" xmlns:w="http://schemas.openxmlformats.org/wordprocessingml/2006/main" xmlns:w14="http://schemas.microsoft.com/office/word/2010/wordml" xmlns:wpg="http://schemas.microsoft.com/office/word/2010/wordprocessingGroup" xmlns:wpi="http://schemas.microsoft.com/office/word/2010/wordprocessingInk" xmlns:wne="http://schemas.microsoft.com/office/word/2006/wordml" xmlns:wps="http://schemas.microsoft.com/office/word/2010/wordprocessingShape" mc:Ignorable="w14 wp14">
+<w:ftr xmlns:ve="http://schemas.openxmlformats.org/markup-compatibility/2006" xmlns:o="urn:schemas-microsoft-com:office:office" xmlns:r="http://schemas.openxmlformats.org/officeDocument/2006/relationships" xmlns:m="http://schemas.openxmlformats.org/officeDocument/2006/math" xmlns:v="urn:schemas-microsoft-com:vml" xmlns:wp="http://schemas.openxmlformats.org/drawingml/2006/wordprocessingDrawing" xmlns:w10="urn:schemas-microsoft-com:office:word" xmlns:w="http://schemas.openxmlformats.org/wordprocessingml/2006/main" xmlns:wne="http://schemas.microsoft.com/office/word/2006/wordml">
   <w:tbl>
     <w:tblPr>
       <w:tblW w:w="0" w:type="auto"/>
-      <w:tblLook w:val="04A0" w:firstRow="1" w:lastRow="0" w:firstColumn="1" w:lastColumn="0" w:noHBand="0" w:noVBand="1"/>
+      <w:tblLook w:val="04A0"/>
     </w:tblPr>
     <w:tblGrid>
       <w:gridCol w:w="3166"/>
@@ -6859,8 +6070,8 @@
 </file>
 
 <file path=word/footnotes.xml><?xml version="1.0" encoding="utf-8"?>
-<w:footnotes xmlns:wpc="http://schemas.microsoft.com/office/word/2010/wordprocessingCanvas" xmlns:mc="http://schemas.openxmlformats.org/markup-compatibility/2006" xmlns:o="urn:schemas-microsoft-com:office:office" xmlns:r="http://schemas.openxmlformats.org/officeDocument/2006/relationships" xmlns:m="http://schemas.openxmlformats.org/officeDocument/2006/math" xmlns:v="urn:schemas-microsoft-com:vml" xmlns:wp14="http://schemas.microsoft.com/office/word/2010/wordprocessingDrawing" xmlns:wp="http://schemas.openxmlformats.org/drawingml/2006/wordprocessingDrawing" xmlns:w10="urn:schemas-microsoft-com:office:word" xmlns:w="http://schemas.openxmlformats.org/wordprocessingml/2006/main" xmlns:w14="http://schemas.microsoft.com/office/word/2010/wordml" xmlns:wpg="http://schemas.microsoft.com/office/word/2010/wordprocessingGroup" xmlns:wpi="http://schemas.microsoft.com/office/word/2010/wordprocessingInk" xmlns:wne="http://schemas.microsoft.com/office/word/2006/wordml" xmlns:wps="http://schemas.microsoft.com/office/word/2010/wordprocessingShape" mc:Ignorable="w14 wp14">
-  <w:footnote w:type="separator" w:id="-1">
+<w:footnotes xmlns:ve="http://schemas.openxmlformats.org/markup-compatibility/2006" xmlns:o="urn:schemas-microsoft-com:office:office" xmlns:r="http://schemas.openxmlformats.org/officeDocument/2006/relationships" xmlns:m="http://schemas.openxmlformats.org/officeDocument/2006/math" xmlns:v="urn:schemas-microsoft-com:vml" xmlns:wp="http://schemas.openxmlformats.org/drawingml/2006/wordprocessingDrawing" xmlns:w10="urn:schemas-microsoft-com:office:word" xmlns:w="http://schemas.openxmlformats.org/wordprocessingml/2006/main" xmlns:wne="http://schemas.microsoft.com/office/word/2006/wordml">
+  <w:footnote w:type="separator" w:id="0">
     <w:p>
       <w:pPr>
         <w:spacing w:after="0" w:line="240" w:lineRule="auto"/>
@@ -6870,7 +6081,7 @@
       </w:r>
     </w:p>
   </w:footnote>
-  <w:footnote w:type="continuationSeparator" w:id="0">
+  <w:footnote w:type="continuationSeparator" w:id="1">
     <w:p>
       <w:pPr>
         <w:spacing w:after="0" w:line="240" w:lineRule="auto"/>
@@ -6884,7 +6095,7 @@
 </file>
 
 <file path=word/header1.xml><?xml version="1.0" encoding="utf-8"?>
-<w:hdr xmlns:wpc="http://schemas.microsoft.com/office/word/2010/wordprocessingCanvas" xmlns:mc="http://schemas.openxmlformats.org/markup-compatibility/2006" xmlns:o="urn:schemas-microsoft-com:office:office" xmlns:r="http://schemas.openxmlformats.org/officeDocument/2006/relationships" xmlns:m="http://schemas.openxmlformats.org/officeDocument/2006/math" xmlns:v="urn:schemas-microsoft-com:vml" xmlns:wp14="http://schemas.microsoft.com/office/word/2010/wordprocessingDrawing" xmlns:wp="http://schemas.openxmlformats.org/drawingml/2006/wordprocessingDrawing" xmlns:w10="urn:schemas-microsoft-com:office:word" xmlns:w="http://schemas.openxmlformats.org/wordprocessingml/2006/main" xmlns:w14="http://schemas.microsoft.com/office/word/2010/wordml" xmlns:wpg="http://schemas.microsoft.com/office/word/2010/wordprocessingGroup" xmlns:wpi="http://schemas.microsoft.com/office/word/2010/wordprocessingInk" xmlns:wne="http://schemas.microsoft.com/office/word/2006/wordml" xmlns:wps="http://schemas.microsoft.com/office/word/2010/wordprocessingShape" mc:Ignorable="w14 wp14">
+<w:hdr xmlns:ve="http://schemas.openxmlformats.org/markup-compatibility/2006" xmlns:o="urn:schemas-microsoft-com:office:office" xmlns:r="http://schemas.openxmlformats.org/officeDocument/2006/relationships" xmlns:m="http://schemas.openxmlformats.org/officeDocument/2006/math" xmlns:v="urn:schemas-microsoft-com:vml" xmlns:wp="http://schemas.openxmlformats.org/drawingml/2006/wordprocessingDrawing" xmlns:w10="urn:schemas-microsoft-com:office:word" xmlns:w="http://schemas.openxmlformats.org/wordprocessingml/2006/main" xmlns:wne="http://schemas.microsoft.com/office/word/2006/wordml">
   <w:p>
     <w:pPr>
       <w:spacing w:after="0"/>
@@ -6901,44 +6112,8 @@
         <w:b/>
         <w:sz w:val="24"/>
       </w:rPr>
-      <w:t xml:space="preserve">Milica </w:t>
+      <w:t>Milica Jovanovic835953</w:t>
     </w:r>
-    <w:proofErr w:type="spellStart"/>
-    <w:proofErr w:type="gramStart"/>
-    <w:r>
-      <w:rPr>
-        <w:rFonts w:ascii="Times New Roman" w:hAnsi="Times New Roman" w:cs="Times New Roman"/>
-        <w:b/>
-        <w:sz w:val="24"/>
-      </w:rPr>
-      <w:t>Jovanovic</w:t>
-    </w:r>
-    <w:proofErr w:type="spellEnd"/>
-    <w:r>
-      <w:rPr>
-        <w:rFonts w:ascii="Times New Roman" w:hAnsi="Times New Roman" w:cs="Times New Roman"/>
-        <w:b/>
-        <w:sz w:val="24"/>
-      </w:rPr>
-      <w:t xml:space="preserve"> </w:t>
-    </w:r>
-    <w:r>
-      <w:rPr>
-        <w:rFonts w:ascii="Times New Roman" w:hAnsi="Times New Roman" w:cs="Times New Roman"/>
-        <w:b/>
-        <w:sz w:val="24"/>
-      </w:rPr>
-      <w:t xml:space="preserve"> </w:t>
-    </w:r>
-    <w:r>
-      <w:rPr>
-        <w:rFonts w:ascii="Times New Roman" w:hAnsi="Times New Roman" w:cs="Times New Roman"/>
-        <w:b/>
-        <w:sz w:val="24"/>
-      </w:rPr>
-      <w:t>835953</w:t>
-    </w:r>
-    <w:proofErr w:type="gramEnd"/>
   </w:p>
   <w:p>
     <w:pPr>
@@ -6950,34 +6125,14 @@
         <w:sz w:val="24"/>
       </w:rPr>
     </w:pPr>
-    <w:proofErr w:type="spellStart"/>
     <w:r>
       <w:rPr>
         <w:rFonts w:ascii="Times New Roman" w:hAnsi="Times New Roman" w:cs="Times New Roman"/>
         <w:b/>
         <w:sz w:val="24"/>
       </w:rPr>
-      <w:t>Petar</w:t>
+      <w:t>PetarKorda</w:t>
     </w:r>
-    <w:proofErr w:type="spellEnd"/>
-    <w:r>
-      <w:rPr>
-        <w:rFonts w:ascii="Times New Roman" w:hAnsi="Times New Roman" w:cs="Times New Roman"/>
-        <w:b/>
-        <w:sz w:val="24"/>
-      </w:rPr>
-      <w:t xml:space="preserve"> </w:t>
-    </w:r>
-    <w:proofErr w:type="spellStart"/>
-    <w:r>
-      <w:rPr>
-        <w:rFonts w:ascii="Times New Roman" w:hAnsi="Times New Roman" w:cs="Times New Roman"/>
-        <w:b/>
-        <w:sz w:val="24"/>
-      </w:rPr>
-      <w:t>Korda</w:t>
-    </w:r>
-    <w:proofErr w:type="spellEnd"/>
     <w:r>
       <w:rPr>
         <w:rFonts w:ascii="Times New Roman" w:hAnsi="Times New Roman" w:cs="Times New Roman"/>
@@ -6997,34 +6152,14 @@
         <w:sz w:val="24"/>
       </w:rPr>
     </w:pPr>
-    <w:proofErr w:type="spellStart"/>
     <w:r>
       <w:rPr>
         <w:rFonts w:ascii="Times New Roman" w:hAnsi="Times New Roman" w:cs="Times New Roman"/>
         <w:b/>
         <w:sz w:val="24"/>
       </w:rPr>
-      <w:t>Pavle</w:t>
+      <w:t>PavleVidanovic</w:t>
     </w:r>
-    <w:proofErr w:type="spellEnd"/>
-    <w:r>
-      <w:rPr>
-        <w:rFonts w:ascii="Times New Roman" w:hAnsi="Times New Roman" w:cs="Times New Roman"/>
-        <w:b/>
-        <w:sz w:val="24"/>
-      </w:rPr>
-      <w:t xml:space="preserve"> </w:t>
-    </w:r>
-    <w:proofErr w:type="spellStart"/>
-    <w:r>
-      <w:rPr>
-        <w:rFonts w:ascii="Times New Roman" w:hAnsi="Times New Roman" w:cs="Times New Roman"/>
-        <w:b/>
-        <w:sz w:val="24"/>
-      </w:rPr>
-      <w:t>Vidanovic</w:t>
-    </w:r>
-    <w:proofErr w:type="spellEnd"/>
   </w:p>
   <w:p>
     <w:pPr>
@@ -7038,11 +6173,11 @@
 </file>
 
 <file path=word/header2.xml><?xml version="1.0" encoding="utf-8"?>
-<w:hdr xmlns:wpc="http://schemas.microsoft.com/office/word/2010/wordprocessingCanvas" xmlns:mc="http://schemas.openxmlformats.org/markup-compatibility/2006" xmlns:o="urn:schemas-microsoft-com:office:office" xmlns:r="http://schemas.openxmlformats.org/officeDocument/2006/relationships" xmlns:m="http://schemas.openxmlformats.org/officeDocument/2006/math" xmlns:v="urn:schemas-microsoft-com:vml" xmlns:wp14="http://schemas.microsoft.com/office/word/2010/wordprocessingDrawing" xmlns:wp="http://schemas.openxmlformats.org/drawingml/2006/wordprocessingDrawing" xmlns:w10="urn:schemas-microsoft-com:office:word" xmlns:w="http://schemas.openxmlformats.org/wordprocessingml/2006/main" xmlns:w14="http://schemas.microsoft.com/office/word/2010/wordml" xmlns:wpg="http://schemas.microsoft.com/office/word/2010/wordprocessingGroup" xmlns:wpi="http://schemas.microsoft.com/office/word/2010/wordprocessingInk" xmlns:wne="http://schemas.microsoft.com/office/word/2006/wordml" xmlns:wps="http://schemas.microsoft.com/office/word/2010/wordprocessingShape" mc:Ignorable="w14 wp14">
+<w:hdr xmlns:ve="http://schemas.openxmlformats.org/markup-compatibility/2006" xmlns:o="urn:schemas-microsoft-com:office:office" xmlns:r="http://schemas.openxmlformats.org/officeDocument/2006/relationships" xmlns:m="http://schemas.openxmlformats.org/officeDocument/2006/math" xmlns:v="urn:schemas-microsoft-com:vml" xmlns:wp="http://schemas.openxmlformats.org/drawingml/2006/wordprocessingDrawing" xmlns:w10="urn:schemas-microsoft-com:office:word" xmlns:w="http://schemas.openxmlformats.org/wordprocessingml/2006/main" xmlns:wne="http://schemas.microsoft.com/office/word/2006/wordml">
   <w:tbl>
     <w:tblPr>
       <w:tblW w:w="0" w:type="auto"/>
-      <w:tblLook w:val="04A0" w:firstRow="1" w:lastRow="0" w:firstColumn="1" w:lastColumn="0" w:noHBand="0" w:noVBand="1"/>
+      <w:tblLook w:val="04A0"/>
     </w:tblPr>
     <w:tblGrid>
       <w:gridCol w:w="3206"/>
@@ -7095,11 +6230,11 @@
 </file>
 
 <file path=word/header3.xml><?xml version="1.0" encoding="utf-8"?>
-<w:hdr xmlns:wpc="http://schemas.microsoft.com/office/word/2010/wordprocessingCanvas" xmlns:mc="http://schemas.openxmlformats.org/markup-compatibility/2006" xmlns:o="urn:schemas-microsoft-com:office:office" xmlns:r="http://schemas.openxmlformats.org/officeDocument/2006/relationships" xmlns:m="http://schemas.openxmlformats.org/officeDocument/2006/math" xmlns:v="urn:schemas-microsoft-com:vml" xmlns:wp14="http://schemas.microsoft.com/office/word/2010/wordprocessingDrawing" xmlns:wp="http://schemas.openxmlformats.org/drawingml/2006/wordprocessingDrawing" xmlns:w10="urn:schemas-microsoft-com:office:word" xmlns:w="http://schemas.openxmlformats.org/wordprocessingml/2006/main" xmlns:w14="http://schemas.microsoft.com/office/word/2010/wordml" xmlns:wpg="http://schemas.microsoft.com/office/word/2010/wordprocessingGroup" xmlns:wpi="http://schemas.microsoft.com/office/word/2010/wordprocessingInk" xmlns:wne="http://schemas.microsoft.com/office/word/2006/wordml" xmlns:wps="http://schemas.microsoft.com/office/word/2010/wordprocessingShape" mc:Ignorable="w14 wp14">
+<w:hdr xmlns:ve="http://schemas.openxmlformats.org/markup-compatibility/2006" xmlns:o="urn:schemas-microsoft-com:office:office" xmlns:r="http://schemas.openxmlformats.org/officeDocument/2006/relationships" xmlns:m="http://schemas.openxmlformats.org/officeDocument/2006/math" xmlns:v="urn:schemas-microsoft-com:vml" xmlns:wp="http://schemas.openxmlformats.org/drawingml/2006/wordprocessingDrawing" xmlns:w10="urn:schemas-microsoft-com:office:word" xmlns:w="http://schemas.openxmlformats.org/wordprocessingml/2006/main" xmlns:wne="http://schemas.microsoft.com/office/word/2006/wordml">
   <w:tbl>
     <w:tblPr>
       <w:tblW w:w="0" w:type="auto"/>
-      <w:tblLook w:val="04A0" w:firstRow="1" w:lastRow="0" w:firstColumn="1" w:lastColumn="0" w:noHBand="0" w:noVBand="1"/>
+      <w:tblLook w:val="04A0"/>
     </w:tblPr>
     <w:tblGrid>
       <w:gridCol w:w="3009"/>
@@ -7152,11 +6287,11 @@
 </file>
 
 <file path=word/header4.xml><?xml version="1.0" encoding="utf-8"?>
-<w:hdr xmlns:wpc="http://schemas.microsoft.com/office/word/2010/wordprocessingCanvas" xmlns:mc="http://schemas.openxmlformats.org/markup-compatibility/2006" xmlns:o="urn:schemas-microsoft-com:office:office" xmlns:r="http://schemas.openxmlformats.org/officeDocument/2006/relationships" xmlns:m="http://schemas.openxmlformats.org/officeDocument/2006/math" xmlns:v="urn:schemas-microsoft-com:vml" xmlns:wp14="http://schemas.microsoft.com/office/word/2010/wordprocessingDrawing" xmlns:wp="http://schemas.openxmlformats.org/drawingml/2006/wordprocessingDrawing" xmlns:w10="urn:schemas-microsoft-com:office:word" xmlns:w="http://schemas.openxmlformats.org/wordprocessingml/2006/main" xmlns:w14="http://schemas.microsoft.com/office/word/2010/wordml" xmlns:wpg="http://schemas.microsoft.com/office/word/2010/wordprocessingGroup" xmlns:wpi="http://schemas.microsoft.com/office/word/2010/wordprocessingInk" xmlns:wne="http://schemas.microsoft.com/office/word/2006/wordml" xmlns:wps="http://schemas.microsoft.com/office/word/2010/wordprocessingShape" mc:Ignorable="w14 wp14">
+<w:hdr xmlns:ve="http://schemas.openxmlformats.org/markup-compatibility/2006" xmlns:o="urn:schemas-microsoft-com:office:office" xmlns:r="http://schemas.openxmlformats.org/officeDocument/2006/relationships" xmlns:m="http://schemas.openxmlformats.org/officeDocument/2006/math" xmlns:v="urn:schemas-microsoft-com:vml" xmlns:wp="http://schemas.openxmlformats.org/drawingml/2006/wordprocessingDrawing" xmlns:w10="urn:schemas-microsoft-com:office:word" xmlns:w="http://schemas.openxmlformats.org/wordprocessingml/2006/main" xmlns:wne="http://schemas.microsoft.com/office/word/2006/wordml">
   <w:tbl>
     <w:tblPr>
       <w:tblW w:w="0" w:type="auto"/>
-      <w:tblLook w:val="04A0" w:firstRow="1" w:lastRow="0" w:firstColumn="1" w:lastColumn="0" w:noHBand="0" w:noVBand="1"/>
+      <w:tblLook w:val="04A0"/>
     </w:tblPr>
     <w:tblGrid>
       <w:gridCol w:w="3009"/>
@@ -7209,7 +6344,7 @@
 </file>
 
 <file path=word/header5.xml><?xml version="1.0" encoding="utf-8"?>
-<w:hdr xmlns:wpc="http://schemas.microsoft.com/office/word/2010/wordprocessingCanvas" xmlns:mc="http://schemas.openxmlformats.org/markup-compatibility/2006" xmlns:o="urn:schemas-microsoft-com:office:office" xmlns:r="http://schemas.openxmlformats.org/officeDocument/2006/relationships" xmlns:m="http://schemas.openxmlformats.org/officeDocument/2006/math" xmlns:v="urn:schemas-microsoft-com:vml" xmlns:wp14="http://schemas.microsoft.com/office/word/2010/wordprocessingDrawing" xmlns:wp="http://schemas.openxmlformats.org/drawingml/2006/wordprocessingDrawing" xmlns:w10="urn:schemas-microsoft-com:office:word" xmlns:w="http://schemas.openxmlformats.org/wordprocessingml/2006/main" xmlns:w14="http://schemas.microsoft.com/office/word/2010/wordml" xmlns:wpg="http://schemas.microsoft.com/office/word/2010/wordprocessingGroup" xmlns:wpi="http://schemas.microsoft.com/office/word/2010/wordprocessingInk" xmlns:wne="http://schemas.microsoft.com/office/word/2006/wordml" xmlns:wps="http://schemas.microsoft.com/office/word/2010/wordprocessingShape" mc:Ignorable="w14 wp14">
+<w:hdr xmlns:ve="http://schemas.openxmlformats.org/markup-compatibility/2006" xmlns:o="urn:schemas-microsoft-com:office:office" xmlns:r="http://schemas.openxmlformats.org/officeDocument/2006/relationships" xmlns:m="http://schemas.openxmlformats.org/officeDocument/2006/math" xmlns:v="urn:schemas-microsoft-com:vml" xmlns:wp="http://schemas.openxmlformats.org/drawingml/2006/wordprocessingDrawing" xmlns:w10="urn:schemas-microsoft-com:office:word" xmlns:w="http://schemas.openxmlformats.org/wordprocessingml/2006/main" xmlns:wne="http://schemas.microsoft.com/office/word/2006/wordml">
   <w:p>
     <w:pPr>
       <w:pStyle w:val="Header"/>
@@ -7219,7 +6354,7 @@
 </file>
 
 <file path=word/numbering.xml><?xml version="1.0" encoding="utf-8"?>
-<w:numbering xmlns:wpc="http://schemas.microsoft.com/office/word/2010/wordprocessingCanvas" xmlns:mc="http://schemas.openxmlformats.org/markup-compatibility/2006" xmlns:o="urn:schemas-microsoft-com:office:office" xmlns:r="http://schemas.openxmlformats.org/officeDocument/2006/relationships" xmlns:m="http://schemas.openxmlformats.org/officeDocument/2006/math" xmlns:v="urn:schemas-microsoft-com:vml" xmlns:wp14="http://schemas.microsoft.com/office/word/2010/wordprocessingDrawing" xmlns:wp="http://schemas.openxmlformats.org/drawingml/2006/wordprocessingDrawing" xmlns:w10="urn:schemas-microsoft-com:office:word" xmlns:w="http://schemas.openxmlformats.org/wordprocessingml/2006/main" xmlns:w14="http://schemas.microsoft.com/office/word/2010/wordml" xmlns:wpg="http://schemas.microsoft.com/office/word/2010/wordprocessingGroup" xmlns:wpi="http://schemas.microsoft.com/office/word/2010/wordprocessingInk" xmlns:wne="http://schemas.microsoft.com/office/word/2006/wordml" xmlns:wps="http://schemas.microsoft.com/office/word/2010/wordprocessingShape" mc:Ignorable="w14 wp14">
+<w:numbering xmlns:ve="http://schemas.openxmlformats.org/markup-compatibility/2006" xmlns:o="urn:schemas-microsoft-com:office:office" xmlns:r="http://schemas.openxmlformats.org/officeDocument/2006/relationships" xmlns:m="http://schemas.openxmlformats.org/officeDocument/2006/math" xmlns:v="urn:schemas-microsoft-com:vml" xmlns:wp="http://schemas.openxmlformats.org/drawingml/2006/wordprocessingDrawing" xmlns:w10="urn:schemas-microsoft-com:office:word" xmlns:w="http://schemas.openxmlformats.org/wordprocessingml/2006/main" xmlns:wne="http://schemas.microsoft.com/office/word/2006/wordml">
   <w:abstractNum w:abstractNumId="0">
     <w:nsid w:val="00C2383B"/>
     <w:multiLevelType w:val="hybridMultilevel"/>
@@ -12465,7 +11600,910 @@
 </file>
 
 <file path=word/styles.xml><?xml version="1.0" encoding="utf-8"?>
-<w:styles xmlns:mc="http://schemas.openxmlformats.org/markup-compatibility/2006" xmlns:r="http://schemas.openxmlformats.org/officeDocument/2006/relationships" xmlns:w="http://schemas.openxmlformats.org/wordprocessingml/2006/main" xmlns:w14="http://schemas.microsoft.com/office/word/2010/wordml" mc:Ignorable="w14">
+<w:styles xmlns:r="http://schemas.openxmlformats.org/officeDocument/2006/relationships" xmlns:w="http://schemas.openxmlformats.org/wordprocessingml/2006/main">
+  <w:docDefaults>
+    <w:rPrDefault>
+      <w:rPr>
+        <w:rFonts w:asciiTheme="minorHAnsi" w:eastAsiaTheme="minorHAnsi" w:hAnsiTheme="minorHAnsi" w:cstheme="minorBidi"/>
+        <w:sz w:val="22"/>
+        <w:szCs w:val="22"/>
+        <w:lang w:val="en-GB" w:eastAsia="en-US" w:bidi="ar-SA"/>
+      </w:rPr>
+    </w:rPrDefault>
+    <w:pPrDefault>
+      <w:pPr>
+        <w:spacing w:after="160" w:line="259" w:lineRule="auto"/>
+      </w:pPr>
+    </w:pPrDefault>
+  </w:docDefaults>
+  <w:latentStyles w:defLockedState="0" w:defUIPriority="99" w:defSemiHidden="1" w:defUnhideWhenUsed="1" w:defQFormat="0" w:count="267">
+    <w:lsdException w:name="Normal" w:semiHidden="0" w:uiPriority="0" w:unhideWhenUsed="0" w:qFormat="1"/>
+    <w:lsdException w:name="heading 1" w:semiHidden="0" w:uiPriority="9" w:unhideWhenUsed="0" w:qFormat="1"/>
+    <w:lsdException w:name="heading 2" w:uiPriority="9" w:qFormat="1"/>
+    <w:lsdException w:name="heading 3" w:uiPriority="9" w:qFormat="1"/>
+    <w:lsdException w:name="heading 4" w:uiPriority="9" w:qFormat="1"/>
+    <w:lsdException w:name="heading 5" w:uiPriority="9" w:qFormat="1"/>
+    <w:lsdException w:name="heading 6" w:uiPriority="9" w:qFormat="1"/>
+    <w:lsdException w:name="heading 7" w:uiPriority="9" w:qFormat="1"/>
+    <w:lsdException w:name="heading 8" w:uiPriority="9" w:qFormat="1"/>
+    <w:lsdException w:name="heading 9" w:uiPriority="9" w:qFormat="1"/>
+    <w:lsdException w:name="toc 1" w:uiPriority="39" w:qFormat="1"/>
+    <w:lsdException w:name="toc 2" w:uiPriority="39" w:qFormat="1"/>
+    <w:lsdException w:name="toc 3" w:uiPriority="39" w:qFormat="1"/>
+    <w:lsdException w:name="toc 4" w:uiPriority="39"/>
+    <w:lsdException w:name="toc 5" w:uiPriority="39"/>
+    <w:lsdException w:name="toc 6" w:uiPriority="39"/>
+    <w:lsdException w:name="toc 7" w:uiPriority="39"/>
+    <w:lsdException w:name="toc 8" w:uiPriority="39"/>
+    <w:lsdException w:name="toc 9" w:uiPriority="39"/>
+    <w:lsdException w:name="caption" w:uiPriority="35" w:qFormat="1"/>
+    <w:lsdException w:name="Title" w:semiHidden="0" w:uiPriority="10" w:unhideWhenUsed="0" w:qFormat="1"/>
+    <w:lsdException w:name="Default Paragraph Font" w:uiPriority="1"/>
+    <w:lsdException w:name="Subtitle" w:semiHidden="0" w:uiPriority="11" w:unhideWhenUsed="0" w:qFormat="1"/>
+    <w:lsdException w:name="Strong" w:semiHidden="0" w:uiPriority="22" w:unhideWhenUsed="0" w:qFormat="1"/>
+    <w:lsdException w:name="Emphasis" w:semiHidden="0" w:uiPriority="20" w:unhideWhenUsed="0" w:qFormat="1"/>
+    <w:lsdException w:name="Table Grid" w:semiHidden="0" w:uiPriority="59" w:unhideWhenUsed="0"/>
+    <w:lsdException w:name="Placeholder Text" w:unhideWhenUsed="0"/>
+    <w:lsdException w:name="No Spacing" w:semiHidden="0" w:uiPriority="1" w:unhideWhenUsed="0" w:qFormat="1"/>
+    <w:lsdException w:name="Light Shading" w:semiHidden="0" w:uiPriority="60" w:unhideWhenUsed="0"/>
+    <w:lsdException w:name="Light List" w:semiHidden="0" w:uiPriority="61" w:unhideWhenUsed="0"/>
+    <w:lsdException w:name="Light Grid" w:semiHidden="0" w:uiPriority="62" w:unhideWhenUsed="0"/>
+    <w:lsdException w:name="Medium Shading 1" w:semiHidden="0" w:uiPriority="63" w:unhideWhenUsed="0"/>
+    <w:lsdException w:name="Medium Shading 2" w:semiHidden="0" w:uiPriority="64" w:unhideWhenUsed="0"/>
+    <w:lsdException w:name="Medium List 1" w:semiHidden="0" w:uiPriority="65" w:unhideWhenUsed="0"/>
+    <w:lsdException w:name="Medium List 2" w:semiHidden="0" w:uiPriority="66" w:unhideWhenUsed="0"/>
+    <w:lsdException w:name="Medium Grid 1" w:semiHidden="0" w:uiPriority="67" w:unhideWhenUsed="0"/>
+    <w:lsdException w:name="Medium Grid 2" w:semiHidden="0" w:uiPriority="68" w:unhideWhenUsed="0"/>
+    <w:lsdException w:name="Medium Grid 3" w:semiHidden="0" w:uiPriority="69" w:unhideWhenUsed="0"/>
+    <w:lsdException w:name="Dark List" w:semiHidden="0" w:uiPriority="70" w:unhideWhenUsed="0"/>
+    <w:lsdException w:name="Colorful Shading" w:semiHidden="0" w:uiPriority="71" w:unhideWhenUsed="0"/>
+    <w:lsdException w:name="Colorful List" w:semiHidden="0" w:uiPriority="72" w:unhideWhenUsed="0"/>
+    <w:lsdException w:name="Colorful Grid" w:semiHidden="0" w:uiPriority="73" w:unhideWhenUsed="0"/>
+    <w:lsdException w:name="Light Shading Accent 1" w:semiHidden="0" w:uiPriority="60" w:unhideWhenUsed="0"/>
+    <w:lsdException w:name="Light List Accent 1" w:semiHidden="0" w:uiPriority="61" w:unhideWhenUsed="0"/>
+    <w:lsdException w:name="Light Grid Accent 1" w:semiHidden="0" w:uiPriority="62" w:unhideWhenUsed="0"/>
+    <w:lsdException w:name="Medium Shading 1 Accent 1" w:semiHidden="0" w:uiPriority="63" w:unhideWhenUsed="0"/>
+    <w:lsdException w:name="Medium Shading 2 Accent 1" w:semiHidden="0" w:uiPriority="64" w:unhideWhenUsed="0"/>
+    <w:lsdException w:name="Medium List 1 Accent 1" w:semiHidden="0" w:uiPriority="65" w:unhideWhenUsed="0"/>
+    <w:lsdException w:name="Revision" w:unhideWhenUsed="0"/>
+    <w:lsdException w:name="List Paragraph" w:semiHidden="0" w:uiPriority="34" w:unhideWhenUsed="0" w:qFormat="1"/>
+    <w:lsdException w:name="Quote" w:semiHidden="0" w:uiPriority="29" w:unhideWhenUsed="0" w:qFormat="1"/>
+    <w:lsdException w:name="Intense Quote" w:semiHidden="0" w:uiPriority="30" w:unhideWhenUsed="0" w:qFormat="1"/>
+    <w:lsdException w:name="Medium List 2 Accent 1" w:semiHidden="0" w:uiPriority="66" w:unhideWhenUsed="0"/>
+    <w:lsdException w:name="Medium Grid 1 Accent 1" w:semiHidden="0" w:uiPriority="67" w:unhideWhenUsed="0"/>
+    <w:lsdException w:name="Medium Grid 2 Accent 1" w:semiHidden="0" w:uiPriority="68" w:unhideWhenUsed="0"/>
+    <w:lsdException w:name="Medium Grid 3 Accent 1" w:semiHidden="0" w:uiPriority="69" w:unhideWhenUsed="0"/>
+    <w:lsdException w:name="Dark List Accent 1" w:semiHidden="0" w:uiPriority="70" w:unhideWhenUsed="0"/>
+    <w:lsdException w:name="Colorful Shading Accent 1" w:semiHidden="0" w:uiPriority="71" w:unhideWhenUsed="0"/>
+    <w:lsdException w:name="Colorful List Accent 1" w:semiHidden="0" w:uiPriority="72" w:unhideWhenUsed="0"/>
+    <w:lsdException w:name="Colorful Grid Accent 1" w:semiHidden="0" w:uiPriority="73" w:unhideWhenUsed="0"/>
+    <w:lsdException w:name="Light Shading Accent 2" w:semiHidden="0" w:uiPriority="60" w:unhideWhenUsed="0"/>
+    <w:lsdException w:name="Light List Accent 2" w:semiHidden="0" w:uiPriority="61" w:unhideWhenUsed="0"/>
+    <w:lsdException w:name="Light Grid Accent 2" w:semiHidden="0" w:uiPriority="62" w:unhideWhenUsed="0"/>
+    <w:lsdException w:name="Medium Shading 1 Accent 2" w:semiHidden="0" w:uiPriority="63" w:unhideWhenUsed="0"/>
+    <w:lsdException w:name="Medium Shading 2 Accent 2" w:semiHidden="0" w:uiPriority="64" w:unhideWhenUsed="0"/>
+    <w:lsdException w:name="Medium List 1 Accent 2" w:semiHidden="0" w:uiPriority="65" w:unhideWhenUsed="0"/>
+    <w:lsdException w:name="Medium List 2 Accent 2" w:semiHidden="0" w:uiPriority="66" w:unhideWhenUsed="0"/>
+    <w:lsdException w:name="Medium Grid 1 Accent 2" w:semiHidden="0" w:uiPriority="67" w:unhideWhenUsed="0"/>
+    <w:lsdException w:name="Medium Grid 2 Accent 2" w:semiHidden="0" w:uiPriority="68" w:unhideWhenUsed="0"/>
+    <w:lsdException w:name="Medium Grid 3 Accent 2" w:semiHidden="0" w:uiPriority="69" w:unhideWhenUsed="0"/>
+    <w:lsdException w:name="Dark List Accent 2" w:semiHidden="0" w:uiPriority="70" w:unhideWhenUsed="0"/>
+    <w:lsdException w:name="Colorful Shading Accent 2" w:semiHidden="0" w:uiPriority="71" w:unhideWhenUsed="0"/>
+    <w:lsdException w:name="Colorful List Accent 2" w:semiHidden="0" w:uiPriority="72" w:unhideWhenUsed="0"/>
+    <w:lsdException w:name="Colorful Grid Accent 2" w:semiHidden="0" w:uiPriority="73" w:unhideWhenUsed="0"/>
+    <w:lsdException w:name="Light Shading Accent 3" w:semiHidden="0" w:uiPriority="60" w:unhideWhenUsed="0"/>
+    <w:lsdException w:name="Light List Accent 3" w:semiHidden="0" w:uiPriority="61" w:unhideWhenUsed="0"/>
+    <w:lsdException w:name="Light Grid Accent 3" w:semiHidden="0" w:uiPriority="62" w:unhideWhenUsed="0"/>
+    <w:lsdException w:name="Medium Shading 1 Accent 3" w:semiHidden="0" w:uiPriority="63" w:unhideWhenUsed="0"/>
+    <w:lsdException w:name="Medium Shading 2 Accent 3" w:semiHidden="0" w:uiPriority="64" w:unhideWhenUsed="0"/>
+    <w:lsdException w:name="Medium List 1 Accent 3" w:semiHidden="0" w:uiPriority="65" w:unhideWhenUsed="0"/>
+    <w:lsdException w:name="Medium List 2 Accent 3" w:semiHidden="0" w:uiPriority="66" w:unhideWhenUsed="0"/>
+    <w:lsdException w:name="Medium Grid 1 Accent 3" w:semiHidden="0" w:uiPriority="67" w:unhideWhenUsed="0"/>
+    <w:lsdException w:name="Medium Grid 2 Accent 3" w:semiHidden="0" w:uiPriority="68" w:unhideWhenUsed="0"/>
+    <w:lsdException w:name="Medium Grid 3 Accent 3" w:semiHidden="0" w:uiPriority="69" w:unhideWhenUsed="0"/>
+    <w:lsdException w:name="Dark List Accent 3" w:semiHidden="0" w:uiPriority="70" w:unhideWhenUsed="0"/>
+    <w:lsdException w:name="Colorful Shading Accent 3" w:semiHidden="0" w:uiPriority="71" w:unhideWhenUsed="0"/>
+    <w:lsdException w:name="Colorful List Accent 3" w:semiHidden="0" w:uiPriority="72" w:unhideWhenUsed="0"/>
+    <w:lsdException w:name="Colorful Grid Accent 3" w:semiHidden="0" w:uiPriority="73" w:unhideWhenUsed="0"/>
+    <w:lsdException w:name="Light Shading Accent 4" w:semiHidden="0" w:uiPriority="60" w:unhideWhenUsed="0"/>
+    <w:lsdException w:name="Light List Accent 4" w:semiHidden="0" w:uiPriority="61" w:unhideWhenUsed="0"/>
+    <w:lsdException w:name="Light Grid Accent 4" w:semiHidden="0" w:uiPriority="62" w:unhideWhenUsed="0"/>
+    <w:lsdException w:name="Medium Shading 1 Accent 4" w:semiHidden="0" w:uiPriority="63" w:unhideWhenUsed="0"/>
+    <w:lsdException w:name="Medium Shading 2 Accent 4" w:semiHidden="0" w:uiPriority="64" w:unhideWhenUsed="0"/>
+    <w:lsdException w:name="Medium List 1 Accent 4" w:semiHidden="0" w:uiPriority="65" w:unhideWhenUsed="0"/>
+    <w:lsdException w:name="Medium List 2 Accent 4" w:semiHidden="0" w:uiPriority="66" w:unhideWhenUsed="0"/>
+    <w:lsdException w:name="Medium Grid 1 Accent 4" w:semiHidden="0" w:uiPriority="67" w:unhideWhenUsed="0"/>
+    <w:lsdException w:name="Medium Grid 2 Accent 4" w:semiHidden="0" w:uiPriority="68" w:unhideWhenUsed="0"/>
+    <w:lsdException w:name="Medium Grid 3 Accent 4" w:semiHidden="0" w:uiPriority="69" w:unhideWhenUsed="0"/>
+    <w:lsdException w:name="Dark List Accent 4" w:semiHidden="0" w:uiPriority="70" w:unhideWhenUsed="0"/>
+    <w:lsdException w:name="Colorful Shading Accent 4" w:semiHidden="0" w:uiPriority="71" w:unhideWhenUsed="0"/>
+    <w:lsdException w:name="Colorful List Accent 4" w:semiHidden="0" w:uiPriority="72" w:unhideWhenUsed="0"/>
+    <w:lsdException w:name="Colorful Grid Accent 4" w:semiHidden="0" w:uiPriority="73" w:unhideWhenUsed="0"/>
+    <w:lsdException w:name="Light Shading Accent 5" w:semiHidden="0" w:uiPriority="60" w:unhideWhenUsed="0"/>
+    <w:lsdException w:name="Light List Accent 5" w:semiHidden="0" w:uiPriority="61" w:unhideWhenUsed="0"/>
+    <w:lsdException w:name="Light Grid Accent 5" w:semiHidden="0" w:uiPriority="62" w:unhideWhenUsed="0"/>
+    <w:lsdException w:name="Medium Shading 1 Accent 5" w:semiHidden="0" w:uiPriority="63" w:unhideWhenUsed="0"/>
+    <w:lsdException w:name="Medium Shading 2 Accent 5" w:semiHidden="0" w:uiPriority="64" w:unhideWhenUsed="0"/>
+    <w:lsdException w:name="Medium List 1 Accent 5" w:semiHidden="0" w:uiPriority="65" w:unhideWhenUsed="0"/>
+    <w:lsdException w:name="Medium List 2 Accent 5" w:semiHidden="0" w:uiPriority="66" w:unhideWhenUsed="0"/>
+    <w:lsdException w:name="Medium Grid 1 Accent 5" w:semiHidden="0" w:uiPriority="67" w:unhideWhenUsed="0"/>
+    <w:lsdException w:name="Medium Grid 2 Accent 5" w:semiHidden="0" w:uiPriority="68" w:unhideWhenUsed="0"/>
+    <w:lsdException w:name="Medium Grid 3 Accent 5" w:semiHidden="0" w:uiPriority="69" w:unhideWhenUsed="0"/>
+    <w:lsdException w:name="Dark List Accent 5" w:semiHidden="0" w:uiPriority="70" w:unhideWhenUsed="0"/>
+    <w:lsdException w:name="Colorful Shading Accent 5" w:semiHidden="0" w:uiPriority="71" w:unhideWhenUsed="0"/>
+    <w:lsdException w:name="Colorful List Accent 5" w:semiHidden="0" w:uiPriority="72" w:unhideWhenUsed="0"/>
+    <w:lsdException w:name="Colorful Grid Accent 5" w:semiHidden="0" w:uiPriority="73" w:unhideWhenUsed="0"/>
+    <w:lsdException w:name="Light Shading Accent 6" w:semiHidden="0" w:uiPriority="60" w:unhideWhenUsed="0"/>
+    <w:lsdException w:name="Light List Accent 6" w:semiHidden="0" w:uiPriority="61" w:unhideWhenUsed="0"/>
+    <w:lsdException w:name="Light Grid Accent 6" w:semiHidden="0" w:uiPriority="62" w:unhideWhenUsed="0"/>
+    <w:lsdException w:name="Medium Shading 1 Accent 6" w:semiHidden="0" w:uiPriority="63" w:unhideWhenUsed="0"/>
+    <w:lsdException w:name="Medium Shading 2 Accent 6" w:semiHidden="0" w:uiPriority="64" w:unhideWhenUsed="0"/>
+    <w:lsdException w:name="Medium List 1 Accent 6" w:semiHidden="0" w:uiPriority="65" w:unhideWhenUsed="0"/>
+    <w:lsdException w:name="Medium List 2 Accent 6" w:semiHidden="0" w:uiPriority="66" w:unhideWhenUsed="0"/>
+    <w:lsdException w:name="Medium Grid 1 Accent 6" w:semiHidden="0" w:uiPriority="67" w:unhideWhenUsed="0"/>
+    <w:lsdException w:name="Medium Grid 2 Accent 6" w:semiHidden="0" w:uiPriority="68" w:unhideWhenUsed="0"/>
+    <w:lsdException w:name="Medium Grid 3 Accent 6" w:semiHidden="0" w:uiPriority="69" w:unhideWhenUsed="0"/>
+    <w:lsdException w:name="Dark List Accent 6" w:semiHidden="0" w:uiPriority="70" w:unhideWhenUsed="0"/>
+    <w:lsdException w:name="Colorful Shading Accent 6" w:semiHidden="0" w:uiPriority="71" w:unhideWhenUsed="0"/>
+    <w:lsdException w:name="Colorful List Accent 6" w:semiHidden="0" w:uiPriority="72" w:unhideWhenUsed="0"/>
+    <w:lsdException w:name="Colorful Grid Accent 6" w:semiHidden="0" w:uiPriority="73" w:unhideWhenUsed="0"/>
+    <w:lsdException w:name="Subtle Emphasis" w:semiHidden="0" w:uiPriority="19" w:unhideWhenUsed="0" w:qFormat="1"/>
+    <w:lsdException w:name="Intense Emphasis" w:semiHidden="0" w:uiPriority="21" w:unhideWhenUsed="0" w:qFormat="1"/>
+    <w:lsdException w:name="Subtle Reference" w:semiHidden="0" w:uiPriority="31" w:unhideWhenUsed="0" w:qFormat="1"/>
+    <w:lsdException w:name="Intense Reference" w:semiHidden="0" w:uiPriority="32" w:unhideWhenUsed="0" w:qFormat="1"/>
+    <w:lsdException w:name="Book Title" w:semiHidden="0" w:uiPriority="33" w:unhideWhenUsed="0" w:qFormat="1"/>
+    <w:lsdException w:name="Bibliography" w:uiPriority="37"/>
+    <w:lsdException w:name="TOC Heading" w:uiPriority="39" w:qFormat="1"/>
+  </w:latentStyles>
+  <w:style w:type="paragraph" w:default="1" w:styleId="Normal">
+    <w:name w:val="Normal"/>
+    <w:qFormat/>
+    <w:rsid w:val="00256D83"/>
+  </w:style>
+  <w:style w:type="paragraph" w:styleId="Heading1">
+    <w:name w:val="heading 1"/>
+    <w:basedOn w:val="Normal"/>
+    <w:next w:val="Normal"/>
+    <w:link w:val="Heading1Char"/>
+    <w:uiPriority w:val="9"/>
+    <w:qFormat/>
+    <w:rsid w:val="002D5494"/>
+    <w:pPr>
+      <w:keepNext/>
+      <w:keepLines/>
+      <w:spacing w:before="240" w:after="240"/>
+      <w:outlineLvl w:val="0"/>
+    </w:pPr>
+    <w:rPr>
+      <w:rFonts w:asciiTheme="majorHAnsi" w:eastAsiaTheme="majorEastAsia" w:hAnsiTheme="majorHAnsi" w:cstheme="majorBidi"/>
+      <w:color w:val="2E74B5" w:themeColor="accent1" w:themeShade="BF"/>
+      <w:sz w:val="32"/>
+      <w:szCs w:val="32"/>
+    </w:rPr>
+  </w:style>
+  <w:style w:type="paragraph" w:styleId="Heading2">
+    <w:name w:val="heading 2"/>
+    <w:basedOn w:val="Normal"/>
+    <w:next w:val="Normal"/>
+    <w:link w:val="Heading2Char"/>
+    <w:uiPriority w:val="9"/>
+    <w:unhideWhenUsed/>
+    <w:qFormat/>
+    <w:rsid w:val="00DE384D"/>
+    <w:pPr>
+      <w:keepNext/>
+      <w:keepLines/>
+      <w:spacing w:before="40" w:after="0"/>
+      <w:outlineLvl w:val="1"/>
+    </w:pPr>
+    <w:rPr>
+      <w:rFonts w:asciiTheme="majorHAnsi" w:eastAsiaTheme="majorEastAsia" w:hAnsiTheme="majorHAnsi" w:cstheme="majorBidi"/>
+      <w:color w:val="2E74B5" w:themeColor="accent1" w:themeShade="BF"/>
+      <w:sz w:val="26"/>
+      <w:szCs w:val="26"/>
+    </w:rPr>
+  </w:style>
+  <w:style w:type="paragraph" w:styleId="Heading3">
+    <w:name w:val="heading 3"/>
+    <w:basedOn w:val="Normal"/>
+    <w:next w:val="Normal"/>
+    <w:link w:val="Heading3Char"/>
+    <w:uiPriority w:val="9"/>
+    <w:unhideWhenUsed/>
+    <w:qFormat/>
+    <w:rsid w:val="00DE384D"/>
+    <w:pPr>
+      <w:keepNext/>
+      <w:keepLines/>
+      <w:spacing w:before="40" w:after="0"/>
+      <w:outlineLvl w:val="2"/>
+    </w:pPr>
+    <w:rPr>
+      <w:rFonts w:asciiTheme="majorHAnsi" w:eastAsiaTheme="majorEastAsia" w:hAnsiTheme="majorHAnsi" w:cstheme="majorBidi"/>
+      <w:color w:val="1F4D78" w:themeColor="accent1" w:themeShade="7F"/>
+      <w:sz w:val="24"/>
+      <w:szCs w:val="24"/>
+    </w:rPr>
+  </w:style>
+  <w:style w:type="paragraph" w:styleId="Heading4">
+    <w:name w:val="heading 4"/>
+    <w:basedOn w:val="Normal"/>
+    <w:next w:val="Normal"/>
+    <w:link w:val="Heading4Char"/>
+    <w:uiPriority w:val="9"/>
+    <w:unhideWhenUsed/>
+    <w:qFormat/>
+    <w:rsid w:val="00DE384D"/>
+    <w:pPr>
+      <w:keepNext/>
+      <w:keepLines/>
+      <w:spacing w:before="40" w:after="0"/>
+      <w:outlineLvl w:val="3"/>
+    </w:pPr>
+    <w:rPr>
+      <w:rFonts w:asciiTheme="majorHAnsi" w:eastAsiaTheme="majorEastAsia" w:hAnsiTheme="majorHAnsi" w:cstheme="majorBidi"/>
+      <w:i/>
+      <w:iCs/>
+      <w:color w:val="2E74B5" w:themeColor="accent1" w:themeShade="BF"/>
+    </w:rPr>
+  </w:style>
+  <w:style w:type="character" w:default="1" w:styleId="DefaultParagraphFont">
+    <w:name w:val="Default Paragraph Font"/>
+    <w:uiPriority w:val="1"/>
+    <w:semiHidden/>
+    <w:unhideWhenUsed/>
+  </w:style>
+  <w:style w:type="table" w:default="1" w:styleId="TableNormal">
+    <w:name w:val="Normal Table"/>
+    <w:uiPriority w:val="99"/>
+    <w:semiHidden/>
+    <w:unhideWhenUsed/>
+    <w:qFormat/>
+    <w:tblPr>
+      <w:tblInd w:w="0" w:type="dxa"/>
+      <w:tblCellMar>
+        <w:top w:w="0" w:type="dxa"/>
+        <w:left w:w="108" w:type="dxa"/>
+        <w:bottom w:w="0" w:type="dxa"/>
+        <w:right w:w="108" w:type="dxa"/>
+      </w:tblCellMar>
+    </w:tblPr>
+  </w:style>
+  <w:style w:type="numbering" w:default="1" w:styleId="NoList">
+    <w:name w:val="No List"/>
+    <w:uiPriority w:val="99"/>
+    <w:semiHidden/>
+    <w:unhideWhenUsed/>
+  </w:style>
+  <w:style w:type="character" w:customStyle="1" w:styleId="Heading1Char">
+    <w:name w:val="Heading 1 Char"/>
+    <w:basedOn w:val="DefaultParagraphFont"/>
+    <w:link w:val="Heading1"/>
+    <w:uiPriority w:val="9"/>
+    <w:rsid w:val="002D5494"/>
+    <w:rPr>
+      <w:rFonts w:asciiTheme="majorHAnsi" w:eastAsiaTheme="majorEastAsia" w:hAnsiTheme="majorHAnsi" w:cstheme="majorBidi"/>
+      <w:color w:val="2E74B5" w:themeColor="accent1" w:themeShade="BF"/>
+      <w:sz w:val="32"/>
+      <w:szCs w:val="32"/>
+    </w:rPr>
+  </w:style>
+  <w:style w:type="character" w:customStyle="1" w:styleId="Heading2Char">
+    <w:name w:val="Heading 2 Char"/>
+    <w:basedOn w:val="DefaultParagraphFont"/>
+    <w:link w:val="Heading2"/>
+    <w:uiPriority w:val="9"/>
+    <w:rsid w:val="00DE384D"/>
+    <w:rPr>
+      <w:rFonts w:asciiTheme="majorHAnsi" w:eastAsiaTheme="majorEastAsia" w:hAnsiTheme="majorHAnsi" w:cstheme="majorBidi"/>
+      <w:color w:val="2E74B5" w:themeColor="accent1" w:themeShade="BF"/>
+      <w:sz w:val="26"/>
+      <w:szCs w:val="26"/>
+    </w:rPr>
+  </w:style>
+  <w:style w:type="character" w:customStyle="1" w:styleId="Heading3Char">
+    <w:name w:val="Heading 3 Char"/>
+    <w:basedOn w:val="DefaultParagraphFont"/>
+    <w:link w:val="Heading3"/>
+    <w:uiPriority w:val="9"/>
+    <w:rsid w:val="00DE384D"/>
+    <w:rPr>
+      <w:rFonts w:asciiTheme="majorHAnsi" w:eastAsiaTheme="majorEastAsia" w:hAnsiTheme="majorHAnsi" w:cstheme="majorBidi"/>
+      <w:color w:val="1F4D78" w:themeColor="accent1" w:themeShade="7F"/>
+      <w:sz w:val="24"/>
+      <w:szCs w:val="24"/>
+    </w:rPr>
+  </w:style>
+  <w:style w:type="character" w:customStyle="1" w:styleId="Heading4Char">
+    <w:name w:val="Heading 4 Char"/>
+    <w:basedOn w:val="DefaultParagraphFont"/>
+    <w:link w:val="Heading4"/>
+    <w:uiPriority w:val="9"/>
+    <w:rsid w:val="00DE384D"/>
+    <w:rPr>
+      <w:rFonts w:asciiTheme="majorHAnsi" w:eastAsiaTheme="majorEastAsia" w:hAnsiTheme="majorHAnsi" w:cstheme="majorBidi"/>
+      <w:i/>
+      <w:iCs/>
+      <w:color w:val="2E74B5" w:themeColor="accent1" w:themeShade="BF"/>
+    </w:rPr>
+  </w:style>
+  <w:style w:type="paragraph" w:styleId="Title">
+    <w:name w:val="Title"/>
+    <w:basedOn w:val="Normal"/>
+    <w:next w:val="Normal"/>
+    <w:link w:val="TitleChar"/>
+    <w:uiPriority w:val="10"/>
+    <w:qFormat/>
+    <w:rsid w:val="005B53EA"/>
+    <w:pPr>
+      <w:spacing w:after="0" w:line="240" w:lineRule="auto"/>
+      <w:contextualSpacing/>
+    </w:pPr>
+    <w:rPr>
+      <w:rFonts w:asciiTheme="majorHAnsi" w:eastAsiaTheme="majorEastAsia" w:hAnsiTheme="majorHAnsi" w:cstheme="majorBidi"/>
+      <w:spacing w:val="-10"/>
+      <w:kern w:val="28"/>
+      <w:sz w:val="56"/>
+      <w:szCs w:val="56"/>
+    </w:rPr>
+  </w:style>
+  <w:style w:type="character" w:customStyle="1" w:styleId="TitleChar">
+    <w:name w:val="Title Char"/>
+    <w:basedOn w:val="DefaultParagraphFont"/>
+    <w:link w:val="Title"/>
+    <w:uiPriority w:val="10"/>
+    <w:rsid w:val="005B53EA"/>
+    <w:rPr>
+      <w:rFonts w:asciiTheme="majorHAnsi" w:eastAsiaTheme="majorEastAsia" w:hAnsiTheme="majorHAnsi" w:cstheme="majorBidi"/>
+      <w:spacing w:val="-10"/>
+      <w:kern w:val="28"/>
+      <w:sz w:val="56"/>
+      <w:szCs w:val="56"/>
+    </w:rPr>
+  </w:style>
+  <w:style w:type="paragraph" w:styleId="Subtitle">
+    <w:name w:val="Subtitle"/>
+    <w:basedOn w:val="Normal"/>
+    <w:next w:val="Normal"/>
+    <w:link w:val="SubtitleChar"/>
+    <w:uiPriority w:val="11"/>
+    <w:qFormat/>
+    <w:rsid w:val="00CB5665"/>
+    <w:pPr>
+      <w:numPr>
+        <w:ilvl w:val="1"/>
+      </w:numPr>
+    </w:pPr>
+    <w:rPr>
+      <w:rFonts w:eastAsiaTheme="minorEastAsia"/>
+      <w:color w:val="5A5A5A" w:themeColor="text1" w:themeTint="A5"/>
+      <w:spacing w:val="15"/>
+    </w:rPr>
+  </w:style>
+  <w:style w:type="character" w:customStyle="1" w:styleId="SubtitleChar">
+    <w:name w:val="Subtitle Char"/>
+    <w:basedOn w:val="DefaultParagraphFont"/>
+    <w:link w:val="Subtitle"/>
+    <w:uiPriority w:val="11"/>
+    <w:rsid w:val="00CB5665"/>
+    <w:rPr>
+      <w:rFonts w:eastAsiaTheme="minorEastAsia"/>
+      <w:color w:val="5A5A5A" w:themeColor="text1" w:themeTint="A5"/>
+      <w:spacing w:val="15"/>
+    </w:rPr>
+  </w:style>
+  <w:style w:type="paragraph" w:styleId="Header">
+    <w:name w:val="header"/>
+    <w:basedOn w:val="Normal"/>
+    <w:link w:val="HeaderChar"/>
+    <w:uiPriority w:val="99"/>
+    <w:unhideWhenUsed/>
+    <w:rsid w:val="00CB5665"/>
+    <w:pPr>
+      <w:tabs>
+        <w:tab w:val="center" w:pos="4513"/>
+        <w:tab w:val="right" w:pos="9026"/>
+      </w:tabs>
+      <w:spacing w:after="0" w:line="240" w:lineRule="auto"/>
+    </w:pPr>
+  </w:style>
+  <w:style w:type="character" w:customStyle="1" w:styleId="HeaderChar">
+    <w:name w:val="Header Char"/>
+    <w:basedOn w:val="DefaultParagraphFont"/>
+    <w:link w:val="Header"/>
+    <w:uiPriority w:val="99"/>
+    <w:rsid w:val="00CB5665"/>
+  </w:style>
+  <w:style w:type="paragraph" w:styleId="Footer">
+    <w:name w:val="footer"/>
+    <w:basedOn w:val="Normal"/>
+    <w:link w:val="FooterChar"/>
+    <w:uiPriority w:val="99"/>
+    <w:unhideWhenUsed/>
+    <w:rsid w:val="00CB5665"/>
+    <w:pPr>
+      <w:tabs>
+        <w:tab w:val="center" w:pos="4513"/>
+        <w:tab w:val="right" w:pos="9026"/>
+      </w:tabs>
+      <w:spacing w:after="0" w:line="240" w:lineRule="auto"/>
+    </w:pPr>
+  </w:style>
+  <w:style w:type="character" w:customStyle="1" w:styleId="FooterChar">
+    <w:name w:val="Footer Char"/>
+    <w:basedOn w:val="DefaultParagraphFont"/>
+    <w:link w:val="Footer"/>
+    <w:uiPriority w:val="99"/>
+    <w:rsid w:val="00CB5665"/>
+  </w:style>
+  <w:style w:type="paragraph" w:styleId="TOCHeading">
+    <w:name w:val="TOC Heading"/>
+    <w:basedOn w:val="Heading1"/>
+    <w:next w:val="Normal"/>
+    <w:uiPriority w:val="39"/>
+    <w:unhideWhenUsed/>
+    <w:qFormat/>
+    <w:rsid w:val="00C23CFD"/>
+    <w:pPr>
+      <w:outlineLvl w:val="9"/>
+    </w:pPr>
+    <w:rPr>
+      <w:lang w:val="en-US"/>
+    </w:rPr>
+  </w:style>
+  <w:style w:type="paragraph" w:styleId="TOC1">
+    <w:name w:val="toc 1"/>
+    <w:basedOn w:val="Normal"/>
+    <w:next w:val="Normal"/>
+    <w:autoRedefine/>
+    <w:uiPriority w:val="39"/>
+    <w:unhideWhenUsed/>
+    <w:qFormat/>
+    <w:rsid w:val="00C23CFD"/>
+    <w:pPr>
+      <w:spacing w:after="100"/>
+    </w:pPr>
+  </w:style>
+  <w:style w:type="character" w:styleId="Hyperlink">
+    <w:name w:val="Hyperlink"/>
+    <w:basedOn w:val="DefaultParagraphFont"/>
+    <w:uiPriority w:val="99"/>
+    <w:unhideWhenUsed/>
+    <w:rsid w:val="00C23CFD"/>
+    <w:rPr>
+      <w:color w:val="0563C1" w:themeColor="hyperlink"/>
+      <w:u w:val="single"/>
+    </w:rPr>
+  </w:style>
+  <w:style w:type="paragraph" w:styleId="TOC2">
+    <w:name w:val="toc 2"/>
+    <w:basedOn w:val="Normal"/>
+    <w:next w:val="Normal"/>
+    <w:autoRedefine/>
+    <w:uiPriority w:val="39"/>
+    <w:unhideWhenUsed/>
+    <w:qFormat/>
+    <w:rsid w:val="00C23CFD"/>
+    <w:pPr>
+      <w:spacing w:after="100"/>
+      <w:ind w:left="220"/>
+    </w:pPr>
+    <w:rPr>
+      <w:rFonts w:eastAsiaTheme="minorEastAsia" w:cs="Times New Roman"/>
+      <w:lang w:val="en-US"/>
+    </w:rPr>
+  </w:style>
+  <w:style w:type="paragraph" w:styleId="TOC3">
+    <w:name w:val="toc 3"/>
+    <w:basedOn w:val="Normal"/>
+    <w:next w:val="Normal"/>
+    <w:autoRedefine/>
+    <w:uiPriority w:val="39"/>
+    <w:unhideWhenUsed/>
+    <w:qFormat/>
+    <w:rsid w:val="00C23CFD"/>
+    <w:pPr>
+      <w:spacing w:after="100"/>
+      <w:ind w:left="440"/>
+    </w:pPr>
+    <w:rPr>
+      <w:rFonts w:eastAsiaTheme="minorEastAsia" w:cs="Times New Roman"/>
+      <w:lang w:val="en-US"/>
+    </w:rPr>
+  </w:style>
+  <w:style w:type="paragraph" w:styleId="ListParagraph">
+    <w:name w:val="List Paragraph"/>
+    <w:basedOn w:val="Normal"/>
+    <w:uiPriority w:val="34"/>
+    <w:qFormat/>
+    <w:rsid w:val="00DE384D"/>
+    <w:pPr>
+      <w:spacing w:after="200" w:line="276" w:lineRule="auto"/>
+      <w:ind w:left="720"/>
+      <w:contextualSpacing/>
+    </w:pPr>
+    <w:rPr>
+      <w:lang w:val="en-US"/>
+    </w:rPr>
+  </w:style>
+  <w:style w:type="character" w:customStyle="1" w:styleId="BalloonTextChar">
+    <w:name w:val="Balloon Text Char"/>
+    <w:basedOn w:val="DefaultParagraphFont"/>
+    <w:link w:val="BalloonText"/>
+    <w:uiPriority w:val="99"/>
+    <w:semiHidden/>
+    <w:rsid w:val="00DE384D"/>
+    <w:rPr>
+      <w:rFonts w:ascii="Tahoma" w:hAnsi="Tahoma" w:cs="Tahoma"/>
+      <w:sz w:val="16"/>
+      <w:szCs w:val="16"/>
+      <w:lang w:val="en-US"/>
+    </w:rPr>
+  </w:style>
+  <w:style w:type="paragraph" w:styleId="BalloonText">
+    <w:name w:val="Balloon Text"/>
+    <w:basedOn w:val="Normal"/>
+    <w:link w:val="BalloonTextChar"/>
+    <w:uiPriority w:val="99"/>
+    <w:semiHidden/>
+    <w:unhideWhenUsed/>
+    <w:rsid w:val="00DE384D"/>
+    <w:pPr>
+      <w:spacing w:after="0" w:line="240" w:lineRule="auto"/>
+    </w:pPr>
+    <w:rPr>
+      <w:rFonts w:ascii="Tahoma" w:hAnsi="Tahoma" w:cs="Tahoma"/>
+      <w:sz w:val="16"/>
+      <w:szCs w:val="16"/>
+      <w:lang w:val="en-US"/>
+    </w:rPr>
+  </w:style>
+  <w:style w:type="table" w:styleId="LightList-Accent1">
+    <w:name w:val="Light List Accent 1"/>
+    <w:basedOn w:val="TableNormal"/>
+    <w:uiPriority w:val="61"/>
+    <w:rsid w:val="00DE384D"/>
+    <w:pPr>
+      <w:spacing w:after="0" w:line="240" w:lineRule="auto"/>
+    </w:pPr>
+    <w:rPr>
+      <w:lang w:val="en-US"/>
+    </w:rPr>
+    <w:tblPr>
+      <w:tblStyleRowBandSize w:val="1"/>
+      <w:tblStyleColBandSize w:val="1"/>
+      <w:tblInd w:w="0" w:type="dxa"/>
+      <w:tblBorders>
+        <w:top w:val="single" w:sz="8" w:space="0" w:color="5B9BD5" w:themeColor="accent1"/>
+        <w:left w:val="single" w:sz="8" w:space="0" w:color="5B9BD5" w:themeColor="accent1"/>
+        <w:bottom w:val="single" w:sz="8" w:space="0" w:color="5B9BD5" w:themeColor="accent1"/>
+        <w:right w:val="single" w:sz="8" w:space="0" w:color="5B9BD5" w:themeColor="accent1"/>
+      </w:tblBorders>
+      <w:tblCellMar>
+        <w:top w:w="0" w:type="dxa"/>
+        <w:left w:w="108" w:type="dxa"/>
+        <w:bottom w:w="0" w:type="dxa"/>
+        <w:right w:w="108" w:type="dxa"/>
+      </w:tblCellMar>
+    </w:tblPr>
+    <w:tblStylePr w:type="firstRow">
+      <w:pPr>
+        <w:spacing w:before="0" w:after="0" w:line="240" w:lineRule="auto"/>
+      </w:pPr>
+      <w:rPr>
+        <w:b/>
+        <w:bCs/>
+        <w:color w:val="FFFFFF" w:themeColor="background1"/>
+      </w:rPr>
+      <w:tblPr/>
+      <w:tcPr>
+        <w:shd w:val="clear" w:color="auto" w:fill="5B9BD5" w:themeFill="accent1"/>
+      </w:tcPr>
+    </w:tblStylePr>
+    <w:tblStylePr w:type="lastRow">
+      <w:pPr>
+        <w:spacing w:before="0" w:after="0" w:line="240" w:lineRule="auto"/>
+      </w:pPr>
+      <w:rPr>
+        <w:b/>
+        <w:bCs/>
+      </w:rPr>
+      <w:tblPr/>
+      <w:tcPr>
+        <w:tcBorders>
+          <w:top w:val="double" w:sz="6" w:space="0" w:color="5B9BD5" w:themeColor="accent1"/>
+          <w:left w:val="single" w:sz="8" w:space="0" w:color="5B9BD5" w:themeColor="accent1"/>
+          <w:bottom w:val="single" w:sz="8" w:space="0" w:color="5B9BD5" w:themeColor="accent1"/>
+          <w:right w:val="single" w:sz="8" w:space="0" w:color="5B9BD5" w:themeColor="accent1"/>
+        </w:tcBorders>
+      </w:tcPr>
+    </w:tblStylePr>
+    <w:tblStylePr w:type="firstCol">
+      <w:rPr>
+        <w:b/>
+        <w:bCs/>
+      </w:rPr>
+    </w:tblStylePr>
+    <w:tblStylePr w:type="lastCol">
+      <w:rPr>
+        <w:b/>
+        <w:bCs/>
+      </w:rPr>
+    </w:tblStylePr>
+    <w:tblStylePr w:type="band1Vert">
+      <w:tblPr/>
+      <w:tcPr>
+        <w:tcBorders>
+          <w:top w:val="single" w:sz="8" w:space="0" w:color="5B9BD5" w:themeColor="accent1"/>
+          <w:left w:val="single" w:sz="8" w:space="0" w:color="5B9BD5" w:themeColor="accent1"/>
+          <w:bottom w:val="single" w:sz="8" w:space="0" w:color="5B9BD5" w:themeColor="accent1"/>
+          <w:right w:val="single" w:sz="8" w:space="0" w:color="5B9BD5" w:themeColor="accent1"/>
+        </w:tcBorders>
+      </w:tcPr>
+    </w:tblStylePr>
+    <w:tblStylePr w:type="band1Horz">
+      <w:tblPr/>
+      <w:tcPr>
+        <w:tcBorders>
+          <w:top w:val="single" w:sz="8" w:space="0" w:color="5B9BD5" w:themeColor="accent1"/>
+          <w:left w:val="single" w:sz="8" w:space="0" w:color="5B9BD5" w:themeColor="accent1"/>
+          <w:bottom w:val="single" w:sz="8" w:space="0" w:color="5B9BD5" w:themeColor="accent1"/>
+          <w:right w:val="single" w:sz="8" w:space="0" w:color="5B9BD5" w:themeColor="accent1"/>
+        </w:tcBorders>
+      </w:tcPr>
+    </w:tblStylePr>
+  </w:style>
+  <w:style w:type="paragraph" w:styleId="NoSpacing">
+    <w:name w:val="No Spacing"/>
+    <w:link w:val="NoSpacingChar"/>
+    <w:uiPriority w:val="1"/>
+    <w:qFormat/>
+    <w:rsid w:val="00DE384D"/>
+    <w:pPr>
+      <w:spacing w:after="0" w:line="240" w:lineRule="auto"/>
+    </w:pPr>
+    <w:rPr>
+      <w:rFonts w:eastAsiaTheme="minorEastAsia"/>
+      <w:lang w:val="en-US" w:eastAsia="ja-JP"/>
+    </w:rPr>
+  </w:style>
+  <w:style w:type="character" w:customStyle="1" w:styleId="NoSpacingChar">
+    <w:name w:val="No Spacing Char"/>
+    <w:basedOn w:val="DefaultParagraphFont"/>
+    <w:link w:val="NoSpacing"/>
+    <w:uiPriority w:val="1"/>
+    <w:rsid w:val="00DE384D"/>
+    <w:rPr>
+      <w:rFonts w:eastAsiaTheme="minorEastAsia"/>
+      <w:lang w:val="en-US" w:eastAsia="ja-JP"/>
+    </w:rPr>
+  </w:style>
+  <w:style w:type="character" w:styleId="CommentReference">
+    <w:name w:val="annotation reference"/>
+    <w:basedOn w:val="DefaultParagraphFont"/>
+    <w:uiPriority w:val="99"/>
+    <w:semiHidden/>
+    <w:unhideWhenUsed/>
+    <w:rsid w:val="00FD28A2"/>
+    <w:rPr>
+      <w:sz w:val="16"/>
+      <w:szCs w:val="16"/>
+    </w:rPr>
+  </w:style>
+  <w:style w:type="paragraph" w:styleId="CommentText">
+    <w:name w:val="annotation text"/>
+    <w:basedOn w:val="Normal"/>
+    <w:link w:val="CommentTextChar"/>
+    <w:uiPriority w:val="99"/>
+    <w:semiHidden/>
+    <w:unhideWhenUsed/>
+    <w:rsid w:val="00FD28A2"/>
+    <w:pPr>
+      <w:spacing w:line="240" w:lineRule="auto"/>
+    </w:pPr>
+    <w:rPr>
+      <w:sz w:val="20"/>
+      <w:szCs w:val="20"/>
+    </w:rPr>
+  </w:style>
+  <w:style w:type="character" w:customStyle="1" w:styleId="CommentTextChar">
+    <w:name w:val="Comment Text Char"/>
+    <w:basedOn w:val="DefaultParagraphFont"/>
+    <w:link w:val="CommentText"/>
+    <w:uiPriority w:val="99"/>
+    <w:semiHidden/>
+    <w:rsid w:val="00FD28A2"/>
+    <w:rPr>
+      <w:sz w:val="20"/>
+      <w:szCs w:val="20"/>
+    </w:rPr>
+  </w:style>
+  <w:style w:type="paragraph" w:styleId="CommentSubject">
+    <w:name w:val="annotation subject"/>
+    <w:basedOn w:val="CommentText"/>
+    <w:next w:val="CommentText"/>
+    <w:link w:val="CommentSubjectChar"/>
+    <w:uiPriority w:val="99"/>
+    <w:semiHidden/>
+    <w:unhideWhenUsed/>
+    <w:rsid w:val="00FD28A2"/>
+    <w:rPr>
+      <w:b/>
+      <w:bCs/>
+    </w:rPr>
+  </w:style>
+  <w:style w:type="character" w:customStyle="1" w:styleId="CommentSubjectChar">
+    <w:name w:val="Comment Subject Char"/>
+    <w:basedOn w:val="CommentTextChar"/>
+    <w:link w:val="CommentSubject"/>
+    <w:uiPriority w:val="99"/>
+    <w:semiHidden/>
+    <w:rsid w:val="00FD28A2"/>
+    <w:rPr>
+      <w:b/>
+      <w:bCs/>
+      <w:sz w:val="20"/>
+      <w:szCs w:val="20"/>
+    </w:rPr>
+  </w:style>
+  <w:style w:type="paragraph" w:styleId="Caption">
+    <w:name w:val="caption"/>
+    <w:basedOn w:val="Normal"/>
+    <w:next w:val="Normal"/>
+    <w:uiPriority w:val="35"/>
+    <w:unhideWhenUsed/>
+    <w:qFormat/>
+    <w:rsid w:val="00501AE2"/>
+    <w:pPr>
+      <w:spacing w:after="200" w:line="240" w:lineRule="auto"/>
+    </w:pPr>
+    <w:rPr>
+      <w:i/>
+      <w:iCs/>
+      <w:color w:val="44546A" w:themeColor="text2"/>
+      <w:sz w:val="18"/>
+      <w:szCs w:val="18"/>
+    </w:rPr>
+  </w:style>
+  <w:style w:type="table" w:styleId="TableGrid">
+    <w:name w:val="Table Grid"/>
+    <w:basedOn w:val="TableNormal"/>
+    <w:uiPriority w:val="59"/>
+    <w:rsid w:val="007237A4"/>
+    <w:pPr>
+      <w:spacing w:after="0" w:line="240" w:lineRule="auto"/>
+    </w:pPr>
+    <w:tblPr>
+      <w:tblInd w:w="0" w:type="dxa"/>
+      <w:tblBorders>
+        <w:top w:val="single" w:sz="4" w:space="0" w:color="auto"/>
+        <w:left w:val="single" w:sz="4" w:space="0" w:color="auto"/>
+        <w:bottom w:val="single" w:sz="4" w:space="0" w:color="auto"/>
+        <w:right w:val="single" w:sz="4" w:space="0" w:color="auto"/>
+        <w:insideH w:val="single" w:sz="4" w:space="0" w:color="auto"/>
+        <w:insideV w:val="single" w:sz="4" w:space="0" w:color="auto"/>
+      </w:tblBorders>
+      <w:tblCellMar>
+        <w:top w:w="0" w:type="dxa"/>
+        <w:left w:w="108" w:type="dxa"/>
+        <w:bottom w:w="0" w:type="dxa"/>
+        <w:right w:w="108" w:type="dxa"/>
+      </w:tblCellMar>
+    </w:tblPr>
+  </w:style>
+  <w:style w:type="character" w:customStyle="1" w:styleId="sc0">
+    <w:name w:val="sc0"/>
+    <w:basedOn w:val="DefaultParagraphFont"/>
+    <w:rsid w:val="00397126"/>
+    <w:rPr>
+      <w:rFonts w:ascii="Courier New" w:hAnsi="Courier New" w:cs="Courier New" w:hint="default"/>
+      <w:color w:val="000000"/>
+      <w:sz w:val="20"/>
+      <w:szCs w:val="20"/>
+    </w:rPr>
+  </w:style>
+  <w:style w:type="character" w:customStyle="1" w:styleId="sc101">
+    <w:name w:val="sc101"/>
+    <w:basedOn w:val="DefaultParagraphFont"/>
+    <w:rsid w:val="00397126"/>
+    <w:rPr>
+      <w:rFonts w:ascii="Courier New" w:hAnsi="Courier New" w:cs="Courier New" w:hint="default"/>
+      <w:color w:val="800000"/>
+      <w:sz w:val="20"/>
+      <w:szCs w:val="20"/>
+    </w:rPr>
+  </w:style>
+  <w:style w:type="character" w:customStyle="1" w:styleId="sc51">
+    <w:name w:val="sc51"/>
+    <w:basedOn w:val="DefaultParagraphFont"/>
+    <w:rsid w:val="00397126"/>
+    <w:rPr>
+      <w:rFonts w:ascii="Courier New" w:hAnsi="Courier New" w:cs="Courier New" w:hint="default"/>
+      <w:color w:val="000080"/>
+      <w:sz w:val="20"/>
+      <w:szCs w:val="20"/>
+    </w:rPr>
+  </w:style>
+  <w:style w:type="character" w:customStyle="1" w:styleId="sc121">
+    <w:name w:val="sc121"/>
+    <w:basedOn w:val="DefaultParagraphFont"/>
+    <w:rsid w:val="00397126"/>
+    <w:rPr>
+      <w:rFonts w:ascii="Courier New" w:hAnsi="Courier New" w:cs="Courier New" w:hint="default"/>
+      <w:color w:val="808000"/>
+      <w:sz w:val="20"/>
+      <w:szCs w:val="20"/>
+    </w:rPr>
+  </w:style>
+  <w:style w:type="character" w:customStyle="1" w:styleId="sc131">
+    <w:name w:val="sc131"/>
+    <w:basedOn w:val="DefaultParagraphFont"/>
+    <w:rsid w:val="00397126"/>
+    <w:rPr>
+      <w:rFonts w:ascii="Courier New" w:hAnsi="Courier New" w:cs="Courier New" w:hint="default"/>
+      <w:color w:val="0080FF"/>
+      <w:sz w:val="20"/>
+      <w:szCs w:val="20"/>
+    </w:rPr>
+  </w:style>
+  <w:style w:type="character" w:customStyle="1" w:styleId="sc21">
+    <w:name w:val="sc21"/>
+    <w:basedOn w:val="DefaultParagraphFont"/>
+    <w:rsid w:val="00397126"/>
+    <w:rPr>
+      <w:rFonts w:ascii="Courier New" w:hAnsi="Courier New" w:cs="Courier New" w:hint="default"/>
+      <w:color w:val="FF8000"/>
+      <w:sz w:val="20"/>
+      <w:szCs w:val="20"/>
+    </w:rPr>
+  </w:style>
+  <w:style w:type="character" w:customStyle="1" w:styleId="sc41">
+    <w:name w:val="sc41"/>
+    <w:basedOn w:val="DefaultParagraphFont"/>
+    <w:rsid w:val="00397126"/>
+    <w:rPr>
+      <w:rFonts w:ascii="Courier New" w:hAnsi="Courier New" w:cs="Courier New" w:hint="default"/>
+      <w:b/>
+      <w:bCs/>
+      <w:color w:val="408080"/>
+      <w:sz w:val="20"/>
+      <w:szCs w:val="20"/>
+    </w:rPr>
+  </w:style>
+  <w:style w:type="character" w:customStyle="1" w:styleId="sc71">
+    <w:name w:val="sc71"/>
+    <w:basedOn w:val="DefaultParagraphFont"/>
+    <w:rsid w:val="00397126"/>
+    <w:rPr>
+      <w:rFonts w:ascii="Courier New" w:hAnsi="Courier New" w:cs="Courier New" w:hint="default"/>
+      <w:b/>
+      <w:bCs/>
+      <w:color w:val="FF0000"/>
+      <w:sz w:val="20"/>
+      <w:szCs w:val="20"/>
+    </w:rPr>
+  </w:style>
+  <w:style w:type="paragraph" w:customStyle="1" w:styleId="Default">
+    <w:name w:val="Default"/>
+    <w:rsid w:val="00837885"/>
+    <w:pPr>
+      <w:autoSpaceDE w:val="0"/>
+      <w:autoSpaceDN w:val="0"/>
+      <w:adjustRightInd w:val="0"/>
+      <w:spacing w:after="0" w:line="240" w:lineRule="auto"/>
+    </w:pPr>
+    <w:rPr>
+      <w:rFonts w:ascii="Times New Roman" w:hAnsi="Times New Roman" w:cs="Times New Roman"/>
+      <w:color w:val="000000"/>
+      <w:sz w:val="24"/>
+      <w:szCs w:val="24"/>
+    </w:rPr>
+  </w:style>
+</w:styles>
+</file>
+
+<file path=word/stylesWithEffects.xml><?xml version="1.0" encoding="utf-8"?>
+<w:styles xmlns:wpc="http://schemas.microsoft.com/office/word/2010/wordprocessingCanvas" xmlns:mc="http://schemas.openxmlformats.org/markup-compatibility/2006" xmlns:o="urn:schemas-microsoft-com:office:office" xmlns:r="http://schemas.openxmlformats.org/officeDocument/2006/relationships" xmlns:m="http://schemas.openxmlformats.org/officeDocument/2006/math" xmlns:v="urn:schemas-microsoft-com:vml" xmlns:wp14="http://schemas.microsoft.com/office/word/2010/wordprocessingDrawing" xmlns:wp="http://schemas.openxmlformats.org/drawingml/2006/wordprocessingDrawing" xmlns:w10="urn:schemas-microsoft-com:office:word" xmlns:w="http://schemas.openxmlformats.org/wordprocessingml/2006/main" xmlns:w14="http://schemas.microsoft.com/office/word/2010/wordml" xmlns:wpg="http://schemas.microsoft.com/office/word/2010/wordprocessingGroup" xmlns:wpi="http://schemas.microsoft.com/office/word/2010/wordprocessingInk" xmlns:wne="http://schemas.microsoft.com/office/word/2006/wordml" xmlns:wps="http://schemas.microsoft.com/office/word/2010/wordprocessingShape" mc:Ignorable="w14 wp14">
   <w:docDefaults>
     <w:rPrDefault>
       <w:rPr>
@@ -13351,895 +13389,8 @@
 </w:styles>
 </file>
 
-<file path=word/stylesWithEffects.xml><?xml version="1.0" encoding="utf-8"?>
-<w:styles xmlns:wpc="http://schemas.microsoft.com/office/word/2010/wordprocessingCanvas" xmlns:mc="http://schemas.openxmlformats.org/markup-compatibility/2006" xmlns:o="urn:schemas-microsoft-com:office:office" xmlns:r="http://schemas.openxmlformats.org/officeDocument/2006/relationships" xmlns:m="http://schemas.openxmlformats.org/officeDocument/2006/math" xmlns:v="urn:schemas-microsoft-com:vml" xmlns:wp14="http://schemas.microsoft.com/office/word/2010/wordprocessingDrawing" xmlns:wp="http://schemas.openxmlformats.org/drawingml/2006/wordprocessingDrawing" xmlns:w10="urn:schemas-microsoft-com:office:word" xmlns:w="http://schemas.openxmlformats.org/wordprocessingml/2006/main" xmlns:w14="http://schemas.microsoft.com/office/word/2010/wordml" xmlns:wpg="http://schemas.microsoft.com/office/word/2010/wordprocessingGroup" xmlns:wpi="http://schemas.microsoft.com/office/word/2010/wordprocessingInk" xmlns:wne="http://schemas.microsoft.com/office/word/2006/wordml" xmlns:wps="http://schemas.microsoft.com/office/word/2010/wordprocessingShape" mc:Ignorable="w14 wp14">
-  <w:docDefaults>
-    <w:rPrDefault>
-      <w:rPr>
-        <w:rFonts w:asciiTheme="minorHAnsi" w:eastAsiaTheme="minorHAnsi" w:hAnsiTheme="minorHAnsi" w:cstheme="minorBidi"/>
-        <w:sz w:val="22"/>
-        <w:szCs w:val="22"/>
-        <w:lang w:val="en-GB" w:eastAsia="en-US" w:bidi="ar-SA"/>
-      </w:rPr>
-    </w:rPrDefault>
-    <w:pPrDefault>
-      <w:pPr>
-        <w:spacing w:after="160" w:line="259" w:lineRule="auto"/>
-      </w:pPr>
-    </w:pPrDefault>
-  </w:docDefaults>
-  <w:latentStyles w:defLockedState="0" w:defUIPriority="99" w:defSemiHidden="1" w:defUnhideWhenUsed="1" w:defQFormat="0" w:count="267">
-    <w:lsdException w:name="Normal" w:semiHidden="0" w:uiPriority="0" w:unhideWhenUsed="0" w:qFormat="1"/>
-    <w:lsdException w:name="heading 1" w:semiHidden="0" w:uiPriority="9" w:unhideWhenUsed="0" w:qFormat="1"/>
-    <w:lsdException w:name="heading 2" w:uiPriority="9" w:qFormat="1"/>
-    <w:lsdException w:name="heading 3" w:uiPriority="9" w:qFormat="1"/>
-    <w:lsdException w:name="heading 4" w:uiPriority="9" w:qFormat="1"/>
-    <w:lsdException w:name="heading 5" w:uiPriority="9" w:qFormat="1"/>
-    <w:lsdException w:name="heading 6" w:uiPriority="9" w:qFormat="1"/>
-    <w:lsdException w:name="heading 7" w:uiPriority="9" w:qFormat="1"/>
-    <w:lsdException w:name="heading 8" w:uiPriority="9" w:qFormat="1"/>
-    <w:lsdException w:name="heading 9" w:uiPriority="9" w:qFormat="1"/>
-    <w:lsdException w:name="toc 1" w:uiPriority="39" w:qFormat="1"/>
-    <w:lsdException w:name="toc 2" w:uiPriority="39" w:qFormat="1"/>
-    <w:lsdException w:name="toc 3" w:uiPriority="39" w:qFormat="1"/>
-    <w:lsdException w:name="toc 4" w:uiPriority="39"/>
-    <w:lsdException w:name="toc 5" w:uiPriority="39"/>
-    <w:lsdException w:name="toc 6" w:uiPriority="39"/>
-    <w:lsdException w:name="toc 7" w:uiPriority="39"/>
-    <w:lsdException w:name="toc 8" w:uiPriority="39"/>
-    <w:lsdException w:name="toc 9" w:uiPriority="39"/>
-    <w:lsdException w:name="caption" w:uiPriority="35" w:qFormat="1"/>
-    <w:lsdException w:name="Title" w:semiHidden="0" w:uiPriority="10" w:unhideWhenUsed="0" w:qFormat="1"/>
-    <w:lsdException w:name="Default Paragraph Font" w:uiPriority="1"/>
-    <w:lsdException w:name="Subtitle" w:semiHidden="0" w:uiPriority="11" w:unhideWhenUsed="0" w:qFormat="1"/>
-    <w:lsdException w:name="Strong" w:semiHidden="0" w:uiPriority="22" w:unhideWhenUsed="0" w:qFormat="1"/>
-    <w:lsdException w:name="Emphasis" w:semiHidden="0" w:uiPriority="20" w:unhideWhenUsed="0" w:qFormat="1"/>
-    <w:lsdException w:name="Table Grid" w:semiHidden="0" w:uiPriority="59" w:unhideWhenUsed="0"/>
-    <w:lsdException w:name="Placeholder Text" w:unhideWhenUsed="0"/>
-    <w:lsdException w:name="No Spacing" w:semiHidden="0" w:uiPriority="1" w:unhideWhenUsed="0" w:qFormat="1"/>
-    <w:lsdException w:name="Light Shading" w:semiHidden="0" w:uiPriority="60" w:unhideWhenUsed="0"/>
-    <w:lsdException w:name="Light List" w:semiHidden="0" w:uiPriority="61" w:unhideWhenUsed="0"/>
-    <w:lsdException w:name="Light Grid" w:semiHidden="0" w:uiPriority="62" w:unhideWhenUsed="0"/>
-    <w:lsdException w:name="Medium Shading 1" w:semiHidden="0" w:uiPriority="63" w:unhideWhenUsed="0"/>
-    <w:lsdException w:name="Medium Shading 2" w:semiHidden="0" w:uiPriority="64" w:unhideWhenUsed="0"/>
-    <w:lsdException w:name="Medium List 1" w:semiHidden="0" w:uiPriority="65" w:unhideWhenUsed="0"/>
-    <w:lsdException w:name="Medium List 2" w:semiHidden="0" w:uiPriority="66" w:unhideWhenUsed="0"/>
-    <w:lsdException w:name="Medium Grid 1" w:semiHidden="0" w:uiPriority="67" w:unhideWhenUsed="0"/>
-    <w:lsdException w:name="Medium Grid 2" w:semiHidden="0" w:uiPriority="68" w:unhideWhenUsed="0"/>
-    <w:lsdException w:name="Medium Grid 3" w:semiHidden="0" w:uiPriority="69" w:unhideWhenUsed="0"/>
-    <w:lsdException w:name="Dark List" w:semiHidden="0" w:uiPriority="70" w:unhideWhenUsed="0"/>
-    <w:lsdException w:name="Colorful Shading" w:semiHidden="0" w:uiPriority="71" w:unhideWhenUsed="0"/>
-    <w:lsdException w:name="Colorful List" w:semiHidden="0" w:uiPriority="72" w:unhideWhenUsed="0"/>
-    <w:lsdException w:name="Colorful Grid" w:semiHidden="0" w:uiPriority="73" w:unhideWhenUsed="0"/>
-    <w:lsdException w:name="Light Shading Accent 1" w:semiHidden="0" w:uiPriority="60" w:unhideWhenUsed="0"/>
-    <w:lsdException w:name="Light List Accent 1" w:semiHidden="0" w:uiPriority="61" w:unhideWhenUsed="0"/>
-    <w:lsdException w:name="Light Grid Accent 1" w:semiHidden="0" w:uiPriority="62" w:unhideWhenUsed="0"/>
-    <w:lsdException w:name="Medium Shading 1 Accent 1" w:semiHidden="0" w:uiPriority="63" w:unhideWhenUsed="0"/>
-    <w:lsdException w:name="Medium Shading 2 Accent 1" w:semiHidden="0" w:uiPriority="64" w:unhideWhenUsed="0"/>
-    <w:lsdException w:name="Medium List 1 Accent 1" w:semiHidden="0" w:uiPriority="65" w:unhideWhenUsed="0"/>
-    <w:lsdException w:name="Revision" w:unhideWhenUsed="0"/>
-    <w:lsdException w:name="List Paragraph" w:semiHidden="0" w:uiPriority="34" w:unhideWhenUsed="0" w:qFormat="1"/>
-    <w:lsdException w:name="Quote" w:semiHidden="0" w:uiPriority="29" w:unhideWhenUsed="0" w:qFormat="1"/>
-    <w:lsdException w:name="Intense Quote" w:semiHidden="0" w:uiPriority="30" w:unhideWhenUsed="0" w:qFormat="1"/>
-    <w:lsdException w:name="Medium List 2 Accent 1" w:semiHidden="0" w:uiPriority="66" w:unhideWhenUsed="0"/>
-    <w:lsdException w:name="Medium Grid 1 Accent 1" w:semiHidden="0" w:uiPriority="67" w:unhideWhenUsed="0"/>
-    <w:lsdException w:name="Medium Grid 2 Accent 1" w:semiHidden="0" w:uiPriority="68" w:unhideWhenUsed="0"/>
-    <w:lsdException w:name="Medium Grid 3 Accent 1" w:semiHidden="0" w:uiPriority="69" w:unhideWhenUsed="0"/>
-    <w:lsdException w:name="Dark List Accent 1" w:semiHidden="0" w:uiPriority="70" w:unhideWhenUsed="0"/>
-    <w:lsdException w:name="Colorful Shading Accent 1" w:semiHidden="0" w:uiPriority="71" w:unhideWhenUsed="0"/>
-    <w:lsdException w:name="Colorful List Accent 1" w:semiHidden="0" w:uiPriority="72" w:unhideWhenUsed="0"/>
-    <w:lsdException w:name="Colorful Grid Accent 1" w:semiHidden="0" w:uiPriority="73" w:unhideWhenUsed="0"/>
-    <w:lsdException w:name="Light Shading Accent 2" w:semiHidden="0" w:uiPriority="60" w:unhideWhenUsed="0"/>
-    <w:lsdException w:name="Light List Accent 2" w:semiHidden="0" w:uiPriority="61" w:unhideWhenUsed="0"/>
-    <w:lsdException w:name="Light Grid Accent 2" w:semiHidden="0" w:uiPriority="62" w:unhideWhenUsed="0"/>
-    <w:lsdException w:name="Medium Shading 1 Accent 2" w:semiHidden="0" w:uiPriority="63" w:unhideWhenUsed="0"/>
-    <w:lsdException w:name="Medium Shading 2 Accent 2" w:semiHidden="0" w:uiPriority="64" w:unhideWhenUsed="0"/>
-    <w:lsdException w:name="Medium List 1 Accent 2" w:semiHidden="0" w:uiPriority="65" w:unhideWhenUsed="0"/>
-    <w:lsdException w:name="Medium List 2 Accent 2" w:semiHidden="0" w:uiPriority="66" w:unhideWhenUsed="0"/>
-    <w:lsdException w:name="Medium Grid 1 Accent 2" w:semiHidden="0" w:uiPriority="67" w:unhideWhenUsed="0"/>
-    <w:lsdException w:name="Medium Grid 2 Accent 2" w:semiHidden="0" w:uiPriority="68" w:unhideWhenUsed="0"/>
-    <w:lsdException w:name="Medium Grid 3 Accent 2" w:semiHidden="0" w:uiPriority="69" w:unhideWhenUsed="0"/>
-    <w:lsdException w:name="Dark List Accent 2" w:semiHidden="0" w:uiPriority="70" w:unhideWhenUsed="0"/>
-    <w:lsdException w:name="Colorful Shading Accent 2" w:semiHidden="0" w:uiPriority="71" w:unhideWhenUsed="0"/>
-    <w:lsdException w:name="Colorful List Accent 2" w:semiHidden="0" w:uiPriority="72" w:unhideWhenUsed="0"/>
-    <w:lsdException w:name="Colorful Grid Accent 2" w:semiHidden="0" w:uiPriority="73" w:unhideWhenUsed="0"/>
-    <w:lsdException w:name="Light Shading Accent 3" w:semiHidden="0" w:uiPriority="60" w:unhideWhenUsed="0"/>
-    <w:lsdException w:name="Light List Accent 3" w:semiHidden="0" w:uiPriority="61" w:unhideWhenUsed="0"/>
-    <w:lsdException w:name="Light Grid Accent 3" w:semiHidden="0" w:uiPriority="62" w:unhideWhenUsed="0"/>
-    <w:lsdException w:name="Medium Shading 1 Accent 3" w:semiHidden="0" w:uiPriority="63" w:unhideWhenUsed="0"/>
-    <w:lsdException w:name="Medium Shading 2 Accent 3" w:semiHidden="0" w:uiPriority="64" w:unhideWhenUsed="0"/>
-    <w:lsdException w:name="Medium List 1 Accent 3" w:semiHidden="0" w:uiPriority="65" w:unhideWhenUsed="0"/>
-    <w:lsdException w:name="Medium List 2 Accent 3" w:semiHidden="0" w:uiPriority="66" w:unhideWhenUsed="0"/>
-    <w:lsdException w:name="Medium Grid 1 Accent 3" w:semiHidden="0" w:uiPriority="67" w:unhideWhenUsed="0"/>
-    <w:lsdException w:name="Medium Grid 2 Accent 3" w:semiHidden="0" w:uiPriority="68" w:unhideWhenUsed="0"/>
-    <w:lsdException w:name="Medium Grid 3 Accent 3" w:semiHidden="0" w:uiPriority="69" w:unhideWhenUsed="0"/>
-    <w:lsdException w:name="Dark List Accent 3" w:semiHidden="0" w:uiPriority="70" w:unhideWhenUsed="0"/>
-    <w:lsdException w:name="Colorful Shading Accent 3" w:semiHidden="0" w:uiPriority="71" w:unhideWhenUsed="0"/>
-    <w:lsdException w:name="Colorful List Accent 3" w:semiHidden="0" w:uiPriority="72" w:unhideWhenUsed="0"/>
-    <w:lsdException w:name="Colorful Grid Accent 3" w:semiHidden="0" w:uiPriority="73" w:unhideWhenUsed="0"/>
-    <w:lsdException w:name="Light Shading Accent 4" w:semiHidden="0" w:uiPriority="60" w:unhideWhenUsed="0"/>
-    <w:lsdException w:name="Light List Accent 4" w:semiHidden="0" w:uiPriority="61" w:unhideWhenUsed="0"/>
-    <w:lsdException w:name="Light Grid Accent 4" w:semiHidden="0" w:uiPriority="62" w:unhideWhenUsed="0"/>
-    <w:lsdException w:name="Medium Shading 1 Accent 4" w:semiHidden="0" w:uiPriority="63" w:unhideWhenUsed="0"/>
-    <w:lsdException w:name="Medium Shading 2 Accent 4" w:semiHidden="0" w:uiPriority="64" w:unhideWhenUsed="0"/>
-    <w:lsdException w:name="Medium List 1 Accent 4" w:semiHidden="0" w:uiPriority="65" w:unhideWhenUsed="0"/>
-    <w:lsdException w:name="Medium List 2 Accent 4" w:semiHidden="0" w:uiPriority="66" w:unhideWhenUsed="0"/>
-    <w:lsdException w:name="Medium Grid 1 Accent 4" w:semiHidden="0" w:uiPriority="67" w:unhideWhenUsed="0"/>
-    <w:lsdException w:name="Medium Grid 2 Accent 4" w:semiHidden="0" w:uiPriority="68" w:unhideWhenUsed="0"/>
-    <w:lsdException w:name="Medium Grid 3 Accent 4" w:semiHidden="0" w:uiPriority="69" w:unhideWhenUsed="0"/>
-    <w:lsdException w:name="Dark List Accent 4" w:semiHidden="0" w:uiPriority="70" w:unhideWhenUsed="0"/>
-    <w:lsdException w:name="Colorful Shading Accent 4" w:semiHidden="0" w:uiPriority="71" w:unhideWhenUsed="0"/>
-    <w:lsdException w:name="Colorful List Accent 4" w:semiHidden="0" w:uiPriority="72" w:unhideWhenUsed="0"/>
-    <w:lsdException w:name="Colorful Grid Accent 4" w:semiHidden="0" w:uiPriority="73" w:unhideWhenUsed="0"/>
-    <w:lsdException w:name="Light Shading Accent 5" w:semiHidden="0" w:uiPriority="60" w:unhideWhenUsed="0"/>
-    <w:lsdException w:name="Light List Accent 5" w:semiHidden="0" w:uiPriority="61" w:unhideWhenUsed="0"/>
-    <w:lsdException w:name="Light Grid Accent 5" w:semiHidden="0" w:uiPriority="62" w:unhideWhenUsed="0"/>
-    <w:lsdException w:name="Medium Shading 1 Accent 5" w:semiHidden="0" w:uiPriority="63" w:unhideWhenUsed="0"/>
-    <w:lsdException w:name="Medium Shading 2 Accent 5" w:semiHidden="0" w:uiPriority="64" w:unhideWhenUsed="0"/>
-    <w:lsdException w:name="Medium List 1 Accent 5" w:semiHidden="0" w:uiPriority="65" w:unhideWhenUsed="0"/>
-    <w:lsdException w:name="Medium List 2 Accent 5" w:semiHidden="0" w:uiPriority="66" w:unhideWhenUsed="0"/>
-    <w:lsdException w:name="Medium Grid 1 Accent 5" w:semiHidden="0" w:uiPriority="67" w:unhideWhenUsed="0"/>
-    <w:lsdException w:name="Medium Grid 2 Accent 5" w:semiHidden="0" w:uiPriority="68" w:unhideWhenUsed="0"/>
-    <w:lsdException w:name="Medium Grid 3 Accent 5" w:semiHidden="0" w:uiPriority="69" w:unhideWhenUsed="0"/>
-    <w:lsdException w:name="Dark List Accent 5" w:semiHidden="0" w:uiPriority="70" w:unhideWhenUsed="0"/>
-    <w:lsdException w:name="Colorful Shading Accent 5" w:semiHidden="0" w:uiPriority="71" w:unhideWhenUsed="0"/>
-    <w:lsdException w:name="Colorful List Accent 5" w:semiHidden="0" w:uiPriority="72" w:unhideWhenUsed="0"/>
-    <w:lsdException w:name="Colorful Grid Accent 5" w:semiHidden="0" w:uiPriority="73" w:unhideWhenUsed="0"/>
-    <w:lsdException w:name="Light Shading Accent 6" w:semiHidden="0" w:uiPriority="60" w:unhideWhenUsed="0"/>
-    <w:lsdException w:name="Light List Accent 6" w:semiHidden="0" w:uiPriority="61" w:unhideWhenUsed="0"/>
-    <w:lsdException w:name="Light Grid Accent 6" w:semiHidden="0" w:uiPriority="62" w:unhideWhenUsed="0"/>
-    <w:lsdException w:name="Medium Shading 1 Accent 6" w:semiHidden="0" w:uiPriority="63" w:unhideWhenUsed="0"/>
-    <w:lsdException w:name="Medium Shading 2 Accent 6" w:semiHidden="0" w:uiPriority="64" w:unhideWhenUsed="0"/>
-    <w:lsdException w:name="Medium List 1 Accent 6" w:semiHidden="0" w:uiPriority="65" w:unhideWhenUsed="0"/>
-    <w:lsdException w:name="Medium List 2 Accent 6" w:semiHidden="0" w:uiPriority="66" w:unhideWhenUsed="0"/>
-    <w:lsdException w:name="Medium Grid 1 Accent 6" w:semiHidden="0" w:uiPriority="67" w:unhideWhenUsed="0"/>
-    <w:lsdException w:name="Medium Grid 2 Accent 6" w:semiHidden="0" w:uiPriority="68" w:unhideWhenUsed="0"/>
-    <w:lsdException w:name="Medium Grid 3 Accent 6" w:semiHidden="0" w:uiPriority="69" w:unhideWhenUsed="0"/>
-    <w:lsdException w:name="Dark List Accent 6" w:semiHidden="0" w:uiPriority="70" w:unhideWhenUsed="0"/>
-    <w:lsdException w:name="Colorful Shading Accent 6" w:semiHidden="0" w:uiPriority="71" w:unhideWhenUsed="0"/>
-    <w:lsdException w:name="Colorful List Accent 6" w:semiHidden="0" w:uiPriority="72" w:unhideWhenUsed="0"/>
-    <w:lsdException w:name="Colorful Grid Accent 6" w:semiHidden="0" w:uiPriority="73" w:unhideWhenUsed="0"/>
-    <w:lsdException w:name="Subtle Emphasis" w:semiHidden="0" w:uiPriority="19" w:unhideWhenUsed="0" w:qFormat="1"/>
-    <w:lsdException w:name="Intense Emphasis" w:semiHidden="0" w:uiPriority="21" w:unhideWhenUsed="0" w:qFormat="1"/>
-    <w:lsdException w:name="Subtle Reference" w:semiHidden="0" w:uiPriority="31" w:unhideWhenUsed="0" w:qFormat="1"/>
-    <w:lsdException w:name="Intense Reference" w:semiHidden="0" w:uiPriority="32" w:unhideWhenUsed="0" w:qFormat="1"/>
-    <w:lsdException w:name="Book Title" w:semiHidden="0" w:uiPriority="33" w:unhideWhenUsed="0" w:qFormat="1"/>
-    <w:lsdException w:name="Bibliography" w:uiPriority="37"/>
-    <w:lsdException w:name="TOC Heading" w:uiPriority="39" w:qFormat="1"/>
-  </w:latentStyles>
-  <w:style w:type="paragraph" w:default="1" w:styleId="Normal">
-    <w:name w:val="Normal"/>
-    <w:qFormat/>
-  </w:style>
-  <w:style w:type="paragraph" w:styleId="Heading1">
-    <w:name w:val="heading 1"/>
-    <w:basedOn w:val="Normal"/>
-    <w:next w:val="Normal"/>
-    <w:link w:val="Heading1Char"/>
-    <w:uiPriority w:val="9"/>
-    <w:qFormat/>
-    <w:rsid w:val="002D5494"/>
-    <w:pPr>
-      <w:keepNext/>
-      <w:keepLines/>
-      <w:spacing w:before="240" w:after="240"/>
-      <w:outlineLvl w:val="0"/>
-    </w:pPr>
-    <w:rPr>
-      <w:rFonts w:asciiTheme="majorHAnsi" w:eastAsiaTheme="majorEastAsia" w:hAnsiTheme="majorHAnsi" w:cstheme="majorBidi"/>
-      <w:color w:val="2E74B5" w:themeColor="accent1" w:themeShade="BF"/>
-      <w:sz w:val="32"/>
-      <w:szCs w:val="32"/>
-    </w:rPr>
-  </w:style>
-  <w:style w:type="paragraph" w:styleId="Heading2">
-    <w:name w:val="heading 2"/>
-    <w:basedOn w:val="Normal"/>
-    <w:next w:val="Normal"/>
-    <w:link w:val="Heading2Char"/>
-    <w:uiPriority w:val="9"/>
-    <w:unhideWhenUsed/>
-    <w:qFormat/>
-    <w:rsid w:val="00DE384D"/>
-    <w:pPr>
-      <w:keepNext/>
-      <w:keepLines/>
-      <w:spacing w:before="40" w:after="0"/>
-      <w:outlineLvl w:val="1"/>
-    </w:pPr>
-    <w:rPr>
-      <w:rFonts w:asciiTheme="majorHAnsi" w:eastAsiaTheme="majorEastAsia" w:hAnsiTheme="majorHAnsi" w:cstheme="majorBidi"/>
-      <w:color w:val="2E74B5" w:themeColor="accent1" w:themeShade="BF"/>
-      <w:sz w:val="26"/>
-      <w:szCs w:val="26"/>
-    </w:rPr>
-  </w:style>
-  <w:style w:type="paragraph" w:styleId="Heading3">
-    <w:name w:val="heading 3"/>
-    <w:basedOn w:val="Normal"/>
-    <w:next w:val="Normal"/>
-    <w:link w:val="Heading3Char"/>
-    <w:uiPriority w:val="9"/>
-    <w:unhideWhenUsed/>
-    <w:qFormat/>
-    <w:rsid w:val="00DE384D"/>
-    <w:pPr>
-      <w:keepNext/>
-      <w:keepLines/>
-      <w:spacing w:before="40" w:after="0"/>
-      <w:outlineLvl w:val="2"/>
-    </w:pPr>
-    <w:rPr>
-      <w:rFonts w:asciiTheme="majorHAnsi" w:eastAsiaTheme="majorEastAsia" w:hAnsiTheme="majorHAnsi" w:cstheme="majorBidi"/>
-      <w:color w:val="1F4D78" w:themeColor="accent1" w:themeShade="7F"/>
-      <w:sz w:val="24"/>
-      <w:szCs w:val="24"/>
-    </w:rPr>
-  </w:style>
-  <w:style w:type="paragraph" w:styleId="Heading4">
-    <w:name w:val="heading 4"/>
-    <w:basedOn w:val="Normal"/>
-    <w:next w:val="Normal"/>
-    <w:link w:val="Heading4Char"/>
-    <w:uiPriority w:val="9"/>
-    <w:unhideWhenUsed/>
-    <w:qFormat/>
-    <w:rsid w:val="00DE384D"/>
-    <w:pPr>
-      <w:keepNext/>
-      <w:keepLines/>
-      <w:spacing w:before="40" w:after="0"/>
-      <w:outlineLvl w:val="3"/>
-    </w:pPr>
-    <w:rPr>
-      <w:rFonts w:asciiTheme="majorHAnsi" w:eastAsiaTheme="majorEastAsia" w:hAnsiTheme="majorHAnsi" w:cstheme="majorBidi"/>
-      <w:i/>
-      <w:iCs/>
-      <w:color w:val="2E74B5" w:themeColor="accent1" w:themeShade="BF"/>
-    </w:rPr>
-  </w:style>
-  <w:style w:type="character" w:default="1" w:styleId="DefaultParagraphFont">
-    <w:name w:val="Default Paragraph Font"/>
-    <w:uiPriority w:val="1"/>
-    <w:semiHidden/>
-    <w:unhideWhenUsed/>
-  </w:style>
-  <w:style w:type="table" w:default="1" w:styleId="TableNormal">
-    <w:name w:val="Normal Table"/>
-    <w:uiPriority w:val="99"/>
-    <w:semiHidden/>
-    <w:unhideWhenUsed/>
-    <w:tblPr>
-      <w:tblInd w:w="0" w:type="dxa"/>
-      <w:tblCellMar>
-        <w:top w:w="0" w:type="dxa"/>
-        <w:left w:w="108" w:type="dxa"/>
-        <w:bottom w:w="0" w:type="dxa"/>
-        <w:right w:w="108" w:type="dxa"/>
-      </w:tblCellMar>
-    </w:tblPr>
-  </w:style>
-  <w:style w:type="numbering" w:default="1" w:styleId="NoList">
-    <w:name w:val="No List"/>
-    <w:uiPriority w:val="99"/>
-    <w:semiHidden/>
-    <w:unhideWhenUsed/>
-  </w:style>
-  <w:style w:type="character" w:customStyle="1" w:styleId="Heading1Char">
-    <w:name w:val="Heading 1 Char"/>
-    <w:basedOn w:val="DefaultParagraphFont"/>
-    <w:link w:val="Heading1"/>
-    <w:uiPriority w:val="9"/>
-    <w:rsid w:val="002D5494"/>
-    <w:rPr>
-      <w:rFonts w:asciiTheme="majorHAnsi" w:eastAsiaTheme="majorEastAsia" w:hAnsiTheme="majorHAnsi" w:cstheme="majorBidi"/>
-      <w:color w:val="2E74B5" w:themeColor="accent1" w:themeShade="BF"/>
-      <w:sz w:val="32"/>
-      <w:szCs w:val="32"/>
-    </w:rPr>
-  </w:style>
-  <w:style w:type="character" w:customStyle="1" w:styleId="Heading2Char">
-    <w:name w:val="Heading 2 Char"/>
-    <w:basedOn w:val="DefaultParagraphFont"/>
-    <w:link w:val="Heading2"/>
-    <w:uiPriority w:val="9"/>
-    <w:rsid w:val="00DE384D"/>
-    <w:rPr>
-      <w:rFonts w:asciiTheme="majorHAnsi" w:eastAsiaTheme="majorEastAsia" w:hAnsiTheme="majorHAnsi" w:cstheme="majorBidi"/>
-      <w:color w:val="2E74B5" w:themeColor="accent1" w:themeShade="BF"/>
-      <w:sz w:val="26"/>
-      <w:szCs w:val="26"/>
-    </w:rPr>
-  </w:style>
-  <w:style w:type="character" w:customStyle="1" w:styleId="Heading3Char">
-    <w:name w:val="Heading 3 Char"/>
-    <w:basedOn w:val="DefaultParagraphFont"/>
-    <w:link w:val="Heading3"/>
-    <w:uiPriority w:val="9"/>
-    <w:rsid w:val="00DE384D"/>
-    <w:rPr>
-      <w:rFonts w:asciiTheme="majorHAnsi" w:eastAsiaTheme="majorEastAsia" w:hAnsiTheme="majorHAnsi" w:cstheme="majorBidi"/>
-      <w:color w:val="1F4D78" w:themeColor="accent1" w:themeShade="7F"/>
-      <w:sz w:val="24"/>
-      <w:szCs w:val="24"/>
-    </w:rPr>
-  </w:style>
-  <w:style w:type="character" w:customStyle="1" w:styleId="Heading4Char">
-    <w:name w:val="Heading 4 Char"/>
-    <w:basedOn w:val="DefaultParagraphFont"/>
-    <w:link w:val="Heading4"/>
-    <w:uiPriority w:val="9"/>
-    <w:rsid w:val="00DE384D"/>
-    <w:rPr>
-      <w:rFonts w:asciiTheme="majorHAnsi" w:eastAsiaTheme="majorEastAsia" w:hAnsiTheme="majorHAnsi" w:cstheme="majorBidi"/>
-      <w:i/>
-      <w:iCs/>
-      <w:color w:val="2E74B5" w:themeColor="accent1" w:themeShade="BF"/>
-    </w:rPr>
-  </w:style>
-  <w:style w:type="paragraph" w:styleId="Title">
-    <w:name w:val="Title"/>
-    <w:basedOn w:val="Normal"/>
-    <w:next w:val="Normal"/>
-    <w:link w:val="TitleChar"/>
-    <w:uiPriority w:val="10"/>
-    <w:qFormat/>
-    <w:rsid w:val="005B53EA"/>
-    <w:pPr>
-      <w:spacing w:after="0" w:line="240" w:lineRule="auto"/>
-      <w:contextualSpacing/>
-    </w:pPr>
-    <w:rPr>
-      <w:rFonts w:asciiTheme="majorHAnsi" w:eastAsiaTheme="majorEastAsia" w:hAnsiTheme="majorHAnsi" w:cstheme="majorBidi"/>
-      <w:spacing w:val="-10"/>
-      <w:kern w:val="28"/>
-      <w:sz w:val="56"/>
-      <w:szCs w:val="56"/>
-    </w:rPr>
-  </w:style>
-  <w:style w:type="character" w:customStyle="1" w:styleId="TitleChar">
-    <w:name w:val="Title Char"/>
-    <w:basedOn w:val="DefaultParagraphFont"/>
-    <w:link w:val="Title"/>
-    <w:uiPriority w:val="10"/>
-    <w:rsid w:val="005B53EA"/>
-    <w:rPr>
-      <w:rFonts w:asciiTheme="majorHAnsi" w:eastAsiaTheme="majorEastAsia" w:hAnsiTheme="majorHAnsi" w:cstheme="majorBidi"/>
-      <w:spacing w:val="-10"/>
-      <w:kern w:val="28"/>
-      <w:sz w:val="56"/>
-      <w:szCs w:val="56"/>
-    </w:rPr>
-  </w:style>
-  <w:style w:type="paragraph" w:styleId="Subtitle">
-    <w:name w:val="Subtitle"/>
-    <w:basedOn w:val="Normal"/>
-    <w:next w:val="Normal"/>
-    <w:link w:val="SubtitleChar"/>
-    <w:uiPriority w:val="11"/>
-    <w:qFormat/>
-    <w:rsid w:val="00CB5665"/>
-    <w:pPr>
-      <w:numPr>
-        <w:ilvl w:val="1"/>
-      </w:numPr>
-    </w:pPr>
-    <w:rPr>
-      <w:rFonts w:eastAsiaTheme="minorEastAsia"/>
-      <w:color w:val="5A5A5A" w:themeColor="text1" w:themeTint="A5"/>
-      <w:spacing w:val="15"/>
-    </w:rPr>
-  </w:style>
-  <w:style w:type="character" w:customStyle="1" w:styleId="SubtitleChar">
-    <w:name w:val="Subtitle Char"/>
-    <w:basedOn w:val="DefaultParagraphFont"/>
-    <w:link w:val="Subtitle"/>
-    <w:uiPriority w:val="11"/>
-    <w:rsid w:val="00CB5665"/>
-    <w:rPr>
-      <w:rFonts w:eastAsiaTheme="minorEastAsia"/>
-      <w:color w:val="5A5A5A" w:themeColor="text1" w:themeTint="A5"/>
-      <w:spacing w:val="15"/>
-    </w:rPr>
-  </w:style>
-  <w:style w:type="paragraph" w:styleId="Header">
-    <w:name w:val="header"/>
-    <w:basedOn w:val="Normal"/>
-    <w:link w:val="HeaderChar"/>
-    <w:uiPriority w:val="99"/>
-    <w:unhideWhenUsed/>
-    <w:rsid w:val="00CB5665"/>
-    <w:pPr>
-      <w:tabs>
-        <w:tab w:val="center" w:pos="4513"/>
-        <w:tab w:val="right" w:pos="9026"/>
-      </w:tabs>
-      <w:spacing w:after="0" w:line="240" w:lineRule="auto"/>
-    </w:pPr>
-  </w:style>
-  <w:style w:type="character" w:customStyle="1" w:styleId="HeaderChar">
-    <w:name w:val="Header Char"/>
-    <w:basedOn w:val="DefaultParagraphFont"/>
-    <w:link w:val="Header"/>
-    <w:uiPriority w:val="99"/>
-    <w:rsid w:val="00CB5665"/>
-  </w:style>
-  <w:style w:type="paragraph" w:styleId="Footer">
-    <w:name w:val="footer"/>
-    <w:basedOn w:val="Normal"/>
-    <w:link w:val="FooterChar"/>
-    <w:uiPriority w:val="99"/>
-    <w:unhideWhenUsed/>
-    <w:rsid w:val="00CB5665"/>
-    <w:pPr>
-      <w:tabs>
-        <w:tab w:val="center" w:pos="4513"/>
-        <w:tab w:val="right" w:pos="9026"/>
-      </w:tabs>
-      <w:spacing w:after="0" w:line="240" w:lineRule="auto"/>
-    </w:pPr>
-  </w:style>
-  <w:style w:type="character" w:customStyle="1" w:styleId="FooterChar">
-    <w:name w:val="Footer Char"/>
-    <w:basedOn w:val="DefaultParagraphFont"/>
-    <w:link w:val="Footer"/>
-    <w:uiPriority w:val="99"/>
-    <w:rsid w:val="00CB5665"/>
-  </w:style>
-  <w:style w:type="paragraph" w:styleId="TOCHeading">
-    <w:name w:val="TOC Heading"/>
-    <w:basedOn w:val="Heading1"/>
-    <w:next w:val="Normal"/>
-    <w:uiPriority w:val="39"/>
-    <w:unhideWhenUsed/>
-    <w:qFormat/>
-    <w:rsid w:val="00C23CFD"/>
-    <w:pPr>
-      <w:outlineLvl w:val="9"/>
-    </w:pPr>
-    <w:rPr>
-      <w:lang w:val="en-US"/>
-    </w:rPr>
-  </w:style>
-  <w:style w:type="paragraph" w:styleId="TOC1">
-    <w:name w:val="toc 1"/>
-    <w:basedOn w:val="Normal"/>
-    <w:next w:val="Normal"/>
-    <w:autoRedefine/>
-    <w:uiPriority w:val="39"/>
-    <w:unhideWhenUsed/>
-    <w:qFormat/>
-    <w:rsid w:val="00C23CFD"/>
-    <w:pPr>
-      <w:spacing w:after="100"/>
-    </w:pPr>
-  </w:style>
-  <w:style w:type="character" w:styleId="Hyperlink">
-    <w:name w:val="Hyperlink"/>
-    <w:basedOn w:val="DefaultParagraphFont"/>
-    <w:uiPriority w:val="99"/>
-    <w:unhideWhenUsed/>
-    <w:rsid w:val="00C23CFD"/>
-    <w:rPr>
-      <w:color w:val="0563C1" w:themeColor="hyperlink"/>
-      <w:u w:val="single"/>
-    </w:rPr>
-  </w:style>
-  <w:style w:type="paragraph" w:styleId="TOC2">
-    <w:name w:val="toc 2"/>
-    <w:basedOn w:val="Normal"/>
-    <w:next w:val="Normal"/>
-    <w:autoRedefine/>
-    <w:uiPriority w:val="39"/>
-    <w:unhideWhenUsed/>
-    <w:qFormat/>
-    <w:rsid w:val="00C23CFD"/>
-    <w:pPr>
-      <w:spacing w:after="100"/>
-      <w:ind w:left="220"/>
-    </w:pPr>
-    <w:rPr>
-      <w:rFonts w:eastAsiaTheme="minorEastAsia" w:cs="Times New Roman"/>
-      <w:lang w:val="en-US"/>
-    </w:rPr>
-  </w:style>
-  <w:style w:type="paragraph" w:styleId="TOC3">
-    <w:name w:val="toc 3"/>
-    <w:basedOn w:val="Normal"/>
-    <w:next w:val="Normal"/>
-    <w:autoRedefine/>
-    <w:uiPriority w:val="39"/>
-    <w:unhideWhenUsed/>
-    <w:qFormat/>
-    <w:rsid w:val="00C23CFD"/>
-    <w:pPr>
-      <w:spacing w:after="100"/>
-      <w:ind w:left="440"/>
-    </w:pPr>
-    <w:rPr>
-      <w:rFonts w:eastAsiaTheme="minorEastAsia" w:cs="Times New Roman"/>
-      <w:lang w:val="en-US"/>
-    </w:rPr>
-  </w:style>
-  <w:style w:type="paragraph" w:styleId="ListParagraph">
-    <w:name w:val="List Paragraph"/>
-    <w:basedOn w:val="Normal"/>
-    <w:uiPriority w:val="34"/>
-    <w:qFormat/>
-    <w:rsid w:val="00DE384D"/>
-    <w:pPr>
-      <w:spacing w:after="200" w:line="276" w:lineRule="auto"/>
-      <w:ind w:left="720"/>
-      <w:contextualSpacing/>
-    </w:pPr>
-    <w:rPr>
-      <w:lang w:val="en-US"/>
-    </w:rPr>
-  </w:style>
-  <w:style w:type="character" w:customStyle="1" w:styleId="BalloonTextChar">
-    <w:name w:val="Balloon Text Char"/>
-    <w:basedOn w:val="DefaultParagraphFont"/>
-    <w:link w:val="BalloonText"/>
-    <w:uiPriority w:val="99"/>
-    <w:semiHidden/>
-    <w:rsid w:val="00DE384D"/>
-    <w:rPr>
-      <w:rFonts w:ascii="Tahoma" w:hAnsi="Tahoma" w:cs="Tahoma"/>
-      <w:sz w:val="16"/>
-      <w:szCs w:val="16"/>
-      <w:lang w:val="en-US"/>
-    </w:rPr>
-  </w:style>
-  <w:style w:type="paragraph" w:styleId="BalloonText">
-    <w:name w:val="Balloon Text"/>
-    <w:basedOn w:val="Normal"/>
-    <w:link w:val="BalloonTextChar"/>
-    <w:uiPriority w:val="99"/>
-    <w:semiHidden/>
-    <w:unhideWhenUsed/>
-    <w:rsid w:val="00DE384D"/>
-    <w:pPr>
-      <w:spacing w:after="0" w:line="240" w:lineRule="auto"/>
-    </w:pPr>
-    <w:rPr>
-      <w:rFonts w:ascii="Tahoma" w:hAnsi="Tahoma" w:cs="Tahoma"/>
-      <w:sz w:val="16"/>
-      <w:szCs w:val="16"/>
-      <w:lang w:val="en-US"/>
-    </w:rPr>
-  </w:style>
-  <w:style w:type="table" w:styleId="LightList-Accent1">
-    <w:name w:val="Light List Accent 1"/>
-    <w:basedOn w:val="TableNormal"/>
-    <w:uiPriority w:val="61"/>
-    <w:rsid w:val="00DE384D"/>
-    <w:pPr>
-      <w:spacing w:after="0" w:line="240" w:lineRule="auto"/>
-    </w:pPr>
-    <w:rPr>
-      <w:lang w:val="en-US"/>
-    </w:rPr>
-    <w:tblPr>
-      <w:tblStyleRowBandSize w:val="1"/>
-      <w:tblStyleColBandSize w:val="1"/>
-      <w:tblBorders>
-        <w:top w:val="single" w:sz="8" w:space="0" w:color="5B9BD5" w:themeColor="accent1"/>
-        <w:left w:val="single" w:sz="8" w:space="0" w:color="5B9BD5" w:themeColor="accent1"/>
-        <w:bottom w:val="single" w:sz="8" w:space="0" w:color="5B9BD5" w:themeColor="accent1"/>
-        <w:right w:val="single" w:sz="8" w:space="0" w:color="5B9BD5" w:themeColor="accent1"/>
-      </w:tblBorders>
-    </w:tblPr>
-    <w:tblStylePr w:type="firstRow">
-      <w:pPr>
-        <w:spacing w:before="0" w:after="0" w:line="240" w:lineRule="auto"/>
-      </w:pPr>
-      <w:rPr>
-        <w:b/>
-        <w:bCs/>
-        <w:color w:val="FFFFFF" w:themeColor="background1"/>
-      </w:rPr>
-      <w:tblPr/>
-      <w:tcPr>
-        <w:shd w:val="clear" w:color="auto" w:fill="5B9BD5" w:themeFill="accent1"/>
-      </w:tcPr>
-    </w:tblStylePr>
-    <w:tblStylePr w:type="lastRow">
-      <w:pPr>
-        <w:spacing w:before="0" w:after="0" w:line="240" w:lineRule="auto"/>
-      </w:pPr>
-      <w:rPr>
-        <w:b/>
-        <w:bCs/>
-      </w:rPr>
-      <w:tblPr/>
-      <w:tcPr>
-        <w:tcBorders>
-          <w:top w:val="double" w:sz="6" w:space="0" w:color="5B9BD5" w:themeColor="accent1"/>
-          <w:left w:val="single" w:sz="8" w:space="0" w:color="5B9BD5" w:themeColor="accent1"/>
-          <w:bottom w:val="single" w:sz="8" w:space="0" w:color="5B9BD5" w:themeColor="accent1"/>
-          <w:right w:val="single" w:sz="8" w:space="0" w:color="5B9BD5" w:themeColor="accent1"/>
-        </w:tcBorders>
-      </w:tcPr>
-    </w:tblStylePr>
-    <w:tblStylePr w:type="firstCol">
-      <w:rPr>
-        <w:b/>
-        <w:bCs/>
-      </w:rPr>
-    </w:tblStylePr>
-    <w:tblStylePr w:type="lastCol">
-      <w:rPr>
-        <w:b/>
-        <w:bCs/>
-      </w:rPr>
-    </w:tblStylePr>
-    <w:tblStylePr w:type="band1Vert">
-      <w:tblPr/>
-      <w:tcPr>
-        <w:tcBorders>
-          <w:top w:val="single" w:sz="8" w:space="0" w:color="5B9BD5" w:themeColor="accent1"/>
-          <w:left w:val="single" w:sz="8" w:space="0" w:color="5B9BD5" w:themeColor="accent1"/>
-          <w:bottom w:val="single" w:sz="8" w:space="0" w:color="5B9BD5" w:themeColor="accent1"/>
-          <w:right w:val="single" w:sz="8" w:space="0" w:color="5B9BD5" w:themeColor="accent1"/>
-        </w:tcBorders>
-      </w:tcPr>
-    </w:tblStylePr>
-    <w:tblStylePr w:type="band1Horz">
-      <w:tblPr/>
-      <w:tcPr>
-        <w:tcBorders>
-          <w:top w:val="single" w:sz="8" w:space="0" w:color="5B9BD5" w:themeColor="accent1"/>
-          <w:left w:val="single" w:sz="8" w:space="0" w:color="5B9BD5" w:themeColor="accent1"/>
-          <w:bottom w:val="single" w:sz="8" w:space="0" w:color="5B9BD5" w:themeColor="accent1"/>
-          <w:right w:val="single" w:sz="8" w:space="0" w:color="5B9BD5" w:themeColor="accent1"/>
-        </w:tcBorders>
-      </w:tcPr>
-    </w:tblStylePr>
-  </w:style>
-  <w:style w:type="paragraph" w:styleId="NoSpacing">
-    <w:name w:val="No Spacing"/>
-    <w:link w:val="NoSpacingChar"/>
-    <w:uiPriority w:val="1"/>
-    <w:qFormat/>
-    <w:rsid w:val="00DE384D"/>
-    <w:pPr>
-      <w:spacing w:after="0" w:line="240" w:lineRule="auto"/>
-    </w:pPr>
-    <w:rPr>
-      <w:rFonts w:eastAsiaTheme="minorEastAsia"/>
-      <w:lang w:val="en-US" w:eastAsia="ja-JP"/>
-    </w:rPr>
-  </w:style>
-  <w:style w:type="character" w:customStyle="1" w:styleId="NoSpacingChar">
-    <w:name w:val="No Spacing Char"/>
-    <w:basedOn w:val="DefaultParagraphFont"/>
-    <w:link w:val="NoSpacing"/>
-    <w:uiPriority w:val="1"/>
-    <w:rsid w:val="00DE384D"/>
-    <w:rPr>
-      <w:rFonts w:eastAsiaTheme="minorEastAsia"/>
-      <w:lang w:val="en-US" w:eastAsia="ja-JP"/>
-    </w:rPr>
-  </w:style>
-  <w:style w:type="character" w:styleId="CommentReference">
-    <w:name w:val="annotation reference"/>
-    <w:basedOn w:val="DefaultParagraphFont"/>
-    <w:uiPriority w:val="99"/>
-    <w:semiHidden/>
-    <w:unhideWhenUsed/>
-    <w:rsid w:val="00FD28A2"/>
-    <w:rPr>
-      <w:sz w:val="16"/>
-      <w:szCs w:val="16"/>
-    </w:rPr>
-  </w:style>
-  <w:style w:type="paragraph" w:styleId="CommentText">
-    <w:name w:val="annotation text"/>
-    <w:basedOn w:val="Normal"/>
-    <w:link w:val="CommentTextChar"/>
-    <w:uiPriority w:val="99"/>
-    <w:semiHidden/>
-    <w:unhideWhenUsed/>
-    <w:rsid w:val="00FD28A2"/>
-    <w:pPr>
-      <w:spacing w:line="240" w:lineRule="auto"/>
-    </w:pPr>
-    <w:rPr>
-      <w:sz w:val="20"/>
-      <w:szCs w:val="20"/>
-    </w:rPr>
-  </w:style>
-  <w:style w:type="character" w:customStyle="1" w:styleId="CommentTextChar">
-    <w:name w:val="Comment Text Char"/>
-    <w:basedOn w:val="DefaultParagraphFont"/>
-    <w:link w:val="CommentText"/>
-    <w:uiPriority w:val="99"/>
-    <w:semiHidden/>
-    <w:rsid w:val="00FD28A2"/>
-    <w:rPr>
-      <w:sz w:val="20"/>
-      <w:szCs w:val="20"/>
-    </w:rPr>
-  </w:style>
-  <w:style w:type="paragraph" w:styleId="CommentSubject">
-    <w:name w:val="annotation subject"/>
-    <w:basedOn w:val="CommentText"/>
-    <w:next w:val="CommentText"/>
-    <w:link w:val="CommentSubjectChar"/>
-    <w:uiPriority w:val="99"/>
-    <w:semiHidden/>
-    <w:unhideWhenUsed/>
-    <w:rsid w:val="00FD28A2"/>
-    <w:rPr>
-      <w:b/>
-      <w:bCs/>
-    </w:rPr>
-  </w:style>
-  <w:style w:type="character" w:customStyle="1" w:styleId="CommentSubjectChar">
-    <w:name w:val="Comment Subject Char"/>
-    <w:basedOn w:val="CommentTextChar"/>
-    <w:link w:val="CommentSubject"/>
-    <w:uiPriority w:val="99"/>
-    <w:semiHidden/>
-    <w:rsid w:val="00FD28A2"/>
-    <w:rPr>
-      <w:b/>
-      <w:bCs/>
-      <w:sz w:val="20"/>
-      <w:szCs w:val="20"/>
-    </w:rPr>
-  </w:style>
-  <w:style w:type="paragraph" w:styleId="Caption">
-    <w:name w:val="caption"/>
-    <w:basedOn w:val="Normal"/>
-    <w:next w:val="Normal"/>
-    <w:uiPriority w:val="35"/>
-    <w:unhideWhenUsed/>
-    <w:qFormat/>
-    <w:rsid w:val="00501AE2"/>
-    <w:pPr>
-      <w:spacing w:after="200" w:line="240" w:lineRule="auto"/>
-    </w:pPr>
-    <w:rPr>
-      <w:i/>
-      <w:iCs/>
-      <w:color w:val="44546A" w:themeColor="text2"/>
-      <w:sz w:val="18"/>
-      <w:szCs w:val="18"/>
-    </w:rPr>
-  </w:style>
-  <w:style w:type="table" w:styleId="TableGrid">
-    <w:name w:val="Table Grid"/>
-    <w:basedOn w:val="TableNormal"/>
-    <w:uiPriority w:val="59"/>
-    <w:rsid w:val="007237A4"/>
-    <w:pPr>
-      <w:spacing w:after="0" w:line="240" w:lineRule="auto"/>
-    </w:pPr>
-    <w:tblPr>
-      <w:tblBorders>
-        <w:top w:val="single" w:sz="4" w:space="0" w:color="auto"/>
-        <w:left w:val="single" w:sz="4" w:space="0" w:color="auto"/>
-        <w:bottom w:val="single" w:sz="4" w:space="0" w:color="auto"/>
-        <w:right w:val="single" w:sz="4" w:space="0" w:color="auto"/>
-        <w:insideH w:val="single" w:sz="4" w:space="0" w:color="auto"/>
-        <w:insideV w:val="single" w:sz="4" w:space="0" w:color="auto"/>
-      </w:tblBorders>
-    </w:tblPr>
-  </w:style>
-  <w:style w:type="character" w:customStyle="1" w:styleId="sc0">
-    <w:name w:val="sc0"/>
-    <w:basedOn w:val="DefaultParagraphFont"/>
-    <w:rsid w:val="00397126"/>
-    <w:rPr>
-      <w:rFonts w:ascii="Courier New" w:hAnsi="Courier New" w:cs="Courier New" w:hint="default"/>
-      <w:color w:val="000000"/>
-      <w:sz w:val="20"/>
-      <w:szCs w:val="20"/>
-    </w:rPr>
-  </w:style>
-  <w:style w:type="character" w:customStyle="1" w:styleId="sc101">
-    <w:name w:val="sc101"/>
-    <w:basedOn w:val="DefaultParagraphFont"/>
-    <w:rsid w:val="00397126"/>
-    <w:rPr>
-      <w:rFonts w:ascii="Courier New" w:hAnsi="Courier New" w:cs="Courier New" w:hint="default"/>
-      <w:color w:val="800000"/>
-      <w:sz w:val="20"/>
-      <w:szCs w:val="20"/>
-    </w:rPr>
-  </w:style>
-  <w:style w:type="character" w:customStyle="1" w:styleId="sc51">
-    <w:name w:val="sc51"/>
-    <w:basedOn w:val="DefaultParagraphFont"/>
-    <w:rsid w:val="00397126"/>
-    <w:rPr>
-      <w:rFonts w:ascii="Courier New" w:hAnsi="Courier New" w:cs="Courier New" w:hint="default"/>
-      <w:color w:val="000080"/>
-      <w:sz w:val="20"/>
-      <w:szCs w:val="20"/>
-    </w:rPr>
-  </w:style>
-  <w:style w:type="character" w:customStyle="1" w:styleId="sc121">
-    <w:name w:val="sc121"/>
-    <w:basedOn w:val="DefaultParagraphFont"/>
-    <w:rsid w:val="00397126"/>
-    <w:rPr>
-      <w:rFonts w:ascii="Courier New" w:hAnsi="Courier New" w:cs="Courier New" w:hint="default"/>
-      <w:color w:val="808000"/>
-      <w:sz w:val="20"/>
-      <w:szCs w:val="20"/>
-    </w:rPr>
-  </w:style>
-  <w:style w:type="character" w:customStyle="1" w:styleId="sc131">
-    <w:name w:val="sc131"/>
-    <w:basedOn w:val="DefaultParagraphFont"/>
-    <w:rsid w:val="00397126"/>
-    <w:rPr>
-      <w:rFonts w:ascii="Courier New" w:hAnsi="Courier New" w:cs="Courier New" w:hint="default"/>
-      <w:color w:val="0080FF"/>
-      <w:sz w:val="20"/>
-      <w:szCs w:val="20"/>
-    </w:rPr>
-  </w:style>
-  <w:style w:type="character" w:customStyle="1" w:styleId="sc21">
-    <w:name w:val="sc21"/>
-    <w:basedOn w:val="DefaultParagraphFont"/>
-    <w:rsid w:val="00397126"/>
-    <w:rPr>
-      <w:rFonts w:ascii="Courier New" w:hAnsi="Courier New" w:cs="Courier New" w:hint="default"/>
-      <w:color w:val="FF8000"/>
-      <w:sz w:val="20"/>
-      <w:szCs w:val="20"/>
-    </w:rPr>
-  </w:style>
-  <w:style w:type="character" w:customStyle="1" w:styleId="sc41">
-    <w:name w:val="sc41"/>
-    <w:basedOn w:val="DefaultParagraphFont"/>
-    <w:rsid w:val="00397126"/>
-    <w:rPr>
-      <w:rFonts w:ascii="Courier New" w:hAnsi="Courier New" w:cs="Courier New" w:hint="default"/>
-      <w:b/>
-      <w:bCs/>
-      <w:color w:val="408080"/>
-      <w:sz w:val="20"/>
-      <w:szCs w:val="20"/>
-    </w:rPr>
-  </w:style>
-  <w:style w:type="character" w:customStyle="1" w:styleId="sc71">
-    <w:name w:val="sc71"/>
-    <w:basedOn w:val="DefaultParagraphFont"/>
-    <w:rsid w:val="00397126"/>
-    <w:rPr>
-      <w:rFonts w:ascii="Courier New" w:hAnsi="Courier New" w:cs="Courier New" w:hint="default"/>
-      <w:b/>
-      <w:bCs/>
-      <w:color w:val="FF0000"/>
-      <w:sz w:val="20"/>
-      <w:szCs w:val="20"/>
-    </w:rPr>
-  </w:style>
-  <w:style w:type="paragraph" w:customStyle="1" w:styleId="Default">
-    <w:name w:val="Default"/>
-    <w:rsid w:val="00837885"/>
-    <w:pPr>
-      <w:autoSpaceDE w:val="0"/>
-      <w:autoSpaceDN w:val="0"/>
-      <w:adjustRightInd w:val="0"/>
-      <w:spacing w:after="0" w:line="240" w:lineRule="auto"/>
-    </w:pPr>
-    <w:rPr>
-      <w:rFonts w:ascii="Times New Roman" w:hAnsi="Times New Roman" w:cs="Times New Roman"/>
-      <w:color w:val="000000"/>
-      <w:sz w:val="24"/>
-      <w:szCs w:val="24"/>
-    </w:rPr>
-  </w:style>
-</w:styles>
-</file>
-
 <file path=word/glossary/document.xml><?xml version="1.0" encoding="utf-8"?>
-<w:glossaryDocument xmlns:wpc="http://schemas.microsoft.com/office/word/2010/wordprocessingCanvas" xmlns:mc="http://schemas.openxmlformats.org/markup-compatibility/2006" xmlns:o="urn:schemas-microsoft-com:office:office" xmlns:r="http://schemas.openxmlformats.org/officeDocument/2006/relationships" xmlns:m="http://schemas.openxmlformats.org/officeDocument/2006/math" xmlns:v="urn:schemas-microsoft-com:vml" xmlns:wp14="http://schemas.microsoft.com/office/word/2010/wordprocessingDrawing" xmlns:wp="http://schemas.openxmlformats.org/drawingml/2006/wordprocessingDrawing" xmlns:w10="urn:schemas-microsoft-com:office:word" xmlns:w="http://schemas.openxmlformats.org/wordprocessingml/2006/main" xmlns:w14="http://schemas.microsoft.com/office/word/2010/wordml" xmlns:wpg="http://schemas.microsoft.com/office/word/2010/wordprocessingGroup" xmlns:wpi="http://schemas.microsoft.com/office/word/2010/wordprocessingInk" xmlns:wne="http://schemas.microsoft.com/office/word/2006/wordml" xmlns:wps="http://schemas.microsoft.com/office/word/2010/wordprocessingShape" mc:Ignorable="w14 wp14">
+<w:glossaryDocument xmlns:ve="http://schemas.openxmlformats.org/markup-compatibility/2006" xmlns:o="urn:schemas-microsoft-com:office:office" xmlns:r="http://schemas.openxmlformats.org/officeDocument/2006/relationships" xmlns:m="http://schemas.openxmlformats.org/officeDocument/2006/math" xmlns:v="urn:schemas-microsoft-com:vml" xmlns:wp="http://schemas.openxmlformats.org/drawingml/2006/wordprocessingDrawing" xmlns:w10="urn:schemas-microsoft-com:office:word" xmlns:w="http://schemas.openxmlformats.org/wordprocessingml/2006/main" xmlns:wne="http://schemas.microsoft.com/office/word/2006/wordml">
   <w:docParts>
     <w:docPart>
       <w:docPartPr>
@@ -14303,60 +13454,36 @@
         </w:p>
       </w:docPartBody>
     </w:docPart>
-    <w:docPart>
-      <w:docPartPr>
-        <w:name w:val="E0000983424B4E41A1D71D38E5DF51E0"/>
-        <w:category>
-          <w:name w:val="General"/>
-          <w:gallery w:val="placeholder"/>
-        </w:category>
-        <w:types>
-          <w:type w:val="bbPlcHdr"/>
-        </w:types>
-        <w:behaviors>
-          <w:behavior w:val="content"/>
-        </w:behaviors>
-        <w:guid w:val="{DCD55358-6FAE-45D2-BDFE-FF2D159571FC}"/>
-      </w:docPartPr>
-      <w:docPartBody>
-        <w:p>
-          <w:pPr>
-            <w:pStyle w:val="E0000983424B4E41A1D71D38E5DF51E0"/>
-          </w:pPr>
-          <w:r>
-            <w:t>[Pick the date]</w:t>
-          </w:r>
-        </w:p>
-      </w:docPartBody>
-    </w:docPart>
   </w:docParts>
 </w:glossaryDocument>
 </file>
 
 <file path=word/glossary/fontTable.xml><?xml version="1.0" encoding="utf-8"?>
-<w:fonts xmlns:mc="http://schemas.openxmlformats.org/markup-compatibility/2006" xmlns:r="http://schemas.openxmlformats.org/officeDocument/2006/relationships" xmlns:w="http://schemas.openxmlformats.org/wordprocessingml/2006/main" xmlns:w14="http://schemas.microsoft.com/office/word/2010/wordml" mc:Ignorable="w14">
+<w:fonts xmlns:r="http://schemas.openxmlformats.org/officeDocument/2006/relationships" xmlns:w="http://schemas.openxmlformats.org/wordprocessingml/2006/main">
   <w:font w:name="Calibri">
     <w:panose1 w:val="020F0502020204030204"/>
     <w:charset w:val="00"/>
     <w:family w:val="swiss"/>
     <w:pitch w:val="variable"/>
-    <w:sig w:usb0="E00002FF" w:usb1="4000ACFF" w:usb2="00000001" w:usb3="00000000" w:csb0="0000019F" w:csb1="00000000"/>
+    <w:sig w:usb0="E10002FF" w:usb1="4000ACFF" w:usb2="00000009" w:usb3="00000000" w:csb0="0000019F" w:csb1="00000000"/>
   </w:font>
   <w:font w:name="Times New Roman">
+    <w:altName w:val="Times New Roman"/>
     <w:panose1 w:val="02020603050405020304"/>
     <w:charset w:val="00"/>
     <w:family w:val="roman"/>
     <w:pitch w:val="variable"/>
-    <w:sig w:usb0="E0002EFF" w:usb1="C0007843" w:usb2="00000009" w:usb3="00000000" w:csb0="000001FF" w:csb1="00000000"/>
+    <w:sig w:usb0="E0002AFF" w:usb1="C0007841" w:usb2="00000009" w:usb3="00000000" w:csb0="000001FF" w:csb1="00000000"/>
   </w:font>
   <w:font w:name="Courier New">
     <w:panose1 w:val="02070309020205020404"/>
     <w:charset w:val="00"/>
     <w:family w:val="modern"/>
     <w:pitch w:val="fixed"/>
-    <w:sig w:usb0="E0002EFF" w:usb1="C0007843" w:usb2="00000009" w:usb3="00000000" w:csb0="000001FF" w:csb1="00000000"/>
+    <w:sig w:usb0="E0002AFF" w:usb1="C0007843" w:usb2="00000009" w:usb3="00000000" w:csb0="000001FF" w:csb1="00000000"/>
   </w:font>
   <w:font w:name="Wingdings">
+    <w:altName w:val="Wingdings"/>
     <w:panose1 w:val="05000000000000000000"/>
     <w:charset w:val="02"/>
     <w:family w:val="auto"/>
@@ -14402,27 +13529,24 @@
 </file>
 
 <file path=word/glossary/settings.xml><?xml version="1.0" encoding="utf-8"?>
-<w:settings xmlns:mc="http://schemas.openxmlformats.org/markup-compatibility/2006" xmlns:o="urn:schemas-microsoft-com:office:office" xmlns:r="http://schemas.openxmlformats.org/officeDocument/2006/relationships" xmlns:m="http://schemas.openxmlformats.org/officeDocument/2006/math" xmlns:v="urn:schemas-microsoft-com:vml" xmlns:w10="urn:schemas-microsoft-com:office:word" xmlns:w="http://schemas.openxmlformats.org/wordprocessingml/2006/main" xmlns:w14="http://schemas.microsoft.com/office/word/2010/wordml" xmlns:sl="http://schemas.openxmlformats.org/schemaLibrary/2006/main" mc:Ignorable="w14">
+<w:settings xmlns:o="urn:schemas-microsoft-com:office:office" xmlns:r="http://schemas.openxmlformats.org/officeDocument/2006/relationships" xmlns:m="http://schemas.openxmlformats.org/officeDocument/2006/math" xmlns:v="urn:schemas-microsoft-com:vml" xmlns:w10="urn:schemas-microsoft-com:office:word" xmlns:w="http://schemas.openxmlformats.org/wordprocessingml/2006/main" xmlns:sl="http://schemas.openxmlformats.org/schemaLibrary/2006/main">
   <w:view w:val="normal"/>
   <w:defaultTabStop w:val="720"/>
   <w:characterSpacingControl w:val="doNotCompress"/>
   <w:compat>
     <w:useFELayout/>
-    <w:compatSetting w:name="compatibilityMode" w:uri="http://schemas.microsoft.com/office/word" w:val="14"/>
-    <w:compatSetting w:name="overrideTableStyleFontSizeAndJustification" w:uri="http://schemas.microsoft.com/office/word" w:val="1"/>
-    <w:compatSetting w:name="enableOpenTypeFeatures" w:uri="http://schemas.microsoft.com/office/word" w:val="1"/>
-    <w:compatSetting w:name="doNotFlipMirrorIndents" w:uri="http://schemas.microsoft.com/office/word" w:val="1"/>
   </w:compat>
   <w:rsids>
     <w:rsidRoot w:val="00965958"/>
     <w:rsid w:val="00272DBD"/>
+    <w:rsid w:val="00927AB5"/>
     <w:rsid w:val="00965958"/>
   </w:rsids>
   <m:mathPr>
     <m:mathFont m:val="Cambria Math"/>
     <m:brkBin m:val="before"/>
     <m:brkBinSub m:val="--"/>
-    <m:smallFrac m:val="0"/>
+    <m:smallFrac/>
     <m:dispDef/>
     <m:lMargin m:val="0"/>
     <m:rMargin m:val="0"/>
@@ -14433,13 +13557,13 @@
   </m:mathPr>
   <w:themeFontLang w:val="en-US"/>
   <w:clrSchemeMapping w:bg1="light1" w:t1="dark1" w:bg2="light2" w:t2="dark2" w:accent1="accent1" w:accent2="accent2" w:accent3="accent3" w:accent4="accent4" w:accent5="accent5" w:accent6="accent6" w:hyperlink="hyperlink" w:followedHyperlink="followedHyperlink"/>
-  <w:decimalSymbol w:val="."/>
-  <w:listSeparator w:val=","/>
+  <w:decimalSymbol w:val=","/>
+  <w:listSeparator w:val=";"/>
 </w:settings>
 </file>
 
 <file path=word/glossary/styles.xml><?xml version="1.0" encoding="utf-8"?>
-<w:styles xmlns:mc="http://schemas.openxmlformats.org/markup-compatibility/2006" xmlns:r="http://schemas.openxmlformats.org/officeDocument/2006/relationships" xmlns:w="http://schemas.openxmlformats.org/wordprocessingml/2006/main" xmlns:w14="http://schemas.microsoft.com/office/word/2010/wordml" mc:Ignorable="w14">
+<w:styles xmlns:r="http://schemas.openxmlformats.org/officeDocument/2006/relationships" xmlns:w="http://schemas.openxmlformats.org/wordprocessingml/2006/main">
   <w:docDefaults>
     <w:rPrDefault>
       <w:rPr>
@@ -14597,6 +13721,7 @@
   <w:style w:type="paragraph" w:default="1" w:styleId="Normal">
     <w:name w:val="Normal"/>
     <w:qFormat/>
+    <w:rsid w:val="00927AB5"/>
   </w:style>
   <w:style w:type="character" w:default="1" w:styleId="DefaultParagraphFont">
     <w:name w:val="Default Paragraph Font"/>
@@ -14609,216 +13734,7 @@
     <w:uiPriority w:val="99"/>
     <w:semiHidden/>
     <w:unhideWhenUsed/>
-    <w:tblPr>
-      <w:tblInd w:w="0" w:type="dxa"/>
-      <w:tblCellMar>
-        <w:top w:w="0" w:type="dxa"/>
-        <w:left w:w="108" w:type="dxa"/>
-        <w:bottom w:w="0" w:type="dxa"/>
-        <w:right w:w="108" w:type="dxa"/>
-      </w:tblCellMar>
-    </w:tblPr>
-  </w:style>
-  <w:style w:type="numbering" w:default="1" w:styleId="NoList">
-    <w:name w:val="No List"/>
-    <w:uiPriority w:val="99"/>
-    <w:semiHidden/>
-    <w:unhideWhenUsed/>
-  </w:style>
-  <w:style w:type="paragraph" w:customStyle="1" w:styleId="8AB4B109385148A6A31A7F08374E58A7">
-    <w:name w:val="8AB4B109385148A6A31A7F08374E58A7"/>
-    <w:rsid w:val="00965958"/>
-  </w:style>
-  <w:style w:type="paragraph" w:customStyle="1" w:styleId="EC7A802475AE48AEA06A0B2A072929D6">
-    <w:name w:val="EC7A802475AE48AEA06A0B2A072929D6"/>
-    <w:rsid w:val="00965958"/>
-  </w:style>
-  <w:style w:type="paragraph" w:customStyle="1" w:styleId="E0000983424B4E41A1D71D38E5DF51E0">
-    <w:name w:val="E0000983424B4E41A1D71D38E5DF51E0"/>
-    <w:rsid w:val="00965958"/>
-  </w:style>
-  <w:style w:type="paragraph" w:customStyle="1" w:styleId="2EA933F342A548F29EBCA2C0360139E8">
-    <w:name w:val="2EA933F342A548F29EBCA2C0360139E8"/>
-    <w:rsid w:val="00965958"/>
-  </w:style>
-  <w:style w:type="paragraph" w:customStyle="1" w:styleId="DEB5EFD823844A8CACB0AD5FA25151E6">
-    <w:name w:val="DEB5EFD823844A8CACB0AD5FA25151E6"/>
-    <w:rsid w:val="00965958"/>
-  </w:style>
-</w:styles>
-</file>
-
-<file path=word/glossary/stylesWithEffects.xml><?xml version="1.0" encoding="utf-8"?>
-<w:styles xmlns:wpc="http://schemas.microsoft.com/office/word/2010/wordprocessingCanvas" xmlns:mc="http://schemas.openxmlformats.org/markup-compatibility/2006" xmlns:o="urn:schemas-microsoft-com:office:office" xmlns:r="http://schemas.openxmlformats.org/officeDocument/2006/relationships" xmlns:m="http://schemas.openxmlformats.org/officeDocument/2006/math" xmlns:v="urn:schemas-microsoft-com:vml" xmlns:wp14="http://schemas.microsoft.com/office/word/2010/wordprocessingDrawing" xmlns:wp="http://schemas.openxmlformats.org/drawingml/2006/wordprocessingDrawing" xmlns:w10="urn:schemas-microsoft-com:office:word" xmlns:w="http://schemas.openxmlformats.org/wordprocessingml/2006/main" xmlns:w14="http://schemas.microsoft.com/office/word/2010/wordml" xmlns:wpg="http://schemas.microsoft.com/office/word/2010/wordprocessingGroup" xmlns:wpi="http://schemas.microsoft.com/office/word/2010/wordprocessingInk" xmlns:wne="http://schemas.microsoft.com/office/word/2006/wordml" xmlns:wps="http://schemas.microsoft.com/office/word/2010/wordprocessingShape" mc:Ignorable="w14 wp14">
-  <w:docDefaults>
-    <w:rPrDefault>
-      <w:rPr>
-        <w:rFonts w:asciiTheme="minorHAnsi" w:eastAsiaTheme="minorEastAsia" w:hAnsiTheme="minorHAnsi" w:cstheme="minorBidi"/>
-        <w:sz w:val="22"/>
-        <w:szCs w:val="22"/>
-        <w:lang w:val="en-US" w:eastAsia="en-US" w:bidi="ar-SA"/>
-      </w:rPr>
-    </w:rPrDefault>
-    <w:pPrDefault>
-      <w:pPr>
-        <w:spacing w:after="200" w:line="276" w:lineRule="auto"/>
-      </w:pPr>
-    </w:pPrDefault>
-  </w:docDefaults>
-  <w:latentStyles w:defLockedState="0" w:defUIPriority="99" w:defSemiHidden="1" w:defUnhideWhenUsed="1" w:defQFormat="0" w:count="267">
-    <w:lsdException w:name="Normal" w:semiHidden="0" w:uiPriority="0" w:unhideWhenUsed="0" w:qFormat="1"/>
-    <w:lsdException w:name="heading 1" w:semiHidden="0" w:uiPriority="9" w:unhideWhenUsed="0" w:qFormat="1"/>
-    <w:lsdException w:name="heading 2" w:uiPriority="9" w:qFormat="1"/>
-    <w:lsdException w:name="heading 3" w:uiPriority="9" w:qFormat="1"/>
-    <w:lsdException w:name="heading 4" w:uiPriority="9" w:qFormat="1"/>
-    <w:lsdException w:name="heading 5" w:uiPriority="9" w:qFormat="1"/>
-    <w:lsdException w:name="heading 6" w:uiPriority="9" w:qFormat="1"/>
-    <w:lsdException w:name="heading 7" w:uiPriority="9" w:qFormat="1"/>
-    <w:lsdException w:name="heading 8" w:uiPriority="9" w:qFormat="1"/>
-    <w:lsdException w:name="heading 9" w:uiPriority="9" w:qFormat="1"/>
-    <w:lsdException w:name="toc 1" w:uiPriority="39"/>
-    <w:lsdException w:name="toc 2" w:uiPriority="39"/>
-    <w:lsdException w:name="toc 3" w:uiPriority="39"/>
-    <w:lsdException w:name="toc 4" w:uiPriority="39"/>
-    <w:lsdException w:name="toc 5" w:uiPriority="39"/>
-    <w:lsdException w:name="toc 6" w:uiPriority="39"/>
-    <w:lsdException w:name="toc 7" w:uiPriority="39"/>
-    <w:lsdException w:name="toc 8" w:uiPriority="39"/>
-    <w:lsdException w:name="toc 9" w:uiPriority="39"/>
-    <w:lsdException w:name="caption" w:uiPriority="35" w:qFormat="1"/>
-    <w:lsdException w:name="Title" w:semiHidden="0" w:uiPriority="10" w:unhideWhenUsed="0" w:qFormat="1"/>
-    <w:lsdException w:name="Default Paragraph Font" w:uiPriority="1"/>
-    <w:lsdException w:name="Subtitle" w:semiHidden="0" w:uiPriority="11" w:unhideWhenUsed="0" w:qFormat="1"/>
-    <w:lsdException w:name="Strong" w:semiHidden="0" w:uiPriority="22" w:unhideWhenUsed="0" w:qFormat="1"/>
-    <w:lsdException w:name="Emphasis" w:semiHidden="0" w:uiPriority="20" w:unhideWhenUsed="0" w:qFormat="1"/>
-    <w:lsdException w:name="Table Grid" w:semiHidden="0" w:uiPriority="59" w:unhideWhenUsed="0"/>
-    <w:lsdException w:name="Placeholder Text" w:unhideWhenUsed="0"/>
-    <w:lsdException w:name="No Spacing" w:semiHidden="0" w:uiPriority="1" w:unhideWhenUsed="0" w:qFormat="1"/>
-    <w:lsdException w:name="Light Shading" w:semiHidden="0" w:uiPriority="60" w:unhideWhenUsed="0"/>
-    <w:lsdException w:name="Light List" w:semiHidden="0" w:uiPriority="61" w:unhideWhenUsed="0"/>
-    <w:lsdException w:name="Light Grid" w:semiHidden="0" w:uiPriority="62" w:unhideWhenUsed="0"/>
-    <w:lsdException w:name="Medium Shading 1" w:semiHidden="0" w:uiPriority="63" w:unhideWhenUsed="0"/>
-    <w:lsdException w:name="Medium Shading 2" w:semiHidden="0" w:uiPriority="64" w:unhideWhenUsed="0"/>
-    <w:lsdException w:name="Medium List 1" w:semiHidden="0" w:uiPriority="65" w:unhideWhenUsed="0"/>
-    <w:lsdException w:name="Medium List 2" w:semiHidden="0" w:uiPriority="66" w:unhideWhenUsed="0"/>
-    <w:lsdException w:name="Medium Grid 1" w:semiHidden="0" w:uiPriority="67" w:unhideWhenUsed="0"/>
-    <w:lsdException w:name="Medium Grid 2" w:semiHidden="0" w:uiPriority="68" w:unhideWhenUsed="0"/>
-    <w:lsdException w:name="Medium Grid 3" w:semiHidden="0" w:uiPriority="69" w:unhideWhenUsed="0"/>
-    <w:lsdException w:name="Dark List" w:semiHidden="0" w:uiPriority="70" w:unhideWhenUsed="0"/>
-    <w:lsdException w:name="Colorful Shading" w:semiHidden="0" w:uiPriority="71" w:unhideWhenUsed="0"/>
-    <w:lsdException w:name="Colorful List" w:semiHidden="0" w:uiPriority="72" w:unhideWhenUsed="0"/>
-    <w:lsdException w:name="Colorful Grid" w:semiHidden="0" w:uiPriority="73" w:unhideWhenUsed="0"/>
-    <w:lsdException w:name="Light Shading Accent 1" w:semiHidden="0" w:uiPriority="60" w:unhideWhenUsed="0"/>
-    <w:lsdException w:name="Light List Accent 1" w:semiHidden="0" w:uiPriority="61" w:unhideWhenUsed="0"/>
-    <w:lsdException w:name="Light Grid Accent 1" w:semiHidden="0" w:uiPriority="62" w:unhideWhenUsed="0"/>
-    <w:lsdException w:name="Medium Shading 1 Accent 1" w:semiHidden="0" w:uiPriority="63" w:unhideWhenUsed="0"/>
-    <w:lsdException w:name="Medium Shading 2 Accent 1" w:semiHidden="0" w:uiPriority="64" w:unhideWhenUsed="0"/>
-    <w:lsdException w:name="Medium List 1 Accent 1" w:semiHidden="0" w:uiPriority="65" w:unhideWhenUsed="0"/>
-    <w:lsdException w:name="Revision" w:unhideWhenUsed="0"/>
-    <w:lsdException w:name="List Paragraph" w:semiHidden="0" w:uiPriority="34" w:unhideWhenUsed="0" w:qFormat="1"/>
-    <w:lsdException w:name="Quote" w:semiHidden="0" w:uiPriority="29" w:unhideWhenUsed="0" w:qFormat="1"/>
-    <w:lsdException w:name="Intense Quote" w:semiHidden="0" w:uiPriority="30" w:unhideWhenUsed="0" w:qFormat="1"/>
-    <w:lsdException w:name="Medium List 2 Accent 1" w:semiHidden="0" w:uiPriority="66" w:unhideWhenUsed="0"/>
-    <w:lsdException w:name="Medium Grid 1 Accent 1" w:semiHidden="0" w:uiPriority="67" w:unhideWhenUsed="0"/>
-    <w:lsdException w:name="Medium Grid 2 Accent 1" w:semiHidden="0" w:uiPriority="68" w:unhideWhenUsed="0"/>
-    <w:lsdException w:name="Medium Grid 3 Accent 1" w:semiHidden="0" w:uiPriority="69" w:unhideWhenUsed="0"/>
-    <w:lsdException w:name="Dark List Accent 1" w:semiHidden="0" w:uiPriority="70" w:unhideWhenUsed="0"/>
-    <w:lsdException w:name="Colorful Shading Accent 1" w:semiHidden="0" w:uiPriority="71" w:unhideWhenUsed="0"/>
-    <w:lsdException w:name="Colorful List Accent 1" w:semiHidden="0" w:uiPriority="72" w:unhideWhenUsed="0"/>
-    <w:lsdException w:name="Colorful Grid Accent 1" w:semiHidden="0" w:uiPriority="73" w:unhideWhenUsed="0"/>
-    <w:lsdException w:name="Light Shading Accent 2" w:semiHidden="0" w:uiPriority="60" w:unhideWhenUsed="0"/>
-    <w:lsdException w:name="Light List Accent 2" w:semiHidden="0" w:uiPriority="61" w:unhideWhenUsed="0"/>
-    <w:lsdException w:name="Light Grid Accent 2" w:semiHidden="0" w:uiPriority="62" w:unhideWhenUsed="0"/>
-    <w:lsdException w:name="Medium Shading 1 Accent 2" w:semiHidden="0" w:uiPriority="63" w:unhideWhenUsed="0"/>
-    <w:lsdException w:name="Medium Shading 2 Accent 2" w:semiHidden="0" w:uiPriority="64" w:unhideWhenUsed="0"/>
-    <w:lsdException w:name="Medium List 1 Accent 2" w:semiHidden="0" w:uiPriority="65" w:unhideWhenUsed="0"/>
-    <w:lsdException w:name="Medium List 2 Accent 2" w:semiHidden="0" w:uiPriority="66" w:unhideWhenUsed="0"/>
-    <w:lsdException w:name="Medium Grid 1 Accent 2" w:semiHidden="0" w:uiPriority="67" w:unhideWhenUsed="0"/>
-    <w:lsdException w:name="Medium Grid 2 Accent 2" w:semiHidden="0" w:uiPriority="68" w:unhideWhenUsed="0"/>
-    <w:lsdException w:name="Medium Grid 3 Accent 2" w:semiHidden="0" w:uiPriority="69" w:unhideWhenUsed="0"/>
-    <w:lsdException w:name="Dark List Accent 2" w:semiHidden="0" w:uiPriority="70" w:unhideWhenUsed="0"/>
-    <w:lsdException w:name="Colorful Shading Accent 2" w:semiHidden="0" w:uiPriority="71" w:unhideWhenUsed="0"/>
-    <w:lsdException w:name="Colorful List Accent 2" w:semiHidden="0" w:uiPriority="72" w:unhideWhenUsed="0"/>
-    <w:lsdException w:name="Colorful Grid Accent 2" w:semiHidden="0" w:uiPriority="73" w:unhideWhenUsed="0"/>
-    <w:lsdException w:name="Light Shading Accent 3" w:semiHidden="0" w:uiPriority="60" w:unhideWhenUsed="0"/>
-    <w:lsdException w:name="Light List Accent 3" w:semiHidden="0" w:uiPriority="61" w:unhideWhenUsed="0"/>
-    <w:lsdException w:name="Light Grid Accent 3" w:semiHidden="0" w:uiPriority="62" w:unhideWhenUsed="0"/>
-    <w:lsdException w:name="Medium Shading 1 Accent 3" w:semiHidden="0" w:uiPriority="63" w:unhideWhenUsed="0"/>
-    <w:lsdException w:name="Medium Shading 2 Accent 3" w:semiHidden="0" w:uiPriority="64" w:unhideWhenUsed="0"/>
-    <w:lsdException w:name="Medium List 1 Accent 3" w:semiHidden="0" w:uiPriority="65" w:unhideWhenUsed="0"/>
-    <w:lsdException w:name="Medium List 2 Accent 3" w:semiHidden="0" w:uiPriority="66" w:unhideWhenUsed="0"/>
-    <w:lsdException w:name="Medium Grid 1 Accent 3" w:semiHidden="0" w:uiPriority="67" w:unhideWhenUsed="0"/>
-    <w:lsdException w:name="Medium Grid 2 Accent 3" w:semiHidden="0" w:uiPriority="68" w:unhideWhenUsed="0"/>
-    <w:lsdException w:name="Medium Grid 3 Accent 3" w:semiHidden="0" w:uiPriority="69" w:unhideWhenUsed="0"/>
-    <w:lsdException w:name="Dark List Accent 3" w:semiHidden="0" w:uiPriority="70" w:unhideWhenUsed="0"/>
-    <w:lsdException w:name="Colorful Shading Accent 3" w:semiHidden="0" w:uiPriority="71" w:unhideWhenUsed="0"/>
-    <w:lsdException w:name="Colorful List Accent 3" w:semiHidden="0" w:uiPriority="72" w:unhideWhenUsed="0"/>
-    <w:lsdException w:name="Colorful Grid Accent 3" w:semiHidden="0" w:uiPriority="73" w:unhideWhenUsed="0"/>
-    <w:lsdException w:name="Light Shading Accent 4" w:semiHidden="0" w:uiPriority="60" w:unhideWhenUsed="0"/>
-    <w:lsdException w:name="Light List Accent 4" w:semiHidden="0" w:uiPriority="61" w:unhideWhenUsed="0"/>
-    <w:lsdException w:name="Light Grid Accent 4" w:semiHidden="0" w:uiPriority="62" w:unhideWhenUsed="0"/>
-    <w:lsdException w:name="Medium Shading 1 Accent 4" w:semiHidden="0" w:uiPriority="63" w:unhideWhenUsed="0"/>
-    <w:lsdException w:name="Medium Shading 2 Accent 4" w:semiHidden="0" w:uiPriority="64" w:unhideWhenUsed="0"/>
-    <w:lsdException w:name="Medium List 1 Accent 4" w:semiHidden="0" w:uiPriority="65" w:unhideWhenUsed="0"/>
-    <w:lsdException w:name="Medium List 2 Accent 4" w:semiHidden="0" w:uiPriority="66" w:unhideWhenUsed="0"/>
-    <w:lsdException w:name="Medium Grid 1 Accent 4" w:semiHidden="0" w:uiPriority="67" w:unhideWhenUsed="0"/>
-    <w:lsdException w:name="Medium Grid 2 Accent 4" w:semiHidden="0" w:uiPriority="68" w:unhideWhenUsed="0"/>
-    <w:lsdException w:name="Medium Grid 3 Accent 4" w:semiHidden="0" w:uiPriority="69" w:unhideWhenUsed="0"/>
-    <w:lsdException w:name="Dark List Accent 4" w:semiHidden="0" w:uiPriority="70" w:unhideWhenUsed="0"/>
-    <w:lsdException w:name="Colorful Shading Accent 4" w:semiHidden="0" w:uiPriority="71" w:unhideWhenUsed="0"/>
-    <w:lsdException w:name="Colorful List Accent 4" w:semiHidden="0" w:uiPriority="72" w:unhideWhenUsed="0"/>
-    <w:lsdException w:name="Colorful Grid Accent 4" w:semiHidden="0" w:uiPriority="73" w:unhideWhenUsed="0"/>
-    <w:lsdException w:name="Light Shading Accent 5" w:semiHidden="0" w:uiPriority="60" w:unhideWhenUsed="0"/>
-    <w:lsdException w:name="Light List Accent 5" w:semiHidden="0" w:uiPriority="61" w:unhideWhenUsed="0"/>
-    <w:lsdException w:name="Light Grid Accent 5" w:semiHidden="0" w:uiPriority="62" w:unhideWhenUsed="0"/>
-    <w:lsdException w:name="Medium Shading 1 Accent 5" w:semiHidden="0" w:uiPriority="63" w:unhideWhenUsed="0"/>
-    <w:lsdException w:name="Medium Shading 2 Accent 5" w:semiHidden="0" w:uiPriority="64" w:unhideWhenUsed="0"/>
-    <w:lsdException w:name="Medium List 1 Accent 5" w:semiHidden="0" w:uiPriority="65" w:unhideWhenUsed="0"/>
-    <w:lsdException w:name="Medium List 2 Accent 5" w:semiHidden="0" w:uiPriority="66" w:unhideWhenUsed="0"/>
-    <w:lsdException w:name="Medium Grid 1 Accent 5" w:semiHidden="0" w:uiPriority="67" w:unhideWhenUsed="0"/>
-    <w:lsdException w:name="Medium Grid 2 Accent 5" w:semiHidden="0" w:uiPriority="68" w:unhideWhenUsed="0"/>
-    <w:lsdException w:name="Medium Grid 3 Accent 5" w:semiHidden="0" w:uiPriority="69" w:unhideWhenUsed="0"/>
-    <w:lsdException w:name="Dark List Accent 5" w:semiHidden="0" w:uiPriority="70" w:unhideWhenUsed="0"/>
-    <w:lsdException w:name="Colorful Shading Accent 5" w:semiHidden="0" w:uiPriority="71" w:unhideWhenUsed="0"/>
-    <w:lsdException w:name="Colorful List Accent 5" w:semiHidden="0" w:uiPriority="72" w:unhideWhenUsed="0"/>
-    <w:lsdException w:name="Colorful Grid Accent 5" w:semiHidden="0" w:uiPriority="73" w:unhideWhenUsed="0"/>
-    <w:lsdException w:name="Light Shading Accent 6" w:semiHidden="0" w:uiPriority="60" w:unhideWhenUsed="0"/>
-    <w:lsdException w:name="Light List Accent 6" w:semiHidden="0" w:uiPriority="61" w:unhideWhenUsed="0"/>
-    <w:lsdException w:name="Light Grid Accent 6" w:semiHidden="0" w:uiPriority="62" w:unhideWhenUsed="0"/>
-    <w:lsdException w:name="Medium Shading 1 Accent 6" w:semiHidden="0" w:uiPriority="63" w:unhideWhenUsed="0"/>
-    <w:lsdException w:name="Medium Shading 2 Accent 6" w:semiHidden="0" w:uiPriority="64" w:unhideWhenUsed="0"/>
-    <w:lsdException w:name="Medium List 1 Accent 6" w:semiHidden="0" w:uiPriority="65" w:unhideWhenUsed="0"/>
-    <w:lsdException w:name="Medium List 2 Accent 6" w:semiHidden="0" w:uiPriority="66" w:unhideWhenUsed="0"/>
-    <w:lsdException w:name="Medium Grid 1 Accent 6" w:semiHidden="0" w:uiPriority="67" w:unhideWhenUsed="0"/>
-    <w:lsdException w:name="Medium Grid 2 Accent 6" w:semiHidden="0" w:uiPriority="68" w:unhideWhenUsed="0"/>
-    <w:lsdException w:name="Medium Grid 3 Accent 6" w:semiHidden="0" w:uiPriority="69" w:unhideWhenUsed="0"/>
-    <w:lsdException w:name="Dark List Accent 6" w:semiHidden="0" w:uiPriority="70" w:unhideWhenUsed="0"/>
-    <w:lsdException w:name="Colorful Shading Accent 6" w:semiHidden="0" w:uiPriority="71" w:unhideWhenUsed="0"/>
-    <w:lsdException w:name="Colorful List Accent 6" w:semiHidden="0" w:uiPriority="72" w:unhideWhenUsed="0"/>
-    <w:lsdException w:name="Colorful Grid Accent 6" w:semiHidden="0" w:uiPriority="73" w:unhideWhenUsed="0"/>
-    <w:lsdException w:name="Subtle Emphasis" w:semiHidden="0" w:uiPriority="19" w:unhideWhenUsed="0" w:qFormat="1"/>
-    <w:lsdException w:name="Intense Emphasis" w:semiHidden="0" w:uiPriority="21" w:unhideWhenUsed="0" w:qFormat="1"/>
-    <w:lsdException w:name="Subtle Reference" w:semiHidden="0" w:uiPriority="31" w:unhideWhenUsed="0" w:qFormat="1"/>
-    <w:lsdException w:name="Intense Reference" w:semiHidden="0" w:uiPriority="32" w:unhideWhenUsed="0" w:qFormat="1"/>
-    <w:lsdException w:name="Book Title" w:semiHidden="0" w:uiPriority="33" w:unhideWhenUsed="0" w:qFormat="1"/>
-    <w:lsdException w:name="Bibliography" w:uiPriority="37"/>
-    <w:lsdException w:name="TOC Heading" w:uiPriority="39" w:qFormat="1"/>
-  </w:latentStyles>
-  <w:style w:type="paragraph" w:default="1" w:styleId="Normal">
-    <w:name w:val="Normal"/>
     <w:qFormat/>
-  </w:style>
-  <w:style w:type="character" w:default="1" w:styleId="DefaultParagraphFont">
-    <w:name w:val="Default Paragraph Font"/>
-    <w:uiPriority w:val="1"/>
-    <w:semiHidden/>
-    <w:unhideWhenUsed/>
-  </w:style>
-  <w:style w:type="table" w:default="1" w:styleId="TableNormal">
-    <w:name w:val="Normal Table"/>
-    <w:uiPriority w:val="99"/>
-    <w:semiHidden/>
-    <w:unhideWhenUsed/>
     <w:tblPr>
       <w:tblInd w:w="0" w:type="dxa"/>
       <w:tblCellMar>
@@ -14859,7 +13775,7 @@
 </file>
 
 <file path=word/glossary/webSettings.xml><?xml version="1.0" encoding="utf-8"?>
-<w:webSettings xmlns:mc="http://schemas.openxmlformats.org/markup-compatibility/2006" xmlns:r="http://schemas.openxmlformats.org/officeDocument/2006/relationships" xmlns:w="http://schemas.openxmlformats.org/wordprocessingml/2006/main" xmlns:w14="http://schemas.microsoft.com/office/word/2010/wordml" mc:Ignorable="w14">
+<w:webSettings xmlns:r="http://schemas.openxmlformats.org/officeDocument/2006/relationships" xmlns:w="http://schemas.openxmlformats.org/wordprocessingml/2006/main">
   <w:optimizeForBrowser/>
   <w:allowPNG/>
 </w:webSettings>
@@ -14908,7 +13824,7 @@
     </a:clrScheme>
     <a:fontScheme name="Office">
       <a:majorFont>
-        <a:latin typeface="Calibri Light" panose="020F0302020204030204"/>
+        <a:latin typeface="Calibri Light"/>
         <a:ea typeface=""/>
         <a:cs typeface=""/>
         <a:font script="Jpan" typeface="ＭＳ ゴシック"/>
@@ -14943,7 +13859,7 @@
         <a:font script="Geor" typeface="Sylfaen"/>
       </a:majorFont>
       <a:minorFont>
-        <a:latin typeface="Calibri" panose="020F0502020204030204"/>
+        <a:latin typeface="Calibri"/>
         <a:ea typeface=""/>
         <a:cs typeface=""/>
         <a:font script="Jpan" typeface="ＭＳ 明朝"/>
@@ -15120,7 +14036,7 @@
   <a:extraClrSchemeLst/>
   <a:extLst>
     <a:ext uri="{05A4C25C-085E-4340-85A3-A5531E510DB2}">
-      <thm15:themeFamily xmlns:thm15="http://schemas.microsoft.com/office/thememl/2012/main" xmlns="" name="Office Theme" id="{62F939B6-93AF-4DB8-9C6B-D6C7DFDC589F}" vid="{4A3C46E8-61CC-4603-A589-7422A47A8E4A}"/>
+      <thm15:themeFamily xmlns="" xmlns:thm15="http://schemas.microsoft.com/office/thememl/2012/main" name="Office Theme" id="{62F939B6-93AF-4DB8-9C6B-D6C7DFDC589F}" vid="{4A3C46E8-61CC-4603-A589-7422A47A8E4A}"/>
     </a:ext>
   </a:extLst>
 </a:theme>

--- a/Jovanovic, Korda, Vidanovic-P1-2016-05-08.docx
+++ b/Jovanovic, Korda, Vidanovic-P1-2016-05-08.docx
@@ -1,6 +1,6 @@
 
 <file path=word/document.xml><?xml version="1.0" encoding="utf-8"?>
-<w:document xmlns:ve="http://schemas.openxmlformats.org/markup-compatibility/2006" xmlns:o="urn:schemas-microsoft-com:office:office" xmlns:r="http://schemas.openxmlformats.org/officeDocument/2006/relationships" xmlns:m="http://schemas.openxmlformats.org/officeDocument/2006/math" xmlns:v="urn:schemas-microsoft-com:vml" xmlns:wp="http://schemas.openxmlformats.org/drawingml/2006/wordprocessingDrawing" xmlns:w10="urn:schemas-microsoft-com:office:word" xmlns:w="http://schemas.openxmlformats.org/wordprocessingml/2006/main" xmlns:wne="http://schemas.microsoft.com/office/word/2006/wordml">
+<w:document xmlns:wpc="http://schemas.microsoft.com/office/word/2010/wordprocessingCanvas" xmlns:mc="http://schemas.openxmlformats.org/markup-compatibility/2006" xmlns:o="urn:schemas-microsoft-com:office:office" xmlns:r="http://schemas.openxmlformats.org/officeDocument/2006/relationships" xmlns:m="http://schemas.openxmlformats.org/officeDocument/2006/math" xmlns:v="urn:schemas-microsoft-com:vml" xmlns:wp14="http://schemas.microsoft.com/office/word/2010/wordprocessingDrawing" xmlns:wp="http://schemas.openxmlformats.org/drawingml/2006/wordprocessingDrawing" xmlns:w10="urn:schemas-microsoft-com:office:word" xmlns:w="http://schemas.openxmlformats.org/wordprocessingml/2006/main" xmlns:w14="http://schemas.microsoft.com/office/word/2010/wordml" xmlns:w15="http://schemas.microsoft.com/office/word/2012/wordml" xmlns:wpg="http://schemas.microsoft.com/office/word/2010/wordprocessingGroup" xmlns:wpi="http://schemas.microsoft.com/office/word/2010/wordprocessingInk" xmlns:wne="http://schemas.microsoft.com/office/word/2006/wordml" xmlns:wps="http://schemas.microsoft.com/office/word/2010/wordprocessingShape" mc:Ignorable="w14 w15 wp14">
   <w:body>
     <w:sdt>
       <w:sdtPr>
@@ -74,7 +74,7 @@
                         <a:blip r:embed="rId9" cstate="print">
                           <a:extLst>
                             <a:ext uri="{28A0092B-C50C-407E-A947-70E740481C1C}">
-                              <a14:useLocalDpi xmlns:a14="http://schemas.microsoft.com/office/drawing/2010/main" xmlns:wps="http://schemas.microsoft.com/office/word/2010/wordprocessingShape" xmlns:wpi="http://schemas.microsoft.com/office/word/2010/wordprocessingInk" xmlns:wpg="http://schemas.microsoft.com/office/word/2010/wordprocessingGroup" xmlns:w14="http://schemas.microsoft.com/office/word/2010/wordml" xmlns:w="http://schemas.openxmlformats.org/wordprocessingml/2006/main" xmlns:w10="urn:schemas-microsoft-com:office:word" xmlns:wp14="http://schemas.microsoft.com/office/word/2010/wordprocessingDrawing" xmlns:v="urn:schemas-microsoft-com:vml" xmlns:o="urn:schemas-microsoft-com:office:office" xmlns:mc="http://schemas.openxmlformats.org/markup-compatibility/2006" xmlns:wpc="http://schemas.microsoft.com/office/word/2010/wordprocessingCanvas" xmlns="" val="0"/>
+                              <a14:useLocalDpi xmlns:a14="http://schemas.microsoft.com/office/drawing/2010/main" val="0"/>
                             </a:ext>
                           </a:extLst>
                         </a:blip>
@@ -102,8 +102,6 @@
               </wp:inline>
             </w:drawing>
           </w:r>
-          <w:bookmarkStart w:id="0" w:name="_GoBack"/>
-          <w:bookmarkEnd w:id="0"/>
         </w:p>
         <w:p>
           <w:pPr>
@@ -152,6 +150,7 @@
               <w:dataBinding w:prefixMappings="xmlns:ns0='http://schemas.openxmlformats.org/package/2006/metadata/core-properties' xmlns:ns1='http://purl.org/dc/elements/1.1/'" w:xpath="/ns0:coreProperties[1]/ns1:title[1]" w:storeItemID="{6C3C8BC8-F283-45AE-878A-BAB7291924A1}"/>
               <w:text/>
             </w:sdtPr>
+            <w:sdtEndPr/>
             <w:sdtContent>
               <w:r>
                 <w:rPr>
@@ -179,6 +178,7 @@
             <w:dataBinding w:prefixMappings="xmlns:ns0='http://schemas.openxmlformats.org/package/2006/metadata/core-properties' xmlns:ns1='http://purl.org/dc/elements/1.1/'" w:xpath="/ns0:coreProperties[1]/ns1:subject[1]" w:storeItemID="{6C3C8BC8-F283-45AE-878A-BAB7291924A1}"/>
             <w:text/>
           </w:sdtPr>
+          <w:sdtEndPr/>
           <w:sdtContent>
             <w:p>
               <w:pPr>
@@ -226,9 +226,6 @@
           <w:sdtPr>
             <w:alias w:val="Date"/>
             <w:id w:val="14700083"/>
-            <w:placeholder>
-              <w:docPart w:val="E0000983424B4E41A1D71D38E5DF51E0"/>
-            </w:placeholder>
             <w:dataBinding w:prefixMappings="xmlns:ns0='http://schemas.microsoft.com/office/2006/coverPageProps'" w:xpath="/ns0:CoverPageProperties[1]/ns0:PublishDate[1]" w:storeItemID="{55AF091B-3C7A-41E3-B477-F2FDAA23CFDA}"/>
             <w:date w:fullDate="2016-05-08T00:00:00Z">
               <w:dateFormat w:val="M/d/yyyy"/>
@@ -237,6 +234,7 @@
               <w:calendar w:val="gregorian"/>
             </w:date>
           </w:sdtPr>
+          <w:sdtEndPr/>
           <w:sdtContent>
             <w:p>
               <w:pPr>
@@ -1367,16 +1365,16 @@
           <w:numId w:val="47"/>
         </w:numPr>
       </w:pPr>
-      <w:bookmarkStart w:id="1" w:name="_Toc385886074"/>
-      <w:bookmarkStart w:id="2" w:name="_Toc386338112"/>
-      <w:bookmarkStart w:id="3" w:name="_Toc418843622"/>
+      <w:bookmarkStart w:id="0" w:name="_Toc385886074"/>
+      <w:bookmarkStart w:id="1" w:name="_Toc386338112"/>
+      <w:bookmarkStart w:id="2" w:name="_Toc418843622"/>
       <w:r>
         <w:lastRenderedPageBreak/>
         <w:t>Purpose</w:t>
       </w:r>
+      <w:bookmarkEnd w:id="0"/>
       <w:bookmarkEnd w:id="1"/>
       <w:bookmarkEnd w:id="2"/>
-      <w:bookmarkEnd w:id="3"/>
     </w:p>
     <w:p>
       <w:pPr>
@@ -1435,11 +1433,11 @@
           <w:numId w:val="47"/>
         </w:numPr>
       </w:pPr>
-      <w:bookmarkStart w:id="4" w:name="_Toc418843623"/>
+      <w:bookmarkStart w:id="3" w:name="_Toc418843623"/>
       <w:r>
         <w:t>Brief introduction</w:t>
       </w:r>
-      <w:bookmarkEnd w:id="4"/>
+      <w:bookmarkEnd w:id="3"/>
     </w:p>
     <w:p>
       <w:pPr>
@@ -1559,14 +1557,14 @@
           <w:numId w:val="47"/>
         </w:numPr>
       </w:pPr>
-      <w:bookmarkStart w:id="5" w:name="_Toc418843624"/>
+      <w:bookmarkStart w:id="4" w:name="_Toc418843624"/>
       <w:r>
         <w:t>Conceptual design</w:t>
       </w:r>
       <w:r>
         <w:t xml:space="preserve"> (C-IDM)</w:t>
       </w:r>
-      <w:bookmarkEnd w:id="5"/>
+      <w:bookmarkEnd w:id="4"/>
     </w:p>
     <w:p>
       <w:pPr>
@@ -1686,7 +1684,6 @@
           <w:sz w:val="22"/>
           <w:szCs w:val="22"/>
         </w:rPr>
-        <w:lastRenderedPageBreak/>
         <w:t xml:space="preserve">SINGLE TOPICS </w:t>
       </w:r>
     </w:p>
@@ -2026,7 +2023,6 @@
           <w:sz w:val="22"/>
           <w:szCs w:val="22"/>
         </w:rPr>
-        <w:lastRenderedPageBreak/>
         <w:t xml:space="preserve">4. For device(s)_2: Assistance Service </w:t>
       </w:r>
       <w:r>
@@ -2478,11 +2474,11 @@
           <w:numId w:val="47"/>
         </w:numPr>
       </w:pPr>
-      <w:bookmarkStart w:id="6" w:name="_Toc418843625"/>
+      <w:bookmarkStart w:id="5" w:name="_Toc418843625"/>
       <w:r>
         <w:t>Logical Design (L-IDM)</w:t>
       </w:r>
-      <w:bookmarkEnd w:id="6"/>
+      <w:bookmarkEnd w:id="5"/>
     </w:p>
     <w:p>
       <w:pPr>
@@ -2548,7 +2544,6 @@
           <w:sz w:val="28"/>
           <w:szCs w:val="28"/>
         </w:rPr>
-        <w:lastRenderedPageBreak/>
         <w:t xml:space="preserve">SINGLE TOPICS </w:t>
       </w:r>
     </w:p>
@@ -3344,12 +3339,48 @@
           <w:numId w:val="47"/>
         </w:numPr>
       </w:pPr>
-      <w:bookmarkStart w:id="7" w:name="_Toc418843626"/>
+      <w:bookmarkStart w:id="6" w:name="_Toc418843626"/>
       <w:r>
         <w:lastRenderedPageBreak/>
         <w:t>Page design (P-IDM)</w:t>
       </w:r>
-      <w:bookmarkEnd w:id="7"/>
+      <w:bookmarkEnd w:id="6"/>
+    </w:p>
+    <w:p>
+      <w:pPr>
+        <w:pStyle w:val="Caption"/>
+        <w:jc w:val="center"/>
+      </w:pPr>
+      <w:r>
+        <w:rPr>
+          <w:noProof/>
+          <w:lang w:val="en-US"/>
+        </w:rPr>
+        <w:pict>
+          <v:shapetype id="_x0000_t75" coordsize="21600,21600" o:spt="75" o:preferrelative="t" path="m@4@5l@4@11@9@11@9@5xe" filled="f" stroked="f">
+            <v:stroke joinstyle="miter"/>
+            <v:formulas>
+              <v:f eqn="if lineDrawn pixelLineWidth 0"/>
+              <v:f eqn="sum @0 1 0"/>
+              <v:f eqn="sum 0 0 @1"/>
+              <v:f eqn="prod @2 1 2"/>
+              <v:f eqn="prod @3 21600 pixelWidth"/>
+              <v:f eqn="prod @3 21600 pixelHeight"/>
+              <v:f eqn="sum @0 0 1"/>
+              <v:f eqn="prod @6 1 2"/>
+              <v:f eqn="prod @7 21600 pixelWidth"/>
+              <v:f eqn="sum @8 21600 0"/>
+              <v:f eqn="prod @7 21600 pixelHeight"/>
+              <v:f eqn="sum @10 21600 0"/>
+            </v:formulas>
+            <v:path o:extrusionok="f" gradientshapeok="t" o:connecttype="rect"/>
+            <o:lock v:ext="edit" aspectratio="t"/>
+          </v:shapetype>
+          <v:shape id="_x0000_i1025" type="#_x0000_t75" style="width:499.5pt;height:417.75pt">
+            <v:imagedata r:id="rId22" o:title="P-IDM1"/>
+          </v:shape>
+        </w:pict>
+      </w:r>
     </w:p>
     <w:p>
       <w:pPr>
@@ -3358,54 +3389,6 @@
         <w:jc w:val="center"/>
       </w:pPr>
       <w:r>
-        <w:rPr>
-          <w:noProof/>
-          <w:lang w:val="en-US"/>
-        </w:rPr>
-        <w:drawing>
-          <wp:inline distT="0" distB="0" distL="0" distR="0">
-            <wp:extent cx="6997976" cy="5446644"/>
-            <wp:effectExtent l="19050" t="0" r="0" b="0"/>
-            <wp:docPr id="5" name="Picture 4" descr="P-IDM-final.png"/>
-            <wp:cNvGraphicFramePr>
-              <a:graphicFrameLocks xmlns:a="http://schemas.openxmlformats.org/drawingml/2006/main" noChangeAspect="1"/>
-            </wp:cNvGraphicFramePr>
-            <a:graphic xmlns:a="http://schemas.openxmlformats.org/drawingml/2006/main">
-              <a:graphicData uri="http://schemas.openxmlformats.org/drawingml/2006/picture">
-                <pic:pic xmlns:pic="http://schemas.openxmlformats.org/drawingml/2006/picture">
-                  <pic:nvPicPr>
-                    <pic:cNvPr id="0" name="P-IDM-final.png"/>
-                    <pic:cNvPicPr/>
-                  </pic:nvPicPr>
-                  <pic:blipFill>
-                    <a:blip r:embed="rId22"/>
-                    <a:stretch>
-                      <a:fillRect/>
-                    </a:stretch>
-                  </pic:blipFill>
-                  <pic:spPr>
-                    <a:xfrm>
-                      <a:off x="0" y="0"/>
-                      <a:ext cx="7000920" cy="5448935"/>
-                    </a:xfrm>
-                    <a:prstGeom prst="rect">
-                      <a:avLst/>
-                    </a:prstGeom>
-                  </pic:spPr>
-                </pic:pic>
-              </a:graphicData>
-            </a:graphic>
-          </wp:inline>
-        </w:drawing>
-      </w:r>
-    </w:p>
-    <w:p>
-      <w:pPr>
-        <w:pStyle w:val="Caption"/>
-        <w:ind w:left="-567"/>
-        <w:jc w:val="center"/>
-      </w:pPr>
-      <w:r>
         <w:t>Figure 5.1 - Page IDM schema</w:t>
       </w:r>
     </w:p>
@@ -3500,7 +3483,15 @@
         <w:rPr>
           <w:highlight w:val="yellow"/>
         </w:rPr>
-        <w:t xml:space="preserve">”. This dashed group has the A2A pattern, which means that all pages in a group are connected by navigational links among each other. </w:t>
+        <w:t xml:space="preserve">”. This dashed group has the A2A </w:t>
+      </w:r>
+      <w:bookmarkStart w:id="7" w:name="_GoBack"/>
+      <w:bookmarkEnd w:id="7"/>
+      <w:r>
+        <w:rPr>
+          <w:highlight w:val="yellow"/>
+        </w:rPr>
+        <w:t xml:space="preserve">pattern, which means that all pages in a group are connected by navigational links among each other. </w:t>
       </w:r>
     </w:p>
     <w:p>
@@ -3789,7 +3780,7 @@
                     <a:blip r:embed="rId23">
                       <a:extLst>
                         <a:ext uri="{28A0092B-C50C-407E-A947-70E740481C1C}">
-                          <a14:useLocalDpi xmlns:a14="http://schemas.microsoft.com/office/drawing/2010/main" xmlns:wps="http://schemas.microsoft.com/office/word/2010/wordprocessingShape" xmlns:wpi="http://schemas.microsoft.com/office/word/2010/wordprocessingInk" xmlns:wpg="http://schemas.microsoft.com/office/word/2010/wordprocessingGroup" xmlns:w14="http://schemas.microsoft.com/office/word/2010/wordml" xmlns:w="http://schemas.openxmlformats.org/wordprocessingml/2006/main" xmlns:w10="urn:schemas-microsoft-com:office:word" xmlns:wp14="http://schemas.microsoft.com/office/word/2010/wordprocessingDrawing" xmlns:v="urn:schemas-microsoft-com:vml" xmlns:o="urn:schemas-microsoft-com:office:office" xmlns:mc="http://schemas.openxmlformats.org/markup-compatibility/2006" xmlns:wpc="http://schemas.microsoft.com/office/word/2010/wordprocessingCanvas" xmlns="" val="0"/>
+                          <a14:useLocalDpi xmlns:a14="http://schemas.microsoft.com/office/drawing/2010/main" val="0"/>
                         </a:ext>
                       </a:extLst>
                     </a:blip>
@@ -3853,7 +3844,7 @@
                     <a:blip r:embed="rId24">
                       <a:extLst>
                         <a:ext uri="{28A0092B-C50C-407E-A947-70E740481C1C}">
-                          <a14:useLocalDpi xmlns:a14="http://schemas.microsoft.com/office/drawing/2010/main" xmlns:wps="http://schemas.microsoft.com/office/word/2010/wordprocessingShape" xmlns:wpi="http://schemas.microsoft.com/office/word/2010/wordprocessingInk" xmlns:wpg="http://schemas.microsoft.com/office/word/2010/wordprocessingGroup" xmlns:w14="http://schemas.microsoft.com/office/word/2010/wordml" xmlns:w="http://schemas.openxmlformats.org/wordprocessingml/2006/main" xmlns:w10="urn:schemas-microsoft-com:office:word" xmlns:wp14="http://schemas.microsoft.com/office/word/2010/wordprocessingDrawing" xmlns:v="urn:schemas-microsoft-com:vml" xmlns:o="urn:schemas-microsoft-com:office:office" xmlns:mc="http://schemas.openxmlformats.org/markup-compatibility/2006" xmlns:wpc="http://schemas.microsoft.com/office/word/2010/wordprocessingCanvas" xmlns="" val="0"/>
+                          <a14:useLocalDpi xmlns:a14="http://schemas.microsoft.com/office/drawing/2010/main" val="0"/>
                         </a:ext>
                       </a:extLst>
                     </a:blip>
@@ -4112,7 +4103,7 @@
                     <a:blip r:embed="rId25">
                       <a:extLst>
                         <a:ext uri="{28A0092B-C50C-407E-A947-70E740481C1C}">
-                          <a14:useLocalDpi xmlns:a14="http://schemas.microsoft.com/office/drawing/2010/main" xmlns:wps="http://schemas.microsoft.com/office/word/2010/wordprocessingShape" xmlns:wpi="http://schemas.microsoft.com/office/word/2010/wordprocessingInk" xmlns:wpg="http://schemas.microsoft.com/office/word/2010/wordprocessingGroup" xmlns:w14="http://schemas.microsoft.com/office/word/2010/wordml" xmlns:w="http://schemas.openxmlformats.org/wordprocessingml/2006/main" xmlns:w10="urn:schemas-microsoft-com:office:word" xmlns:wp14="http://schemas.microsoft.com/office/word/2010/wordprocessingDrawing" xmlns:v="urn:schemas-microsoft-com:vml" xmlns:o="urn:schemas-microsoft-com:office:office" xmlns:mc="http://schemas.openxmlformats.org/markup-compatibility/2006" xmlns:wpc="http://schemas.microsoft.com/office/word/2010/wordprocessingCanvas" xmlns="" val="0"/>
+                          <a14:useLocalDpi xmlns:a14="http://schemas.microsoft.com/office/drawing/2010/main" val="0"/>
                         </a:ext>
                       </a:extLst>
                     </a:blip>
@@ -4220,7 +4211,7 @@
                     <a:blip r:embed="rId26">
                       <a:extLst>
                         <a:ext uri="{28A0092B-C50C-407E-A947-70E740481C1C}">
-                          <a14:useLocalDpi xmlns:a14="http://schemas.microsoft.com/office/drawing/2010/main" xmlns:wps="http://schemas.microsoft.com/office/word/2010/wordprocessingShape" xmlns:wpi="http://schemas.microsoft.com/office/word/2010/wordprocessingInk" xmlns:wpg="http://schemas.microsoft.com/office/word/2010/wordprocessingGroup" xmlns:w14="http://schemas.microsoft.com/office/word/2010/wordml" xmlns:w="http://schemas.openxmlformats.org/wordprocessingml/2006/main" xmlns:w10="urn:schemas-microsoft-com:office:word" xmlns:wp14="http://schemas.microsoft.com/office/word/2010/wordprocessingDrawing" xmlns:v="urn:schemas-microsoft-com:vml" xmlns:o="urn:schemas-microsoft-com:office:office" xmlns:mc="http://schemas.openxmlformats.org/markup-compatibility/2006" xmlns:wpc="http://schemas.microsoft.com/office/word/2010/wordprocessingCanvas" xmlns="" val="0"/>
+                          <a14:useLocalDpi xmlns:a14="http://schemas.microsoft.com/office/drawing/2010/main" val="0"/>
                         </a:ext>
                       </a:extLst>
                     </a:blip>
@@ -4399,7 +4390,7 @@
                     <a:blip r:embed="rId27">
                       <a:extLst>
                         <a:ext uri="{28A0092B-C50C-407E-A947-70E740481C1C}">
-                          <a14:useLocalDpi xmlns:a14="http://schemas.microsoft.com/office/drawing/2010/main" xmlns:wps="http://schemas.microsoft.com/office/word/2010/wordprocessingShape" xmlns:wpi="http://schemas.microsoft.com/office/word/2010/wordprocessingInk" xmlns:wpg="http://schemas.microsoft.com/office/word/2010/wordprocessingGroup" xmlns:w14="http://schemas.microsoft.com/office/word/2010/wordml" xmlns:w="http://schemas.openxmlformats.org/wordprocessingml/2006/main" xmlns:w10="urn:schemas-microsoft-com:office:word" xmlns:wp14="http://schemas.microsoft.com/office/word/2010/wordprocessingDrawing" xmlns:v="urn:schemas-microsoft-com:vml" xmlns:o="urn:schemas-microsoft-com:office:office" xmlns:mc="http://schemas.openxmlformats.org/markup-compatibility/2006" xmlns:wpc="http://schemas.microsoft.com/office/word/2010/wordprocessingCanvas" xmlns="" val="0"/>
+                          <a14:useLocalDpi xmlns:a14="http://schemas.microsoft.com/office/drawing/2010/main" val="0"/>
                         </a:ext>
                       </a:extLst>
                     </a:blip>
@@ -4660,7 +4651,7 @@
                     <a:blip r:embed="rId28">
                       <a:extLst>
                         <a:ext uri="{28A0092B-C50C-407E-A947-70E740481C1C}">
-                          <a14:useLocalDpi xmlns:a14="http://schemas.microsoft.com/office/drawing/2010/main" xmlns:wps="http://schemas.microsoft.com/office/word/2010/wordprocessingShape" xmlns:wpi="http://schemas.microsoft.com/office/word/2010/wordprocessingInk" xmlns:wpg="http://schemas.microsoft.com/office/word/2010/wordprocessingGroup" xmlns:w14="http://schemas.microsoft.com/office/word/2010/wordml" xmlns:w="http://schemas.openxmlformats.org/wordprocessingml/2006/main" xmlns:w10="urn:schemas-microsoft-com:office:word" xmlns:wp14="http://schemas.microsoft.com/office/word/2010/wordprocessingDrawing" xmlns:v="urn:schemas-microsoft-com:vml" xmlns:o="urn:schemas-microsoft-com:office:office" xmlns:mc="http://schemas.openxmlformats.org/markup-compatibility/2006" xmlns:wpc="http://schemas.microsoft.com/office/word/2010/wordprocessingCanvas" xmlns="" val="0"/>
+                          <a14:useLocalDpi xmlns:a14="http://schemas.microsoft.com/office/drawing/2010/main" val="0"/>
                         </a:ext>
                       </a:extLst>
                     </a:blip>
@@ -4818,7 +4809,7 @@
                     <a:blip r:embed="rId29">
                       <a:extLst>
                         <a:ext uri="{28A0092B-C50C-407E-A947-70E740481C1C}">
-                          <a14:useLocalDpi xmlns:a14="http://schemas.microsoft.com/office/drawing/2010/main" xmlns:wps="http://schemas.microsoft.com/office/word/2010/wordprocessingShape" xmlns:wpi="http://schemas.microsoft.com/office/word/2010/wordprocessingInk" xmlns:wpg="http://schemas.microsoft.com/office/word/2010/wordprocessingGroup" xmlns:w14="http://schemas.microsoft.com/office/word/2010/wordml" xmlns:w="http://schemas.openxmlformats.org/wordprocessingml/2006/main" xmlns:w10="urn:schemas-microsoft-com:office:word" xmlns:wp14="http://schemas.microsoft.com/office/word/2010/wordprocessingDrawing" xmlns:v="urn:schemas-microsoft-com:vml" xmlns:o="urn:schemas-microsoft-com:office:office" xmlns:mc="http://schemas.openxmlformats.org/markup-compatibility/2006" xmlns:wpc="http://schemas.microsoft.com/office/word/2010/wordprocessingCanvas" xmlns="" val="0"/>
+                          <a14:useLocalDpi xmlns:a14="http://schemas.microsoft.com/office/drawing/2010/main" val="0"/>
                         </a:ext>
                       </a:extLst>
                     </a:blip>
@@ -4968,7 +4959,7 @@
                     <a:blip r:embed="rId30">
                       <a:extLst>
                         <a:ext uri="{28A0092B-C50C-407E-A947-70E740481C1C}">
-                          <a14:useLocalDpi xmlns:a14="http://schemas.microsoft.com/office/drawing/2010/main" xmlns:wps="http://schemas.microsoft.com/office/word/2010/wordprocessingShape" xmlns:wpi="http://schemas.microsoft.com/office/word/2010/wordprocessingInk" xmlns:wpg="http://schemas.microsoft.com/office/word/2010/wordprocessingGroup" xmlns:w14="http://schemas.microsoft.com/office/word/2010/wordml" xmlns:w="http://schemas.openxmlformats.org/wordprocessingml/2006/main" xmlns:w10="urn:schemas-microsoft-com:office:word" xmlns:wp14="http://schemas.microsoft.com/office/word/2010/wordprocessingDrawing" xmlns:v="urn:schemas-microsoft-com:vml" xmlns:o="urn:schemas-microsoft-com:office:office" xmlns:mc="http://schemas.openxmlformats.org/markup-compatibility/2006" xmlns:wpc="http://schemas.microsoft.com/office/word/2010/wordprocessingCanvas" xmlns="" val="0"/>
+                          <a14:useLocalDpi xmlns:a14="http://schemas.microsoft.com/office/drawing/2010/main" val="0"/>
                         </a:ext>
                       </a:extLst>
                     </a:blip>
@@ -5049,7 +5040,7 @@
                     <a:blip r:embed="rId31">
                       <a:extLst>
                         <a:ext uri="{28A0092B-C50C-407E-A947-70E740481C1C}">
-                          <a14:useLocalDpi xmlns:a14="http://schemas.microsoft.com/office/drawing/2010/main" xmlns:wps="http://schemas.microsoft.com/office/word/2010/wordprocessingShape" xmlns:wpi="http://schemas.microsoft.com/office/word/2010/wordprocessingInk" xmlns:wpg="http://schemas.microsoft.com/office/word/2010/wordprocessingGroup" xmlns:w14="http://schemas.microsoft.com/office/word/2010/wordml" xmlns:w="http://schemas.openxmlformats.org/wordprocessingml/2006/main" xmlns:w10="urn:schemas-microsoft-com:office:word" xmlns:wp14="http://schemas.microsoft.com/office/word/2010/wordprocessingDrawing" xmlns:v="urn:schemas-microsoft-com:vml" xmlns:o="urn:schemas-microsoft-com:office:office" xmlns:mc="http://schemas.openxmlformats.org/markup-compatibility/2006" xmlns:wpc="http://schemas.microsoft.com/office/word/2010/wordprocessingCanvas" xmlns="" val="0"/>
+                          <a14:useLocalDpi xmlns:a14="http://schemas.microsoft.com/office/drawing/2010/main" val="0"/>
                         </a:ext>
                       </a:extLst>
                     </a:blip>
@@ -5153,7 +5144,7 @@
                     <a:blip r:embed="rId32">
                       <a:extLst>
                         <a:ext uri="{28A0092B-C50C-407E-A947-70E740481C1C}">
-                          <a14:useLocalDpi xmlns:a14="http://schemas.microsoft.com/office/drawing/2010/main" xmlns:wps="http://schemas.microsoft.com/office/word/2010/wordprocessingShape" xmlns:wpi="http://schemas.microsoft.com/office/word/2010/wordprocessingInk" xmlns:wpg="http://schemas.microsoft.com/office/word/2010/wordprocessingGroup" xmlns:w14="http://schemas.microsoft.com/office/word/2010/wordml" xmlns:w="http://schemas.openxmlformats.org/wordprocessingml/2006/main" xmlns:w10="urn:schemas-microsoft-com:office:word" xmlns:wp14="http://schemas.microsoft.com/office/word/2010/wordprocessingDrawing" xmlns:v="urn:schemas-microsoft-com:vml" xmlns:o="urn:schemas-microsoft-com:office:office" xmlns:mc="http://schemas.openxmlformats.org/markup-compatibility/2006" xmlns:wpc="http://schemas.microsoft.com/office/word/2010/wordprocessingCanvas" xmlns="" val="0"/>
+                          <a14:useLocalDpi xmlns:a14="http://schemas.microsoft.com/office/drawing/2010/main" val="0"/>
                         </a:ext>
                       </a:extLst>
                     </a:blip>
@@ -5216,7 +5207,7 @@
                     <a:blip r:embed="rId33">
                       <a:extLst>
                         <a:ext uri="{28A0092B-C50C-407E-A947-70E740481C1C}">
-                          <a14:useLocalDpi xmlns:a14="http://schemas.microsoft.com/office/drawing/2010/main" xmlns:wps="http://schemas.microsoft.com/office/word/2010/wordprocessingShape" xmlns:wpi="http://schemas.microsoft.com/office/word/2010/wordprocessingInk" xmlns:wpg="http://schemas.microsoft.com/office/word/2010/wordprocessingGroup" xmlns:w14="http://schemas.microsoft.com/office/word/2010/wordml" xmlns:w="http://schemas.openxmlformats.org/wordprocessingml/2006/main" xmlns:w10="urn:schemas-microsoft-com:office:word" xmlns:wp14="http://schemas.microsoft.com/office/word/2010/wordprocessingDrawing" xmlns:v="urn:schemas-microsoft-com:vml" xmlns:o="urn:schemas-microsoft-com:office:office" xmlns:mc="http://schemas.openxmlformats.org/markup-compatibility/2006" xmlns:wpc="http://schemas.microsoft.com/office/word/2010/wordprocessingCanvas" xmlns="" val="0"/>
+                          <a14:useLocalDpi xmlns:a14="http://schemas.microsoft.com/office/drawing/2010/main" val="0"/>
                         </a:ext>
                       </a:extLst>
                     </a:blip>
@@ -5278,7 +5269,7 @@
                     <a:blip r:embed="rId34">
                       <a:extLst>
                         <a:ext uri="{28A0092B-C50C-407E-A947-70E740481C1C}">
-                          <a14:useLocalDpi xmlns:a14="http://schemas.microsoft.com/office/drawing/2010/main" xmlns:wps="http://schemas.microsoft.com/office/word/2010/wordprocessingShape" xmlns:wpi="http://schemas.microsoft.com/office/word/2010/wordprocessingInk" xmlns:wpg="http://schemas.microsoft.com/office/word/2010/wordprocessingGroup" xmlns:w14="http://schemas.microsoft.com/office/word/2010/wordml" xmlns:w="http://schemas.openxmlformats.org/wordprocessingml/2006/main" xmlns:w10="urn:schemas-microsoft-com:office:word" xmlns:wp14="http://schemas.microsoft.com/office/word/2010/wordprocessingDrawing" xmlns:v="urn:schemas-microsoft-com:vml" xmlns:o="urn:schemas-microsoft-com:office:office" xmlns:mc="http://schemas.openxmlformats.org/markup-compatibility/2006" xmlns:wpc="http://schemas.microsoft.com/office/word/2010/wordprocessingCanvas" xmlns="" val="0"/>
+                          <a14:useLocalDpi xmlns:a14="http://schemas.microsoft.com/office/drawing/2010/main" val="0"/>
                         </a:ext>
                       </a:extLst>
                     </a:blip>
@@ -5342,7 +5333,7 @@
                     <a:blip r:embed="rId35">
                       <a:extLst>
                         <a:ext uri="{28A0092B-C50C-407E-A947-70E740481C1C}">
-                          <a14:useLocalDpi xmlns:a14="http://schemas.microsoft.com/office/drawing/2010/main" xmlns:wps="http://schemas.microsoft.com/office/word/2010/wordprocessingShape" xmlns:wpi="http://schemas.microsoft.com/office/word/2010/wordprocessingInk" xmlns:wpg="http://schemas.microsoft.com/office/word/2010/wordprocessingGroup" xmlns:w14="http://schemas.microsoft.com/office/word/2010/wordml" xmlns:w="http://schemas.openxmlformats.org/wordprocessingml/2006/main" xmlns:w10="urn:schemas-microsoft-com:office:word" xmlns:wp14="http://schemas.microsoft.com/office/word/2010/wordprocessingDrawing" xmlns:v="urn:schemas-microsoft-com:vml" xmlns:o="urn:schemas-microsoft-com:office:office" xmlns:mc="http://schemas.openxmlformats.org/markup-compatibility/2006" xmlns:wpc="http://schemas.microsoft.com/office/word/2010/wordprocessingCanvas" xmlns="" val="0"/>
+                          <a14:useLocalDpi xmlns:a14="http://schemas.microsoft.com/office/drawing/2010/main" val="0"/>
                         </a:ext>
                       </a:extLst>
                     </a:blip>
@@ -5474,7 +5465,7 @@
         <w:tblStyle w:val="TableGrid"/>
         <w:tblW w:w="0" w:type="auto"/>
         <w:tblInd w:w="720" w:type="dxa"/>
-        <w:tblLook w:val="04A0"/>
+        <w:tblLook w:val="04A0" w:firstRow="1" w:lastRow="0" w:firstColumn="1" w:lastColumn="0" w:noHBand="0" w:noVBand="1"/>
       </w:tblPr>
       <w:tblGrid>
         <w:gridCol w:w="4497"/>
@@ -5688,8 +5679,8 @@
 </file>
 
 <file path=word/endnotes.xml><?xml version="1.0" encoding="utf-8"?>
-<w:endnotes xmlns:ve="http://schemas.openxmlformats.org/markup-compatibility/2006" xmlns:o="urn:schemas-microsoft-com:office:office" xmlns:r="http://schemas.openxmlformats.org/officeDocument/2006/relationships" xmlns:m="http://schemas.openxmlformats.org/officeDocument/2006/math" xmlns:v="urn:schemas-microsoft-com:vml" xmlns:wp="http://schemas.openxmlformats.org/drawingml/2006/wordprocessingDrawing" xmlns:w10="urn:schemas-microsoft-com:office:word" xmlns:w="http://schemas.openxmlformats.org/wordprocessingml/2006/main" xmlns:wne="http://schemas.microsoft.com/office/word/2006/wordml">
-  <w:endnote w:type="separator" w:id="0">
+<w:endnotes xmlns:wpc="http://schemas.microsoft.com/office/word/2010/wordprocessingCanvas" xmlns:mc="http://schemas.openxmlformats.org/markup-compatibility/2006" xmlns:o="urn:schemas-microsoft-com:office:office" xmlns:r="http://schemas.openxmlformats.org/officeDocument/2006/relationships" xmlns:m="http://schemas.openxmlformats.org/officeDocument/2006/math" xmlns:v="urn:schemas-microsoft-com:vml" xmlns:wp14="http://schemas.microsoft.com/office/word/2010/wordprocessingDrawing" xmlns:wp="http://schemas.openxmlformats.org/drawingml/2006/wordprocessingDrawing" xmlns:w10="urn:schemas-microsoft-com:office:word" xmlns:w="http://schemas.openxmlformats.org/wordprocessingml/2006/main" xmlns:w14="http://schemas.microsoft.com/office/word/2010/wordml" xmlns:w15="http://schemas.microsoft.com/office/word/2012/wordml" xmlns:wpg="http://schemas.microsoft.com/office/word/2010/wordprocessingGroup" xmlns:wpi="http://schemas.microsoft.com/office/word/2010/wordprocessingInk" xmlns:wne="http://schemas.microsoft.com/office/word/2006/wordml" xmlns:wps="http://schemas.microsoft.com/office/word/2010/wordprocessingShape" mc:Ignorable="w14 w15 wp14">
+  <w:endnote w:type="separator" w:id="-1">
     <w:p>
       <w:pPr>
         <w:spacing w:after="0" w:line="240" w:lineRule="auto"/>
@@ -5699,7 +5690,7 @@
       </w:r>
     </w:p>
   </w:endnote>
-  <w:endnote w:type="continuationSeparator" w:id="1">
+  <w:endnote w:type="continuationSeparator" w:id="0">
     <w:p>
       <w:pPr>
         <w:spacing w:after="0" w:line="240" w:lineRule="auto"/>
@@ -5713,7 +5704,7 @@
 </file>
 
 <file path=word/footer1.xml><?xml version="1.0" encoding="utf-8"?>
-<w:ftr xmlns:ve="http://schemas.openxmlformats.org/markup-compatibility/2006" xmlns:o="urn:schemas-microsoft-com:office:office" xmlns:r="http://schemas.openxmlformats.org/officeDocument/2006/relationships" xmlns:m="http://schemas.openxmlformats.org/officeDocument/2006/math" xmlns:v="urn:schemas-microsoft-com:vml" xmlns:wp="http://schemas.openxmlformats.org/drawingml/2006/wordprocessingDrawing" xmlns:w10="urn:schemas-microsoft-com:office:word" xmlns:w="http://schemas.openxmlformats.org/wordprocessingml/2006/main" xmlns:wne="http://schemas.microsoft.com/office/word/2006/wordml">
+<w:ftr xmlns:wpc="http://schemas.microsoft.com/office/word/2010/wordprocessingCanvas" xmlns:mc="http://schemas.openxmlformats.org/markup-compatibility/2006" xmlns:o="urn:schemas-microsoft-com:office:office" xmlns:r="http://schemas.openxmlformats.org/officeDocument/2006/relationships" xmlns:m="http://schemas.openxmlformats.org/officeDocument/2006/math" xmlns:v="urn:schemas-microsoft-com:vml" xmlns:wp14="http://schemas.microsoft.com/office/word/2010/wordprocessingDrawing" xmlns:wp="http://schemas.openxmlformats.org/drawingml/2006/wordprocessingDrawing" xmlns:w10="urn:schemas-microsoft-com:office:word" xmlns:w="http://schemas.openxmlformats.org/wordprocessingml/2006/main" xmlns:w14="http://schemas.microsoft.com/office/word/2010/wordml" xmlns:w15="http://schemas.microsoft.com/office/word/2012/wordml" xmlns:wpg="http://schemas.microsoft.com/office/word/2010/wordprocessingGroup" xmlns:wpi="http://schemas.microsoft.com/office/word/2010/wordprocessingInk" xmlns:wne="http://schemas.microsoft.com/office/word/2006/wordml" xmlns:wps="http://schemas.microsoft.com/office/word/2010/wordprocessingShape" mc:Ignorable="w14 w15 wp14">
   <w:p>
     <w:pPr>
       <w:pStyle w:val="Footer"/>
@@ -5732,7 +5723,7 @@
       <w:rPr>
         <w:noProof/>
       </w:rPr>
-      <w:t>9</w:t>
+      <w:t>7</w:t>
     </w:r>
     <w:r>
       <w:fldChar w:fldCharType="end"/>
@@ -5749,7 +5740,7 @@
 </file>
 
 <file path=word/footer2.xml><?xml version="1.0" encoding="utf-8"?>
-<w:ftr xmlns:ve="http://schemas.openxmlformats.org/markup-compatibility/2006" xmlns:o="urn:schemas-microsoft-com:office:office" xmlns:r="http://schemas.openxmlformats.org/officeDocument/2006/relationships" xmlns:m="http://schemas.openxmlformats.org/officeDocument/2006/math" xmlns:v="urn:schemas-microsoft-com:vml" xmlns:wp="http://schemas.openxmlformats.org/drawingml/2006/wordprocessingDrawing" xmlns:w10="urn:schemas-microsoft-com:office:word" xmlns:w="http://schemas.openxmlformats.org/wordprocessingml/2006/main" xmlns:wne="http://schemas.microsoft.com/office/word/2006/wordml">
+<w:ftr xmlns:wpc="http://schemas.microsoft.com/office/word/2010/wordprocessingCanvas" xmlns:mc="http://schemas.openxmlformats.org/markup-compatibility/2006" xmlns:o="urn:schemas-microsoft-com:office:office" xmlns:r="http://schemas.openxmlformats.org/officeDocument/2006/relationships" xmlns:m="http://schemas.openxmlformats.org/officeDocument/2006/math" xmlns:v="urn:schemas-microsoft-com:vml" xmlns:wp14="http://schemas.microsoft.com/office/word/2010/wordprocessingDrawing" xmlns:wp="http://schemas.openxmlformats.org/drawingml/2006/wordprocessingDrawing" xmlns:w10="urn:schemas-microsoft-com:office:word" xmlns:w="http://schemas.openxmlformats.org/wordprocessingml/2006/main" xmlns:w14="http://schemas.microsoft.com/office/word/2010/wordml" xmlns:w15="http://schemas.microsoft.com/office/word/2012/wordml" xmlns:wpg="http://schemas.microsoft.com/office/word/2010/wordprocessingGroup" xmlns:wpi="http://schemas.microsoft.com/office/word/2010/wordprocessingInk" xmlns:wne="http://schemas.microsoft.com/office/word/2006/wordml" xmlns:wps="http://schemas.microsoft.com/office/word/2010/wordprocessingShape" mc:Ignorable="w14 w15 wp14">
   <w:p>
     <w:pPr>
       <w:pStyle w:val="Footer"/>
@@ -5842,11 +5833,11 @@
 </file>
 
 <file path=word/footer3.xml><?xml version="1.0" encoding="utf-8"?>
-<w:ftr xmlns:ve="http://schemas.openxmlformats.org/markup-compatibility/2006" xmlns:o="urn:schemas-microsoft-com:office:office" xmlns:r="http://schemas.openxmlformats.org/officeDocument/2006/relationships" xmlns:m="http://schemas.openxmlformats.org/officeDocument/2006/math" xmlns:v="urn:schemas-microsoft-com:vml" xmlns:wp="http://schemas.openxmlformats.org/drawingml/2006/wordprocessingDrawing" xmlns:w10="urn:schemas-microsoft-com:office:word" xmlns:w="http://schemas.openxmlformats.org/wordprocessingml/2006/main" xmlns:wne="http://schemas.microsoft.com/office/word/2006/wordml">
+<w:ftr xmlns:wpc="http://schemas.microsoft.com/office/word/2010/wordprocessingCanvas" xmlns:mc="http://schemas.openxmlformats.org/markup-compatibility/2006" xmlns:o="urn:schemas-microsoft-com:office:office" xmlns:r="http://schemas.openxmlformats.org/officeDocument/2006/relationships" xmlns:m="http://schemas.openxmlformats.org/officeDocument/2006/math" xmlns:v="urn:schemas-microsoft-com:vml" xmlns:wp14="http://schemas.microsoft.com/office/word/2010/wordprocessingDrawing" xmlns:wp="http://schemas.openxmlformats.org/drawingml/2006/wordprocessingDrawing" xmlns:w10="urn:schemas-microsoft-com:office:word" xmlns:w="http://schemas.openxmlformats.org/wordprocessingml/2006/main" xmlns:w14="http://schemas.microsoft.com/office/word/2010/wordml" xmlns:w15="http://schemas.microsoft.com/office/word/2012/wordml" xmlns:wpg="http://schemas.microsoft.com/office/word/2010/wordprocessingGroup" xmlns:wpi="http://schemas.microsoft.com/office/word/2010/wordprocessingInk" xmlns:wne="http://schemas.microsoft.com/office/word/2006/wordml" xmlns:wps="http://schemas.microsoft.com/office/word/2010/wordprocessingShape" mc:Ignorable="w14 w15 wp14">
   <w:tbl>
     <w:tblPr>
       <w:tblW w:w="0" w:type="auto"/>
-      <w:tblLook w:val="04A0"/>
+      <w:tblLook w:val="04A0" w:firstRow="1" w:lastRow="0" w:firstColumn="1" w:lastColumn="0" w:noHBand="0" w:noVBand="1"/>
     </w:tblPr>
     <w:tblGrid>
       <w:gridCol w:w="3206"/>
@@ -5899,11 +5890,11 @@
 </file>
 
 <file path=word/footer4.xml><?xml version="1.0" encoding="utf-8"?>
-<w:ftr xmlns:ve="http://schemas.openxmlformats.org/markup-compatibility/2006" xmlns:o="urn:schemas-microsoft-com:office:office" xmlns:r="http://schemas.openxmlformats.org/officeDocument/2006/relationships" xmlns:m="http://schemas.openxmlformats.org/officeDocument/2006/math" xmlns:v="urn:schemas-microsoft-com:vml" xmlns:wp="http://schemas.openxmlformats.org/drawingml/2006/wordprocessingDrawing" xmlns:w10="urn:schemas-microsoft-com:office:word" xmlns:w="http://schemas.openxmlformats.org/wordprocessingml/2006/main" xmlns:wne="http://schemas.microsoft.com/office/word/2006/wordml">
+<w:ftr xmlns:wpc="http://schemas.microsoft.com/office/word/2010/wordprocessingCanvas" xmlns:mc="http://schemas.openxmlformats.org/markup-compatibility/2006" xmlns:o="urn:schemas-microsoft-com:office:office" xmlns:r="http://schemas.openxmlformats.org/officeDocument/2006/relationships" xmlns:m="http://schemas.openxmlformats.org/officeDocument/2006/math" xmlns:v="urn:schemas-microsoft-com:vml" xmlns:wp14="http://schemas.microsoft.com/office/word/2010/wordprocessingDrawing" xmlns:wp="http://schemas.openxmlformats.org/drawingml/2006/wordprocessingDrawing" xmlns:w10="urn:schemas-microsoft-com:office:word" xmlns:w="http://schemas.openxmlformats.org/wordprocessingml/2006/main" xmlns:w14="http://schemas.microsoft.com/office/word/2010/wordml" xmlns:w15="http://schemas.microsoft.com/office/word/2012/wordml" xmlns:wpg="http://schemas.microsoft.com/office/word/2010/wordprocessingGroup" xmlns:wpi="http://schemas.microsoft.com/office/word/2010/wordprocessingInk" xmlns:wne="http://schemas.microsoft.com/office/word/2006/wordml" xmlns:wps="http://schemas.microsoft.com/office/word/2010/wordprocessingShape" mc:Ignorable="w14 w15 wp14">
   <w:tbl>
     <w:tblPr>
       <w:tblW w:w="0" w:type="auto"/>
-      <w:tblLook w:val="04A0"/>
+      <w:tblLook w:val="04A0" w:firstRow="1" w:lastRow="0" w:firstColumn="1" w:lastColumn="0" w:noHBand="0" w:noVBand="1"/>
     </w:tblPr>
     <w:tblGrid>
       <w:gridCol w:w="3009"/>
@@ -5956,11 +5947,11 @@
 </file>
 
 <file path=word/footer5.xml><?xml version="1.0" encoding="utf-8"?>
-<w:ftr xmlns:ve="http://schemas.openxmlformats.org/markup-compatibility/2006" xmlns:o="urn:schemas-microsoft-com:office:office" xmlns:r="http://schemas.openxmlformats.org/officeDocument/2006/relationships" xmlns:m="http://schemas.openxmlformats.org/officeDocument/2006/math" xmlns:v="urn:schemas-microsoft-com:vml" xmlns:wp="http://schemas.openxmlformats.org/drawingml/2006/wordprocessingDrawing" xmlns:w10="urn:schemas-microsoft-com:office:word" xmlns:w="http://schemas.openxmlformats.org/wordprocessingml/2006/main" xmlns:wne="http://schemas.microsoft.com/office/word/2006/wordml">
+<w:ftr xmlns:wpc="http://schemas.microsoft.com/office/word/2010/wordprocessingCanvas" xmlns:mc="http://schemas.openxmlformats.org/markup-compatibility/2006" xmlns:o="urn:schemas-microsoft-com:office:office" xmlns:r="http://schemas.openxmlformats.org/officeDocument/2006/relationships" xmlns:m="http://schemas.openxmlformats.org/officeDocument/2006/math" xmlns:v="urn:schemas-microsoft-com:vml" xmlns:wp14="http://schemas.microsoft.com/office/word/2010/wordprocessingDrawing" xmlns:wp="http://schemas.openxmlformats.org/drawingml/2006/wordprocessingDrawing" xmlns:w10="urn:schemas-microsoft-com:office:word" xmlns:w="http://schemas.openxmlformats.org/wordprocessingml/2006/main" xmlns:w14="http://schemas.microsoft.com/office/word/2010/wordml" xmlns:w15="http://schemas.microsoft.com/office/word/2012/wordml" xmlns:wpg="http://schemas.microsoft.com/office/word/2010/wordprocessingGroup" xmlns:wpi="http://schemas.microsoft.com/office/word/2010/wordprocessingInk" xmlns:wne="http://schemas.microsoft.com/office/word/2006/wordml" xmlns:wps="http://schemas.microsoft.com/office/word/2010/wordprocessingShape" mc:Ignorable="w14 w15 wp14">
   <w:tbl>
     <w:tblPr>
       <w:tblW w:w="0" w:type="auto"/>
-      <w:tblLook w:val="04A0"/>
+      <w:tblLook w:val="04A0" w:firstRow="1" w:lastRow="0" w:firstColumn="1" w:lastColumn="0" w:noHBand="0" w:noVBand="1"/>
     </w:tblPr>
     <w:tblGrid>
       <w:gridCol w:w="3009"/>
@@ -6013,11 +6004,11 @@
 </file>
 
 <file path=word/footer6.xml><?xml version="1.0" encoding="utf-8"?>
-<w:ftr xmlns:ve="http://schemas.openxmlformats.org/markup-compatibility/2006" xmlns:o="urn:schemas-microsoft-com:office:office" xmlns:r="http://schemas.openxmlformats.org/officeDocument/2006/relationships" xmlns:m="http://schemas.openxmlformats.org/officeDocument/2006/math" xmlns:v="urn:schemas-microsoft-com:vml" xmlns:wp="http://schemas.openxmlformats.org/drawingml/2006/wordprocessingDrawing" xmlns:w10="urn:schemas-microsoft-com:office:word" xmlns:w="http://schemas.openxmlformats.org/wordprocessingml/2006/main" xmlns:wne="http://schemas.microsoft.com/office/word/2006/wordml">
+<w:ftr xmlns:wpc="http://schemas.microsoft.com/office/word/2010/wordprocessingCanvas" xmlns:mc="http://schemas.openxmlformats.org/markup-compatibility/2006" xmlns:o="urn:schemas-microsoft-com:office:office" xmlns:r="http://schemas.openxmlformats.org/officeDocument/2006/relationships" xmlns:m="http://schemas.openxmlformats.org/officeDocument/2006/math" xmlns:v="urn:schemas-microsoft-com:vml" xmlns:wp14="http://schemas.microsoft.com/office/word/2010/wordprocessingDrawing" xmlns:wp="http://schemas.openxmlformats.org/drawingml/2006/wordprocessingDrawing" xmlns:w10="urn:schemas-microsoft-com:office:word" xmlns:w="http://schemas.openxmlformats.org/wordprocessingml/2006/main" xmlns:w14="http://schemas.microsoft.com/office/word/2010/wordml" xmlns:w15="http://schemas.microsoft.com/office/word/2012/wordml" xmlns:wpg="http://schemas.microsoft.com/office/word/2010/wordprocessingGroup" xmlns:wpi="http://schemas.microsoft.com/office/word/2010/wordprocessingInk" xmlns:wne="http://schemas.microsoft.com/office/word/2006/wordml" xmlns:wps="http://schemas.microsoft.com/office/word/2010/wordprocessingShape" mc:Ignorable="w14 w15 wp14">
   <w:tbl>
     <w:tblPr>
       <w:tblW w:w="0" w:type="auto"/>
-      <w:tblLook w:val="04A0"/>
+      <w:tblLook w:val="04A0" w:firstRow="1" w:lastRow="0" w:firstColumn="1" w:lastColumn="0" w:noHBand="0" w:noVBand="1"/>
     </w:tblPr>
     <w:tblGrid>
       <w:gridCol w:w="3166"/>
@@ -6070,8 +6061,8 @@
 </file>
 
 <file path=word/footnotes.xml><?xml version="1.0" encoding="utf-8"?>
-<w:footnotes xmlns:ve="http://schemas.openxmlformats.org/markup-compatibility/2006" xmlns:o="urn:schemas-microsoft-com:office:office" xmlns:r="http://schemas.openxmlformats.org/officeDocument/2006/relationships" xmlns:m="http://schemas.openxmlformats.org/officeDocument/2006/math" xmlns:v="urn:schemas-microsoft-com:vml" xmlns:wp="http://schemas.openxmlformats.org/drawingml/2006/wordprocessingDrawing" xmlns:w10="urn:schemas-microsoft-com:office:word" xmlns:w="http://schemas.openxmlformats.org/wordprocessingml/2006/main" xmlns:wne="http://schemas.microsoft.com/office/word/2006/wordml">
-  <w:footnote w:type="separator" w:id="0">
+<w:footnotes xmlns:wpc="http://schemas.microsoft.com/office/word/2010/wordprocessingCanvas" xmlns:mc="http://schemas.openxmlformats.org/markup-compatibility/2006" xmlns:o="urn:schemas-microsoft-com:office:office" xmlns:r="http://schemas.openxmlformats.org/officeDocument/2006/relationships" xmlns:m="http://schemas.openxmlformats.org/officeDocument/2006/math" xmlns:v="urn:schemas-microsoft-com:vml" xmlns:wp14="http://schemas.microsoft.com/office/word/2010/wordprocessingDrawing" xmlns:wp="http://schemas.openxmlformats.org/drawingml/2006/wordprocessingDrawing" xmlns:w10="urn:schemas-microsoft-com:office:word" xmlns:w="http://schemas.openxmlformats.org/wordprocessingml/2006/main" xmlns:w14="http://schemas.microsoft.com/office/word/2010/wordml" xmlns:w15="http://schemas.microsoft.com/office/word/2012/wordml" xmlns:wpg="http://schemas.microsoft.com/office/word/2010/wordprocessingGroup" xmlns:wpi="http://schemas.microsoft.com/office/word/2010/wordprocessingInk" xmlns:wne="http://schemas.microsoft.com/office/word/2006/wordml" xmlns:wps="http://schemas.microsoft.com/office/word/2010/wordprocessingShape" mc:Ignorable="w14 w15 wp14">
+  <w:footnote w:type="separator" w:id="-1">
     <w:p>
       <w:pPr>
         <w:spacing w:after="0" w:line="240" w:lineRule="auto"/>
@@ -6081,7 +6072,7 @@
       </w:r>
     </w:p>
   </w:footnote>
-  <w:footnote w:type="continuationSeparator" w:id="1">
+  <w:footnote w:type="continuationSeparator" w:id="0">
     <w:p>
       <w:pPr>
         <w:spacing w:after="0" w:line="240" w:lineRule="auto"/>
@@ -6095,7 +6086,7 @@
 </file>
 
 <file path=word/header1.xml><?xml version="1.0" encoding="utf-8"?>
-<w:hdr xmlns:ve="http://schemas.openxmlformats.org/markup-compatibility/2006" xmlns:o="urn:schemas-microsoft-com:office:office" xmlns:r="http://schemas.openxmlformats.org/officeDocument/2006/relationships" xmlns:m="http://schemas.openxmlformats.org/officeDocument/2006/math" xmlns:v="urn:schemas-microsoft-com:vml" xmlns:wp="http://schemas.openxmlformats.org/drawingml/2006/wordprocessingDrawing" xmlns:w10="urn:schemas-microsoft-com:office:word" xmlns:w="http://schemas.openxmlformats.org/wordprocessingml/2006/main" xmlns:wne="http://schemas.microsoft.com/office/word/2006/wordml">
+<w:hdr xmlns:wpc="http://schemas.microsoft.com/office/word/2010/wordprocessingCanvas" xmlns:mc="http://schemas.openxmlformats.org/markup-compatibility/2006" xmlns:o="urn:schemas-microsoft-com:office:office" xmlns:r="http://schemas.openxmlformats.org/officeDocument/2006/relationships" xmlns:m="http://schemas.openxmlformats.org/officeDocument/2006/math" xmlns:v="urn:schemas-microsoft-com:vml" xmlns:wp14="http://schemas.microsoft.com/office/word/2010/wordprocessingDrawing" xmlns:wp="http://schemas.openxmlformats.org/drawingml/2006/wordprocessingDrawing" xmlns:w10="urn:schemas-microsoft-com:office:word" xmlns:w="http://schemas.openxmlformats.org/wordprocessingml/2006/main" xmlns:w14="http://schemas.microsoft.com/office/word/2010/wordml" xmlns:w15="http://schemas.microsoft.com/office/word/2012/wordml" xmlns:wpg="http://schemas.microsoft.com/office/word/2010/wordprocessingGroup" xmlns:wpi="http://schemas.microsoft.com/office/word/2010/wordprocessingInk" xmlns:wne="http://schemas.microsoft.com/office/word/2006/wordml" xmlns:wps="http://schemas.microsoft.com/office/word/2010/wordprocessingShape" mc:Ignorable="w14 w15 wp14">
   <w:p>
     <w:pPr>
       <w:spacing w:after="0"/>
@@ -6112,7 +6103,23 @@
         <w:b/>
         <w:sz w:val="24"/>
       </w:rPr>
-      <w:t>Milica Jovanovic835953</w:t>
+      <w:t>Milica Jovanovic</w:t>
+    </w:r>
+    <w:r>
+      <w:rPr>
+        <w:rFonts w:ascii="Times New Roman" w:hAnsi="Times New Roman" w:cs="Times New Roman"/>
+        <w:b/>
+        <w:sz w:val="24"/>
+      </w:rPr>
+      <w:t xml:space="preserve"> </w:t>
+    </w:r>
+    <w:r>
+      <w:rPr>
+        <w:rFonts w:ascii="Times New Roman" w:hAnsi="Times New Roman" w:cs="Times New Roman"/>
+        <w:b/>
+        <w:sz w:val="24"/>
+      </w:rPr>
+      <w:t>835953</w:t>
     </w:r>
   </w:p>
   <w:p>
@@ -6131,7 +6138,23 @@
         <w:b/>
         <w:sz w:val="24"/>
       </w:rPr>
-      <w:t>PetarKorda</w:t>
+      <w:t>Petar</w:t>
+    </w:r>
+    <w:r>
+      <w:rPr>
+        <w:rFonts w:ascii="Times New Roman" w:hAnsi="Times New Roman" w:cs="Times New Roman"/>
+        <w:b/>
+        <w:sz w:val="24"/>
+      </w:rPr>
+      <w:t xml:space="preserve"> </w:t>
+    </w:r>
+    <w:r>
+      <w:rPr>
+        <w:rFonts w:ascii="Times New Roman" w:hAnsi="Times New Roman" w:cs="Times New Roman"/>
+        <w:b/>
+        <w:sz w:val="24"/>
+      </w:rPr>
+      <w:t>Korda</w:t>
     </w:r>
     <w:r>
       <w:rPr>
@@ -6158,7 +6181,31 @@
         <w:b/>
         <w:sz w:val="24"/>
       </w:rPr>
-      <w:t>PavleVidanovic</w:t>
+      <w:t>Pavle</w:t>
+    </w:r>
+    <w:r>
+      <w:rPr>
+        <w:rFonts w:ascii="Times New Roman" w:hAnsi="Times New Roman" w:cs="Times New Roman"/>
+        <w:b/>
+        <w:sz w:val="24"/>
+      </w:rPr>
+      <w:t xml:space="preserve"> </w:t>
+    </w:r>
+    <w:r>
+      <w:rPr>
+        <w:rFonts w:ascii="Times New Roman" w:hAnsi="Times New Roman" w:cs="Times New Roman"/>
+        <w:b/>
+        <w:sz w:val="24"/>
+      </w:rPr>
+      <w:t>Vidanovic</w:t>
+    </w:r>
+    <w:r>
+      <w:rPr>
+        <w:rFonts w:ascii="Times New Roman" w:hAnsi="Times New Roman" w:cs="Times New Roman"/>
+        <w:b/>
+        <w:sz w:val="24"/>
+      </w:rPr>
+      <w:t xml:space="preserve"> 854472</w:t>
     </w:r>
   </w:p>
   <w:p>
@@ -6173,11 +6220,11 @@
 </file>
 
 <file path=word/header2.xml><?xml version="1.0" encoding="utf-8"?>
-<w:hdr xmlns:ve="http://schemas.openxmlformats.org/markup-compatibility/2006" xmlns:o="urn:schemas-microsoft-com:office:office" xmlns:r="http://schemas.openxmlformats.org/officeDocument/2006/relationships" xmlns:m="http://schemas.openxmlformats.org/officeDocument/2006/math" xmlns:v="urn:schemas-microsoft-com:vml" xmlns:wp="http://schemas.openxmlformats.org/drawingml/2006/wordprocessingDrawing" xmlns:w10="urn:schemas-microsoft-com:office:word" xmlns:w="http://schemas.openxmlformats.org/wordprocessingml/2006/main" xmlns:wne="http://schemas.microsoft.com/office/word/2006/wordml">
+<w:hdr xmlns:wpc="http://schemas.microsoft.com/office/word/2010/wordprocessingCanvas" xmlns:mc="http://schemas.openxmlformats.org/markup-compatibility/2006" xmlns:o="urn:schemas-microsoft-com:office:office" xmlns:r="http://schemas.openxmlformats.org/officeDocument/2006/relationships" xmlns:m="http://schemas.openxmlformats.org/officeDocument/2006/math" xmlns:v="urn:schemas-microsoft-com:vml" xmlns:wp14="http://schemas.microsoft.com/office/word/2010/wordprocessingDrawing" xmlns:wp="http://schemas.openxmlformats.org/drawingml/2006/wordprocessingDrawing" xmlns:w10="urn:schemas-microsoft-com:office:word" xmlns:w="http://schemas.openxmlformats.org/wordprocessingml/2006/main" xmlns:w14="http://schemas.microsoft.com/office/word/2010/wordml" xmlns:w15="http://schemas.microsoft.com/office/word/2012/wordml" xmlns:wpg="http://schemas.microsoft.com/office/word/2010/wordprocessingGroup" xmlns:wpi="http://schemas.microsoft.com/office/word/2010/wordprocessingInk" xmlns:wne="http://schemas.microsoft.com/office/word/2006/wordml" xmlns:wps="http://schemas.microsoft.com/office/word/2010/wordprocessingShape" mc:Ignorable="w14 w15 wp14">
   <w:tbl>
     <w:tblPr>
       <w:tblW w:w="0" w:type="auto"/>
-      <w:tblLook w:val="04A0"/>
+      <w:tblLook w:val="04A0" w:firstRow="1" w:lastRow="0" w:firstColumn="1" w:lastColumn="0" w:noHBand="0" w:noVBand="1"/>
     </w:tblPr>
     <w:tblGrid>
       <w:gridCol w:w="3206"/>
@@ -6230,11 +6277,11 @@
 </file>
 
 <file path=word/header3.xml><?xml version="1.0" encoding="utf-8"?>
-<w:hdr xmlns:ve="http://schemas.openxmlformats.org/markup-compatibility/2006" xmlns:o="urn:schemas-microsoft-com:office:office" xmlns:r="http://schemas.openxmlformats.org/officeDocument/2006/relationships" xmlns:m="http://schemas.openxmlformats.org/officeDocument/2006/math" xmlns:v="urn:schemas-microsoft-com:vml" xmlns:wp="http://schemas.openxmlformats.org/drawingml/2006/wordprocessingDrawing" xmlns:w10="urn:schemas-microsoft-com:office:word" xmlns:w="http://schemas.openxmlformats.org/wordprocessingml/2006/main" xmlns:wne="http://schemas.microsoft.com/office/word/2006/wordml">
+<w:hdr xmlns:wpc="http://schemas.microsoft.com/office/word/2010/wordprocessingCanvas" xmlns:mc="http://schemas.openxmlformats.org/markup-compatibility/2006" xmlns:o="urn:schemas-microsoft-com:office:office" xmlns:r="http://schemas.openxmlformats.org/officeDocument/2006/relationships" xmlns:m="http://schemas.openxmlformats.org/officeDocument/2006/math" xmlns:v="urn:schemas-microsoft-com:vml" xmlns:wp14="http://schemas.microsoft.com/office/word/2010/wordprocessingDrawing" xmlns:wp="http://schemas.openxmlformats.org/drawingml/2006/wordprocessingDrawing" xmlns:w10="urn:schemas-microsoft-com:office:word" xmlns:w="http://schemas.openxmlformats.org/wordprocessingml/2006/main" xmlns:w14="http://schemas.microsoft.com/office/word/2010/wordml" xmlns:w15="http://schemas.microsoft.com/office/word/2012/wordml" xmlns:wpg="http://schemas.microsoft.com/office/word/2010/wordprocessingGroup" xmlns:wpi="http://schemas.microsoft.com/office/word/2010/wordprocessingInk" xmlns:wne="http://schemas.microsoft.com/office/word/2006/wordml" xmlns:wps="http://schemas.microsoft.com/office/word/2010/wordprocessingShape" mc:Ignorable="w14 w15 wp14">
   <w:tbl>
     <w:tblPr>
       <w:tblW w:w="0" w:type="auto"/>
-      <w:tblLook w:val="04A0"/>
+      <w:tblLook w:val="04A0" w:firstRow="1" w:lastRow="0" w:firstColumn="1" w:lastColumn="0" w:noHBand="0" w:noVBand="1"/>
     </w:tblPr>
     <w:tblGrid>
       <w:gridCol w:w="3009"/>
@@ -6287,11 +6334,11 @@
 </file>
 
 <file path=word/header4.xml><?xml version="1.0" encoding="utf-8"?>
-<w:hdr xmlns:ve="http://schemas.openxmlformats.org/markup-compatibility/2006" xmlns:o="urn:schemas-microsoft-com:office:office" xmlns:r="http://schemas.openxmlformats.org/officeDocument/2006/relationships" xmlns:m="http://schemas.openxmlformats.org/officeDocument/2006/math" xmlns:v="urn:schemas-microsoft-com:vml" xmlns:wp="http://schemas.openxmlformats.org/drawingml/2006/wordprocessingDrawing" xmlns:w10="urn:schemas-microsoft-com:office:word" xmlns:w="http://schemas.openxmlformats.org/wordprocessingml/2006/main" xmlns:wne="http://schemas.microsoft.com/office/word/2006/wordml">
+<w:hdr xmlns:wpc="http://schemas.microsoft.com/office/word/2010/wordprocessingCanvas" xmlns:mc="http://schemas.openxmlformats.org/markup-compatibility/2006" xmlns:o="urn:schemas-microsoft-com:office:office" xmlns:r="http://schemas.openxmlformats.org/officeDocument/2006/relationships" xmlns:m="http://schemas.openxmlformats.org/officeDocument/2006/math" xmlns:v="urn:schemas-microsoft-com:vml" xmlns:wp14="http://schemas.microsoft.com/office/word/2010/wordprocessingDrawing" xmlns:wp="http://schemas.openxmlformats.org/drawingml/2006/wordprocessingDrawing" xmlns:w10="urn:schemas-microsoft-com:office:word" xmlns:w="http://schemas.openxmlformats.org/wordprocessingml/2006/main" xmlns:w14="http://schemas.microsoft.com/office/word/2010/wordml" xmlns:w15="http://schemas.microsoft.com/office/word/2012/wordml" xmlns:wpg="http://schemas.microsoft.com/office/word/2010/wordprocessingGroup" xmlns:wpi="http://schemas.microsoft.com/office/word/2010/wordprocessingInk" xmlns:wne="http://schemas.microsoft.com/office/word/2006/wordml" xmlns:wps="http://schemas.microsoft.com/office/word/2010/wordprocessingShape" mc:Ignorable="w14 w15 wp14">
   <w:tbl>
     <w:tblPr>
       <w:tblW w:w="0" w:type="auto"/>
-      <w:tblLook w:val="04A0"/>
+      <w:tblLook w:val="04A0" w:firstRow="1" w:lastRow="0" w:firstColumn="1" w:lastColumn="0" w:noHBand="0" w:noVBand="1"/>
     </w:tblPr>
     <w:tblGrid>
       <w:gridCol w:w="3009"/>
@@ -6344,7 +6391,7 @@
 </file>
 
 <file path=word/header5.xml><?xml version="1.0" encoding="utf-8"?>
-<w:hdr xmlns:ve="http://schemas.openxmlformats.org/markup-compatibility/2006" xmlns:o="urn:schemas-microsoft-com:office:office" xmlns:r="http://schemas.openxmlformats.org/officeDocument/2006/relationships" xmlns:m="http://schemas.openxmlformats.org/officeDocument/2006/math" xmlns:v="urn:schemas-microsoft-com:vml" xmlns:wp="http://schemas.openxmlformats.org/drawingml/2006/wordprocessingDrawing" xmlns:w10="urn:schemas-microsoft-com:office:word" xmlns:w="http://schemas.openxmlformats.org/wordprocessingml/2006/main" xmlns:wne="http://schemas.microsoft.com/office/word/2006/wordml">
+<w:hdr xmlns:wpc="http://schemas.microsoft.com/office/word/2010/wordprocessingCanvas" xmlns:mc="http://schemas.openxmlformats.org/markup-compatibility/2006" xmlns:o="urn:schemas-microsoft-com:office:office" xmlns:r="http://schemas.openxmlformats.org/officeDocument/2006/relationships" xmlns:m="http://schemas.openxmlformats.org/officeDocument/2006/math" xmlns:v="urn:schemas-microsoft-com:vml" xmlns:wp14="http://schemas.microsoft.com/office/word/2010/wordprocessingDrawing" xmlns:wp="http://schemas.openxmlformats.org/drawingml/2006/wordprocessingDrawing" xmlns:w10="urn:schemas-microsoft-com:office:word" xmlns:w="http://schemas.openxmlformats.org/wordprocessingml/2006/main" xmlns:w14="http://schemas.microsoft.com/office/word/2010/wordml" xmlns:w15="http://schemas.microsoft.com/office/word/2012/wordml" xmlns:wpg="http://schemas.microsoft.com/office/word/2010/wordprocessingGroup" xmlns:wpi="http://schemas.microsoft.com/office/word/2010/wordprocessingInk" xmlns:wne="http://schemas.microsoft.com/office/word/2006/wordml" xmlns:wps="http://schemas.microsoft.com/office/word/2010/wordprocessingShape" mc:Ignorable="w14 w15 wp14">
   <w:p>
     <w:pPr>
       <w:pStyle w:val="Header"/>
@@ -6354,8 +6401,8 @@
 </file>
 
 <file path=word/numbering.xml><?xml version="1.0" encoding="utf-8"?>
-<w:numbering xmlns:ve="http://schemas.openxmlformats.org/markup-compatibility/2006" xmlns:o="urn:schemas-microsoft-com:office:office" xmlns:r="http://schemas.openxmlformats.org/officeDocument/2006/relationships" xmlns:m="http://schemas.openxmlformats.org/officeDocument/2006/math" xmlns:v="urn:schemas-microsoft-com:vml" xmlns:wp="http://schemas.openxmlformats.org/drawingml/2006/wordprocessingDrawing" xmlns:w10="urn:schemas-microsoft-com:office:word" xmlns:w="http://schemas.openxmlformats.org/wordprocessingml/2006/main" xmlns:wne="http://schemas.microsoft.com/office/word/2006/wordml">
-  <w:abstractNum w:abstractNumId="0">
+<w:numbering xmlns:wpc="http://schemas.microsoft.com/office/word/2010/wordprocessingCanvas" xmlns:mc="http://schemas.openxmlformats.org/markup-compatibility/2006" xmlns:o="urn:schemas-microsoft-com:office:office" xmlns:r="http://schemas.openxmlformats.org/officeDocument/2006/relationships" xmlns:m="http://schemas.openxmlformats.org/officeDocument/2006/math" xmlns:v="urn:schemas-microsoft-com:vml" xmlns:wp14="http://schemas.microsoft.com/office/word/2010/wordprocessingDrawing" xmlns:wp="http://schemas.openxmlformats.org/drawingml/2006/wordprocessingDrawing" xmlns:w10="urn:schemas-microsoft-com:office:word" xmlns:w="http://schemas.openxmlformats.org/wordprocessingml/2006/main" xmlns:w14="http://schemas.microsoft.com/office/word/2010/wordml" xmlns:w15="http://schemas.microsoft.com/office/word/2012/wordml" xmlns:wpg="http://schemas.microsoft.com/office/word/2010/wordprocessingGroup" xmlns:wpi="http://schemas.microsoft.com/office/word/2010/wordprocessingInk" xmlns:wne="http://schemas.microsoft.com/office/word/2006/wordml" xmlns:wps="http://schemas.microsoft.com/office/word/2010/wordprocessingShape" mc:Ignorable="w14 w15 wp14">
+  <w:abstractNum w:abstractNumId="0" w15:restartNumberingAfterBreak="0">
     <w:nsid w:val="00C2383B"/>
     <w:multiLevelType w:val="hybridMultilevel"/>
     <w:tmpl w:val="230E242C"/>
@@ -6444,7 +6491,7 @@
       </w:pPr>
     </w:lvl>
   </w:abstractNum>
-  <w:abstractNum w:abstractNumId="1">
+  <w:abstractNum w:abstractNumId="1" w15:restartNumberingAfterBreak="0">
     <w:nsid w:val="03CC5E35"/>
     <w:multiLevelType w:val="hybridMultilevel"/>
     <w:tmpl w:val="CF104936"/>
@@ -6533,7 +6580,7 @@
       </w:pPr>
     </w:lvl>
   </w:abstractNum>
-  <w:abstractNum w:abstractNumId="2">
+  <w:abstractNum w:abstractNumId="2" w15:restartNumberingAfterBreak="0">
     <w:nsid w:val="06231DD0"/>
     <w:multiLevelType w:val="multilevel"/>
     <w:tmpl w:val="347007D4"/>
@@ -6654,7 +6701,7 @@
       </w:rPr>
     </w:lvl>
   </w:abstractNum>
-  <w:abstractNum w:abstractNumId="3">
+  <w:abstractNum w:abstractNumId="3" w15:restartNumberingAfterBreak="0">
     <w:nsid w:val="0B8F298D"/>
     <w:multiLevelType w:val="hybridMultilevel"/>
     <w:tmpl w:val="179876F4"/>
@@ -6740,7 +6787,7 @@
       </w:pPr>
     </w:lvl>
   </w:abstractNum>
-  <w:abstractNum w:abstractNumId="4">
+  <w:abstractNum w:abstractNumId="4" w15:restartNumberingAfterBreak="0">
     <w:nsid w:val="0EF634AB"/>
     <w:multiLevelType w:val="multilevel"/>
     <w:tmpl w:val="699AC5A6"/>
@@ -6861,7 +6908,7 @@
       </w:rPr>
     </w:lvl>
   </w:abstractNum>
-  <w:abstractNum w:abstractNumId="5">
+  <w:abstractNum w:abstractNumId="5" w15:restartNumberingAfterBreak="0">
     <w:nsid w:val="103A2B0A"/>
     <w:multiLevelType w:val="hybridMultilevel"/>
     <w:tmpl w:val="BDA4EEA2"/>
@@ -6947,7 +6994,7 @@
       </w:pPr>
     </w:lvl>
   </w:abstractNum>
-  <w:abstractNum w:abstractNumId="6">
+  <w:abstractNum w:abstractNumId="6" w15:restartNumberingAfterBreak="0">
     <w:nsid w:val="10E671B2"/>
     <w:multiLevelType w:val="hybridMultilevel"/>
     <w:tmpl w:val="39AE33F8"/>
@@ -7060,7 +7107,7 @@
       </w:rPr>
     </w:lvl>
   </w:abstractNum>
-  <w:abstractNum w:abstractNumId="7">
+  <w:abstractNum w:abstractNumId="7" w15:restartNumberingAfterBreak="0">
     <w:nsid w:val="12976489"/>
     <w:multiLevelType w:val="hybridMultilevel"/>
     <w:tmpl w:val="8ACC2632"/>
@@ -7173,7 +7220,7 @@
       </w:rPr>
     </w:lvl>
   </w:abstractNum>
-  <w:abstractNum w:abstractNumId="8">
+  <w:abstractNum w:abstractNumId="8" w15:restartNumberingAfterBreak="0">
     <w:nsid w:val="12C700E7"/>
     <w:multiLevelType w:val="hybridMultilevel"/>
     <w:tmpl w:val="CDF26118"/>
@@ -7285,7 +7332,7 @@
       </w:rPr>
     </w:lvl>
   </w:abstractNum>
-  <w:abstractNum w:abstractNumId="9">
+  <w:abstractNum w:abstractNumId="9" w15:restartNumberingAfterBreak="0">
     <w:nsid w:val="18E40988"/>
     <w:multiLevelType w:val="hybridMultilevel"/>
     <w:tmpl w:val="D48ED88A"/>
@@ -7398,7 +7445,7 @@
       </w:rPr>
     </w:lvl>
   </w:abstractNum>
-  <w:abstractNum w:abstractNumId="10">
+  <w:abstractNum w:abstractNumId="10" w15:restartNumberingAfterBreak="0">
     <w:nsid w:val="1C442511"/>
     <w:multiLevelType w:val="hybridMultilevel"/>
     <w:tmpl w:val="698C9202"/>
@@ -7511,7 +7558,7 @@
       </w:rPr>
     </w:lvl>
   </w:abstractNum>
-  <w:abstractNum w:abstractNumId="11">
+  <w:abstractNum w:abstractNumId="11" w15:restartNumberingAfterBreak="0">
     <w:nsid w:val="22E55786"/>
     <w:multiLevelType w:val="hybridMultilevel"/>
     <w:tmpl w:val="BCF0FA08"/>
@@ -7600,7 +7647,7 @@
       </w:pPr>
     </w:lvl>
   </w:abstractNum>
-  <w:abstractNum w:abstractNumId="12">
+  <w:abstractNum w:abstractNumId="12" w15:restartNumberingAfterBreak="0">
     <w:nsid w:val="22E861BD"/>
     <w:multiLevelType w:val="hybridMultilevel"/>
     <w:tmpl w:val="F74EFF12"/>
@@ -7713,7 +7760,7 @@
       </w:rPr>
     </w:lvl>
   </w:abstractNum>
-  <w:abstractNum w:abstractNumId="13">
+  <w:abstractNum w:abstractNumId="13" w15:restartNumberingAfterBreak="0">
     <w:nsid w:val="2D7821A4"/>
     <w:multiLevelType w:val="hybridMultilevel"/>
     <w:tmpl w:val="95069A0C"/>
@@ -7826,7 +7873,7 @@
       </w:rPr>
     </w:lvl>
   </w:abstractNum>
-  <w:abstractNum w:abstractNumId="14">
+  <w:abstractNum w:abstractNumId="14" w15:restartNumberingAfterBreak="0">
     <w:nsid w:val="308B0633"/>
     <w:multiLevelType w:val="hybridMultilevel"/>
     <w:tmpl w:val="232223C2"/>
@@ -7939,7 +7986,7 @@
       </w:rPr>
     </w:lvl>
   </w:abstractNum>
-  <w:abstractNum w:abstractNumId="15">
+  <w:abstractNum w:abstractNumId="15" w15:restartNumberingAfterBreak="0">
     <w:nsid w:val="35C63132"/>
     <w:multiLevelType w:val="hybridMultilevel"/>
     <w:tmpl w:val="230E242C"/>
@@ -8028,7 +8075,7 @@
       </w:pPr>
     </w:lvl>
   </w:abstractNum>
-  <w:abstractNum w:abstractNumId="16">
+  <w:abstractNum w:abstractNumId="16" w15:restartNumberingAfterBreak="0">
     <w:nsid w:val="3AC13C36"/>
     <w:multiLevelType w:val="hybridMultilevel"/>
     <w:tmpl w:val="33D25C4C"/>
@@ -8141,7 +8188,7 @@
       </w:rPr>
     </w:lvl>
   </w:abstractNum>
-  <w:abstractNum w:abstractNumId="17">
+  <w:abstractNum w:abstractNumId="17" w15:restartNumberingAfterBreak="0">
     <w:nsid w:val="423C3778"/>
     <w:multiLevelType w:val="hybridMultilevel"/>
     <w:tmpl w:val="2D28A9B0"/>
@@ -8254,7 +8301,7 @@
       </w:rPr>
     </w:lvl>
   </w:abstractNum>
-  <w:abstractNum w:abstractNumId="18">
+  <w:abstractNum w:abstractNumId="18" w15:restartNumberingAfterBreak="0">
     <w:nsid w:val="462710D2"/>
     <w:multiLevelType w:val="hybridMultilevel"/>
     <w:tmpl w:val="02582346"/>
@@ -8367,7 +8414,7 @@
       </w:rPr>
     </w:lvl>
   </w:abstractNum>
-  <w:abstractNum w:abstractNumId="19">
+  <w:abstractNum w:abstractNumId="19" w15:restartNumberingAfterBreak="0">
     <w:nsid w:val="47957118"/>
     <w:multiLevelType w:val="multilevel"/>
     <w:tmpl w:val="347007D4"/>
@@ -8488,7 +8535,7 @@
       </w:rPr>
     </w:lvl>
   </w:abstractNum>
-  <w:abstractNum w:abstractNumId="20">
+  <w:abstractNum w:abstractNumId="20" w15:restartNumberingAfterBreak="0">
     <w:nsid w:val="4B151733"/>
     <w:multiLevelType w:val="multilevel"/>
     <w:tmpl w:val="570A72A8"/>
@@ -8609,7 +8656,7 @@
       </w:rPr>
     </w:lvl>
   </w:abstractNum>
-  <w:abstractNum w:abstractNumId="21">
+  <w:abstractNum w:abstractNumId="21" w15:restartNumberingAfterBreak="0">
     <w:nsid w:val="4C077D13"/>
     <w:multiLevelType w:val="hybridMultilevel"/>
     <w:tmpl w:val="2D08D554"/>
@@ -8722,7 +8769,7 @@
       </w:rPr>
     </w:lvl>
   </w:abstractNum>
-  <w:abstractNum w:abstractNumId="22">
+  <w:abstractNum w:abstractNumId="22" w15:restartNumberingAfterBreak="0">
     <w:nsid w:val="4EE55B1F"/>
     <w:multiLevelType w:val="hybridMultilevel"/>
     <w:tmpl w:val="14FEB752"/>
@@ -8835,7 +8882,7 @@
       </w:rPr>
     </w:lvl>
   </w:abstractNum>
-  <w:abstractNum w:abstractNumId="23">
+  <w:abstractNum w:abstractNumId="23" w15:restartNumberingAfterBreak="0">
     <w:nsid w:val="502439BE"/>
     <w:multiLevelType w:val="hybridMultilevel"/>
     <w:tmpl w:val="C3E83836"/>
@@ -8948,7 +8995,7 @@
       </w:rPr>
     </w:lvl>
   </w:abstractNum>
-  <w:abstractNum w:abstractNumId="24">
+  <w:abstractNum w:abstractNumId="24" w15:restartNumberingAfterBreak="0">
     <w:nsid w:val="50441241"/>
     <w:multiLevelType w:val="hybridMultilevel"/>
     <w:tmpl w:val="D9B8295E"/>
@@ -9061,7 +9108,7 @@
       </w:rPr>
     </w:lvl>
   </w:abstractNum>
-  <w:abstractNum w:abstractNumId="25">
+  <w:abstractNum w:abstractNumId="25" w15:restartNumberingAfterBreak="0">
     <w:nsid w:val="51980455"/>
     <w:multiLevelType w:val="multilevel"/>
     <w:tmpl w:val="347007D4"/>
@@ -9182,7 +9229,7 @@
       </w:rPr>
     </w:lvl>
   </w:abstractNum>
-  <w:abstractNum w:abstractNumId="26">
+  <w:abstractNum w:abstractNumId="26" w15:restartNumberingAfterBreak="0">
     <w:nsid w:val="53E83267"/>
     <w:multiLevelType w:val="multilevel"/>
     <w:tmpl w:val="B04AA5AC"/>
@@ -9303,7 +9350,7 @@
       </w:rPr>
     </w:lvl>
   </w:abstractNum>
-  <w:abstractNum w:abstractNumId="27">
+  <w:abstractNum w:abstractNumId="27" w15:restartNumberingAfterBreak="0">
     <w:nsid w:val="55184CCE"/>
     <w:multiLevelType w:val="hybridMultilevel"/>
     <w:tmpl w:val="70D06A6A"/>
@@ -9416,7 +9463,7 @@
       </w:rPr>
     </w:lvl>
   </w:abstractNum>
-  <w:abstractNum w:abstractNumId="28">
+  <w:abstractNum w:abstractNumId="28" w15:restartNumberingAfterBreak="0">
     <w:nsid w:val="55E323C9"/>
     <w:multiLevelType w:val="multilevel"/>
     <w:tmpl w:val="347007D4"/>
@@ -9537,7 +9584,7 @@
       </w:rPr>
     </w:lvl>
   </w:abstractNum>
-  <w:abstractNum w:abstractNumId="29">
+  <w:abstractNum w:abstractNumId="29" w15:restartNumberingAfterBreak="0">
     <w:nsid w:val="56890B97"/>
     <w:multiLevelType w:val="hybridMultilevel"/>
     <w:tmpl w:val="9804615C"/>
@@ -9650,7 +9697,7 @@
       </w:rPr>
     </w:lvl>
   </w:abstractNum>
-  <w:abstractNum w:abstractNumId="30">
+  <w:abstractNum w:abstractNumId="30" w15:restartNumberingAfterBreak="0">
     <w:nsid w:val="573E3141"/>
     <w:multiLevelType w:val="hybridMultilevel"/>
     <w:tmpl w:val="05DC4A26"/>
@@ -9739,7 +9786,7 @@
       </w:pPr>
     </w:lvl>
   </w:abstractNum>
-  <w:abstractNum w:abstractNumId="31">
+  <w:abstractNum w:abstractNumId="31" w15:restartNumberingAfterBreak="0">
     <w:nsid w:val="5A245490"/>
     <w:multiLevelType w:val="multilevel"/>
     <w:tmpl w:val="B6A204BA"/>
@@ -9860,7 +9907,7 @@
       </w:rPr>
     </w:lvl>
   </w:abstractNum>
-  <w:abstractNum w:abstractNumId="32">
+  <w:abstractNum w:abstractNumId="32" w15:restartNumberingAfterBreak="0">
     <w:nsid w:val="5B533A80"/>
     <w:multiLevelType w:val="hybridMultilevel"/>
     <w:tmpl w:val="DE1EE772"/>
@@ -9946,7 +9993,7 @@
       </w:pPr>
     </w:lvl>
   </w:abstractNum>
-  <w:abstractNum w:abstractNumId="33">
+  <w:abstractNum w:abstractNumId="33" w15:restartNumberingAfterBreak="0">
     <w:nsid w:val="5F3D787F"/>
     <w:multiLevelType w:val="multilevel"/>
     <w:tmpl w:val="347007D4"/>
@@ -10067,7 +10114,7 @@
       </w:rPr>
     </w:lvl>
   </w:abstractNum>
-  <w:abstractNum w:abstractNumId="34">
+  <w:abstractNum w:abstractNumId="34" w15:restartNumberingAfterBreak="0">
     <w:nsid w:val="5FA63C92"/>
     <w:multiLevelType w:val="hybridMultilevel"/>
     <w:tmpl w:val="7FF41686"/>
@@ -10180,7 +10227,7 @@
       </w:rPr>
     </w:lvl>
   </w:abstractNum>
-  <w:abstractNum w:abstractNumId="35">
+  <w:abstractNum w:abstractNumId="35" w15:restartNumberingAfterBreak="0">
     <w:nsid w:val="608F1241"/>
     <w:multiLevelType w:val="multilevel"/>
     <w:tmpl w:val="160A051A"/>
@@ -10293,7 +10340,7 @@
       </w:rPr>
     </w:lvl>
   </w:abstractNum>
-  <w:abstractNum w:abstractNumId="36">
+  <w:abstractNum w:abstractNumId="36" w15:restartNumberingAfterBreak="0">
     <w:nsid w:val="61A40980"/>
     <w:multiLevelType w:val="hybridMultilevel"/>
     <w:tmpl w:val="616E168A"/>
@@ -10406,7 +10453,7 @@
       </w:rPr>
     </w:lvl>
   </w:abstractNum>
-  <w:abstractNum w:abstractNumId="37">
+  <w:abstractNum w:abstractNumId="37" w15:restartNumberingAfterBreak="0">
     <w:nsid w:val="65496A93"/>
     <w:multiLevelType w:val="multilevel"/>
     <w:tmpl w:val="347007D4"/>
@@ -10527,7 +10574,7 @@
       </w:rPr>
     </w:lvl>
   </w:abstractNum>
-  <w:abstractNum w:abstractNumId="38">
+  <w:abstractNum w:abstractNumId="38" w15:restartNumberingAfterBreak="0">
     <w:nsid w:val="66104BAF"/>
     <w:multiLevelType w:val="hybridMultilevel"/>
     <w:tmpl w:val="11A8AEAC"/>
@@ -10616,7 +10663,7 @@
       </w:pPr>
     </w:lvl>
   </w:abstractNum>
-  <w:abstractNum w:abstractNumId="39">
+  <w:abstractNum w:abstractNumId="39" w15:restartNumberingAfterBreak="0">
     <w:nsid w:val="67433DEB"/>
     <w:multiLevelType w:val="hybridMultilevel"/>
     <w:tmpl w:val="A8C07C78"/>
@@ -10705,7 +10752,7 @@
       </w:pPr>
     </w:lvl>
   </w:abstractNum>
-  <w:abstractNum w:abstractNumId="40">
+  <w:abstractNum w:abstractNumId="40" w15:restartNumberingAfterBreak="0">
     <w:nsid w:val="681A6A71"/>
     <w:multiLevelType w:val="hybridMultilevel"/>
     <w:tmpl w:val="88ACC8F6"/>
@@ -10818,7 +10865,7 @@
       </w:rPr>
     </w:lvl>
   </w:abstractNum>
-  <w:abstractNum w:abstractNumId="41">
+  <w:abstractNum w:abstractNumId="41" w15:restartNumberingAfterBreak="0">
     <w:nsid w:val="6A422C53"/>
     <w:multiLevelType w:val="hybridMultilevel"/>
     <w:tmpl w:val="C680BCD8"/>
@@ -10930,7 +10977,7 @@
       </w:rPr>
     </w:lvl>
   </w:abstractNum>
-  <w:abstractNum w:abstractNumId="42">
+  <w:abstractNum w:abstractNumId="42" w15:restartNumberingAfterBreak="0">
     <w:nsid w:val="73473C8D"/>
     <w:multiLevelType w:val="hybridMultilevel"/>
     <w:tmpl w:val="40AA13A2"/>
@@ -11043,7 +11090,7 @@
       </w:rPr>
     </w:lvl>
   </w:abstractNum>
-  <w:abstractNum w:abstractNumId="43">
+  <w:abstractNum w:abstractNumId="43" w15:restartNumberingAfterBreak="0">
     <w:nsid w:val="768C311B"/>
     <w:multiLevelType w:val="hybridMultilevel"/>
     <w:tmpl w:val="07640BCE"/>
@@ -11132,7 +11179,7 @@
       </w:pPr>
     </w:lvl>
   </w:abstractNum>
-  <w:abstractNum w:abstractNumId="44">
+  <w:abstractNum w:abstractNumId="44" w15:restartNumberingAfterBreak="0">
     <w:nsid w:val="76DF268B"/>
     <w:multiLevelType w:val="hybridMultilevel"/>
     <w:tmpl w:val="C048273E"/>
@@ -11245,7 +11292,7 @@
       </w:rPr>
     </w:lvl>
   </w:abstractNum>
-  <w:abstractNum w:abstractNumId="45">
+  <w:abstractNum w:abstractNumId="45" w15:restartNumberingAfterBreak="0">
     <w:nsid w:val="78314BBF"/>
     <w:multiLevelType w:val="multilevel"/>
     <w:tmpl w:val="347007D4"/>
@@ -11366,7 +11413,7 @@
       </w:rPr>
     </w:lvl>
   </w:abstractNum>
-  <w:abstractNum w:abstractNumId="46">
+  <w:abstractNum w:abstractNumId="46" w15:restartNumberingAfterBreak="0">
     <w:nsid w:val="7B955FDB"/>
     <w:multiLevelType w:val="hybridMultilevel"/>
     <w:tmpl w:val="54E8AC30"/>
@@ -11600,7 +11647,7 @@
 </file>
 
 <file path=word/styles.xml><?xml version="1.0" encoding="utf-8"?>
-<w:styles xmlns:r="http://schemas.openxmlformats.org/officeDocument/2006/relationships" xmlns:w="http://schemas.openxmlformats.org/wordprocessingml/2006/main">
+<w:styles xmlns:mc="http://schemas.openxmlformats.org/markup-compatibility/2006" xmlns:r="http://schemas.openxmlformats.org/officeDocument/2006/relationships" xmlns:w="http://schemas.openxmlformats.org/wordprocessingml/2006/main" xmlns:w14="http://schemas.microsoft.com/office/word/2010/wordml" xmlns:w15="http://schemas.microsoft.com/office/word/2012/wordml" mc:Ignorable="w14 w15">
   <w:docDefaults>
     <w:rPrDefault>
       <w:rPr>
@@ -11616,1051 +11663,383 @@
       </w:pPr>
     </w:pPrDefault>
   </w:docDefaults>
-  <w:latentStyles w:defLockedState="0" w:defUIPriority="99" w:defSemiHidden="1" w:defUnhideWhenUsed="1" w:defQFormat="0" w:count="267">
-    <w:lsdException w:name="Normal" w:semiHidden="0" w:uiPriority="0" w:unhideWhenUsed="0" w:qFormat="1"/>
-    <w:lsdException w:name="heading 1" w:semiHidden="0" w:uiPriority="9" w:unhideWhenUsed="0" w:qFormat="1"/>
-    <w:lsdException w:name="heading 2" w:uiPriority="9" w:qFormat="1"/>
-    <w:lsdException w:name="heading 3" w:uiPriority="9" w:qFormat="1"/>
-    <w:lsdException w:name="heading 4" w:uiPriority="9" w:qFormat="1"/>
-    <w:lsdException w:name="heading 5" w:uiPriority="9" w:qFormat="1"/>
-    <w:lsdException w:name="heading 6" w:uiPriority="9" w:qFormat="1"/>
-    <w:lsdException w:name="heading 7" w:uiPriority="9" w:qFormat="1"/>
-    <w:lsdException w:name="heading 8" w:uiPriority="9" w:qFormat="1"/>
-    <w:lsdException w:name="heading 9" w:uiPriority="9" w:qFormat="1"/>
-    <w:lsdException w:name="toc 1" w:uiPriority="39" w:qFormat="1"/>
-    <w:lsdException w:name="toc 2" w:uiPriority="39" w:qFormat="1"/>
-    <w:lsdException w:name="toc 3" w:uiPriority="39" w:qFormat="1"/>
-    <w:lsdException w:name="toc 4" w:uiPriority="39"/>
-    <w:lsdException w:name="toc 5" w:uiPriority="39"/>
-    <w:lsdException w:name="toc 6" w:uiPriority="39"/>
-    <w:lsdException w:name="toc 7" w:uiPriority="39"/>
-    <w:lsdException w:name="toc 8" w:uiPriority="39"/>
-    <w:lsdException w:name="toc 9" w:uiPriority="39"/>
-    <w:lsdException w:name="caption" w:uiPriority="35" w:qFormat="1"/>
-    <w:lsdException w:name="Title" w:semiHidden="0" w:uiPriority="10" w:unhideWhenUsed="0" w:qFormat="1"/>
-    <w:lsdException w:name="Default Paragraph Font" w:uiPriority="1"/>
-    <w:lsdException w:name="Subtitle" w:semiHidden="0" w:uiPriority="11" w:unhideWhenUsed="0" w:qFormat="1"/>
-    <w:lsdException w:name="Strong" w:semiHidden="0" w:uiPriority="22" w:unhideWhenUsed="0" w:qFormat="1"/>
-    <w:lsdException w:name="Emphasis" w:semiHidden="0" w:uiPriority="20" w:unhideWhenUsed="0" w:qFormat="1"/>
-    <w:lsdException w:name="Table Grid" w:semiHidden="0" w:uiPriority="59" w:unhideWhenUsed="0"/>
-    <w:lsdException w:name="Placeholder Text" w:unhideWhenUsed="0"/>
-    <w:lsdException w:name="No Spacing" w:semiHidden="0" w:uiPriority="1" w:unhideWhenUsed="0" w:qFormat="1"/>
-    <w:lsdException w:name="Light Shading" w:semiHidden="0" w:uiPriority="60" w:unhideWhenUsed="0"/>
-    <w:lsdException w:name="Light List" w:semiHidden="0" w:uiPriority="61" w:unhideWhenUsed="0"/>
-    <w:lsdException w:name="Light Grid" w:semiHidden="0" w:uiPriority="62" w:unhideWhenUsed="0"/>
-    <w:lsdException w:name="Medium Shading 1" w:semiHidden="0" w:uiPriority="63" w:unhideWhenUsed="0"/>
-    <w:lsdException w:name="Medium Shading 2" w:semiHidden="0" w:uiPriority="64" w:unhideWhenUsed="0"/>
-    <w:lsdException w:name="Medium List 1" w:semiHidden="0" w:uiPriority="65" w:unhideWhenUsed="0"/>
-    <w:lsdException w:name="Medium List 2" w:semiHidden="0" w:uiPriority="66" w:unhideWhenUsed="0"/>
-    <w:lsdException w:name="Medium Grid 1" w:semiHidden="0" w:uiPriority="67" w:unhideWhenUsed="0"/>
-    <w:lsdException w:name="Medium Grid 2" w:semiHidden="0" w:uiPriority="68" w:unhideWhenUsed="0"/>
-    <w:lsdException w:name="Medium Grid 3" w:semiHidden="0" w:uiPriority="69" w:unhideWhenUsed="0"/>
-    <w:lsdException w:name="Dark List" w:semiHidden="0" w:uiPriority="70" w:unhideWhenUsed="0"/>
-    <w:lsdException w:name="Colorful Shading" w:semiHidden="0" w:uiPriority="71" w:unhideWhenUsed="0"/>
-    <w:lsdException w:name="Colorful List" w:semiHidden="0" w:uiPriority="72" w:unhideWhenUsed="0"/>
-    <w:lsdException w:name="Colorful Grid" w:semiHidden="0" w:uiPriority="73" w:unhideWhenUsed="0"/>
-    <w:lsdException w:name="Light Shading Accent 1" w:semiHidden="0" w:uiPriority="60" w:unhideWhenUsed="0"/>
-    <w:lsdException w:name="Light List Accent 1" w:semiHidden="0" w:uiPriority="61" w:unhideWhenUsed="0"/>
-    <w:lsdException w:name="Light Grid Accent 1" w:semiHidden="0" w:uiPriority="62" w:unhideWhenUsed="0"/>
-    <w:lsdException w:name="Medium Shading 1 Accent 1" w:semiHidden="0" w:uiPriority="63" w:unhideWhenUsed="0"/>
-    <w:lsdException w:name="Medium Shading 2 Accent 1" w:semiHidden="0" w:uiPriority="64" w:unhideWhenUsed="0"/>
-    <w:lsdException w:name="Medium List 1 Accent 1" w:semiHidden="0" w:uiPriority="65" w:unhideWhenUsed="0"/>
-    <w:lsdException w:name="Revision" w:unhideWhenUsed="0"/>
-    <w:lsdException w:name="List Paragraph" w:semiHidden="0" w:uiPriority="34" w:unhideWhenUsed="0" w:qFormat="1"/>
-    <w:lsdException w:name="Quote" w:semiHidden="0" w:uiPriority="29" w:unhideWhenUsed="0" w:qFormat="1"/>
-    <w:lsdException w:name="Intense Quote" w:semiHidden="0" w:uiPriority="30" w:unhideWhenUsed="0" w:qFormat="1"/>
-    <w:lsdException w:name="Medium List 2 Accent 1" w:semiHidden="0" w:uiPriority="66" w:unhideWhenUsed="0"/>
-    <w:lsdException w:name="Medium Grid 1 Accent 1" w:semiHidden="0" w:uiPriority="67" w:unhideWhenUsed="0"/>
-    <w:lsdException w:name="Medium Grid 2 Accent 1" w:semiHidden="0" w:uiPriority="68" w:unhideWhenUsed="0"/>
-    <w:lsdException w:name="Medium Grid 3 Accent 1" w:semiHidden="0" w:uiPriority="69" w:unhideWhenUsed="0"/>
-    <w:lsdException w:name="Dark List Accent 1" w:semiHidden="0" w:uiPriority="70" w:unhideWhenUsed="0"/>
-    <w:lsdException w:name="Colorful Shading Accent 1" w:semiHidden="0" w:uiPriority="71" w:unhideWhenUsed="0"/>
-    <w:lsdException w:name="Colorful List Accent 1" w:semiHidden="0" w:uiPriority="72" w:unhideWhenUsed="0"/>
-    <w:lsdException w:name="Colorful Grid Accent 1" w:semiHidden="0" w:uiPriority="73" w:unhideWhenUsed="0"/>
-    <w:lsdException w:name="Light Shading Accent 2" w:semiHidden="0" w:uiPriority="60" w:unhideWhenUsed="0"/>
-    <w:lsdException w:name="Light List Accent 2" w:semiHidden="0" w:uiPriority="61" w:unhideWhenUsed="0"/>
-    <w:lsdException w:name="Light Grid Accent 2" w:semiHidden="0" w:uiPriority="62" w:unhideWhenUsed="0"/>
-    <w:lsdException w:name="Medium Shading 1 Accent 2" w:semiHidden="0" w:uiPriority="63" w:unhideWhenUsed="0"/>
-    <w:lsdException w:name="Medium Shading 2 Accent 2" w:semiHidden="0" w:uiPriority="64" w:unhideWhenUsed="0"/>
-    <w:lsdException w:name="Medium List 1 Accent 2" w:semiHidden="0" w:uiPriority="65" w:unhideWhenUsed="0"/>
-    <w:lsdException w:name="Medium List 2 Accent 2" w:semiHidden="0" w:uiPriority="66" w:unhideWhenUsed="0"/>
-    <w:lsdException w:name="Medium Grid 1 Accent 2" w:semiHidden="0" w:uiPriority="67" w:unhideWhenUsed="0"/>
-    <w:lsdException w:name="Medium Grid 2 Accent 2" w:semiHidden="0" w:uiPriority="68" w:unhideWhenUsed="0"/>
-    <w:lsdException w:name="Medium Grid 3 Accent 2" w:semiHidden="0" w:uiPriority="69" w:unhideWhenUsed="0"/>
-    <w:lsdException w:name="Dark List Accent 2" w:semiHidden="0" w:uiPriority="70" w:unhideWhenUsed="0"/>
-    <w:lsdException w:name="Colorful Shading Accent 2" w:semiHidden="0" w:uiPriority="71" w:unhideWhenUsed="0"/>
-    <w:lsdException w:name="Colorful List Accent 2" w:semiHidden="0" w:uiPriority="72" w:unhideWhenUsed="0"/>
-    <w:lsdException w:name="Colorful Grid Accent 2" w:semiHidden="0" w:uiPriority="73" w:unhideWhenUsed="0"/>
-    <w:lsdException w:name="Light Shading Accent 3" w:semiHidden="0" w:uiPriority="60" w:unhideWhenUsed="0"/>
-    <w:lsdException w:name="Light List Accent 3" w:semiHidden="0" w:uiPriority="61" w:unhideWhenUsed="0"/>
-    <w:lsdException w:name="Light Grid Accent 3" w:semiHidden="0" w:uiPriority="62" w:unhideWhenUsed="0"/>
-    <w:lsdException w:name="Medium Shading 1 Accent 3" w:semiHidden="0" w:uiPriority="63" w:unhideWhenUsed="0"/>
-    <w:lsdException w:name="Medium Shading 2 Accent 3" w:semiHidden="0" w:uiPriority="64" w:unhideWhenUsed="0"/>
-    <w:lsdException w:name="Medium List 1 Accent 3" w:semiHidden="0" w:uiPriority="65" w:unhideWhenUsed="0"/>
-    <w:lsdException w:name="Medium List 2 Accent 3" w:semiHidden="0" w:uiPriority="66" w:unhideWhenUsed="0"/>
-    <w:lsdException w:name="Medium Grid 1 Accent 3" w:semiHidden="0" w:uiPriority="67" w:unhideWhenUsed="0"/>
-    <w:lsdException w:name="Medium Grid 2 Accent 3" w:semiHidden="0" w:uiPriority="68" w:unhideWhenUsed="0"/>
-    <w:lsdException w:name="Medium Grid 3 Accent 3" w:semiHidden="0" w:uiPriority="69" w:unhideWhenUsed="0"/>
-    <w:lsdException w:name="Dark List Accent 3" w:semiHidden="0" w:uiPriority="70" w:unhideWhenUsed="0"/>
-    <w:lsdException w:name="Colorful Shading Accent 3" w:semiHidden="0" w:uiPriority="71" w:unhideWhenUsed="0"/>
-    <w:lsdException w:name="Colorful List Accent 3" w:semiHidden="0" w:uiPriority="72" w:unhideWhenUsed="0"/>
-    <w:lsdException w:name="Colorful Grid Accent 3" w:semiHidden="0" w:uiPriority="73" w:unhideWhenUsed="0"/>
-    <w:lsdException w:name="Light Shading Accent 4" w:semiHidden="0" w:uiPriority="60" w:unhideWhenUsed="0"/>
-    <w:lsdException w:name="Light List Accent 4" w:semiHidden="0" w:uiPriority="61" w:unhideWhenUsed="0"/>
-    <w:lsdException w:name="Light Grid Accent 4" w:semiHidden="0" w:uiPriority="62" w:unhideWhenUsed="0"/>
-    <w:lsdException w:name="Medium Shading 1 Accent 4" w:semiHidden="0" w:uiPriority="63" w:unhideWhenUsed="0"/>
-    <w:lsdException w:name="Medium Shading 2 Accent 4" w:semiHidden="0" w:uiPriority="64" w:unhideWhenUsed="0"/>
-    <w:lsdException w:name="Medium List 1 Accent 4" w:semiHidden="0" w:uiPriority="65" w:unhideWhenUsed="0"/>
-    <w:lsdException w:name="Medium List 2 Accent 4" w:semiHidden="0" w:uiPriority="66" w:unhideWhenUsed="0"/>
-    <w:lsdException w:name="Medium Grid 1 Accent 4" w:semiHidden="0" w:uiPriority="67" w:unhideWhenUsed="0"/>
-    <w:lsdException w:name="Medium Grid 2 Accent 4" w:semiHidden="0" w:uiPriority="68" w:unhideWhenUsed="0"/>
-    <w:lsdException w:name="Medium Grid 3 Accent 4" w:semiHidden="0" w:uiPriority="69" w:unhideWhenUsed="0"/>
-    <w:lsdException w:name="Dark List Accent 4" w:semiHidden="0" w:uiPriority="70" w:unhideWhenUsed="0"/>
-    <w:lsdException w:name="Colorful Shading Accent 4" w:semiHidden="0" w:uiPriority="71" w:unhideWhenUsed="0"/>
-    <w:lsdException w:name="Colorful List Accent 4" w:semiHidden="0" w:uiPriority="72" w:unhideWhenUsed="0"/>
-    <w:lsdException w:name="Colorful Grid Accent 4" w:semiHidden="0" w:uiPriority="73" w:unhideWhenUsed="0"/>
-    <w:lsdException w:name="Light Shading Accent 5" w:semiHidden="0" w:uiPriority="60" w:unhideWhenUsed="0"/>
-    <w:lsdException w:name="Light List Accent 5" w:semiHidden="0" w:uiPriority="61" w:unhideWhenUsed="0"/>
-    <w:lsdException w:name="Light Grid Accent 5" w:semiHidden="0" w:uiPriority="62" w:unhideWhenUsed="0"/>
-    <w:lsdException w:name="Medium Shading 1 Accent 5" w:semiHidden="0" w:uiPriority="63" w:unhideWhenUsed="0"/>
-    <w:lsdException w:name="Medium Shading 2 Accent 5" w:semiHidden="0" w:uiPriority="64" w:unhideWhenUsed="0"/>
-    <w:lsdException w:name="Medium List 1 Accent 5" w:semiHidden="0" w:uiPriority="65" w:unhideWhenUsed="0"/>
-    <w:lsdException w:name="Medium List 2 Accent 5" w:semiHidden="0" w:uiPriority="66" w:unhideWhenUsed="0"/>
-    <w:lsdException w:name="Medium Grid 1 Accent 5" w:semiHidden="0" w:uiPriority="67" w:unhideWhenUsed="0"/>
-    <w:lsdException w:name="Medium Grid 2 Accent 5" w:semiHidden="0" w:uiPriority="68" w:unhideWhenUsed="0"/>
-    <w:lsdException w:name="Medium Grid 3 Accent 5" w:semiHidden="0" w:uiPriority="69" w:unhideWhenUsed="0"/>
-    <w:lsdException w:name="Dark List Accent 5" w:semiHidden="0" w:uiPriority="70" w:unhideWhenUsed="0"/>
-    <w:lsdException w:name="Colorful Shading Accent 5" w:semiHidden="0" w:uiPriority="71" w:unhideWhenUsed="0"/>
-    <w:lsdException w:name="Colorful List Accent 5" w:semiHidden="0" w:uiPriority="72" w:unhideWhenUsed="0"/>
-    <w:lsdException w:name="Colorful Grid Accent 5" w:semiHidden="0" w:uiPriority="73" w:unhideWhenUsed="0"/>
-    <w:lsdException w:name="Light Shading Accent 6" w:semiHidden="0" w:uiPriority="60" w:unhideWhenUsed="0"/>
-    <w:lsdException w:name="Light List Accent 6" w:semiHidden="0" w:uiPriority="61" w:unhideWhenUsed="0"/>
-    <w:lsdException w:name="Light Grid Accent 6" w:semiHidden="0" w:uiPriority="62" w:unhideWhenUsed="0"/>
-    <w:lsdException w:name="Medium Shading 1 Accent 6" w:semiHidden="0" w:uiPriority="63" w:unhideWhenUsed="0"/>
-    <w:lsdException w:name="Medium Shading 2 Accent 6" w:semiHidden="0" w:uiPriority="64" w:unhideWhenUsed="0"/>
-    <w:lsdException w:name="Medium List 1 Accent 6" w:semiHidden="0" w:uiPriority="65" w:unhideWhenUsed="0"/>
-    <w:lsdException w:name="Medium List 2 Accent 6" w:semiHidden="0" w:uiPriority="66" w:unhideWhenUsed="0"/>
-    <w:lsdException w:name="Medium Grid 1 Accent 6" w:semiHidden="0" w:uiPriority="67" w:unhideWhenUsed="0"/>
-    <w:lsdException w:name="Medium Grid 2 Accent 6" w:semiHidden="0" w:uiPriority="68" w:unhideWhenUsed="0"/>
-    <w:lsdException w:name="Medium Grid 3 Accent 6" w:semiHidden="0" w:uiPriority="69" w:unhideWhenUsed="0"/>
-    <w:lsdException w:name="Dark List Accent 6" w:semiHidden="0" w:uiPriority="70" w:unhideWhenUsed="0"/>
-    <w:lsdException w:name="Colorful Shading Accent 6" w:semiHidden="0" w:uiPriority="71" w:unhideWhenUsed="0"/>
-    <w:lsdException w:name="Colorful List Accent 6" w:semiHidden="0" w:uiPriority="72" w:unhideWhenUsed="0"/>
-    <w:lsdException w:name="Colorful Grid Accent 6" w:semiHidden="0" w:uiPriority="73" w:unhideWhenUsed="0"/>
-    <w:lsdException w:name="Subtle Emphasis" w:semiHidden="0" w:uiPriority="19" w:unhideWhenUsed="0" w:qFormat="1"/>
-    <w:lsdException w:name="Intense Emphasis" w:semiHidden="0" w:uiPriority="21" w:unhideWhenUsed="0" w:qFormat="1"/>
-    <w:lsdException w:name="Subtle Reference" w:semiHidden="0" w:uiPriority="31" w:unhideWhenUsed="0" w:qFormat="1"/>
-    <w:lsdException w:name="Intense Reference" w:semiHidden="0" w:uiPriority="32" w:unhideWhenUsed="0" w:qFormat="1"/>
-    <w:lsdException w:name="Book Title" w:semiHidden="0" w:uiPriority="33" w:unhideWhenUsed="0" w:qFormat="1"/>
-    <w:lsdException w:name="Bibliography" w:uiPriority="37"/>
-    <w:lsdException w:name="TOC Heading" w:uiPriority="39" w:qFormat="1"/>
+  <w:latentStyles w:defLockedState="0" w:defUIPriority="99" w:defSemiHidden="0" w:defUnhideWhenUsed="0" w:defQFormat="0" w:count="371">
+    <w:lsdException w:name="Normal" w:uiPriority="0" w:qFormat="1"/>
+    <w:lsdException w:name="heading 1" w:uiPriority="9" w:qFormat="1"/>
+    <w:lsdException w:name="heading 2" w:semiHidden="1" w:uiPriority="9" w:unhideWhenUsed="1" w:qFormat="1"/>
+    <w:lsdException w:name="heading 3" w:semiHidden="1" w:uiPriority="9" w:unhideWhenUsed="1" w:qFormat="1"/>
+    <w:lsdException w:name="heading 4" w:semiHidden="1" w:uiPriority="9" w:unhideWhenUsed="1" w:qFormat="1"/>
+    <w:lsdException w:name="heading 5" w:semiHidden="1" w:uiPriority="9" w:unhideWhenUsed="1" w:qFormat="1"/>
+    <w:lsdException w:name="heading 6" w:semiHidden="1" w:uiPriority="9" w:unhideWhenUsed="1" w:qFormat="1"/>
+    <w:lsdException w:name="heading 7" w:semiHidden="1" w:uiPriority="9" w:unhideWhenUsed="1" w:qFormat="1"/>
+    <w:lsdException w:name="heading 8" w:semiHidden="1" w:uiPriority="9" w:unhideWhenUsed="1" w:qFormat="1"/>
+    <w:lsdException w:name="heading 9" w:semiHidden="1" w:uiPriority="9" w:unhideWhenUsed="1" w:qFormat="1"/>
+    <w:lsdException w:name="index 1" w:semiHidden="1" w:unhideWhenUsed="1"/>
+    <w:lsdException w:name="index 2" w:semiHidden="1" w:unhideWhenUsed="1"/>
+    <w:lsdException w:name="index 3" w:semiHidden="1" w:unhideWhenUsed="1"/>
+    <w:lsdException w:name="index 4" w:semiHidden="1" w:unhideWhenUsed="1"/>
+    <w:lsdException w:name="index 5" w:semiHidden="1" w:unhideWhenUsed="1"/>
+    <w:lsdException w:name="index 6" w:semiHidden="1" w:unhideWhenUsed="1"/>
+    <w:lsdException w:name="index 7" w:semiHidden="1" w:unhideWhenUsed="1"/>
+    <w:lsdException w:name="index 8" w:semiHidden="1" w:unhideWhenUsed="1"/>
+    <w:lsdException w:name="index 9" w:semiHidden="1" w:unhideWhenUsed="1"/>
+    <w:lsdException w:name="toc 1" w:semiHidden="1" w:uiPriority="39" w:unhideWhenUsed="1" w:qFormat="1"/>
+    <w:lsdException w:name="toc 2" w:semiHidden="1" w:uiPriority="39" w:unhideWhenUsed="1" w:qFormat="1"/>
+    <w:lsdException w:name="toc 3" w:semiHidden="1" w:uiPriority="39" w:unhideWhenUsed="1" w:qFormat="1"/>
+    <w:lsdException w:name="toc 4" w:semiHidden="1" w:uiPriority="39" w:unhideWhenUsed="1"/>
+    <w:lsdException w:name="toc 5" w:semiHidden="1" w:uiPriority="39" w:unhideWhenUsed="1"/>
+    <w:lsdException w:name="toc 6" w:semiHidden="1" w:uiPriority="39" w:unhideWhenUsed="1"/>
+    <w:lsdException w:name="toc 7" w:semiHidden="1" w:uiPriority="39" w:unhideWhenUsed="1"/>
+    <w:lsdException w:name="toc 8" w:semiHidden="1" w:uiPriority="39" w:unhideWhenUsed="1"/>
+    <w:lsdException w:name="toc 9" w:semiHidden="1" w:uiPriority="39" w:unhideWhenUsed="1"/>
+    <w:lsdException w:name="Normal Indent" w:semiHidden="1" w:unhideWhenUsed="1"/>
+    <w:lsdException w:name="footnote text" w:semiHidden="1" w:unhideWhenUsed="1"/>
+    <w:lsdException w:name="annotation text" w:semiHidden="1" w:unhideWhenUsed="1"/>
+    <w:lsdException w:name="header" w:semiHidden="1" w:unhideWhenUsed="1"/>
+    <w:lsdException w:name="footer" w:semiHidden="1" w:unhideWhenUsed="1"/>
+    <w:lsdException w:name="index heading" w:semiHidden="1" w:unhideWhenUsed="1"/>
+    <w:lsdException w:name="caption" w:semiHidden="1" w:uiPriority="35" w:unhideWhenUsed="1" w:qFormat="1"/>
+    <w:lsdException w:name="table of figures" w:semiHidden="1" w:unhideWhenUsed="1"/>
+    <w:lsdException w:name="envelope address" w:semiHidden="1" w:unhideWhenUsed="1"/>
+    <w:lsdException w:name="envelope return" w:semiHidden="1" w:unhideWhenUsed="1"/>
+    <w:lsdException w:name="footnote reference" w:semiHidden="1" w:unhideWhenUsed="1"/>
+    <w:lsdException w:name="annotation reference" w:semiHidden="1" w:unhideWhenUsed="1"/>
+    <w:lsdException w:name="line number" w:semiHidden="1" w:unhideWhenUsed="1"/>
+    <w:lsdException w:name="page number" w:semiHidden="1" w:unhideWhenUsed="1"/>
+    <w:lsdException w:name="endnote reference" w:semiHidden="1" w:unhideWhenUsed="1"/>
+    <w:lsdException w:name="endnote text" w:semiHidden="1" w:unhideWhenUsed="1"/>
+    <w:lsdException w:name="table of authorities" w:semiHidden="1" w:unhideWhenUsed="1"/>
+    <w:lsdException w:name="macro" w:semiHidden="1" w:unhideWhenUsed="1"/>
+    <w:lsdException w:name="toa heading" w:semiHidden="1" w:unhideWhenUsed="1"/>
+    <w:lsdException w:name="List" w:semiHidden="1" w:unhideWhenUsed="1"/>
+    <w:lsdException w:name="List Bullet" w:semiHidden="1" w:unhideWhenUsed="1"/>
+    <w:lsdException w:name="List Number" w:semiHidden="1" w:unhideWhenUsed="1"/>
+    <w:lsdException w:name="List 2" w:semiHidden="1" w:unhideWhenUsed="1"/>
+    <w:lsdException w:name="List 3" w:semiHidden="1" w:unhideWhenUsed="1"/>
+    <w:lsdException w:name="List 4" w:semiHidden="1" w:unhideWhenUsed="1"/>
+    <w:lsdException w:name="List 5" w:semiHidden="1" w:unhideWhenUsed="1"/>
+    <w:lsdException w:name="List Bullet 2" w:semiHidden="1" w:unhideWhenUsed="1"/>
+    <w:lsdException w:name="List Bullet 3" w:semiHidden="1" w:unhideWhenUsed="1"/>
+    <w:lsdException w:name="List Bullet 4" w:semiHidden="1" w:unhideWhenUsed="1"/>
+    <w:lsdException w:name="List Bullet 5" w:semiHidden="1" w:unhideWhenUsed="1"/>
+    <w:lsdException w:name="List Number 2" w:semiHidden="1" w:unhideWhenUsed="1"/>
+    <w:lsdException w:name="List Number 3" w:semiHidden="1" w:unhideWhenUsed="1"/>
+    <w:lsdException w:name="List Number 4" w:semiHidden="1" w:unhideWhenUsed="1"/>
+    <w:lsdException w:name="List Number 5" w:semiHidden="1" w:unhideWhenUsed="1"/>
+    <w:lsdException w:name="Title" w:uiPriority="10" w:qFormat="1"/>
+    <w:lsdException w:name="Closing" w:semiHidden="1" w:unhideWhenUsed="1"/>
+    <w:lsdException w:name="Signature" w:semiHidden="1" w:unhideWhenUsed="1"/>
+    <w:lsdException w:name="Default Paragraph Font" w:semiHidden="1" w:uiPriority="1" w:unhideWhenUsed="1"/>
+    <w:lsdException w:name="Body Text" w:semiHidden="1" w:unhideWhenUsed="1"/>
+    <w:lsdException w:name="Body Text Indent" w:semiHidden="1" w:unhideWhenUsed="1"/>
+    <w:lsdException w:name="List Continue" w:semiHidden="1" w:unhideWhenUsed="1"/>
+    <w:lsdException w:name="List Continue 2" w:semiHidden="1" w:unhideWhenUsed="1"/>
+    <w:lsdException w:name="List Continue 3" w:semiHidden="1" w:unhideWhenUsed="1"/>
+    <w:lsdException w:name="List Continue 4" w:semiHidden="1" w:unhideWhenUsed="1"/>
+    <w:lsdException w:name="List Continue 5" w:semiHidden="1" w:unhideWhenUsed="1"/>
+    <w:lsdException w:name="Message Header" w:semiHidden="1" w:unhideWhenUsed="1"/>
+    <w:lsdException w:name="Subtitle" w:uiPriority="11" w:qFormat="1"/>
+    <w:lsdException w:name="Salutation" w:semiHidden="1" w:unhideWhenUsed="1"/>
+    <w:lsdException w:name="Date" w:semiHidden="1" w:unhideWhenUsed="1"/>
+    <w:lsdException w:name="Body Text First Indent" w:semiHidden="1" w:unhideWhenUsed="1"/>
+    <w:lsdException w:name="Body Text First Indent 2" w:semiHidden="1" w:unhideWhenUsed="1"/>
+    <w:lsdException w:name="Note Heading" w:semiHidden="1" w:unhideWhenUsed="1"/>
+    <w:lsdException w:name="Body Text 2" w:semiHidden="1" w:unhideWhenUsed="1"/>
+    <w:lsdException w:name="Body Text 3" w:semiHidden="1" w:unhideWhenUsed="1"/>
+    <w:lsdException w:name="Body Text Indent 2" w:semiHidden="1" w:unhideWhenUsed="1"/>
+    <w:lsdException w:name="Body Text Indent 3" w:semiHidden="1" w:unhideWhenUsed="1"/>
+    <w:lsdException w:name="Block Text" w:semiHidden="1" w:unhideWhenUsed="1"/>
+    <w:lsdException w:name="Hyperlink" w:semiHidden="1" w:unhideWhenUsed="1"/>
+    <w:lsdException w:name="FollowedHyperlink" w:semiHidden="1" w:unhideWhenUsed="1"/>
+    <w:lsdException w:name="Strong" w:uiPriority="22" w:qFormat="1"/>
+    <w:lsdException w:name="Emphasis" w:uiPriority="20" w:qFormat="1"/>
+    <w:lsdException w:name="Document Map" w:semiHidden="1" w:unhideWhenUsed="1"/>
+    <w:lsdException w:name="Plain Text" w:semiHidden="1" w:unhideWhenUsed="1"/>
+    <w:lsdException w:name="E-mail Signature" w:semiHidden="1" w:unhideWhenUsed="1"/>
+    <w:lsdException w:name="HTML Top of Form" w:semiHidden="1" w:unhideWhenUsed="1"/>
+    <w:lsdException w:name="HTML Bottom of Form" w:semiHidden="1" w:unhideWhenUsed="1"/>
+    <w:lsdException w:name="Normal (Web)" w:semiHidden="1" w:unhideWhenUsed="1"/>
+    <w:lsdException w:name="HTML Acronym" w:semiHidden="1" w:unhideWhenUsed="1"/>
+    <w:lsdException w:name="HTML Address" w:semiHidden="1" w:unhideWhenUsed="1"/>
+    <w:lsdException w:name="HTML Cite" w:semiHidden="1" w:unhideWhenUsed="1"/>
+    <w:lsdException w:name="HTML Code" w:semiHidden="1" w:unhideWhenUsed="1"/>
+    <w:lsdException w:name="HTML Definition" w:semiHidden="1" w:unhideWhenUsed="1"/>
+    <w:lsdException w:name="HTML Keyboard" w:semiHidden="1" w:unhideWhenUsed="1"/>
+    <w:lsdException w:name="HTML Preformatted" w:semiHidden="1" w:unhideWhenUsed="1"/>
+    <w:lsdException w:name="HTML Sample" w:semiHidden="1" w:unhideWhenUsed="1"/>
+    <w:lsdException w:name="HTML Typewriter" w:semiHidden="1" w:unhideWhenUsed="1"/>
+    <w:lsdException w:name="HTML Variable" w:semiHidden="1" w:unhideWhenUsed="1"/>
+    <w:lsdException w:name="Normal Table" w:semiHidden="1" w:unhideWhenUsed="1"/>
+    <w:lsdException w:name="annotation subject" w:semiHidden="1" w:unhideWhenUsed="1"/>
+    <w:lsdException w:name="No List" w:semiHidden="1" w:unhideWhenUsed="1"/>
+    <w:lsdException w:name="Outline List 1" w:semiHidden="1" w:unhideWhenUsed="1"/>
+    <w:lsdException w:name="Outline List 2" w:semiHidden="1" w:unhideWhenUsed="1"/>
+    <w:lsdException w:name="Outline List 3" w:semiHidden="1" w:unhideWhenUsed="1"/>
+    <w:lsdException w:name="Table Simple 1" w:semiHidden="1" w:unhideWhenUsed="1"/>
+    <w:lsdException w:name="Table Simple 2" w:semiHidden="1" w:unhideWhenUsed="1"/>
+    <w:lsdException w:name="Table Simple 3" w:semiHidden="1" w:unhideWhenUsed="1"/>
+    <w:lsdException w:name="Table Classic 1" w:semiHidden="1" w:unhideWhenUsed="1"/>
+    <w:lsdException w:name="Table Classic 2" w:semiHidden="1" w:unhideWhenUsed="1"/>
+    <w:lsdException w:name="Table Classic 3" w:semiHidden="1" w:unhideWhenUsed="1"/>
+    <w:lsdException w:name="Table Classic 4" w:semiHidden="1" w:unhideWhenUsed="1"/>
+    <w:lsdException w:name="Table Colorful 1" w:semiHidden="1" w:unhideWhenUsed="1"/>
+    <w:lsdException w:name="Table Colorful 2" w:semiHidden="1" w:unhideWhenUsed="1"/>
+    <w:lsdException w:name="Table Colorful 3" w:semiHidden="1" w:unhideWhenUsed="1"/>
+    <w:lsdException w:name="Table Columns 1" w:semiHidden="1" w:unhideWhenUsed="1"/>
+    <w:lsdException w:name="Table Columns 2" w:semiHidden="1" w:unhideWhenUsed="1"/>
+    <w:lsdException w:name="Table Columns 3" w:semiHidden="1" w:unhideWhenUsed="1"/>
+    <w:lsdException w:name="Table Columns 4" w:semiHidden="1" w:unhideWhenUsed="1"/>
+    <w:lsdException w:name="Table Columns 5" w:semiHidden="1" w:unhideWhenUsed="1"/>
+    <w:lsdException w:name="Table Grid 1" w:semiHidden="1" w:unhideWhenUsed="1"/>
+    <w:lsdException w:name="Table Grid 2" w:semiHidden="1" w:unhideWhenUsed="1"/>
+    <w:lsdException w:name="Table Grid 3" w:semiHidden="1" w:unhideWhenUsed="1"/>
+    <w:lsdException w:name="Table Grid 4" w:semiHidden="1" w:unhideWhenUsed="1"/>
+    <w:lsdException w:name="Table Grid 5" w:semiHidden="1" w:unhideWhenUsed="1"/>
+    <w:lsdException w:name="Table Grid 6" w:semiHidden="1" w:unhideWhenUsed="1"/>
+    <w:lsdException w:name="Table Grid 7" w:semiHidden="1" w:unhideWhenUsed="1"/>
+    <w:lsdException w:name="Table Grid 8" w:semiHidden="1" w:unhideWhenUsed="1"/>
+    <w:lsdException w:name="Table List 1" w:semiHidden="1" w:unhideWhenUsed="1"/>
+    <w:lsdException w:name="Table List 2" w:semiHidden="1" w:unhideWhenUsed="1"/>
+    <w:lsdException w:name="Table List 3" w:semiHidden="1" w:unhideWhenUsed="1"/>
+    <w:lsdException w:name="Table List 4" w:semiHidden="1" w:unhideWhenUsed="1"/>
+    <w:lsdException w:name="Table List 5" w:semiHidden="1" w:unhideWhenUsed="1"/>
+    <w:lsdException w:name="Table List 6" w:semiHidden="1" w:unhideWhenUsed="1"/>
+    <w:lsdException w:name="Table List 7" w:semiHidden="1" w:unhideWhenUsed="1"/>
+    <w:lsdException w:name="Table List 8" w:semiHidden="1" w:unhideWhenUsed="1"/>
+    <w:lsdException w:name="Table 3D effects 1" w:semiHidden="1" w:unhideWhenUsed="1"/>
+    <w:lsdException w:name="Table 3D effects 2" w:semiHidden="1" w:unhideWhenUsed="1"/>
+    <w:lsdException w:name="Table 3D effects 3" w:semiHidden="1" w:unhideWhenUsed="1"/>
+    <w:lsdException w:name="Table Contemporary" w:semiHidden="1" w:unhideWhenUsed="1"/>
+    <w:lsdException w:name="Table Elegant" w:semiHidden="1" w:unhideWhenUsed="1"/>
+    <w:lsdException w:name="Table Professional" w:semiHidden="1" w:unhideWhenUsed="1"/>
+    <w:lsdException w:name="Table Subtle 1" w:semiHidden="1" w:unhideWhenUsed="1"/>
+    <w:lsdException w:name="Table Subtle 2" w:semiHidden="1" w:unhideWhenUsed="1"/>
+    <w:lsdException w:name="Table Web 1" w:semiHidden="1" w:unhideWhenUsed="1"/>
+    <w:lsdException w:name="Table Web 2" w:semiHidden="1" w:unhideWhenUsed="1"/>
+    <w:lsdException w:name="Table Web 3" w:semiHidden="1" w:unhideWhenUsed="1"/>
+    <w:lsdException w:name="Balloon Text" w:semiHidden="1" w:unhideWhenUsed="1"/>
+    <w:lsdException w:name="Table Grid" w:uiPriority="59"/>
+    <w:lsdException w:name="Table Theme" w:semiHidden="1" w:unhideWhenUsed="1"/>
+    <w:lsdException w:name="Placeholder Text" w:semiHidden="1"/>
+    <w:lsdException w:name="No Spacing" w:uiPriority="1" w:qFormat="1"/>
+    <w:lsdException w:name="Light Shading" w:uiPriority="60"/>
+    <w:lsdException w:name="Light List" w:uiPriority="61"/>
+    <w:lsdException w:name="Light Grid" w:uiPriority="62"/>
+    <w:lsdException w:name="Medium Shading 1" w:uiPriority="63"/>
+    <w:lsdException w:name="Medium Shading 2" w:uiPriority="64"/>
+    <w:lsdException w:name="Medium List 1" w:uiPriority="65"/>
+    <w:lsdException w:name="Medium List 2" w:uiPriority="66"/>
+    <w:lsdException w:name="Medium Grid 1" w:uiPriority="67"/>
+    <w:lsdException w:name="Medium Grid 2" w:uiPriority="68"/>
+    <w:lsdException w:name="Medium Grid 3" w:uiPriority="69"/>
+    <w:lsdException w:name="Dark List" w:uiPriority="70"/>
+    <w:lsdException w:name="Colorful Shading" w:uiPriority="71"/>
+    <w:lsdException w:name="Colorful List" w:uiPriority="72"/>
+    <w:lsdException w:name="Colorful Grid" w:uiPriority="73"/>
+    <w:lsdException w:name="Light Shading Accent 1" w:uiPriority="60"/>
+    <w:lsdException w:name="Light List Accent 1" w:uiPriority="61"/>
+    <w:lsdException w:name="Light Grid Accent 1" w:uiPriority="62"/>
+    <w:lsdException w:name="Medium Shading 1 Accent 1" w:uiPriority="63"/>
+    <w:lsdException w:name="Medium Shading 2 Accent 1" w:uiPriority="64"/>
+    <w:lsdException w:name="Medium List 1 Accent 1" w:uiPriority="65"/>
+    <w:lsdException w:name="Revision" w:semiHidden="1"/>
+    <w:lsdException w:name="List Paragraph" w:uiPriority="34" w:qFormat="1"/>
+    <w:lsdException w:name="Quote" w:uiPriority="29" w:qFormat="1"/>
+    <w:lsdException w:name="Intense Quote" w:uiPriority="30" w:qFormat="1"/>
+    <w:lsdException w:name="Medium List 2 Accent 1" w:uiPriority="66"/>
+    <w:lsdException w:name="Medium Grid 1 Accent 1" w:uiPriority="67"/>
+    <w:lsdException w:name="Medium Grid 2 Accent 1" w:uiPriority="68"/>
+    <w:lsdException w:name="Medium Grid 3 Accent 1" w:uiPriority="69"/>
+    <w:lsdException w:name="Dark List Accent 1" w:uiPriority="70"/>
+    <w:lsdException w:name="Colorful Shading Accent 1" w:uiPriority="71"/>
+    <w:lsdException w:name="Colorful List Accent 1" w:uiPriority="72"/>
+    <w:lsdException w:name="Colorful Grid Accent 1" w:uiPriority="73"/>
+    <w:lsdException w:name="Light Shading Accent 2" w:uiPriority="60"/>
+    <w:lsdException w:name="Light List Accent 2" w:uiPriority="61"/>
+    <w:lsdException w:name="Light Grid Accent 2" w:uiPriority="62"/>
+    <w:lsdException w:name="Medium Shading 1 Accent 2" w:uiPriority="63"/>
+    <w:lsdException w:name="Medium Shading 2 Accent 2" w:uiPriority="64"/>
+    <w:lsdException w:name="Medium List 1 Accent 2" w:uiPriority="65"/>
+    <w:lsdException w:name="Medium List 2 Accent 2" w:uiPriority="66"/>
+    <w:lsdException w:name="Medium Grid 1 Accent 2" w:uiPriority="67"/>
+    <w:lsdException w:name="Medium Grid 2 Accent 2" w:uiPriority="68"/>
+    <w:lsdException w:name="Medium Grid 3 Accent 2" w:uiPriority="69"/>
+    <w:lsdException w:name="Dark List Accent 2" w:uiPriority="70"/>
+    <w:lsdException w:name="Colorful Shading Accent 2" w:uiPriority="71"/>
+    <w:lsdException w:name="Colorful List Accent 2" w:uiPriority="72"/>
+    <w:lsdException w:name="Colorful Grid Accent 2" w:uiPriority="73"/>
+    <w:lsdException w:name="Light Shading Accent 3" w:uiPriority="60"/>
+    <w:lsdException w:name="Light List Accent 3" w:uiPriority="61"/>
+    <w:lsdException w:name="Light Grid Accent 3" w:uiPriority="62"/>
+    <w:lsdException w:name="Medium Shading 1 Accent 3" w:uiPriority="63"/>
+    <w:lsdException w:name="Medium Shading 2 Accent 3" w:uiPriority="64"/>
+    <w:lsdException w:name="Medium List 1 Accent 3" w:uiPriority="65"/>
+    <w:lsdException w:name="Medium List 2 Accent 3" w:uiPriority="66"/>
+    <w:lsdException w:name="Medium Grid 1 Accent 3" w:uiPriority="67"/>
+    <w:lsdException w:name="Medium Grid 2 Accent 3" w:uiPriority="68"/>
+    <w:lsdException w:name="Medium Grid 3 Accent 3" w:uiPriority="69"/>
+    <w:lsdException w:name="Dark List Accent 3" w:uiPriority="70"/>
+    <w:lsdException w:name="Colorful Shading Accent 3" w:uiPriority="71"/>
+    <w:lsdException w:name="Colorful List Accent 3" w:uiPriority="72"/>
+    <w:lsdException w:name="Colorful Grid Accent 3" w:uiPriority="73"/>
+    <w:lsdException w:name="Light Shading Accent 4" w:uiPriority="60"/>
+    <w:lsdException w:name="Light List Accent 4" w:uiPriority="61"/>
+    <w:lsdException w:name="Light Grid Accent 4" w:uiPriority="62"/>
+    <w:lsdException w:name="Medium Shading 1 Accent 4" w:uiPriority="63"/>
+    <w:lsdException w:name="Medium Shading 2 Accent 4" w:uiPriority="64"/>
+    <w:lsdException w:name="Medium List 1 Accent 4" w:uiPriority="65"/>
+    <w:lsdException w:name="Medium List 2 Accent 4" w:uiPriority="66"/>
+    <w:lsdException w:name="Medium Grid 1 Accent 4" w:uiPriority="67"/>
+    <w:lsdException w:name="Medium Grid 2 Accent 4" w:uiPriority="68"/>
+    <w:lsdException w:name="Medium Grid 3 Accent 4" w:uiPriority="69"/>
+    <w:lsdException w:name="Dark List Accent 4" w:uiPriority="70"/>
+    <w:lsdException w:name="Colorful Shading Accent 4" w:uiPriority="71"/>
+    <w:lsdException w:name="Colorful List Accent 4" w:uiPriority="72"/>
+    <w:lsdException w:name="Colorful Grid Accent 4" w:uiPriority="73"/>
+    <w:lsdException w:name="Light Shading Accent 5" w:uiPriority="60"/>
+    <w:lsdException w:name="Light List Accent 5" w:uiPriority="61"/>
+    <w:lsdException w:name="Light Grid Accent 5" w:uiPriority="62"/>
+    <w:lsdException w:name="Medium Shading 1 Accent 5" w:uiPriority="63"/>
+    <w:lsdException w:name="Medium Shading 2 Accent 5" w:uiPriority="64"/>
+    <w:lsdException w:name="Medium List 1 Accent 5" w:uiPriority="65"/>
+    <w:lsdException w:name="Medium List 2 Accent 5" w:uiPriority="66"/>
+    <w:lsdException w:name="Medium Grid 1 Accent 5" w:uiPriority="67"/>
+    <w:lsdException w:name="Medium Grid 2 Accent 5" w:uiPriority="68"/>
+    <w:lsdException w:name="Medium Grid 3 Accent 5" w:uiPriority="69"/>
+    <w:lsdException w:name="Dark List Accent 5" w:uiPriority="70"/>
+    <w:lsdException w:name="Colorful Shading Accent 5" w:uiPriority="71"/>
+    <w:lsdException w:name="Colorful List Accent 5" w:uiPriority="72"/>
+    <w:lsdException w:name="Colorful Grid Accent 5" w:uiPriority="73"/>
+    <w:lsdException w:name="Light Shading Accent 6" w:uiPriority="60"/>
+    <w:lsdException w:name="Light List Accent 6" w:uiPriority="61"/>
+    <w:lsdException w:name="Light Grid Accent 6" w:uiPriority="62"/>
+    <w:lsdException w:name="Medium Shading 1 Accent 6" w:uiPriority="63"/>
+    <w:lsdException w:name="Medium Shading 2 Accent 6" w:uiPriority="64"/>
+    <w:lsdException w:name="Medium List 1 Accent 6" w:uiPriority="65"/>
+    <w:lsdException w:name="Medium List 2 Accent 6" w:uiPriority="66"/>
+    <w:lsdException w:name="Medium Grid 1 Accent 6" w:uiPriority="67"/>
+    <w:lsdException w:name="Medium Grid 2 Accent 6" w:uiPriority="68"/>
+    <w:lsdException w:name="Medium Grid 3 Accent 6" w:uiPriority="69"/>
+    <w:lsdException w:name="Dark List Accent 6" w:uiPriority="70"/>
+    <w:lsdException w:name="Colorful Shading Accent 6" w:uiPriority="71"/>
+    <w:lsdException w:name="Colorful List Accent 6" w:uiPriority="72"/>
+    <w:lsdException w:name="Colorful Grid Accent 6" w:uiPriority="73"/>
+    <w:lsdException w:name="Subtle Emphasis" w:uiPriority="19" w:qFormat="1"/>
+    <w:lsdException w:name="Intense Emphasis" w:uiPriority="21" w:qFormat="1"/>
+    <w:lsdException w:name="Subtle Reference" w:uiPriority="31" w:qFormat="1"/>
+    <w:lsdException w:name="Intense Reference" w:uiPriority="32" w:qFormat="1"/>
+    <w:lsdException w:name="Book Title" w:uiPriority="33" w:qFormat="1"/>
+    <w:lsdException w:name="Bibliography" w:semiHidden="1" w:uiPriority="37" w:unhideWhenUsed="1"/>
+    <w:lsdException w:name="TOC Heading" w:semiHidden="1" w:uiPriority="39" w:unhideWhenUsed="1" w:qFormat="1"/>
+    <w:lsdException w:name="Plain Table 1" w:uiPriority="41"/>
+    <w:lsdException w:name="Plain Table 2" w:uiPriority="42"/>
+    <w:lsdException w:name="Plain Table 3" w:uiPriority="43"/>
+    <w:lsdException w:name="Plain Table 4" w:uiPriority="44"/>
+    <w:lsdException w:name="Plain Table 5" w:uiPriority="45"/>
+    <w:lsdException w:name="Grid Table Light" w:uiPriority="40"/>
+    <w:lsdException w:name="Grid Table 1 Light" w:uiPriority="46"/>
+    <w:lsdException w:name="Grid Table 2" w:uiPriority="47"/>
+    <w:lsdException w:name="Grid Table 3" w:uiPriority="48"/>
+    <w:lsdException w:name="Grid Table 4" w:uiPriority="49"/>
+    <w:lsdException w:name="Grid Table 5 Dark" w:uiPriority="50"/>
+    <w:lsdException w:name="Grid Table 6 Colorful" w:uiPriority="51"/>
+    <w:lsdException w:name="Grid Table 7 Colorful" w:uiPriority="52"/>
+    <w:lsdException w:name="Grid Table 1 Light Accent 1" w:uiPriority="46"/>
+    <w:lsdException w:name="Grid Table 2 Accent 1" w:uiPriority="47"/>
+    <w:lsdException w:name="Grid Table 3 Accent 1" w:uiPriority="48"/>
+    <w:lsdException w:name="Grid Table 4 Accent 1" w:uiPriority="49"/>
+    <w:lsdException w:name="Grid Table 5 Dark Accent 1" w:uiPriority="50"/>
+    <w:lsdException w:name="Grid Table 6 Colorful Accent 1" w:uiPriority="51"/>
+    <w:lsdException w:name="Grid Table 7 Colorful Accent 1" w:uiPriority="52"/>
+    <w:lsdException w:name="Grid Table 1 Light Accent 2" w:uiPriority="46"/>
+    <w:lsdException w:name="Grid Table 2 Accent 2" w:uiPriority="47"/>
+    <w:lsdException w:name="Grid Table 3 Accent 2" w:uiPriority="48"/>
+    <w:lsdException w:name="Grid Table 4 Accent 2" w:uiPriority="49"/>
+    <w:lsdException w:name="Grid Table 5 Dark Accent 2" w:uiPriority="50"/>
+    <w:lsdException w:name="Grid Table 6 Colorful Accent 2" w:uiPriority="51"/>
+    <w:lsdException w:name="Grid Table 7 Colorful Accent 2" w:uiPriority="52"/>
+    <w:lsdException w:name="Grid Table 1 Light Accent 3" w:uiPriority="46"/>
+    <w:lsdException w:name="Grid Table 2 Accent 3" w:uiPriority="47"/>
+    <w:lsdException w:name="Grid Table 3 Accent 3" w:uiPriority="48"/>
+    <w:lsdException w:name="Grid Table 4 Accent 3" w:uiPriority="49"/>
+    <w:lsdException w:name="Grid Table 5 Dark Accent 3" w:uiPriority="50"/>
+    <w:lsdException w:name="Grid Table 6 Colorful Accent 3" w:uiPriority="51"/>
+    <w:lsdException w:name="Grid Table 7 Colorful Accent 3" w:uiPriority="52"/>
+    <w:lsdException w:name="Grid Table 1 Light Accent 4" w:uiPriority="46"/>
+    <w:lsdException w:name="Grid Table 2 Accent 4" w:uiPriority="47"/>
+    <w:lsdException w:name="Grid Table 3 Accent 4" w:uiPriority="48"/>
+    <w:lsdException w:name="Grid Table 4 Accent 4" w:uiPriority="49"/>
+    <w:lsdException w:name="Grid Table 5 Dark Accent 4" w:uiPriority="50"/>
+    <w:lsdException w:name="Grid Table 6 Colorful Accent 4" w:uiPriority="51"/>
+    <w:lsdException w:name="Grid Table 7 Colorful Accent 4" w:uiPriority="52"/>
+    <w:lsdException w:name="Grid Table 1 Light Accent 5" w:uiPriority="46"/>
+    <w:lsdException w:name="Grid Table 2 Accent 5" w:uiPriority="47"/>
+    <w:lsdException w:name="Grid Table 3 Accent 5" w:uiPriority="48"/>
+    <w:lsdException w:name="Grid Table 4 Accent 5" w:uiPriority="49"/>
+    <w:lsdException w:name="Grid Table 5 Dark Accent 5" w:uiPriority="50"/>
+    <w:lsdException w:name="Grid Table 6 Colorful Accent 5" w:uiPriority="51"/>
+    <w:lsdException w:name="Grid Table 7 Colorful Accent 5" w:uiPriority="52"/>
+    <w:lsdException w:name="Grid Table 1 Light Accent 6" w:uiPriority="46"/>
+    <w:lsdException w:name="Grid Table 2 Accent 6" w:uiPriority="47"/>
+    <w:lsdException w:name="Grid Table 3 Accent 6" w:uiPriority="48"/>
+    <w:lsdException w:name="Grid Table 4 Accent 6" w:uiPriority="49"/>
+    <w:lsdException w:name="Grid Table 5 Dark Accent 6" w:uiPriority="50"/>
+    <w:lsdException w:name="Grid Table 6 Colorful Accent 6" w:uiPriority="51"/>
+    <w:lsdException w:name="Grid Table 7 Colorful Accent 6" w:uiPriority="52"/>
+    <w:lsdException w:name="List Table 1 Light" w:uiPriority="46"/>
+    <w:lsdException w:name="List Table 2" w:uiPriority="47"/>
+    <w:lsdException w:name="List Table 3" w:uiPriority="48"/>
+    <w:lsdException w:name="List Table 4" w:uiPriority="49"/>
+    <w:lsdException w:name="List Table 5 Dark" w:uiPriority="50"/>
+    <w:lsdException w:name="List Table 6 Colorful" w:uiPriority="51"/>
+    <w:lsdException w:name="List Table 7 Colorful" w:uiPriority="52"/>
+    <w:lsdException w:name="List Table 1 Light Accent 1" w:uiPriority="46"/>
+    <w:lsdException w:name="List Table 2 Accent 1" w:uiPriority="47"/>
+    <w:lsdException w:name="List Table 3 Accent 1" w:uiPriority="48"/>
+    <w:lsdException w:name="List Table 4 Accent 1" w:uiPriority="49"/>
+    <w:lsdException w:name="List Table 5 Dark Accent 1" w:uiPriority="50"/>
+    <w:lsdException w:name="List Table 6 Colorful Accent 1" w:uiPriority="51"/>
+    <w:lsdException w:name="List Table 7 Colorful Accent 1" w:uiPriority="52"/>
+    <w:lsdException w:name="List Table 1 Light Accent 2" w:uiPriority="46"/>
+    <w:lsdException w:name="List Table 2 Accent 2" w:uiPriority="47"/>
+    <w:lsdException w:name="List Table 3 Accent 2" w:uiPriority="48"/>
+    <w:lsdException w:name="List Table 4 Accent 2" w:uiPriority="49"/>
+    <w:lsdException w:name="List Table 5 Dark Accent 2" w:uiPriority="50"/>
+    <w:lsdException w:name="List Table 6 Colorful Accent 2" w:uiPriority="51"/>
+    <w:lsdException w:name="List Table 7 Colorful Accent 2" w:uiPriority="52"/>
+    <w:lsdException w:name="List Table 1 Light Accent 3" w:uiPriority="46"/>
+    <w:lsdException w:name="List Table 2 Accent 3" w:uiPriority="47"/>
+    <w:lsdException w:name="List Table 3 Accent 3" w:uiPriority="48"/>
+    <w:lsdException w:name="List Table 4 Accent 3" w:uiPriority="49"/>
+    <w:lsdException w:name="List Table 5 Dark Accent 3" w:uiPriority="50"/>
+    <w:lsdException w:name="List Table 6 Colorful Accent 3" w:uiPriority="51"/>
+    <w:lsdException w:name="List Table 7 Colorful Accent 3" w:uiPriority="52"/>
+    <w:lsdException w:name="List Table 1 Light Accent 4" w:uiPriority="46"/>
+    <w:lsdException w:name="List Table 2 Accent 4" w:uiPriority="47"/>
+    <w:lsdException w:name="List Table 3 Accent 4" w:uiPriority="48"/>
+    <w:lsdException w:name="List Table 4 Accent 4" w:uiPriority="49"/>
+    <w:lsdException w:name="List Table 5 Dark Accent 4" w:uiPriority="50"/>
+    <w:lsdException w:name="List Table 6 Colorful Accent 4" w:uiPriority="51"/>
+    <w:lsdException w:name="List Table 7 Colorful Accent 4" w:uiPriority="52"/>
+    <w:lsdException w:name="List Table 1 Light Accent 5" w:uiPriority="46"/>
+    <w:lsdException w:name="List Table 2 Accent 5" w:uiPriority="47"/>
+    <w:lsdException w:name="List Table 3 Accent 5" w:uiPriority="48"/>
+    <w:lsdException w:name="List Table 4 Accent 5" w:uiPriority="49"/>
+    <w:lsdException w:name="List Table 5 Dark Accent 5" w:uiPriority="50"/>
+    <w:lsdException w:name="List Table 6 Colorful Accent 5" w:uiPriority="51"/>
+    <w:lsdException w:name="List Table 7 Colorful Accent 5" w:uiPriority="52"/>
+    <w:lsdException w:name="List Table 1 Light Accent 6" w:uiPriority="46"/>
+    <w:lsdException w:name="List Table 2 Accent 6" w:uiPriority="47"/>
+    <w:lsdException w:name="List Table 3 Accent 6" w:uiPriority="48"/>
+    <w:lsdException w:name="List Table 4 Accent 6" w:uiPriority="49"/>
+    <w:lsdException w:name="List Table 5 Dark Accent 6" w:uiPriority="50"/>
+    <w:lsdException w:name="List Table 6 Colorful Accent 6" w:uiPriority="51"/>
+    <w:lsdException w:name="List Table 7 Colorful Accent 6" w:uiPriority="52"/>
   </w:latentStyles>
   <w:style w:type="paragraph" w:default="1" w:styleId="Normal">
     <w:name w:val="Normal"/>
     <w:qFormat/>
     <w:rsid w:val="00256D83"/>
-  </w:style>
-  <w:style w:type="paragraph" w:styleId="Heading1">
-    <w:name w:val="heading 1"/>
-    <w:basedOn w:val="Normal"/>
-    <w:next w:val="Normal"/>
-    <w:link w:val="Heading1Char"/>
-    <w:uiPriority w:val="9"/>
-    <w:qFormat/>
-    <w:rsid w:val="002D5494"/>
-    <w:pPr>
-      <w:keepNext/>
-      <w:keepLines/>
-      <w:spacing w:before="240" w:after="240"/>
-      <w:outlineLvl w:val="0"/>
-    </w:pPr>
-    <w:rPr>
-      <w:rFonts w:asciiTheme="majorHAnsi" w:eastAsiaTheme="majorEastAsia" w:hAnsiTheme="majorHAnsi" w:cstheme="majorBidi"/>
-      <w:color w:val="2E74B5" w:themeColor="accent1" w:themeShade="BF"/>
-      <w:sz w:val="32"/>
-      <w:szCs w:val="32"/>
-    </w:rPr>
-  </w:style>
-  <w:style w:type="paragraph" w:styleId="Heading2">
-    <w:name w:val="heading 2"/>
-    <w:basedOn w:val="Normal"/>
-    <w:next w:val="Normal"/>
-    <w:link w:val="Heading2Char"/>
-    <w:uiPriority w:val="9"/>
-    <w:unhideWhenUsed/>
-    <w:qFormat/>
-    <w:rsid w:val="00DE384D"/>
-    <w:pPr>
-      <w:keepNext/>
-      <w:keepLines/>
-      <w:spacing w:before="40" w:after="0"/>
-      <w:outlineLvl w:val="1"/>
-    </w:pPr>
-    <w:rPr>
-      <w:rFonts w:asciiTheme="majorHAnsi" w:eastAsiaTheme="majorEastAsia" w:hAnsiTheme="majorHAnsi" w:cstheme="majorBidi"/>
-      <w:color w:val="2E74B5" w:themeColor="accent1" w:themeShade="BF"/>
-      <w:sz w:val="26"/>
-      <w:szCs w:val="26"/>
-    </w:rPr>
-  </w:style>
-  <w:style w:type="paragraph" w:styleId="Heading3">
-    <w:name w:val="heading 3"/>
-    <w:basedOn w:val="Normal"/>
-    <w:next w:val="Normal"/>
-    <w:link w:val="Heading3Char"/>
-    <w:uiPriority w:val="9"/>
-    <w:unhideWhenUsed/>
-    <w:qFormat/>
-    <w:rsid w:val="00DE384D"/>
-    <w:pPr>
-      <w:keepNext/>
-      <w:keepLines/>
-      <w:spacing w:before="40" w:after="0"/>
-      <w:outlineLvl w:val="2"/>
-    </w:pPr>
-    <w:rPr>
-      <w:rFonts w:asciiTheme="majorHAnsi" w:eastAsiaTheme="majorEastAsia" w:hAnsiTheme="majorHAnsi" w:cstheme="majorBidi"/>
-      <w:color w:val="1F4D78" w:themeColor="accent1" w:themeShade="7F"/>
-      <w:sz w:val="24"/>
-      <w:szCs w:val="24"/>
-    </w:rPr>
-  </w:style>
-  <w:style w:type="paragraph" w:styleId="Heading4">
-    <w:name w:val="heading 4"/>
-    <w:basedOn w:val="Normal"/>
-    <w:next w:val="Normal"/>
-    <w:link w:val="Heading4Char"/>
-    <w:uiPriority w:val="9"/>
-    <w:unhideWhenUsed/>
-    <w:qFormat/>
-    <w:rsid w:val="00DE384D"/>
-    <w:pPr>
-      <w:keepNext/>
-      <w:keepLines/>
-      <w:spacing w:before="40" w:after="0"/>
-      <w:outlineLvl w:val="3"/>
-    </w:pPr>
-    <w:rPr>
-      <w:rFonts w:asciiTheme="majorHAnsi" w:eastAsiaTheme="majorEastAsia" w:hAnsiTheme="majorHAnsi" w:cstheme="majorBidi"/>
-      <w:i/>
-      <w:iCs/>
-      <w:color w:val="2E74B5" w:themeColor="accent1" w:themeShade="BF"/>
-    </w:rPr>
-  </w:style>
-  <w:style w:type="character" w:default="1" w:styleId="DefaultParagraphFont">
-    <w:name w:val="Default Paragraph Font"/>
-    <w:uiPriority w:val="1"/>
-    <w:semiHidden/>
-    <w:unhideWhenUsed/>
-  </w:style>
-  <w:style w:type="table" w:default="1" w:styleId="TableNormal">
-    <w:name w:val="Normal Table"/>
-    <w:uiPriority w:val="99"/>
-    <w:semiHidden/>
-    <w:unhideWhenUsed/>
-    <w:qFormat/>
-    <w:tblPr>
-      <w:tblInd w:w="0" w:type="dxa"/>
-      <w:tblCellMar>
-        <w:top w:w="0" w:type="dxa"/>
-        <w:left w:w="108" w:type="dxa"/>
-        <w:bottom w:w="0" w:type="dxa"/>
-        <w:right w:w="108" w:type="dxa"/>
-      </w:tblCellMar>
-    </w:tblPr>
-  </w:style>
-  <w:style w:type="numbering" w:default="1" w:styleId="NoList">
-    <w:name w:val="No List"/>
-    <w:uiPriority w:val="99"/>
-    <w:semiHidden/>
-    <w:unhideWhenUsed/>
-  </w:style>
-  <w:style w:type="character" w:customStyle="1" w:styleId="Heading1Char">
-    <w:name w:val="Heading 1 Char"/>
-    <w:basedOn w:val="DefaultParagraphFont"/>
-    <w:link w:val="Heading1"/>
-    <w:uiPriority w:val="9"/>
-    <w:rsid w:val="002D5494"/>
-    <w:rPr>
-      <w:rFonts w:asciiTheme="majorHAnsi" w:eastAsiaTheme="majorEastAsia" w:hAnsiTheme="majorHAnsi" w:cstheme="majorBidi"/>
-      <w:color w:val="2E74B5" w:themeColor="accent1" w:themeShade="BF"/>
-      <w:sz w:val="32"/>
-      <w:szCs w:val="32"/>
-    </w:rPr>
-  </w:style>
-  <w:style w:type="character" w:customStyle="1" w:styleId="Heading2Char">
-    <w:name w:val="Heading 2 Char"/>
-    <w:basedOn w:val="DefaultParagraphFont"/>
-    <w:link w:val="Heading2"/>
-    <w:uiPriority w:val="9"/>
-    <w:rsid w:val="00DE384D"/>
-    <w:rPr>
-      <w:rFonts w:asciiTheme="majorHAnsi" w:eastAsiaTheme="majorEastAsia" w:hAnsiTheme="majorHAnsi" w:cstheme="majorBidi"/>
-      <w:color w:val="2E74B5" w:themeColor="accent1" w:themeShade="BF"/>
-      <w:sz w:val="26"/>
-      <w:szCs w:val="26"/>
-    </w:rPr>
-  </w:style>
-  <w:style w:type="character" w:customStyle="1" w:styleId="Heading3Char">
-    <w:name w:val="Heading 3 Char"/>
-    <w:basedOn w:val="DefaultParagraphFont"/>
-    <w:link w:val="Heading3"/>
-    <w:uiPriority w:val="9"/>
-    <w:rsid w:val="00DE384D"/>
-    <w:rPr>
-      <w:rFonts w:asciiTheme="majorHAnsi" w:eastAsiaTheme="majorEastAsia" w:hAnsiTheme="majorHAnsi" w:cstheme="majorBidi"/>
-      <w:color w:val="1F4D78" w:themeColor="accent1" w:themeShade="7F"/>
-      <w:sz w:val="24"/>
-      <w:szCs w:val="24"/>
-    </w:rPr>
-  </w:style>
-  <w:style w:type="character" w:customStyle="1" w:styleId="Heading4Char">
-    <w:name w:val="Heading 4 Char"/>
-    <w:basedOn w:val="DefaultParagraphFont"/>
-    <w:link w:val="Heading4"/>
-    <w:uiPriority w:val="9"/>
-    <w:rsid w:val="00DE384D"/>
-    <w:rPr>
-      <w:rFonts w:asciiTheme="majorHAnsi" w:eastAsiaTheme="majorEastAsia" w:hAnsiTheme="majorHAnsi" w:cstheme="majorBidi"/>
-      <w:i/>
-      <w:iCs/>
-      <w:color w:val="2E74B5" w:themeColor="accent1" w:themeShade="BF"/>
-    </w:rPr>
-  </w:style>
-  <w:style w:type="paragraph" w:styleId="Title">
-    <w:name w:val="Title"/>
-    <w:basedOn w:val="Normal"/>
-    <w:next w:val="Normal"/>
-    <w:link w:val="TitleChar"/>
-    <w:uiPriority w:val="10"/>
-    <w:qFormat/>
-    <w:rsid w:val="005B53EA"/>
-    <w:pPr>
-      <w:spacing w:after="0" w:line="240" w:lineRule="auto"/>
-      <w:contextualSpacing/>
-    </w:pPr>
-    <w:rPr>
-      <w:rFonts w:asciiTheme="majorHAnsi" w:eastAsiaTheme="majorEastAsia" w:hAnsiTheme="majorHAnsi" w:cstheme="majorBidi"/>
-      <w:spacing w:val="-10"/>
-      <w:kern w:val="28"/>
-      <w:sz w:val="56"/>
-      <w:szCs w:val="56"/>
-    </w:rPr>
-  </w:style>
-  <w:style w:type="character" w:customStyle="1" w:styleId="TitleChar">
-    <w:name w:val="Title Char"/>
-    <w:basedOn w:val="DefaultParagraphFont"/>
-    <w:link w:val="Title"/>
-    <w:uiPriority w:val="10"/>
-    <w:rsid w:val="005B53EA"/>
-    <w:rPr>
-      <w:rFonts w:asciiTheme="majorHAnsi" w:eastAsiaTheme="majorEastAsia" w:hAnsiTheme="majorHAnsi" w:cstheme="majorBidi"/>
-      <w:spacing w:val="-10"/>
-      <w:kern w:val="28"/>
-      <w:sz w:val="56"/>
-      <w:szCs w:val="56"/>
-    </w:rPr>
-  </w:style>
-  <w:style w:type="paragraph" w:styleId="Subtitle">
-    <w:name w:val="Subtitle"/>
-    <w:basedOn w:val="Normal"/>
-    <w:next w:val="Normal"/>
-    <w:link w:val="SubtitleChar"/>
-    <w:uiPriority w:val="11"/>
-    <w:qFormat/>
-    <w:rsid w:val="00CB5665"/>
-    <w:pPr>
-      <w:numPr>
-        <w:ilvl w:val="1"/>
-      </w:numPr>
-    </w:pPr>
-    <w:rPr>
-      <w:rFonts w:eastAsiaTheme="minorEastAsia"/>
-      <w:color w:val="5A5A5A" w:themeColor="text1" w:themeTint="A5"/>
-      <w:spacing w:val="15"/>
-    </w:rPr>
-  </w:style>
-  <w:style w:type="character" w:customStyle="1" w:styleId="SubtitleChar">
-    <w:name w:val="Subtitle Char"/>
-    <w:basedOn w:val="DefaultParagraphFont"/>
-    <w:link w:val="Subtitle"/>
-    <w:uiPriority w:val="11"/>
-    <w:rsid w:val="00CB5665"/>
-    <w:rPr>
-      <w:rFonts w:eastAsiaTheme="minorEastAsia"/>
-      <w:color w:val="5A5A5A" w:themeColor="text1" w:themeTint="A5"/>
-      <w:spacing w:val="15"/>
-    </w:rPr>
-  </w:style>
-  <w:style w:type="paragraph" w:styleId="Header">
-    <w:name w:val="header"/>
-    <w:basedOn w:val="Normal"/>
-    <w:link w:val="HeaderChar"/>
-    <w:uiPriority w:val="99"/>
-    <w:unhideWhenUsed/>
-    <w:rsid w:val="00CB5665"/>
-    <w:pPr>
-      <w:tabs>
-        <w:tab w:val="center" w:pos="4513"/>
-        <w:tab w:val="right" w:pos="9026"/>
-      </w:tabs>
-      <w:spacing w:after="0" w:line="240" w:lineRule="auto"/>
-    </w:pPr>
-  </w:style>
-  <w:style w:type="character" w:customStyle="1" w:styleId="HeaderChar">
-    <w:name w:val="Header Char"/>
-    <w:basedOn w:val="DefaultParagraphFont"/>
-    <w:link w:val="Header"/>
-    <w:uiPriority w:val="99"/>
-    <w:rsid w:val="00CB5665"/>
-  </w:style>
-  <w:style w:type="paragraph" w:styleId="Footer">
-    <w:name w:val="footer"/>
-    <w:basedOn w:val="Normal"/>
-    <w:link w:val="FooterChar"/>
-    <w:uiPriority w:val="99"/>
-    <w:unhideWhenUsed/>
-    <w:rsid w:val="00CB5665"/>
-    <w:pPr>
-      <w:tabs>
-        <w:tab w:val="center" w:pos="4513"/>
-        <w:tab w:val="right" w:pos="9026"/>
-      </w:tabs>
-      <w:spacing w:after="0" w:line="240" w:lineRule="auto"/>
-    </w:pPr>
-  </w:style>
-  <w:style w:type="character" w:customStyle="1" w:styleId="FooterChar">
-    <w:name w:val="Footer Char"/>
-    <w:basedOn w:val="DefaultParagraphFont"/>
-    <w:link w:val="Footer"/>
-    <w:uiPriority w:val="99"/>
-    <w:rsid w:val="00CB5665"/>
-  </w:style>
-  <w:style w:type="paragraph" w:styleId="TOCHeading">
-    <w:name w:val="TOC Heading"/>
-    <w:basedOn w:val="Heading1"/>
-    <w:next w:val="Normal"/>
-    <w:uiPriority w:val="39"/>
-    <w:unhideWhenUsed/>
-    <w:qFormat/>
-    <w:rsid w:val="00C23CFD"/>
-    <w:pPr>
-      <w:outlineLvl w:val="9"/>
-    </w:pPr>
-    <w:rPr>
-      <w:lang w:val="en-US"/>
-    </w:rPr>
-  </w:style>
-  <w:style w:type="paragraph" w:styleId="TOC1">
-    <w:name w:val="toc 1"/>
-    <w:basedOn w:val="Normal"/>
-    <w:next w:val="Normal"/>
-    <w:autoRedefine/>
-    <w:uiPriority w:val="39"/>
-    <w:unhideWhenUsed/>
-    <w:qFormat/>
-    <w:rsid w:val="00C23CFD"/>
-    <w:pPr>
-      <w:spacing w:after="100"/>
-    </w:pPr>
-  </w:style>
-  <w:style w:type="character" w:styleId="Hyperlink">
-    <w:name w:val="Hyperlink"/>
-    <w:basedOn w:val="DefaultParagraphFont"/>
-    <w:uiPriority w:val="99"/>
-    <w:unhideWhenUsed/>
-    <w:rsid w:val="00C23CFD"/>
-    <w:rPr>
-      <w:color w:val="0563C1" w:themeColor="hyperlink"/>
-      <w:u w:val="single"/>
-    </w:rPr>
-  </w:style>
-  <w:style w:type="paragraph" w:styleId="TOC2">
-    <w:name w:val="toc 2"/>
-    <w:basedOn w:val="Normal"/>
-    <w:next w:val="Normal"/>
-    <w:autoRedefine/>
-    <w:uiPriority w:val="39"/>
-    <w:unhideWhenUsed/>
-    <w:qFormat/>
-    <w:rsid w:val="00C23CFD"/>
-    <w:pPr>
-      <w:spacing w:after="100"/>
-      <w:ind w:left="220"/>
-    </w:pPr>
-    <w:rPr>
-      <w:rFonts w:eastAsiaTheme="minorEastAsia" w:cs="Times New Roman"/>
-      <w:lang w:val="en-US"/>
-    </w:rPr>
-  </w:style>
-  <w:style w:type="paragraph" w:styleId="TOC3">
-    <w:name w:val="toc 3"/>
-    <w:basedOn w:val="Normal"/>
-    <w:next w:val="Normal"/>
-    <w:autoRedefine/>
-    <w:uiPriority w:val="39"/>
-    <w:unhideWhenUsed/>
-    <w:qFormat/>
-    <w:rsid w:val="00C23CFD"/>
-    <w:pPr>
-      <w:spacing w:after="100"/>
-      <w:ind w:left="440"/>
-    </w:pPr>
-    <w:rPr>
-      <w:rFonts w:eastAsiaTheme="minorEastAsia" w:cs="Times New Roman"/>
-      <w:lang w:val="en-US"/>
-    </w:rPr>
-  </w:style>
-  <w:style w:type="paragraph" w:styleId="ListParagraph">
-    <w:name w:val="List Paragraph"/>
-    <w:basedOn w:val="Normal"/>
-    <w:uiPriority w:val="34"/>
-    <w:qFormat/>
-    <w:rsid w:val="00DE384D"/>
-    <w:pPr>
-      <w:spacing w:after="200" w:line="276" w:lineRule="auto"/>
-      <w:ind w:left="720"/>
-      <w:contextualSpacing/>
-    </w:pPr>
-    <w:rPr>
-      <w:lang w:val="en-US"/>
-    </w:rPr>
-  </w:style>
-  <w:style w:type="character" w:customStyle="1" w:styleId="BalloonTextChar">
-    <w:name w:val="Balloon Text Char"/>
-    <w:basedOn w:val="DefaultParagraphFont"/>
-    <w:link w:val="BalloonText"/>
-    <w:uiPriority w:val="99"/>
-    <w:semiHidden/>
-    <w:rsid w:val="00DE384D"/>
-    <w:rPr>
-      <w:rFonts w:ascii="Tahoma" w:hAnsi="Tahoma" w:cs="Tahoma"/>
-      <w:sz w:val="16"/>
-      <w:szCs w:val="16"/>
-      <w:lang w:val="en-US"/>
-    </w:rPr>
-  </w:style>
-  <w:style w:type="paragraph" w:styleId="BalloonText">
-    <w:name w:val="Balloon Text"/>
-    <w:basedOn w:val="Normal"/>
-    <w:link w:val="BalloonTextChar"/>
-    <w:uiPriority w:val="99"/>
-    <w:semiHidden/>
-    <w:unhideWhenUsed/>
-    <w:rsid w:val="00DE384D"/>
-    <w:pPr>
-      <w:spacing w:after="0" w:line="240" w:lineRule="auto"/>
-    </w:pPr>
-    <w:rPr>
-      <w:rFonts w:ascii="Tahoma" w:hAnsi="Tahoma" w:cs="Tahoma"/>
-      <w:sz w:val="16"/>
-      <w:szCs w:val="16"/>
-      <w:lang w:val="en-US"/>
-    </w:rPr>
-  </w:style>
-  <w:style w:type="table" w:styleId="LightList-Accent1">
-    <w:name w:val="Light List Accent 1"/>
-    <w:basedOn w:val="TableNormal"/>
-    <w:uiPriority w:val="61"/>
-    <w:rsid w:val="00DE384D"/>
-    <w:pPr>
-      <w:spacing w:after="0" w:line="240" w:lineRule="auto"/>
-    </w:pPr>
-    <w:rPr>
-      <w:lang w:val="en-US"/>
-    </w:rPr>
-    <w:tblPr>
-      <w:tblStyleRowBandSize w:val="1"/>
-      <w:tblStyleColBandSize w:val="1"/>
-      <w:tblInd w:w="0" w:type="dxa"/>
-      <w:tblBorders>
-        <w:top w:val="single" w:sz="8" w:space="0" w:color="5B9BD5" w:themeColor="accent1"/>
-        <w:left w:val="single" w:sz="8" w:space="0" w:color="5B9BD5" w:themeColor="accent1"/>
-        <w:bottom w:val="single" w:sz="8" w:space="0" w:color="5B9BD5" w:themeColor="accent1"/>
-        <w:right w:val="single" w:sz="8" w:space="0" w:color="5B9BD5" w:themeColor="accent1"/>
-      </w:tblBorders>
-      <w:tblCellMar>
-        <w:top w:w="0" w:type="dxa"/>
-        <w:left w:w="108" w:type="dxa"/>
-        <w:bottom w:w="0" w:type="dxa"/>
-        <w:right w:w="108" w:type="dxa"/>
-      </w:tblCellMar>
-    </w:tblPr>
-    <w:tblStylePr w:type="firstRow">
-      <w:pPr>
-        <w:spacing w:before="0" w:after="0" w:line="240" w:lineRule="auto"/>
-      </w:pPr>
-      <w:rPr>
-        <w:b/>
-        <w:bCs/>
-        <w:color w:val="FFFFFF" w:themeColor="background1"/>
-      </w:rPr>
-      <w:tblPr/>
-      <w:tcPr>
-        <w:shd w:val="clear" w:color="auto" w:fill="5B9BD5" w:themeFill="accent1"/>
-      </w:tcPr>
-    </w:tblStylePr>
-    <w:tblStylePr w:type="lastRow">
-      <w:pPr>
-        <w:spacing w:before="0" w:after="0" w:line="240" w:lineRule="auto"/>
-      </w:pPr>
-      <w:rPr>
-        <w:b/>
-        <w:bCs/>
-      </w:rPr>
-      <w:tblPr/>
-      <w:tcPr>
-        <w:tcBorders>
-          <w:top w:val="double" w:sz="6" w:space="0" w:color="5B9BD5" w:themeColor="accent1"/>
-          <w:left w:val="single" w:sz="8" w:space="0" w:color="5B9BD5" w:themeColor="accent1"/>
-          <w:bottom w:val="single" w:sz="8" w:space="0" w:color="5B9BD5" w:themeColor="accent1"/>
-          <w:right w:val="single" w:sz="8" w:space="0" w:color="5B9BD5" w:themeColor="accent1"/>
-        </w:tcBorders>
-      </w:tcPr>
-    </w:tblStylePr>
-    <w:tblStylePr w:type="firstCol">
-      <w:rPr>
-        <w:b/>
-        <w:bCs/>
-      </w:rPr>
-    </w:tblStylePr>
-    <w:tblStylePr w:type="lastCol">
-      <w:rPr>
-        <w:b/>
-        <w:bCs/>
-      </w:rPr>
-    </w:tblStylePr>
-    <w:tblStylePr w:type="band1Vert">
-      <w:tblPr/>
-      <w:tcPr>
-        <w:tcBorders>
-          <w:top w:val="single" w:sz="8" w:space="0" w:color="5B9BD5" w:themeColor="accent1"/>
-          <w:left w:val="single" w:sz="8" w:space="0" w:color="5B9BD5" w:themeColor="accent1"/>
-          <w:bottom w:val="single" w:sz="8" w:space="0" w:color="5B9BD5" w:themeColor="accent1"/>
-          <w:right w:val="single" w:sz="8" w:space="0" w:color="5B9BD5" w:themeColor="accent1"/>
-        </w:tcBorders>
-      </w:tcPr>
-    </w:tblStylePr>
-    <w:tblStylePr w:type="band1Horz">
-      <w:tblPr/>
-      <w:tcPr>
-        <w:tcBorders>
-          <w:top w:val="single" w:sz="8" w:space="0" w:color="5B9BD5" w:themeColor="accent1"/>
-          <w:left w:val="single" w:sz="8" w:space="0" w:color="5B9BD5" w:themeColor="accent1"/>
-          <w:bottom w:val="single" w:sz="8" w:space="0" w:color="5B9BD5" w:themeColor="accent1"/>
-          <w:right w:val="single" w:sz="8" w:space="0" w:color="5B9BD5" w:themeColor="accent1"/>
-        </w:tcBorders>
-      </w:tcPr>
-    </w:tblStylePr>
-  </w:style>
-  <w:style w:type="paragraph" w:styleId="NoSpacing">
-    <w:name w:val="No Spacing"/>
-    <w:link w:val="NoSpacingChar"/>
-    <w:uiPriority w:val="1"/>
-    <w:qFormat/>
-    <w:rsid w:val="00DE384D"/>
-    <w:pPr>
-      <w:spacing w:after="0" w:line="240" w:lineRule="auto"/>
-    </w:pPr>
-    <w:rPr>
-      <w:rFonts w:eastAsiaTheme="minorEastAsia"/>
-      <w:lang w:val="en-US" w:eastAsia="ja-JP"/>
-    </w:rPr>
-  </w:style>
-  <w:style w:type="character" w:customStyle="1" w:styleId="NoSpacingChar">
-    <w:name w:val="No Spacing Char"/>
-    <w:basedOn w:val="DefaultParagraphFont"/>
-    <w:link w:val="NoSpacing"/>
-    <w:uiPriority w:val="1"/>
-    <w:rsid w:val="00DE384D"/>
-    <w:rPr>
-      <w:rFonts w:eastAsiaTheme="minorEastAsia"/>
-      <w:lang w:val="en-US" w:eastAsia="ja-JP"/>
-    </w:rPr>
-  </w:style>
-  <w:style w:type="character" w:styleId="CommentReference">
-    <w:name w:val="annotation reference"/>
-    <w:basedOn w:val="DefaultParagraphFont"/>
-    <w:uiPriority w:val="99"/>
-    <w:semiHidden/>
-    <w:unhideWhenUsed/>
-    <w:rsid w:val="00FD28A2"/>
-    <w:rPr>
-      <w:sz w:val="16"/>
-      <w:szCs w:val="16"/>
-    </w:rPr>
-  </w:style>
-  <w:style w:type="paragraph" w:styleId="CommentText">
-    <w:name w:val="annotation text"/>
-    <w:basedOn w:val="Normal"/>
-    <w:link w:val="CommentTextChar"/>
-    <w:uiPriority w:val="99"/>
-    <w:semiHidden/>
-    <w:unhideWhenUsed/>
-    <w:rsid w:val="00FD28A2"/>
-    <w:pPr>
-      <w:spacing w:line="240" w:lineRule="auto"/>
-    </w:pPr>
-    <w:rPr>
-      <w:sz w:val="20"/>
-      <w:szCs w:val="20"/>
-    </w:rPr>
-  </w:style>
-  <w:style w:type="character" w:customStyle="1" w:styleId="CommentTextChar">
-    <w:name w:val="Comment Text Char"/>
-    <w:basedOn w:val="DefaultParagraphFont"/>
-    <w:link w:val="CommentText"/>
-    <w:uiPriority w:val="99"/>
-    <w:semiHidden/>
-    <w:rsid w:val="00FD28A2"/>
-    <w:rPr>
-      <w:sz w:val="20"/>
-      <w:szCs w:val="20"/>
-    </w:rPr>
-  </w:style>
-  <w:style w:type="paragraph" w:styleId="CommentSubject">
-    <w:name w:val="annotation subject"/>
-    <w:basedOn w:val="CommentText"/>
-    <w:next w:val="CommentText"/>
-    <w:link w:val="CommentSubjectChar"/>
-    <w:uiPriority w:val="99"/>
-    <w:semiHidden/>
-    <w:unhideWhenUsed/>
-    <w:rsid w:val="00FD28A2"/>
-    <w:rPr>
-      <w:b/>
-      <w:bCs/>
-    </w:rPr>
-  </w:style>
-  <w:style w:type="character" w:customStyle="1" w:styleId="CommentSubjectChar">
-    <w:name w:val="Comment Subject Char"/>
-    <w:basedOn w:val="CommentTextChar"/>
-    <w:link w:val="CommentSubject"/>
-    <w:uiPriority w:val="99"/>
-    <w:semiHidden/>
-    <w:rsid w:val="00FD28A2"/>
-    <w:rPr>
-      <w:b/>
-      <w:bCs/>
-      <w:sz w:val="20"/>
-      <w:szCs w:val="20"/>
-    </w:rPr>
-  </w:style>
-  <w:style w:type="paragraph" w:styleId="Caption">
-    <w:name w:val="caption"/>
-    <w:basedOn w:val="Normal"/>
-    <w:next w:val="Normal"/>
-    <w:uiPriority w:val="35"/>
-    <w:unhideWhenUsed/>
-    <w:qFormat/>
-    <w:rsid w:val="00501AE2"/>
-    <w:pPr>
-      <w:spacing w:after="200" w:line="240" w:lineRule="auto"/>
-    </w:pPr>
-    <w:rPr>
-      <w:i/>
-      <w:iCs/>
-      <w:color w:val="44546A" w:themeColor="text2"/>
-      <w:sz w:val="18"/>
-      <w:szCs w:val="18"/>
-    </w:rPr>
-  </w:style>
-  <w:style w:type="table" w:styleId="TableGrid">
-    <w:name w:val="Table Grid"/>
-    <w:basedOn w:val="TableNormal"/>
-    <w:uiPriority w:val="59"/>
-    <w:rsid w:val="007237A4"/>
-    <w:pPr>
-      <w:spacing w:after="0" w:line="240" w:lineRule="auto"/>
-    </w:pPr>
-    <w:tblPr>
-      <w:tblInd w:w="0" w:type="dxa"/>
-      <w:tblBorders>
-        <w:top w:val="single" w:sz="4" w:space="0" w:color="auto"/>
-        <w:left w:val="single" w:sz="4" w:space="0" w:color="auto"/>
-        <w:bottom w:val="single" w:sz="4" w:space="0" w:color="auto"/>
-        <w:right w:val="single" w:sz="4" w:space="0" w:color="auto"/>
-        <w:insideH w:val="single" w:sz="4" w:space="0" w:color="auto"/>
-        <w:insideV w:val="single" w:sz="4" w:space="0" w:color="auto"/>
-      </w:tblBorders>
-      <w:tblCellMar>
-        <w:top w:w="0" w:type="dxa"/>
-        <w:left w:w="108" w:type="dxa"/>
-        <w:bottom w:w="0" w:type="dxa"/>
-        <w:right w:w="108" w:type="dxa"/>
-      </w:tblCellMar>
-    </w:tblPr>
-  </w:style>
-  <w:style w:type="character" w:customStyle="1" w:styleId="sc0">
-    <w:name w:val="sc0"/>
-    <w:basedOn w:val="DefaultParagraphFont"/>
-    <w:rsid w:val="00397126"/>
-    <w:rPr>
-      <w:rFonts w:ascii="Courier New" w:hAnsi="Courier New" w:cs="Courier New" w:hint="default"/>
-      <w:color w:val="000000"/>
-      <w:sz w:val="20"/>
-      <w:szCs w:val="20"/>
-    </w:rPr>
-  </w:style>
-  <w:style w:type="character" w:customStyle="1" w:styleId="sc101">
-    <w:name w:val="sc101"/>
-    <w:basedOn w:val="DefaultParagraphFont"/>
-    <w:rsid w:val="00397126"/>
-    <w:rPr>
-      <w:rFonts w:ascii="Courier New" w:hAnsi="Courier New" w:cs="Courier New" w:hint="default"/>
-      <w:color w:val="800000"/>
-      <w:sz w:val="20"/>
-      <w:szCs w:val="20"/>
-    </w:rPr>
-  </w:style>
-  <w:style w:type="character" w:customStyle="1" w:styleId="sc51">
-    <w:name w:val="sc51"/>
-    <w:basedOn w:val="DefaultParagraphFont"/>
-    <w:rsid w:val="00397126"/>
-    <w:rPr>
-      <w:rFonts w:ascii="Courier New" w:hAnsi="Courier New" w:cs="Courier New" w:hint="default"/>
-      <w:color w:val="000080"/>
-      <w:sz w:val="20"/>
-      <w:szCs w:val="20"/>
-    </w:rPr>
-  </w:style>
-  <w:style w:type="character" w:customStyle="1" w:styleId="sc121">
-    <w:name w:val="sc121"/>
-    <w:basedOn w:val="DefaultParagraphFont"/>
-    <w:rsid w:val="00397126"/>
-    <w:rPr>
-      <w:rFonts w:ascii="Courier New" w:hAnsi="Courier New" w:cs="Courier New" w:hint="default"/>
-      <w:color w:val="808000"/>
-      <w:sz w:val="20"/>
-      <w:szCs w:val="20"/>
-    </w:rPr>
-  </w:style>
-  <w:style w:type="character" w:customStyle="1" w:styleId="sc131">
-    <w:name w:val="sc131"/>
-    <w:basedOn w:val="DefaultParagraphFont"/>
-    <w:rsid w:val="00397126"/>
-    <w:rPr>
-      <w:rFonts w:ascii="Courier New" w:hAnsi="Courier New" w:cs="Courier New" w:hint="default"/>
-      <w:color w:val="0080FF"/>
-      <w:sz w:val="20"/>
-      <w:szCs w:val="20"/>
-    </w:rPr>
-  </w:style>
-  <w:style w:type="character" w:customStyle="1" w:styleId="sc21">
-    <w:name w:val="sc21"/>
-    <w:basedOn w:val="DefaultParagraphFont"/>
-    <w:rsid w:val="00397126"/>
-    <w:rPr>
-      <w:rFonts w:ascii="Courier New" w:hAnsi="Courier New" w:cs="Courier New" w:hint="default"/>
-      <w:color w:val="FF8000"/>
-      <w:sz w:val="20"/>
-      <w:szCs w:val="20"/>
-    </w:rPr>
-  </w:style>
-  <w:style w:type="character" w:customStyle="1" w:styleId="sc41">
-    <w:name w:val="sc41"/>
-    <w:basedOn w:val="DefaultParagraphFont"/>
-    <w:rsid w:val="00397126"/>
-    <w:rPr>
-      <w:rFonts w:ascii="Courier New" w:hAnsi="Courier New" w:cs="Courier New" w:hint="default"/>
-      <w:b/>
-      <w:bCs/>
-      <w:color w:val="408080"/>
-      <w:sz w:val="20"/>
-      <w:szCs w:val="20"/>
-    </w:rPr>
-  </w:style>
-  <w:style w:type="character" w:customStyle="1" w:styleId="sc71">
-    <w:name w:val="sc71"/>
-    <w:basedOn w:val="DefaultParagraphFont"/>
-    <w:rsid w:val="00397126"/>
-    <w:rPr>
-      <w:rFonts w:ascii="Courier New" w:hAnsi="Courier New" w:cs="Courier New" w:hint="default"/>
-      <w:b/>
-      <w:bCs/>
-      <w:color w:val="FF0000"/>
-      <w:sz w:val="20"/>
-      <w:szCs w:val="20"/>
-    </w:rPr>
-  </w:style>
-  <w:style w:type="paragraph" w:customStyle="1" w:styleId="Default">
-    <w:name w:val="Default"/>
-    <w:rsid w:val="00837885"/>
-    <w:pPr>
-      <w:autoSpaceDE w:val="0"/>
-      <w:autoSpaceDN w:val="0"/>
-      <w:adjustRightInd w:val="0"/>
-      <w:spacing w:after="0" w:line="240" w:lineRule="auto"/>
-    </w:pPr>
-    <w:rPr>
-      <w:rFonts w:ascii="Times New Roman" w:hAnsi="Times New Roman" w:cs="Times New Roman"/>
-      <w:color w:val="000000"/>
-      <w:sz w:val="24"/>
-      <w:szCs w:val="24"/>
-    </w:rPr>
-  </w:style>
-</w:styles>
-</file>
-
-<file path=word/stylesWithEffects.xml><?xml version="1.0" encoding="utf-8"?>
-<w:styles xmlns:wpc="http://schemas.microsoft.com/office/word/2010/wordprocessingCanvas" xmlns:mc="http://schemas.openxmlformats.org/markup-compatibility/2006" xmlns:o="urn:schemas-microsoft-com:office:office" xmlns:r="http://schemas.openxmlformats.org/officeDocument/2006/relationships" xmlns:m="http://schemas.openxmlformats.org/officeDocument/2006/math" xmlns:v="urn:schemas-microsoft-com:vml" xmlns:wp14="http://schemas.microsoft.com/office/word/2010/wordprocessingDrawing" xmlns:wp="http://schemas.openxmlformats.org/drawingml/2006/wordprocessingDrawing" xmlns:w10="urn:schemas-microsoft-com:office:word" xmlns:w="http://schemas.openxmlformats.org/wordprocessingml/2006/main" xmlns:w14="http://schemas.microsoft.com/office/word/2010/wordml" xmlns:wpg="http://schemas.microsoft.com/office/word/2010/wordprocessingGroup" xmlns:wpi="http://schemas.microsoft.com/office/word/2010/wordprocessingInk" xmlns:wne="http://schemas.microsoft.com/office/word/2006/wordml" xmlns:wps="http://schemas.microsoft.com/office/word/2010/wordprocessingShape" mc:Ignorable="w14 wp14">
-  <w:docDefaults>
-    <w:rPrDefault>
-      <w:rPr>
-        <w:rFonts w:asciiTheme="minorHAnsi" w:eastAsiaTheme="minorHAnsi" w:hAnsiTheme="minorHAnsi" w:cstheme="minorBidi"/>
-        <w:sz w:val="22"/>
-        <w:szCs w:val="22"/>
-        <w:lang w:val="en-GB" w:eastAsia="en-US" w:bidi="ar-SA"/>
-      </w:rPr>
-    </w:rPrDefault>
-    <w:pPrDefault>
-      <w:pPr>
-        <w:spacing w:after="160" w:line="259" w:lineRule="auto"/>
-      </w:pPr>
-    </w:pPrDefault>
-  </w:docDefaults>
-  <w:latentStyles w:defLockedState="0" w:defUIPriority="99" w:defSemiHidden="1" w:defUnhideWhenUsed="1" w:defQFormat="0" w:count="267">
-    <w:lsdException w:name="Normal" w:semiHidden="0" w:uiPriority="0" w:unhideWhenUsed="0" w:qFormat="1"/>
-    <w:lsdException w:name="heading 1" w:semiHidden="0" w:uiPriority="9" w:unhideWhenUsed="0" w:qFormat="1"/>
-    <w:lsdException w:name="heading 2" w:uiPriority="9" w:qFormat="1"/>
-    <w:lsdException w:name="heading 3" w:uiPriority="9" w:qFormat="1"/>
-    <w:lsdException w:name="heading 4" w:uiPriority="9" w:qFormat="1"/>
-    <w:lsdException w:name="heading 5" w:uiPriority="9" w:qFormat="1"/>
-    <w:lsdException w:name="heading 6" w:uiPriority="9" w:qFormat="1"/>
-    <w:lsdException w:name="heading 7" w:uiPriority="9" w:qFormat="1"/>
-    <w:lsdException w:name="heading 8" w:uiPriority="9" w:qFormat="1"/>
-    <w:lsdException w:name="heading 9" w:uiPriority="9" w:qFormat="1"/>
-    <w:lsdException w:name="toc 1" w:uiPriority="39" w:qFormat="1"/>
-    <w:lsdException w:name="toc 2" w:uiPriority="39" w:qFormat="1"/>
-    <w:lsdException w:name="toc 3" w:uiPriority="39" w:qFormat="1"/>
-    <w:lsdException w:name="toc 4" w:uiPriority="39"/>
-    <w:lsdException w:name="toc 5" w:uiPriority="39"/>
-    <w:lsdException w:name="toc 6" w:uiPriority="39"/>
-    <w:lsdException w:name="toc 7" w:uiPriority="39"/>
-    <w:lsdException w:name="toc 8" w:uiPriority="39"/>
-    <w:lsdException w:name="toc 9" w:uiPriority="39"/>
-    <w:lsdException w:name="caption" w:uiPriority="35" w:qFormat="1"/>
-    <w:lsdException w:name="Title" w:semiHidden="0" w:uiPriority="10" w:unhideWhenUsed="0" w:qFormat="1"/>
-    <w:lsdException w:name="Default Paragraph Font" w:uiPriority="1"/>
-    <w:lsdException w:name="Subtitle" w:semiHidden="0" w:uiPriority="11" w:unhideWhenUsed="0" w:qFormat="1"/>
-    <w:lsdException w:name="Strong" w:semiHidden="0" w:uiPriority="22" w:unhideWhenUsed="0" w:qFormat="1"/>
-    <w:lsdException w:name="Emphasis" w:semiHidden="0" w:uiPriority="20" w:unhideWhenUsed="0" w:qFormat="1"/>
-    <w:lsdException w:name="Table Grid" w:semiHidden="0" w:uiPriority="59" w:unhideWhenUsed="0"/>
-    <w:lsdException w:name="Placeholder Text" w:unhideWhenUsed="0"/>
-    <w:lsdException w:name="No Spacing" w:semiHidden="0" w:uiPriority="1" w:unhideWhenUsed="0" w:qFormat="1"/>
-    <w:lsdException w:name="Light Shading" w:semiHidden="0" w:uiPriority="60" w:unhideWhenUsed="0"/>
-    <w:lsdException w:name="Light List" w:semiHidden="0" w:uiPriority="61" w:unhideWhenUsed="0"/>
-    <w:lsdException w:name="Light Grid" w:semiHidden="0" w:uiPriority="62" w:unhideWhenUsed="0"/>
-    <w:lsdException w:name="Medium Shading 1" w:semiHidden="0" w:uiPriority="63" w:unhideWhenUsed="0"/>
-    <w:lsdException w:name="Medium Shading 2" w:semiHidden="0" w:uiPriority="64" w:unhideWhenUsed="0"/>
-    <w:lsdException w:name="Medium List 1" w:semiHidden="0" w:uiPriority="65" w:unhideWhenUsed="0"/>
-    <w:lsdException w:name="Medium List 2" w:semiHidden="0" w:uiPriority="66" w:unhideWhenUsed="0"/>
-    <w:lsdException w:name="Medium Grid 1" w:semiHidden="0" w:uiPriority="67" w:unhideWhenUsed="0"/>
-    <w:lsdException w:name="Medium Grid 2" w:semiHidden="0" w:uiPriority="68" w:unhideWhenUsed="0"/>
-    <w:lsdException w:name="Medium Grid 3" w:semiHidden="0" w:uiPriority="69" w:unhideWhenUsed="0"/>
-    <w:lsdException w:name="Dark List" w:semiHidden="0" w:uiPriority="70" w:unhideWhenUsed="0"/>
-    <w:lsdException w:name="Colorful Shading" w:semiHidden="0" w:uiPriority="71" w:unhideWhenUsed="0"/>
-    <w:lsdException w:name="Colorful List" w:semiHidden="0" w:uiPriority="72" w:unhideWhenUsed="0"/>
-    <w:lsdException w:name="Colorful Grid" w:semiHidden="0" w:uiPriority="73" w:unhideWhenUsed="0"/>
-    <w:lsdException w:name="Light Shading Accent 1" w:semiHidden="0" w:uiPriority="60" w:unhideWhenUsed="0"/>
-    <w:lsdException w:name="Light List Accent 1" w:semiHidden="0" w:uiPriority="61" w:unhideWhenUsed="0"/>
-    <w:lsdException w:name="Light Grid Accent 1" w:semiHidden="0" w:uiPriority="62" w:unhideWhenUsed="0"/>
-    <w:lsdException w:name="Medium Shading 1 Accent 1" w:semiHidden="0" w:uiPriority="63" w:unhideWhenUsed="0"/>
-    <w:lsdException w:name="Medium Shading 2 Accent 1" w:semiHidden="0" w:uiPriority="64" w:unhideWhenUsed="0"/>
-    <w:lsdException w:name="Medium List 1 Accent 1" w:semiHidden="0" w:uiPriority="65" w:unhideWhenUsed="0"/>
-    <w:lsdException w:name="Revision" w:unhideWhenUsed="0"/>
-    <w:lsdException w:name="List Paragraph" w:semiHidden="0" w:uiPriority="34" w:unhideWhenUsed="0" w:qFormat="1"/>
-    <w:lsdException w:name="Quote" w:semiHidden="0" w:uiPriority="29" w:unhideWhenUsed="0" w:qFormat="1"/>
-    <w:lsdException w:name="Intense Quote" w:semiHidden="0" w:uiPriority="30" w:unhideWhenUsed="0" w:qFormat="1"/>
-    <w:lsdException w:name="Medium List 2 Accent 1" w:semiHidden="0" w:uiPriority="66" w:unhideWhenUsed="0"/>
-    <w:lsdException w:name="Medium Grid 1 Accent 1" w:semiHidden="0" w:uiPriority="67" w:unhideWhenUsed="0"/>
-    <w:lsdException w:name="Medium Grid 2 Accent 1" w:semiHidden="0" w:uiPriority="68" w:unhideWhenUsed="0"/>
-    <w:lsdException w:name="Medium Grid 3 Accent 1" w:semiHidden="0" w:uiPriority="69" w:unhideWhenUsed="0"/>
-    <w:lsdException w:name="Dark List Accent 1" w:semiHidden="0" w:uiPriority="70" w:unhideWhenUsed="0"/>
-    <w:lsdException w:name="Colorful Shading Accent 1" w:semiHidden="0" w:uiPriority="71" w:unhideWhenUsed="0"/>
-    <w:lsdException w:name="Colorful List Accent 1" w:semiHidden="0" w:uiPriority="72" w:unhideWhenUsed="0"/>
-    <w:lsdException w:name="Colorful Grid Accent 1" w:semiHidden="0" w:uiPriority="73" w:unhideWhenUsed="0"/>
-    <w:lsdException w:name="Light Shading Accent 2" w:semiHidden="0" w:uiPriority="60" w:unhideWhenUsed="0"/>
-    <w:lsdException w:name="Light List Accent 2" w:semiHidden="0" w:uiPriority="61" w:unhideWhenUsed="0"/>
-    <w:lsdException w:name="Light Grid Accent 2" w:semiHidden="0" w:uiPriority="62" w:unhideWhenUsed="0"/>
-    <w:lsdException w:name="Medium Shading 1 Accent 2" w:semiHidden="0" w:uiPriority="63" w:unhideWhenUsed="0"/>
-    <w:lsdException w:name="Medium Shading 2 Accent 2" w:semiHidden="0" w:uiPriority="64" w:unhideWhenUsed="0"/>
-    <w:lsdException w:name="Medium List 1 Accent 2" w:semiHidden="0" w:uiPriority="65" w:unhideWhenUsed="0"/>
-    <w:lsdException w:name="Medium List 2 Accent 2" w:semiHidden="0" w:uiPriority="66" w:unhideWhenUsed="0"/>
-    <w:lsdException w:name="Medium Grid 1 Accent 2" w:semiHidden="0" w:uiPriority="67" w:unhideWhenUsed="0"/>
-    <w:lsdException w:name="Medium Grid 2 Accent 2" w:semiHidden="0" w:uiPriority="68" w:unhideWhenUsed="0"/>
-    <w:lsdException w:name="Medium Grid 3 Accent 2" w:semiHidden="0" w:uiPriority="69" w:unhideWhenUsed="0"/>
-    <w:lsdException w:name="Dark List Accent 2" w:semiHidden="0" w:uiPriority="70" w:unhideWhenUsed="0"/>
-    <w:lsdException w:name="Colorful Shading Accent 2" w:semiHidden="0" w:uiPriority="71" w:unhideWhenUsed="0"/>
-    <w:lsdException w:name="Colorful List Accent 2" w:semiHidden="0" w:uiPriority="72" w:unhideWhenUsed="0"/>
-    <w:lsdException w:name="Colorful Grid Accent 2" w:semiHidden="0" w:uiPriority="73" w:unhideWhenUsed="0"/>
-    <w:lsdException w:name="Light Shading Accent 3" w:semiHidden="0" w:uiPriority="60" w:unhideWhenUsed="0"/>
-    <w:lsdException w:name="Light List Accent 3" w:semiHidden="0" w:uiPriority="61" w:unhideWhenUsed="0"/>
-    <w:lsdException w:name="Light Grid Accent 3" w:semiHidden="0" w:uiPriority="62" w:unhideWhenUsed="0"/>
-    <w:lsdException w:name="Medium Shading 1 Accent 3" w:semiHidden="0" w:uiPriority="63" w:unhideWhenUsed="0"/>
-    <w:lsdException w:name="Medium Shading 2 Accent 3" w:semiHidden="0" w:uiPriority="64" w:unhideWhenUsed="0"/>
-    <w:lsdException w:name="Medium List 1 Accent 3" w:semiHidden="0" w:uiPriority="65" w:unhideWhenUsed="0"/>
-    <w:lsdException w:name="Medium List 2 Accent 3" w:semiHidden="0" w:uiPriority="66" w:unhideWhenUsed="0"/>
-    <w:lsdException w:name="Medium Grid 1 Accent 3" w:semiHidden="0" w:uiPriority="67" w:unhideWhenUsed="0"/>
-    <w:lsdException w:name="Medium Grid 2 Accent 3" w:semiHidden="0" w:uiPriority="68" w:unhideWhenUsed="0"/>
-    <w:lsdException w:name="Medium Grid 3 Accent 3" w:semiHidden="0" w:uiPriority="69" w:unhideWhenUsed="0"/>
-    <w:lsdException w:name="Dark List Accent 3" w:semiHidden="0" w:uiPriority="70" w:unhideWhenUsed="0"/>
-    <w:lsdException w:name="Colorful Shading Accent 3" w:semiHidden="0" w:uiPriority="71" w:unhideWhenUsed="0"/>
-    <w:lsdException w:name="Colorful List Accent 3" w:semiHidden="0" w:uiPriority="72" w:unhideWhenUsed="0"/>
-    <w:lsdException w:name="Colorful Grid Accent 3" w:semiHidden="0" w:uiPriority="73" w:unhideWhenUsed="0"/>
-    <w:lsdException w:name="Light Shading Accent 4" w:semiHidden="0" w:uiPriority="60" w:unhideWhenUsed="0"/>
-    <w:lsdException w:name="Light List Accent 4" w:semiHidden="0" w:uiPriority="61" w:unhideWhenUsed="0"/>
-    <w:lsdException w:name="Light Grid Accent 4" w:semiHidden="0" w:uiPriority="62" w:unhideWhenUsed="0"/>
-    <w:lsdException w:name="Medium Shading 1 Accent 4" w:semiHidden="0" w:uiPriority="63" w:unhideWhenUsed="0"/>
-    <w:lsdException w:name="Medium Shading 2 Accent 4" w:semiHidden="0" w:uiPriority="64" w:unhideWhenUsed="0"/>
-    <w:lsdException w:name="Medium List 1 Accent 4" w:semiHidden="0" w:uiPriority="65" w:unhideWhenUsed="0"/>
-    <w:lsdException w:name="Medium List 2 Accent 4" w:semiHidden="0" w:uiPriority="66" w:unhideWhenUsed="0"/>
-    <w:lsdException w:name="Medium Grid 1 Accent 4" w:semiHidden="0" w:uiPriority="67" w:unhideWhenUsed="0"/>
-    <w:lsdException w:name="Medium Grid 2 Accent 4" w:semiHidden="0" w:uiPriority="68" w:unhideWhenUsed="0"/>
-    <w:lsdException w:name="Medium Grid 3 Accent 4" w:semiHidden="0" w:uiPriority="69" w:unhideWhenUsed="0"/>
-    <w:lsdException w:name="Dark List Accent 4" w:semiHidden="0" w:uiPriority="70" w:unhideWhenUsed="0"/>
-    <w:lsdException w:name="Colorful Shading Accent 4" w:semiHidden="0" w:uiPriority="71" w:unhideWhenUsed="0"/>
-    <w:lsdException w:name="Colorful List Accent 4" w:semiHidden="0" w:uiPriority="72" w:unhideWhenUsed="0"/>
-    <w:lsdException w:name="Colorful Grid Accent 4" w:semiHidden="0" w:uiPriority="73" w:unhideWhenUsed="0"/>
-    <w:lsdException w:name="Light Shading Accent 5" w:semiHidden="0" w:uiPriority="60" w:unhideWhenUsed="0"/>
-    <w:lsdException w:name="Light List Accent 5" w:semiHidden="0" w:uiPriority="61" w:unhideWhenUsed="0"/>
-    <w:lsdException w:name="Light Grid Accent 5" w:semiHidden="0" w:uiPriority="62" w:unhideWhenUsed="0"/>
-    <w:lsdException w:name="Medium Shading 1 Accent 5" w:semiHidden="0" w:uiPriority="63" w:unhideWhenUsed="0"/>
-    <w:lsdException w:name="Medium Shading 2 Accent 5" w:semiHidden="0" w:uiPriority="64" w:unhideWhenUsed="0"/>
-    <w:lsdException w:name="Medium List 1 Accent 5" w:semiHidden="0" w:uiPriority="65" w:unhideWhenUsed="0"/>
-    <w:lsdException w:name="Medium List 2 Accent 5" w:semiHidden="0" w:uiPriority="66" w:unhideWhenUsed="0"/>
-    <w:lsdException w:name="Medium Grid 1 Accent 5" w:semiHidden="0" w:uiPriority="67" w:unhideWhenUsed="0"/>
-    <w:lsdException w:name="Medium Grid 2 Accent 5" w:semiHidden="0" w:uiPriority="68" w:unhideWhenUsed="0"/>
-    <w:lsdException w:name="Medium Grid 3 Accent 5" w:semiHidden="0" w:uiPriority="69" w:unhideWhenUsed="0"/>
-    <w:lsdException w:name="Dark List Accent 5" w:semiHidden="0" w:uiPriority="70" w:unhideWhenUsed="0"/>
-    <w:lsdException w:name="Colorful Shading Accent 5" w:semiHidden="0" w:uiPriority="71" w:unhideWhenUsed="0"/>
-    <w:lsdException w:name="Colorful List Accent 5" w:semiHidden="0" w:uiPriority="72" w:unhideWhenUsed="0"/>
-    <w:lsdException w:name="Colorful Grid Accent 5" w:semiHidden="0" w:uiPriority="73" w:unhideWhenUsed="0"/>
-    <w:lsdException w:name="Light Shading Accent 6" w:semiHidden="0" w:uiPriority="60" w:unhideWhenUsed="0"/>
-    <w:lsdException w:name="Light List Accent 6" w:semiHidden="0" w:uiPriority="61" w:unhideWhenUsed="0"/>
-    <w:lsdException w:name="Light Grid Accent 6" w:semiHidden="0" w:uiPriority="62" w:unhideWhenUsed="0"/>
-    <w:lsdException w:name="Medium Shading 1 Accent 6" w:semiHidden="0" w:uiPriority="63" w:unhideWhenUsed="0"/>
-    <w:lsdException w:name="Medium Shading 2 Accent 6" w:semiHidden="0" w:uiPriority="64" w:unhideWhenUsed="0"/>
-    <w:lsdException w:name="Medium List 1 Accent 6" w:semiHidden="0" w:uiPriority="65" w:unhideWhenUsed="0"/>
-    <w:lsdException w:name="Medium List 2 Accent 6" w:semiHidden="0" w:uiPriority="66" w:unhideWhenUsed="0"/>
-    <w:lsdException w:name="Medium Grid 1 Accent 6" w:semiHidden="0" w:uiPriority="67" w:unhideWhenUsed="0"/>
-    <w:lsdException w:name="Medium Grid 2 Accent 6" w:semiHidden="0" w:uiPriority="68" w:unhideWhenUsed="0"/>
-    <w:lsdException w:name="Medium Grid 3 Accent 6" w:semiHidden="0" w:uiPriority="69" w:unhideWhenUsed="0"/>
-    <w:lsdException w:name="Dark List Accent 6" w:semiHidden="0" w:uiPriority="70" w:unhideWhenUsed="0"/>
-    <w:lsdException w:name="Colorful Shading Accent 6" w:semiHidden="0" w:uiPriority="71" w:unhideWhenUsed="0"/>
-    <w:lsdException w:name="Colorful List Accent 6" w:semiHidden="0" w:uiPriority="72" w:unhideWhenUsed="0"/>
-    <w:lsdException w:name="Colorful Grid Accent 6" w:semiHidden="0" w:uiPriority="73" w:unhideWhenUsed="0"/>
-    <w:lsdException w:name="Subtle Emphasis" w:semiHidden="0" w:uiPriority="19" w:unhideWhenUsed="0" w:qFormat="1"/>
-    <w:lsdException w:name="Intense Emphasis" w:semiHidden="0" w:uiPriority="21" w:unhideWhenUsed="0" w:qFormat="1"/>
-    <w:lsdException w:name="Subtle Reference" w:semiHidden="0" w:uiPriority="31" w:unhideWhenUsed="0" w:qFormat="1"/>
-    <w:lsdException w:name="Intense Reference" w:semiHidden="0" w:uiPriority="32" w:unhideWhenUsed="0" w:qFormat="1"/>
-    <w:lsdException w:name="Book Title" w:semiHidden="0" w:uiPriority="33" w:unhideWhenUsed="0" w:qFormat="1"/>
-    <w:lsdException w:name="Bibliography" w:uiPriority="37"/>
-    <w:lsdException w:name="TOC Heading" w:uiPriority="39" w:qFormat="1"/>
-  </w:latentStyles>
-  <w:style w:type="paragraph" w:default="1" w:styleId="Normal">
-    <w:name w:val="Normal"/>
-    <w:qFormat/>
   </w:style>
   <w:style w:type="paragraph" w:styleId="Heading1">
     <w:name w:val="heading 1"/>
@@ -13390,7 +12769,7 @@
 </file>
 
 <file path=word/glossary/document.xml><?xml version="1.0" encoding="utf-8"?>
-<w:glossaryDocument xmlns:ve="http://schemas.openxmlformats.org/markup-compatibility/2006" xmlns:o="urn:schemas-microsoft-com:office:office" xmlns:r="http://schemas.openxmlformats.org/officeDocument/2006/relationships" xmlns:m="http://schemas.openxmlformats.org/officeDocument/2006/math" xmlns:v="urn:schemas-microsoft-com:vml" xmlns:wp="http://schemas.openxmlformats.org/drawingml/2006/wordprocessingDrawing" xmlns:w10="urn:schemas-microsoft-com:office:word" xmlns:w="http://schemas.openxmlformats.org/wordprocessingml/2006/main" xmlns:wne="http://schemas.microsoft.com/office/word/2006/wordml">
+<w:glossaryDocument xmlns:wpc="http://schemas.microsoft.com/office/word/2010/wordprocessingCanvas" xmlns:mc="http://schemas.openxmlformats.org/markup-compatibility/2006" xmlns:o="urn:schemas-microsoft-com:office:office" xmlns:r="http://schemas.openxmlformats.org/officeDocument/2006/relationships" xmlns:m="http://schemas.openxmlformats.org/officeDocument/2006/math" xmlns:v="urn:schemas-microsoft-com:vml" xmlns:wp14="http://schemas.microsoft.com/office/word/2010/wordprocessingDrawing" xmlns:wp="http://schemas.openxmlformats.org/drawingml/2006/wordprocessingDrawing" xmlns:w10="urn:schemas-microsoft-com:office:word" xmlns:w="http://schemas.openxmlformats.org/wordprocessingml/2006/main" xmlns:w14="http://schemas.microsoft.com/office/word/2010/wordml" xmlns:w15="http://schemas.microsoft.com/office/word/2012/wordml" xmlns:wpg="http://schemas.microsoft.com/office/word/2010/wordprocessingGroup" xmlns:wpi="http://schemas.microsoft.com/office/word/2010/wordprocessingInk" xmlns:wne="http://schemas.microsoft.com/office/word/2006/wordml" xmlns:wps="http://schemas.microsoft.com/office/word/2010/wordprocessingShape" mc:Ignorable="w14 w15 wp14">
   <w:docParts>
     <w:docPart>
       <w:docPartPr>
@@ -13459,31 +12838,29 @@
 </file>
 
 <file path=word/glossary/fontTable.xml><?xml version="1.0" encoding="utf-8"?>
-<w:fonts xmlns:r="http://schemas.openxmlformats.org/officeDocument/2006/relationships" xmlns:w="http://schemas.openxmlformats.org/wordprocessingml/2006/main">
+<w:fonts xmlns:mc="http://schemas.openxmlformats.org/markup-compatibility/2006" xmlns:r="http://schemas.openxmlformats.org/officeDocument/2006/relationships" xmlns:w="http://schemas.openxmlformats.org/wordprocessingml/2006/main" xmlns:w14="http://schemas.microsoft.com/office/word/2010/wordml" xmlns:w15="http://schemas.microsoft.com/office/word/2012/wordml" mc:Ignorable="w14 w15">
   <w:font w:name="Calibri">
     <w:panose1 w:val="020F0502020204030204"/>
     <w:charset w:val="00"/>
     <w:family w:val="swiss"/>
     <w:pitch w:val="variable"/>
-    <w:sig w:usb0="E10002FF" w:usb1="4000ACFF" w:usb2="00000009" w:usb3="00000000" w:csb0="0000019F" w:csb1="00000000"/>
+    <w:sig w:usb0="E00002FF" w:usb1="4000ACFF" w:usb2="00000001" w:usb3="00000000" w:csb0="0000019F" w:csb1="00000000"/>
   </w:font>
   <w:font w:name="Times New Roman">
-    <w:altName w:val="Times New Roman"/>
     <w:panose1 w:val="02020603050405020304"/>
     <w:charset w:val="00"/>
     <w:family w:val="roman"/>
     <w:pitch w:val="variable"/>
-    <w:sig w:usb0="E0002AFF" w:usb1="C0007841" w:usb2="00000009" w:usb3="00000000" w:csb0="000001FF" w:csb1="00000000"/>
+    <w:sig w:usb0="E0002EFF" w:usb1="C0007843" w:usb2="00000009" w:usb3="00000000" w:csb0="000001FF" w:csb1="00000000"/>
   </w:font>
   <w:font w:name="Courier New">
     <w:panose1 w:val="02070309020205020404"/>
     <w:charset w:val="00"/>
     <w:family w:val="modern"/>
     <w:pitch w:val="fixed"/>
-    <w:sig w:usb0="E0002AFF" w:usb1="C0007843" w:usb2="00000009" w:usb3="00000000" w:csb0="000001FF" w:csb1="00000000"/>
+    <w:sig w:usb0="E0002EFF" w:usb1="C0007843" w:usb2="00000009" w:usb3="00000000" w:csb0="000001FF" w:csb1="00000000"/>
   </w:font>
   <w:font w:name="Wingdings">
-    <w:altName w:val="Wingdings"/>
     <w:panose1 w:val="05000000000000000000"/>
     <w:charset w:val="02"/>
     <w:family w:val="auto"/>
@@ -13518,29 +12895,24 @@
     <w:pitch w:val="variable"/>
     <w:sig w:usb0="A10006FF" w:usb1="4000205B" w:usb2="00000010" w:usb3="00000000" w:csb0="0000019F" w:csb1="00000000"/>
   </w:font>
-  <w:font w:name="Cambria">
-    <w:panose1 w:val="02040503050406030204"/>
-    <w:charset w:val="00"/>
-    <w:family w:val="roman"/>
-    <w:pitch w:val="variable"/>
-    <w:sig w:usb0="E00002FF" w:usb1="400004FF" w:usb2="00000000" w:usb3="00000000" w:csb0="0000019F" w:csb1="00000000"/>
-  </w:font>
 </w:fonts>
 </file>
 
 <file path=word/glossary/settings.xml><?xml version="1.0" encoding="utf-8"?>
-<w:settings xmlns:o="urn:schemas-microsoft-com:office:office" xmlns:r="http://schemas.openxmlformats.org/officeDocument/2006/relationships" xmlns:m="http://schemas.openxmlformats.org/officeDocument/2006/math" xmlns:v="urn:schemas-microsoft-com:vml" xmlns:w10="urn:schemas-microsoft-com:office:word" xmlns:w="http://schemas.openxmlformats.org/wordprocessingml/2006/main" xmlns:sl="http://schemas.openxmlformats.org/schemaLibrary/2006/main">
+<w:settings xmlns:mc="http://schemas.openxmlformats.org/markup-compatibility/2006" xmlns:o="urn:schemas-microsoft-com:office:office" xmlns:r="http://schemas.openxmlformats.org/officeDocument/2006/relationships" xmlns:m="http://schemas.openxmlformats.org/officeDocument/2006/math" xmlns:v="urn:schemas-microsoft-com:vml" xmlns:w10="urn:schemas-microsoft-com:office:word" xmlns:w="http://schemas.openxmlformats.org/wordprocessingml/2006/main" xmlns:w14="http://schemas.microsoft.com/office/word/2010/wordml" xmlns:w15="http://schemas.microsoft.com/office/word/2012/wordml" xmlns:sl="http://schemas.openxmlformats.org/schemaLibrary/2006/main" mc:Ignorable="w14 w15">
   <w:view w:val="normal"/>
   <w:defaultTabStop w:val="720"/>
   <w:characterSpacingControl w:val="doNotCompress"/>
   <w:compat>
     <w:useFELayout/>
+    <w:compatSetting w:name="compatibilityMode" w:uri="http://schemas.microsoft.com/office/word" w:val="12"/>
   </w:compat>
   <w:rsids>
     <w:rsidRoot w:val="00965958"/>
     <w:rsid w:val="00272DBD"/>
     <w:rsid w:val="00927AB5"/>
     <w:rsid w:val="00965958"/>
+    <w:rsid w:val="00C050C1"/>
   </w:rsids>
   <m:mathPr>
     <m:mathFont m:val="Cambria Math"/>
@@ -13557,13 +12929,13 @@
   </m:mathPr>
   <w:themeFontLang w:val="en-US"/>
   <w:clrSchemeMapping w:bg1="light1" w:t1="dark1" w:bg2="light2" w:t2="dark2" w:accent1="accent1" w:accent2="accent2" w:accent3="accent3" w:accent4="accent4" w:accent5="accent5" w:accent6="accent6" w:hyperlink="hyperlink" w:followedHyperlink="followedHyperlink"/>
-  <w:decimalSymbol w:val=","/>
-  <w:listSeparator w:val=";"/>
+  <w:decimalSymbol w:val="."/>
+  <w:listSeparator w:val=","/>
 </w:settings>
 </file>
 
 <file path=word/glossary/styles.xml><?xml version="1.0" encoding="utf-8"?>
-<w:styles xmlns:r="http://schemas.openxmlformats.org/officeDocument/2006/relationships" xmlns:w="http://schemas.openxmlformats.org/wordprocessingml/2006/main">
+<w:styles xmlns:mc="http://schemas.openxmlformats.org/markup-compatibility/2006" xmlns:r="http://schemas.openxmlformats.org/officeDocument/2006/relationships" xmlns:w="http://schemas.openxmlformats.org/wordprocessingml/2006/main" xmlns:w14="http://schemas.microsoft.com/office/word/2010/wordml" xmlns:w15="http://schemas.microsoft.com/office/word/2012/wordml" mc:Ignorable="w14 w15">
   <w:docDefaults>
     <w:rPrDefault>
       <w:rPr>
@@ -13579,144 +12951,378 @@
       </w:pPr>
     </w:pPrDefault>
   </w:docDefaults>
-  <w:latentStyles w:defLockedState="0" w:defUIPriority="99" w:defSemiHidden="1" w:defUnhideWhenUsed="1" w:defQFormat="0" w:count="267">
-    <w:lsdException w:name="Normal" w:semiHidden="0" w:uiPriority="0" w:unhideWhenUsed="0" w:qFormat="1"/>
-    <w:lsdException w:name="heading 1" w:semiHidden="0" w:uiPriority="9" w:unhideWhenUsed="0" w:qFormat="1"/>
-    <w:lsdException w:name="heading 2" w:uiPriority="9" w:qFormat="1"/>
-    <w:lsdException w:name="heading 3" w:uiPriority="9" w:qFormat="1"/>
-    <w:lsdException w:name="heading 4" w:uiPriority="9" w:qFormat="1"/>
-    <w:lsdException w:name="heading 5" w:uiPriority="9" w:qFormat="1"/>
-    <w:lsdException w:name="heading 6" w:uiPriority="9" w:qFormat="1"/>
-    <w:lsdException w:name="heading 7" w:uiPriority="9" w:qFormat="1"/>
-    <w:lsdException w:name="heading 8" w:uiPriority="9" w:qFormat="1"/>
-    <w:lsdException w:name="heading 9" w:uiPriority="9" w:qFormat="1"/>
-    <w:lsdException w:name="toc 1" w:uiPriority="39"/>
-    <w:lsdException w:name="toc 2" w:uiPriority="39"/>
-    <w:lsdException w:name="toc 3" w:uiPriority="39"/>
-    <w:lsdException w:name="toc 4" w:uiPriority="39"/>
-    <w:lsdException w:name="toc 5" w:uiPriority="39"/>
-    <w:lsdException w:name="toc 6" w:uiPriority="39"/>
-    <w:lsdException w:name="toc 7" w:uiPriority="39"/>
-    <w:lsdException w:name="toc 8" w:uiPriority="39"/>
-    <w:lsdException w:name="toc 9" w:uiPriority="39"/>
-    <w:lsdException w:name="caption" w:uiPriority="35" w:qFormat="1"/>
-    <w:lsdException w:name="Title" w:semiHidden="0" w:uiPriority="10" w:unhideWhenUsed="0" w:qFormat="1"/>
-    <w:lsdException w:name="Default Paragraph Font" w:uiPriority="1"/>
-    <w:lsdException w:name="Subtitle" w:semiHidden="0" w:uiPriority="11" w:unhideWhenUsed="0" w:qFormat="1"/>
-    <w:lsdException w:name="Strong" w:semiHidden="0" w:uiPriority="22" w:unhideWhenUsed="0" w:qFormat="1"/>
-    <w:lsdException w:name="Emphasis" w:semiHidden="0" w:uiPriority="20" w:unhideWhenUsed="0" w:qFormat="1"/>
-    <w:lsdException w:name="Table Grid" w:semiHidden="0" w:uiPriority="59" w:unhideWhenUsed="0"/>
-    <w:lsdException w:name="Placeholder Text" w:unhideWhenUsed="0"/>
-    <w:lsdException w:name="No Spacing" w:semiHidden="0" w:uiPriority="1" w:unhideWhenUsed="0" w:qFormat="1"/>
-    <w:lsdException w:name="Light Shading" w:semiHidden="0" w:uiPriority="60" w:unhideWhenUsed="0"/>
-    <w:lsdException w:name="Light List" w:semiHidden="0" w:uiPriority="61" w:unhideWhenUsed="0"/>
-    <w:lsdException w:name="Light Grid" w:semiHidden="0" w:uiPriority="62" w:unhideWhenUsed="0"/>
-    <w:lsdException w:name="Medium Shading 1" w:semiHidden="0" w:uiPriority="63" w:unhideWhenUsed="0"/>
-    <w:lsdException w:name="Medium Shading 2" w:semiHidden="0" w:uiPriority="64" w:unhideWhenUsed="0"/>
-    <w:lsdException w:name="Medium List 1" w:semiHidden="0" w:uiPriority="65" w:unhideWhenUsed="0"/>
-    <w:lsdException w:name="Medium List 2" w:semiHidden="0" w:uiPriority="66" w:unhideWhenUsed="0"/>
-    <w:lsdException w:name="Medium Grid 1" w:semiHidden="0" w:uiPriority="67" w:unhideWhenUsed="0"/>
-    <w:lsdException w:name="Medium Grid 2" w:semiHidden="0" w:uiPriority="68" w:unhideWhenUsed="0"/>
-    <w:lsdException w:name="Medium Grid 3" w:semiHidden="0" w:uiPriority="69" w:unhideWhenUsed="0"/>
-    <w:lsdException w:name="Dark List" w:semiHidden="0" w:uiPriority="70" w:unhideWhenUsed="0"/>
-    <w:lsdException w:name="Colorful Shading" w:semiHidden="0" w:uiPriority="71" w:unhideWhenUsed="0"/>
-    <w:lsdException w:name="Colorful List" w:semiHidden="0" w:uiPriority="72" w:unhideWhenUsed="0"/>
-    <w:lsdException w:name="Colorful Grid" w:semiHidden="0" w:uiPriority="73" w:unhideWhenUsed="0"/>
-    <w:lsdException w:name="Light Shading Accent 1" w:semiHidden="0" w:uiPriority="60" w:unhideWhenUsed="0"/>
-    <w:lsdException w:name="Light List Accent 1" w:semiHidden="0" w:uiPriority="61" w:unhideWhenUsed="0"/>
-    <w:lsdException w:name="Light Grid Accent 1" w:semiHidden="0" w:uiPriority="62" w:unhideWhenUsed="0"/>
-    <w:lsdException w:name="Medium Shading 1 Accent 1" w:semiHidden="0" w:uiPriority="63" w:unhideWhenUsed="0"/>
-    <w:lsdException w:name="Medium Shading 2 Accent 1" w:semiHidden="0" w:uiPriority="64" w:unhideWhenUsed="0"/>
-    <w:lsdException w:name="Medium List 1 Accent 1" w:semiHidden="0" w:uiPriority="65" w:unhideWhenUsed="0"/>
-    <w:lsdException w:name="Revision" w:unhideWhenUsed="0"/>
-    <w:lsdException w:name="List Paragraph" w:semiHidden="0" w:uiPriority="34" w:unhideWhenUsed="0" w:qFormat="1"/>
-    <w:lsdException w:name="Quote" w:semiHidden="0" w:uiPriority="29" w:unhideWhenUsed="0" w:qFormat="1"/>
-    <w:lsdException w:name="Intense Quote" w:semiHidden="0" w:uiPriority="30" w:unhideWhenUsed="0" w:qFormat="1"/>
-    <w:lsdException w:name="Medium List 2 Accent 1" w:semiHidden="0" w:uiPriority="66" w:unhideWhenUsed="0"/>
-    <w:lsdException w:name="Medium Grid 1 Accent 1" w:semiHidden="0" w:uiPriority="67" w:unhideWhenUsed="0"/>
-    <w:lsdException w:name="Medium Grid 2 Accent 1" w:semiHidden="0" w:uiPriority="68" w:unhideWhenUsed="0"/>
-    <w:lsdException w:name="Medium Grid 3 Accent 1" w:semiHidden="0" w:uiPriority="69" w:unhideWhenUsed="0"/>
-    <w:lsdException w:name="Dark List Accent 1" w:semiHidden="0" w:uiPriority="70" w:unhideWhenUsed="0"/>
-    <w:lsdException w:name="Colorful Shading Accent 1" w:semiHidden="0" w:uiPriority="71" w:unhideWhenUsed="0"/>
-    <w:lsdException w:name="Colorful List Accent 1" w:semiHidden="0" w:uiPriority="72" w:unhideWhenUsed="0"/>
-    <w:lsdException w:name="Colorful Grid Accent 1" w:semiHidden="0" w:uiPriority="73" w:unhideWhenUsed="0"/>
-    <w:lsdException w:name="Light Shading Accent 2" w:semiHidden="0" w:uiPriority="60" w:unhideWhenUsed="0"/>
-    <w:lsdException w:name="Light List Accent 2" w:semiHidden="0" w:uiPriority="61" w:unhideWhenUsed="0"/>
-    <w:lsdException w:name="Light Grid Accent 2" w:semiHidden="0" w:uiPriority="62" w:unhideWhenUsed="0"/>
-    <w:lsdException w:name="Medium Shading 1 Accent 2" w:semiHidden="0" w:uiPriority="63" w:unhideWhenUsed="0"/>
-    <w:lsdException w:name="Medium Shading 2 Accent 2" w:semiHidden="0" w:uiPriority="64" w:unhideWhenUsed="0"/>
-    <w:lsdException w:name="Medium List 1 Accent 2" w:semiHidden="0" w:uiPriority="65" w:unhideWhenUsed="0"/>
-    <w:lsdException w:name="Medium List 2 Accent 2" w:semiHidden="0" w:uiPriority="66" w:unhideWhenUsed="0"/>
-    <w:lsdException w:name="Medium Grid 1 Accent 2" w:semiHidden="0" w:uiPriority="67" w:unhideWhenUsed="0"/>
-    <w:lsdException w:name="Medium Grid 2 Accent 2" w:semiHidden="0" w:uiPriority="68" w:unhideWhenUsed="0"/>
-    <w:lsdException w:name="Medium Grid 3 Accent 2" w:semiHidden="0" w:uiPriority="69" w:unhideWhenUsed="0"/>
-    <w:lsdException w:name="Dark List Accent 2" w:semiHidden="0" w:uiPriority="70" w:unhideWhenUsed="0"/>
-    <w:lsdException w:name="Colorful Shading Accent 2" w:semiHidden="0" w:uiPriority="71" w:unhideWhenUsed="0"/>
-    <w:lsdException w:name="Colorful List Accent 2" w:semiHidden="0" w:uiPriority="72" w:unhideWhenUsed="0"/>
-    <w:lsdException w:name="Colorful Grid Accent 2" w:semiHidden="0" w:uiPriority="73" w:unhideWhenUsed="0"/>
-    <w:lsdException w:name="Light Shading Accent 3" w:semiHidden="0" w:uiPriority="60" w:unhideWhenUsed="0"/>
-    <w:lsdException w:name="Light List Accent 3" w:semiHidden="0" w:uiPriority="61" w:unhideWhenUsed="0"/>
-    <w:lsdException w:name="Light Grid Accent 3" w:semiHidden="0" w:uiPriority="62" w:unhideWhenUsed="0"/>
-    <w:lsdException w:name="Medium Shading 1 Accent 3" w:semiHidden="0" w:uiPriority="63" w:unhideWhenUsed="0"/>
-    <w:lsdException w:name="Medium Shading 2 Accent 3" w:semiHidden="0" w:uiPriority="64" w:unhideWhenUsed="0"/>
-    <w:lsdException w:name="Medium List 1 Accent 3" w:semiHidden="0" w:uiPriority="65" w:unhideWhenUsed="0"/>
-    <w:lsdException w:name="Medium List 2 Accent 3" w:semiHidden="0" w:uiPriority="66" w:unhideWhenUsed="0"/>
-    <w:lsdException w:name="Medium Grid 1 Accent 3" w:semiHidden="0" w:uiPriority="67" w:unhideWhenUsed="0"/>
-    <w:lsdException w:name="Medium Grid 2 Accent 3" w:semiHidden="0" w:uiPriority="68" w:unhideWhenUsed="0"/>
-    <w:lsdException w:name="Medium Grid 3 Accent 3" w:semiHidden="0" w:uiPriority="69" w:unhideWhenUsed="0"/>
-    <w:lsdException w:name="Dark List Accent 3" w:semiHidden="0" w:uiPriority="70" w:unhideWhenUsed="0"/>
-    <w:lsdException w:name="Colorful Shading Accent 3" w:semiHidden="0" w:uiPriority="71" w:unhideWhenUsed="0"/>
-    <w:lsdException w:name="Colorful List Accent 3" w:semiHidden="0" w:uiPriority="72" w:unhideWhenUsed="0"/>
-    <w:lsdException w:name="Colorful Grid Accent 3" w:semiHidden="0" w:uiPriority="73" w:unhideWhenUsed="0"/>
-    <w:lsdException w:name="Light Shading Accent 4" w:semiHidden="0" w:uiPriority="60" w:unhideWhenUsed="0"/>
-    <w:lsdException w:name="Light List Accent 4" w:semiHidden="0" w:uiPriority="61" w:unhideWhenUsed="0"/>
-    <w:lsdException w:name="Light Grid Accent 4" w:semiHidden="0" w:uiPriority="62" w:unhideWhenUsed="0"/>
-    <w:lsdException w:name="Medium Shading 1 Accent 4" w:semiHidden="0" w:uiPriority="63" w:unhideWhenUsed="0"/>
-    <w:lsdException w:name="Medium Shading 2 Accent 4" w:semiHidden="0" w:uiPriority="64" w:unhideWhenUsed="0"/>
-    <w:lsdException w:name="Medium List 1 Accent 4" w:semiHidden="0" w:uiPriority="65" w:unhideWhenUsed="0"/>
-    <w:lsdException w:name="Medium List 2 Accent 4" w:semiHidden="0" w:uiPriority="66" w:unhideWhenUsed="0"/>
-    <w:lsdException w:name="Medium Grid 1 Accent 4" w:semiHidden="0" w:uiPriority="67" w:unhideWhenUsed="0"/>
-    <w:lsdException w:name="Medium Grid 2 Accent 4" w:semiHidden="0" w:uiPriority="68" w:unhideWhenUsed="0"/>
-    <w:lsdException w:name="Medium Grid 3 Accent 4" w:semiHidden="0" w:uiPriority="69" w:unhideWhenUsed="0"/>
-    <w:lsdException w:name="Dark List Accent 4" w:semiHidden="0" w:uiPriority="70" w:unhideWhenUsed="0"/>
-    <w:lsdException w:name="Colorful Shading Accent 4" w:semiHidden="0" w:uiPriority="71" w:unhideWhenUsed="0"/>
-    <w:lsdException w:name="Colorful List Accent 4" w:semiHidden="0" w:uiPriority="72" w:unhideWhenUsed="0"/>
-    <w:lsdException w:name="Colorful Grid Accent 4" w:semiHidden="0" w:uiPriority="73" w:unhideWhenUsed="0"/>
-    <w:lsdException w:name="Light Shading Accent 5" w:semiHidden="0" w:uiPriority="60" w:unhideWhenUsed="0"/>
-    <w:lsdException w:name="Light List Accent 5" w:semiHidden="0" w:uiPriority="61" w:unhideWhenUsed="0"/>
-    <w:lsdException w:name="Light Grid Accent 5" w:semiHidden="0" w:uiPriority="62" w:unhideWhenUsed="0"/>
-    <w:lsdException w:name="Medium Shading 1 Accent 5" w:semiHidden="0" w:uiPriority="63" w:unhideWhenUsed="0"/>
-    <w:lsdException w:name="Medium Shading 2 Accent 5" w:semiHidden="0" w:uiPriority="64" w:unhideWhenUsed="0"/>
-    <w:lsdException w:name="Medium List 1 Accent 5" w:semiHidden="0" w:uiPriority="65" w:unhideWhenUsed="0"/>
-    <w:lsdException w:name="Medium List 2 Accent 5" w:semiHidden="0" w:uiPriority="66" w:unhideWhenUsed="0"/>
-    <w:lsdException w:name="Medium Grid 1 Accent 5" w:semiHidden="0" w:uiPriority="67" w:unhideWhenUsed="0"/>
-    <w:lsdException w:name="Medium Grid 2 Accent 5" w:semiHidden="0" w:uiPriority="68" w:unhideWhenUsed="0"/>
-    <w:lsdException w:name="Medium Grid 3 Accent 5" w:semiHidden="0" w:uiPriority="69" w:unhideWhenUsed="0"/>
-    <w:lsdException w:name="Dark List Accent 5" w:semiHidden="0" w:uiPriority="70" w:unhideWhenUsed="0"/>
-    <w:lsdException w:name="Colorful Shading Accent 5" w:semiHidden="0" w:uiPriority="71" w:unhideWhenUsed="0"/>
-    <w:lsdException w:name="Colorful List Accent 5" w:semiHidden="0" w:uiPriority="72" w:unhideWhenUsed="0"/>
-    <w:lsdException w:name="Colorful Grid Accent 5" w:semiHidden="0" w:uiPriority="73" w:unhideWhenUsed="0"/>
-    <w:lsdException w:name="Light Shading Accent 6" w:semiHidden="0" w:uiPriority="60" w:unhideWhenUsed="0"/>
-    <w:lsdException w:name="Light List Accent 6" w:semiHidden="0" w:uiPriority="61" w:unhideWhenUsed="0"/>
-    <w:lsdException w:name="Light Grid Accent 6" w:semiHidden="0" w:uiPriority="62" w:unhideWhenUsed="0"/>
-    <w:lsdException w:name="Medium Shading 1 Accent 6" w:semiHidden="0" w:uiPriority="63" w:unhideWhenUsed="0"/>
-    <w:lsdException w:name="Medium Shading 2 Accent 6" w:semiHidden="0" w:uiPriority="64" w:unhideWhenUsed="0"/>
-    <w:lsdException w:name="Medium List 1 Accent 6" w:semiHidden="0" w:uiPriority="65" w:unhideWhenUsed="0"/>
-    <w:lsdException w:name="Medium List 2 Accent 6" w:semiHidden="0" w:uiPriority="66" w:unhideWhenUsed="0"/>
-    <w:lsdException w:name="Medium Grid 1 Accent 6" w:semiHidden="0" w:uiPriority="67" w:unhideWhenUsed="0"/>
-    <w:lsdException w:name="Medium Grid 2 Accent 6" w:semiHidden="0" w:uiPriority="68" w:unhideWhenUsed="0"/>
-    <w:lsdException w:name="Medium Grid 3 Accent 6" w:semiHidden="0" w:uiPriority="69" w:unhideWhenUsed="0"/>
-    <w:lsdException w:name="Dark List Accent 6" w:semiHidden="0" w:uiPriority="70" w:unhideWhenUsed="0"/>
-    <w:lsdException w:name="Colorful Shading Accent 6" w:semiHidden="0" w:uiPriority="71" w:unhideWhenUsed="0"/>
-    <w:lsdException w:name="Colorful List Accent 6" w:semiHidden="0" w:uiPriority="72" w:unhideWhenUsed="0"/>
-    <w:lsdException w:name="Colorful Grid Accent 6" w:semiHidden="0" w:uiPriority="73" w:unhideWhenUsed="0"/>
-    <w:lsdException w:name="Subtle Emphasis" w:semiHidden="0" w:uiPriority="19" w:unhideWhenUsed="0" w:qFormat="1"/>
-    <w:lsdException w:name="Intense Emphasis" w:semiHidden="0" w:uiPriority="21" w:unhideWhenUsed="0" w:qFormat="1"/>
-    <w:lsdException w:name="Subtle Reference" w:semiHidden="0" w:uiPriority="31" w:unhideWhenUsed="0" w:qFormat="1"/>
-    <w:lsdException w:name="Intense Reference" w:semiHidden="0" w:uiPriority="32" w:unhideWhenUsed="0" w:qFormat="1"/>
-    <w:lsdException w:name="Book Title" w:semiHidden="0" w:uiPriority="33" w:unhideWhenUsed="0" w:qFormat="1"/>
-    <w:lsdException w:name="Bibliography" w:uiPriority="37"/>
-    <w:lsdException w:name="TOC Heading" w:uiPriority="39" w:qFormat="1"/>
+  <w:latentStyles w:defLockedState="0" w:defUIPriority="99" w:defSemiHidden="0" w:defUnhideWhenUsed="0" w:defQFormat="0" w:count="371">
+    <w:lsdException w:name="Normal" w:uiPriority="0" w:qFormat="1"/>
+    <w:lsdException w:name="heading 1" w:uiPriority="9" w:qFormat="1"/>
+    <w:lsdException w:name="heading 2" w:semiHidden="1" w:uiPriority="9" w:unhideWhenUsed="1" w:qFormat="1"/>
+    <w:lsdException w:name="heading 3" w:semiHidden="1" w:uiPriority="9" w:unhideWhenUsed="1" w:qFormat="1"/>
+    <w:lsdException w:name="heading 4" w:semiHidden="1" w:uiPriority="9" w:unhideWhenUsed="1" w:qFormat="1"/>
+    <w:lsdException w:name="heading 5" w:semiHidden="1" w:uiPriority="9" w:unhideWhenUsed="1" w:qFormat="1"/>
+    <w:lsdException w:name="heading 6" w:semiHidden="1" w:uiPriority="9" w:unhideWhenUsed="1" w:qFormat="1"/>
+    <w:lsdException w:name="heading 7" w:semiHidden="1" w:uiPriority="9" w:unhideWhenUsed="1" w:qFormat="1"/>
+    <w:lsdException w:name="heading 8" w:semiHidden="1" w:uiPriority="9" w:unhideWhenUsed="1" w:qFormat="1"/>
+    <w:lsdException w:name="heading 9" w:semiHidden="1" w:uiPriority="9" w:unhideWhenUsed="1" w:qFormat="1"/>
+    <w:lsdException w:name="index 1" w:semiHidden="1" w:unhideWhenUsed="1"/>
+    <w:lsdException w:name="index 2" w:semiHidden="1" w:unhideWhenUsed="1"/>
+    <w:lsdException w:name="index 3" w:semiHidden="1" w:unhideWhenUsed="1"/>
+    <w:lsdException w:name="index 4" w:semiHidden="1" w:unhideWhenUsed="1"/>
+    <w:lsdException w:name="index 5" w:semiHidden="1" w:unhideWhenUsed="1"/>
+    <w:lsdException w:name="index 6" w:semiHidden="1" w:unhideWhenUsed="1"/>
+    <w:lsdException w:name="index 7" w:semiHidden="1" w:unhideWhenUsed="1"/>
+    <w:lsdException w:name="index 8" w:semiHidden="1" w:unhideWhenUsed="1"/>
+    <w:lsdException w:name="index 9" w:semiHidden="1" w:unhideWhenUsed="1"/>
+    <w:lsdException w:name="toc 1" w:semiHidden="1" w:uiPriority="39" w:unhideWhenUsed="1"/>
+    <w:lsdException w:name="toc 2" w:semiHidden="1" w:uiPriority="39" w:unhideWhenUsed="1"/>
+    <w:lsdException w:name="toc 3" w:semiHidden="1" w:uiPriority="39" w:unhideWhenUsed="1"/>
+    <w:lsdException w:name="toc 4" w:semiHidden="1" w:uiPriority="39" w:unhideWhenUsed="1"/>
+    <w:lsdException w:name="toc 5" w:semiHidden="1" w:uiPriority="39" w:unhideWhenUsed="1"/>
+    <w:lsdException w:name="toc 6" w:semiHidden="1" w:uiPriority="39" w:unhideWhenUsed="1"/>
+    <w:lsdException w:name="toc 7" w:semiHidden="1" w:uiPriority="39" w:unhideWhenUsed="1"/>
+    <w:lsdException w:name="toc 8" w:semiHidden="1" w:uiPriority="39" w:unhideWhenUsed="1"/>
+    <w:lsdException w:name="toc 9" w:semiHidden="1" w:uiPriority="39" w:unhideWhenUsed="1"/>
+    <w:lsdException w:name="Normal Indent" w:semiHidden="1" w:unhideWhenUsed="1"/>
+    <w:lsdException w:name="footnote text" w:semiHidden="1" w:unhideWhenUsed="1"/>
+    <w:lsdException w:name="annotation text" w:semiHidden="1" w:unhideWhenUsed="1"/>
+    <w:lsdException w:name="header" w:semiHidden="1" w:unhideWhenUsed="1"/>
+    <w:lsdException w:name="footer" w:semiHidden="1" w:unhideWhenUsed="1"/>
+    <w:lsdException w:name="index heading" w:semiHidden="1" w:unhideWhenUsed="1"/>
+    <w:lsdException w:name="caption" w:semiHidden="1" w:uiPriority="35" w:unhideWhenUsed="1" w:qFormat="1"/>
+    <w:lsdException w:name="table of figures" w:semiHidden="1" w:unhideWhenUsed="1"/>
+    <w:lsdException w:name="envelope address" w:semiHidden="1" w:unhideWhenUsed="1"/>
+    <w:lsdException w:name="envelope return" w:semiHidden="1" w:unhideWhenUsed="1"/>
+    <w:lsdException w:name="footnote reference" w:semiHidden="1" w:unhideWhenUsed="1"/>
+    <w:lsdException w:name="annotation reference" w:semiHidden="1" w:unhideWhenUsed="1"/>
+    <w:lsdException w:name="line number" w:semiHidden="1" w:unhideWhenUsed="1"/>
+    <w:lsdException w:name="page number" w:semiHidden="1" w:unhideWhenUsed="1"/>
+    <w:lsdException w:name="endnote reference" w:semiHidden="1" w:unhideWhenUsed="1"/>
+    <w:lsdException w:name="endnote text" w:semiHidden="1" w:unhideWhenUsed="1"/>
+    <w:lsdException w:name="table of authorities" w:semiHidden="1" w:unhideWhenUsed="1"/>
+    <w:lsdException w:name="macro" w:semiHidden="1" w:unhideWhenUsed="1"/>
+    <w:lsdException w:name="toa heading" w:semiHidden="1" w:unhideWhenUsed="1"/>
+    <w:lsdException w:name="List" w:semiHidden="1" w:unhideWhenUsed="1"/>
+    <w:lsdException w:name="List Bullet" w:semiHidden="1" w:unhideWhenUsed="1"/>
+    <w:lsdException w:name="List Number" w:semiHidden="1" w:unhideWhenUsed="1"/>
+    <w:lsdException w:name="List 2" w:semiHidden="1" w:unhideWhenUsed="1"/>
+    <w:lsdException w:name="List 3" w:semiHidden="1" w:unhideWhenUsed="1"/>
+    <w:lsdException w:name="List 4" w:semiHidden="1" w:unhideWhenUsed="1"/>
+    <w:lsdException w:name="List 5" w:semiHidden="1" w:unhideWhenUsed="1"/>
+    <w:lsdException w:name="List Bullet 2" w:semiHidden="1" w:unhideWhenUsed="1"/>
+    <w:lsdException w:name="List Bullet 3" w:semiHidden="1" w:unhideWhenUsed="1"/>
+    <w:lsdException w:name="List Bullet 4" w:semiHidden="1" w:unhideWhenUsed="1"/>
+    <w:lsdException w:name="List Bullet 5" w:semiHidden="1" w:unhideWhenUsed="1"/>
+    <w:lsdException w:name="List Number 2" w:semiHidden="1" w:unhideWhenUsed="1"/>
+    <w:lsdException w:name="List Number 3" w:semiHidden="1" w:unhideWhenUsed="1"/>
+    <w:lsdException w:name="List Number 4" w:semiHidden="1" w:unhideWhenUsed="1"/>
+    <w:lsdException w:name="List Number 5" w:semiHidden="1" w:unhideWhenUsed="1"/>
+    <w:lsdException w:name="Title" w:uiPriority="10" w:qFormat="1"/>
+    <w:lsdException w:name="Closing" w:semiHidden="1" w:unhideWhenUsed="1"/>
+    <w:lsdException w:name="Signature" w:semiHidden="1" w:unhideWhenUsed="1"/>
+    <w:lsdException w:name="Default Paragraph Font" w:semiHidden="1" w:uiPriority="1" w:unhideWhenUsed="1"/>
+    <w:lsdException w:name="Body Text" w:semiHidden="1" w:unhideWhenUsed="1"/>
+    <w:lsdException w:name="Body Text Indent" w:semiHidden="1" w:unhideWhenUsed="1"/>
+    <w:lsdException w:name="List Continue" w:semiHidden="1" w:unhideWhenUsed="1"/>
+    <w:lsdException w:name="List Continue 2" w:semiHidden="1" w:unhideWhenUsed="1"/>
+    <w:lsdException w:name="List Continue 3" w:semiHidden="1" w:unhideWhenUsed="1"/>
+    <w:lsdException w:name="List Continue 4" w:semiHidden="1" w:unhideWhenUsed="1"/>
+    <w:lsdException w:name="List Continue 5" w:semiHidden="1" w:unhideWhenUsed="1"/>
+    <w:lsdException w:name="Message Header" w:semiHidden="1" w:unhideWhenUsed="1"/>
+    <w:lsdException w:name="Subtitle" w:uiPriority="11" w:qFormat="1"/>
+    <w:lsdException w:name="Salutation" w:semiHidden="1" w:unhideWhenUsed="1"/>
+    <w:lsdException w:name="Date" w:semiHidden="1" w:unhideWhenUsed="1"/>
+    <w:lsdException w:name="Body Text First Indent" w:semiHidden="1" w:unhideWhenUsed="1"/>
+    <w:lsdException w:name="Body Text First Indent 2" w:semiHidden="1" w:unhideWhenUsed="1"/>
+    <w:lsdException w:name="Note Heading" w:semiHidden="1" w:unhideWhenUsed="1"/>
+    <w:lsdException w:name="Body Text 2" w:semiHidden="1" w:unhideWhenUsed="1"/>
+    <w:lsdException w:name="Body Text 3" w:semiHidden="1" w:unhideWhenUsed="1"/>
+    <w:lsdException w:name="Body Text Indent 2" w:semiHidden="1" w:unhideWhenUsed="1"/>
+    <w:lsdException w:name="Body Text Indent 3" w:semiHidden="1" w:unhideWhenUsed="1"/>
+    <w:lsdException w:name="Block Text" w:semiHidden="1" w:unhideWhenUsed="1"/>
+    <w:lsdException w:name="Hyperlink" w:semiHidden="1" w:unhideWhenUsed="1"/>
+    <w:lsdException w:name="FollowedHyperlink" w:semiHidden="1" w:unhideWhenUsed="1"/>
+    <w:lsdException w:name="Strong" w:uiPriority="22" w:qFormat="1"/>
+    <w:lsdException w:name="Emphasis" w:uiPriority="20" w:qFormat="1"/>
+    <w:lsdException w:name="Document Map" w:semiHidden="1" w:unhideWhenUsed="1"/>
+    <w:lsdException w:name="Plain Text" w:semiHidden="1" w:unhideWhenUsed="1"/>
+    <w:lsdException w:name="E-mail Signature" w:semiHidden="1" w:unhideWhenUsed="1"/>
+    <w:lsdException w:name="HTML Top of Form" w:semiHidden="1" w:unhideWhenUsed="1"/>
+    <w:lsdException w:name="HTML Bottom of Form" w:semiHidden="1" w:unhideWhenUsed="1"/>
+    <w:lsdException w:name="Normal (Web)" w:semiHidden="1" w:unhideWhenUsed="1"/>
+    <w:lsdException w:name="HTML Acronym" w:semiHidden="1" w:unhideWhenUsed="1"/>
+    <w:lsdException w:name="HTML Address" w:semiHidden="1" w:unhideWhenUsed="1"/>
+    <w:lsdException w:name="HTML Cite" w:semiHidden="1" w:unhideWhenUsed="1"/>
+    <w:lsdException w:name="HTML Code" w:semiHidden="1" w:unhideWhenUsed="1"/>
+    <w:lsdException w:name="HTML Definition" w:semiHidden="1" w:unhideWhenUsed="1"/>
+    <w:lsdException w:name="HTML Keyboard" w:semiHidden="1" w:unhideWhenUsed="1"/>
+    <w:lsdException w:name="HTML Preformatted" w:semiHidden="1" w:unhideWhenUsed="1"/>
+    <w:lsdException w:name="HTML Sample" w:semiHidden="1" w:unhideWhenUsed="1"/>
+    <w:lsdException w:name="HTML Typewriter" w:semiHidden="1" w:unhideWhenUsed="1"/>
+    <w:lsdException w:name="HTML Variable" w:semiHidden="1" w:unhideWhenUsed="1"/>
+    <w:lsdException w:name="Normal Table" w:semiHidden="1" w:unhideWhenUsed="1"/>
+    <w:lsdException w:name="annotation subject" w:semiHidden="1" w:unhideWhenUsed="1"/>
+    <w:lsdException w:name="No List" w:semiHidden="1" w:unhideWhenUsed="1"/>
+    <w:lsdException w:name="Outline List 1" w:semiHidden="1" w:unhideWhenUsed="1"/>
+    <w:lsdException w:name="Outline List 2" w:semiHidden="1" w:unhideWhenUsed="1"/>
+    <w:lsdException w:name="Outline List 3" w:semiHidden="1" w:unhideWhenUsed="1"/>
+    <w:lsdException w:name="Table Simple 1" w:semiHidden="1" w:unhideWhenUsed="1"/>
+    <w:lsdException w:name="Table Simple 2" w:semiHidden="1" w:unhideWhenUsed="1"/>
+    <w:lsdException w:name="Table Simple 3" w:semiHidden="1" w:unhideWhenUsed="1"/>
+    <w:lsdException w:name="Table Classic 1" w:semiHidden="1" w:unhideWhenUsed="1"/>
+    <w:lsdException w:name="Table Classic 2" w:semiHidden="1" w:unhideWhenUsed="1"/>
+    <w:lsdException w:name="Table Classic 3" w:semiHidden="1" w:unhideWhenUsed="1"/>
+    <w:lsdException w:name="Table Classic 4" w:semiHidden="1" w:unhideWhenUsed="1"/>
+    <w:lsdException w:name="Table Colorful 1" w:semiHidden="1" w:unhideWhenUsed="1"/>
+    <w:lsdException w:name="Table Colorful 2" w:semiHidden="1" w:unhideWhenUsed="1"/>
+    <w:lsdException w:name="Table Colorful 3" w:semiHidden="1" w:unhideWhenUsed="1"/>
+    <w:lsdException w:name="Table Columns 1" w:semiHidden="1" w:unhideWhenUsed="1"/>
+    <w:lsdException w:name="Table Columns 2" w:semiHidden="1" w:unhideWhenUsed="1"/>
+    <w:lsdException w:name="Table Columns 3" w:semiHidden="1" w:unhideWhenUsed="1"/>
+    <w:lsdException w:name="Table Columns 4" w:semiHidden="1" w:unhideWhenUsed="1"/>
+    <w:lsdException w:name="Table Columns 5" w:semiHidden="1" w:unhideWhenUsed="1"/>
+    <w:lsdException w:name="Table Grid 1" w:semiHidden="1" w:unhideWhenUsed="1"/>
+    <w:lsdException w:name="Table Grid 2" w:semiHidden="1" w:unhideWhenUsed="1"/>
+    <w:lsdException w:name="Table Grid 3" w:semiHidden="1" w:unhideWhenUsed="1"/>
+    <w:lsdException w:name="Table Grid 4" w:semiHidden="1" w:unhideWhenUsed="1"/>
+    <w:lsdException w:name="Table Grid 5" w:semiHidden="1" w:unhideWhenUsed="1"/>
+    <w:lsdException w:name="Table Grid 6" w:semiHidden="1" w:unhideWhenUsed="1"/>
+    <w:lsdException w:name="Table Grid 7" w:semiHidden="1" w:unhideWhenUsed="1"/>
+    <w:lsdException w:name="Table Grid 8" w:semiHidden="1" w:unhideWhenUsed="1"/>
+    <w:lsdException w:name="Table List 1" w:semiHidden="1" w:unhideWhenUsed="1"/>
+    <w:lsdException w:name="Table List 2" w:semiHidden="1" w:unhideWhenUsed="1"/>
+    <w:lsdException w:name="Table List 3" w:semiHidden="1" w:unhideWhenUsed="1"/>
+    <w:lsdException w:name="Table List 4" w:semiHidden="1" w:unhideWhenUsed="1"/>
+    <w:lsdException w:name="Table List 5" w:semiHidden="1" w:unhideWhenUsed="1"/>
+    <w:lsdException w:name="Table List 6" w:semiHidden="1" w:unhideWhenUsed="1"/>
+    <w:lsdException w:name="Table List 7" w:semiHidden="1" w:unhideWhenUsed="1"/>
+    <w:lsdException w:name="Table List 8" w:semiHidden="1" w:unhideWhenUsed="1"/>
+    <w:lsdException w:name="Table 3D effects 1" w:semiHidden="1" w:unhideWhenUsed="1"/>
+    <w:lsdException w:name="Table 3D effects 2" w:semiHidden="1" w:unhideWhenUsed="1"/>
+    <w:lsdException w:name="Table 3D effects 3" w:semiHidden="1" w:unhideWhenUsed="1"/>
+    <w:lsdException w:name="Table Contemporary" w:semiHidden="1" w:unhideWhenUsed="1"/>
+    <w:lsdException w:name="Table Elegant" w:semiHidden="1" w:unhideWhenUsed="1"/>
+    <w:lsdException w:name="Table Professional" w:semiHidden="1" w:unhideWhenUsed="1"/>
+    <w:lsdException w:name="Table Subtle 1" w:semiHidden="1" w:unhideWhenUsed="1"/>
+    <w:lsdException w:name="Table Subtle 2" w:semiHidden="1" w:unhideWhenUsed="1"/>
+    <w:lsdException w:name="Table Web 1" w:semiHidden="1" w:unhideWhenUsed="1"/>
+    <w:lsdException w:name="Table Web 2" w:semiHidden="1" w:unhideWhenUsed="1"/>
+    <w:lsdException w:name="Table Web 3" w:semiHidden="1" w:unhideWhenUsed="1"/>
+    <w:lsdException w:name="Balloon Text" w:semiHidden="1" w:unhideWhenUsed="1"/>
+    <w:lsdException w:name="Table Grid" w:uiPriority="59"/>
+    <w:lsdException w:name="Table Theme" w:semiHidden="1" w:unhideWhenUsed="1"/>
+    <w:lsdException w:name="Placeholder Text" w:semiHidden="1"/>
+    <w:lsdException w:name="No Spacing" w:uiPriority="1" w:qFormat="1"/>
+    <w:lsdException w:name="Light Shading" w:uiPriority="60"/>
+    <w:lsdException w:name="Light List" w:uiPriority="61"/>
+    <w:lsdException w:name="Light Grid" w:uiPriority="62"/>
+    <w:lsdException w:name="Medium Shading 1" w:uiPriority="63"/>
+    <w:lsdException w:name="Medium Shading 2" w:uiPriority="64"/>
+    <w:lsdException w:name="Medium List 1" w:uiPriority="65"/>
+    <w:lsdException w:name="Medium List 2" w:uiPriority="66"/>
+    <w:lsdException w:name="Medium Grid 1" w:uiPriority="67"/>
+    <w:lsdException w:name="Medium Grid 2" w:uiPriority="68"/>
+    <w:lsdException w:name="Medium Grid 3" w:uiPriority="69"/>
+    <w:lsdException w:name="Dark List" w:uiPriority="70"/>
+    <w:lsdException w:name="Colorful Shading" w:uiPriority="71"/>
+    <w:lsdException w:name="Colorful List" w:uiPriority="72"/>
+    <w:lsdException w:name="Colorful Grid" w:uiPriority="73"/>
+    <w:lsdException w:name="Light Shading Accent 1" w:uiPriority="60"/>
+    <w:lsdException w:name="Light List Accent 1" w:uiPriority="61"/>
+    <w:lsdException w:name="Light Grid Accent 1" w:uiPriority="62"/>
+    <w:lsdException w:name="Medium Shading 1 Accent 1" w:uiPriority="63"/>
+    <w:lsdException w:name="Medium Shading 2 Accent 1" w:uiPriority="64"/>
+    <w:lsdException w:name="Medium List 1 Accent 1" w:uiPriority="65"/>
+    <w:lsdException w:name="Revision" w:semiHidden="1"/>
+    <w:lsdException w:name="List Paragraph" w:uiPriority="34" w:qFormat="1"/>
+    <w:lsdException w:name="Quote" w:uiPriority="29" w:qFormat="1"/>
+    <w:lsdException w:name="Intense Quote" w:uiPriority="30" w:qFormat="1"/>
+    <w:lsdException w:name="Medium List 2 Accent 1" w:uiPriority="66"/>
+    <w:lsdException w:name="Medium Grid 1 Accent 1" w:uiPriority="67"/>
+    <w:lsdException w:name="Medium Grid 2 Accent 1" w:uiPriority="68"/>
+    <w:lsdException w:name="Medium Grid 3 Accent 1" w:uiPriority="69"/>
+    <w:lsdException w:name="Dark List Accent 1" w:uiPriority="70"/>
+    <w:lsdException w:name="Colorful Shading Accent 1" w:uiPriority="71"/>
+    <w:lsdException w:name="Colorful List Accent 1" w:uiPriority="72"/>
+    <w:lsdException w:name="Colorful Grid Accent 1" w:uiPriority="73"/>
+    <w:lsdException w:name="Light Shading Accent 2" w:uiPriority="60"/>
+    <w:lsdException w:name="Light List Accent 2" w:uiPriority="61"/>
+    <w:lsdException w:name="Light Grid Accent 2" w:uiPriority="62"/>
+    <w:lsdException w:name="Medium Shading 1 Accent 2" w:uiPriority="63"/>
+    <w:lsdException w:name="Medium Shading 2 Accent 2" w:uiPriority="64"/>
+    <w:lsdException w:name="Medium List 1 Accent 2" w:uiPriority="65"/>
+    <w:lsdException w:name="Medium List 2 Accent 2" w:uiPriority="66"/>
+    <w:lsdException w:name="Medium Grid 1 Accent 2" w:uiPriority="67"/>
+    <w:lsdException w:name="Medium Grid 2 Accent 2" w:uiPriority="68"/>
+    <w:lsdException w:name="Medium Grid 3 Accent 2" w:uiPriority="69"/>
+    <w:lsdException w:name="Dark List Accent 2" w:uiPriority="70"/>
+    <w:lsdException w:name="Colorful Shading Accent 2" w:uiPriority="71"/>
+    <w:lsdException w:name="Colorful List Accent 2" w:uiPriority="72"/>
+    <w:lsdException w:name="Colorful Grid Accent 2" w:uiPriority="73"/>
+    <w:lsdException w:name="Light Shading Accent 3" w:uiPriority="60"/>
+    <w:lsdException w:name="Light List Accent 3" w:uiPriority="61"/>
+    <w:lsdException w:name="Light Grid Accent 3" w:uiPriority="62"/>
+    <w:lsdException w:name="Medium Shading 1 Accent 3" w:uiPriority="63"/>
+    <w:lsdException w:name="Medium Shading 2 Accent 3" w:uiPriority="64"/>
+    <w:lsdException w:name="Medium List 1 Accent 3" w:uiPriority="65"/>
+    <w:lsdException w:name="Medium List 2 Accent 3" w:uiPriority="66"/>
+    <w:lsdException w:name="Medium Grid 1 Accent 3" w:uiPriority="67"/>
+    <w:lsdException w:name="Medium Grid 2 Accent 3" w:uiPriority="68"/>
+    <w:lsdException w:name="Medium Grid 3 Accent 3" w:uiPriority="69"/>
+    <w:lsdException w:name="Dark List Accent 3" w:uiPriority="70"/>
+    <w:lsdException w:name="Colorful Shading Accent 3" w:uiPriority="71"/>
+    <w:lsdException w:name="Colorful List Accent 3" w:uiPriority="72"/>
+    <w:lsdException w:name="Colorful Grid Accent 3" w:uiPriority="73"/>
+    <w:lsdException w:name="Light Shading Accent 4" w:uiPriority="60"/>
+    <w:lsdException w:name="Light List Accent 4" w:uiPriority="61"/>
+    <w:lsdException w:name="Light Grid Accent 4" w:uiPriority="62"/>
+    <w:lsdException w:name="Medium Shading 1 Accent 4" w:uiPriority="63"/>
+    <w:lsdException w:name="Medium Shading 2 Accent 4" w:uiPriority="64"/>
+    <w:lsdException w:name="Medium List 1 Accent 4" w:uiPriority="65"/>
+    <w:lsdException w:name="Medium List 2 Accent 4" w:uiPriority="66"/>
+    <w:lsdException w:name="Medium Grid 1 Accent 4" w:uiPriority="67"/>
+    <w:lsdException w:name="Medium Grid 2 Accent 4" w:uiPriority="68"/>
+    <w:lsdException w:name="Medium Grid 3 Accent 4" w:uiPriority="69"/>
+    <w:lsdException w:name="Dark List Accent 4" w:uiPriority="70"/>
+    <w:lsdException w:name="Colorful Shading Accent 4" w:uiPriority="71"/>
+    <w:lsdException w:name="Colorful List Accent 4" w:uiPriority="72"/>
+    <w:lsdException w:name="Colorful Grid Accent 4" w:uiPriority="73"/>
+    <w:lsdException w:name="Light Shading Accent 5" w:uiPriority="60"/>
+    <w:lsdException w:name="Light List Accent 5" w:uiPriority="61"/>
+    <w:lsdException w:name="Light Grid Accent 5" w:uiPriority="62"/>
+    <w:lsdException w:name="Medium Shading 1 Accent 5" w:uiPriority="63"/>
+    <w:lsdException w:name="Medium Shading 2 Accent 5" w:uiPriority="64"/>
+    <w:lsdException w:name="Medium List 1 Accent 5" w:uiPriority="65"/>
+    <w:lsdException w:name="Medium List 2 Accent 5" w:uiPriority="66"/>
+    <w:lsdException w:name="Medium Grid 1 Accent 5" w:uiPriority="67"/>
+    <w:lsdException w:name="Medium Grid 2 Accent 5" w:uiPriority="68"/>
+    <w:lsdException w:name="Medium Grid 3 Accent 5" w:uiPriority="69"/>
+    <w:lsdException w:name="Dark List Accent 5" w:uiPriority="70"/>
+    <w:lsdException w:name="Colorful Shading Accent 5" w:uiPriority="71"/>
+    <w:lsdException w:name="Colorful List Accent 5" w:uiPriority="72"/>
+    <w:lsdException w:name="Colorful Grid Accent 5" w:uiPriority="73"/>
+    <w:lsdException w:name="Light Shading Accent 6" w:uiPriority="60"/>
+    <w:lsdException w:name="Light List Accent 6" w:uiPriority="61"/>
+    <w:lsdException w:name="Light Grid Accent 6" w:uiPriority="62"/>
+    <w:lsdException w:name="Medium Shading 1 Accent 6" w:uiPriority="63"/>
+    <w:lsdException w:name="Medium Shading 2 Accent 6" w:uiPriority="64"/>
+    <w:lsdException w:name="Medium List 1 Accent 6" w:uiPriority="65"/>
+    <w:lsdException w:name="Medium List 2 Accent 6" w:uiPriority="66"/>
+    <w:lsdException w:name="Medium Grid 1 Accent 6" w:uiPriority="67"/>
+    <w:lsdException w:name="Medium Grid 2 Accent 6" w:uiPriority="68"/>
+    <w:lsdException w:name="Medium Grid 3 Accent 6" w:uiPriority="69"/>
+    <w:lsdException w:name="Dark List Accent 6" w:uiPriority="70"/>
+    <w:lsdException w:name="Colorful Shading Accent 6" w:uiPriority="71"/>
+    <w:lsdException w:name="Colorful List Accent 6" w:uiPriority="72"/>
+    <w:lsdException w:name="Colorful Grid Accent 6" w:uiPriority="73"/>
+    <w:lsdException w:name="Subtle Emphasis" w:uiPriority="19" w:qFormat="1"/>
+    <w:lsdException w:name="Intense Emphasis" w:uiPriority="21" w:qFormat="1"/>
+    <w:lsdException w:name="Subtle Reference" w:uiPriority="31" w:qFormat="1"/>
+    <w:lsdException w:name="Intense Reference" w:uiPriority="32" w:qFormat="1"/>
+    <w:lsdException w:name="Book Title" w:uiPriority="33" w:qFormat="1"/>
+    <w:lsdException w:name="Bibliography" w:semiHidden="1" w:uiPriority="37" w:unhideWhenUsed="1"/>
+    <w:lsdException w:name="TOC Heading" w:semiHidden="1" w:uiPriority="39" w:unhideWhenUsed="1" w:qFormat="1"/>
+    <w:lsdException w:name="Plain Table 1" w:uiPriority="41"/>
+    <w:lsdException w:name="Plain Table 2" w:uiPriority="42"/>
+    <w:lsdException w:name="Plain Table 3" w:uiPriority="43"/>
+    <w:lsdException w:name="Plain Table 4" w:uiPriority="44"/>
+    <w:lsdException w:name="Plain Table 5" w:uiPriority="45"/>
+    <w:lsdException w:name="Grid Table Light" w:uiPriority="40"/>
+    <w:lsdException w:name="Grid Table 1 Light" w:uiPriority="46"/>
+    <w:lsdException w:name="Grid Table 2" w:uiPriority="47"/>
+    <w:lsdException w:name="Grid Table 3" w:uiPriority="48"/>
+    <w:lsdException w:name="Grid Table 4" w:uiPriority="49"/>
+    <w:lsdException w:name="Grid Table 5 Dark" w:uiPriority="50"/>
+    <w:lsdException w:name="Grid Table 6 Colorful" w:uiPriority="51"/>
+    <w:lsdException w:name="Grid Table 7 Colorful" w:uiPriority="52"/>
+    <w:lsdException w:name="Grid Table 1 Light Accent 1" w:uiPriority="46"/>
+    <w:lsdException w:name="Grid Table 2 Accent 1" w:uiPriority="47"/>
+    <w:lsdException w:name="Grid Table 3 Accent 1" w:uiPriority="48"/>
+    <w:lsdException w:name="Grid Table 4 Accent 1" w:uiPriority="49"/>
+    <w:lsdException w:name="Grid Table 5 Dark Accent 1" w:uiPriority="50"/>
+    <w:lsdException w:name="Grid Table 6 Colorful Accent 1" w:uiPriority="51"/>
+    <w:lsdException w:name="Grid Table 7 Colorful Accent 1" w:uiPriority="52"/>
+    <w:lsdException w:name="Grid Table 1 Light Accent 2" w:uiPriority="46"/>
+    <w:lsdException w:name="Grid Table 2 Accent 2" w:uiPriority="47"/>
+    <w:lsdException w:name="Grid Table 3 Accent 2" w:uiPriority="48"/>
+    <w:lsdException w:name="Grid Table 4 Accent 2" w:uiPriority="49"/>
+    <w:lsdException w:name="Grid Table 5 Dark Accent 2" w:uiPriority="50"/>
+    <w:lsdException w:name="Grid Table 6 Colorful Accent 2" w:uiPriority="51"/>
+    <w:lsdException w:name="Grid Table 7 Colorful Accent 2" w:uiPriority="52"/>
+    <w:lsdException w:name="Grid Table 1 Light Accent 3" w:uiPriority="46"/>
+    <w:lsdException w:name="Grid Table 2 Accent 3" w:uiPriority="47"/>
+    <w:lsdException w:name="Grid Table 3 Accent 3" w:uiPriority="48"/>
+    <w:lsdException w:name="Grid Table 4 Accent 3" w:uiPriority="49"/>
+    <w:lsdException w:name="Grid Table 5 Dark Accent 3" w:uiPriority="50"/>
+    <w:lsdException w:name="Grid Table 6 Colorful Accent 3" w:uiPriority="51"/>
+    <w:lsdException w:name="Grid Table 7 Colorful Accent 3" w:uiPriority="52"/>
+    <w:lsdException w:name="Grid Table 1 Light Accent 4" w:uiPriority="46"/>
+    <w:lsdException w:name="Grid Table 2 Accent 4" w:uiPriority="47"/>
+    <w:lsdException w:name="Grid Table 3 Accent 4" w:uiPriority="48"/>
+    <w:lsdException w:name="Grid Table 4 Accent 4" w:uiPriority="49"/>
+    <w:lsdException w:name="Grid Table 5 Dark Accent 4" w:uiPriority="50"/>
+    <w:lsdException w:name="Grid Table 6 Colorful Accent 4" w:uiPriority="51"/>
+    <w:lsdException w:name="Grid Table 7 Colorful Accent 4" w:uiPriority="52"/>
+    <w:lsdException w:name="Grid Table 1 Light Accent 5" w:uiPriority="46"/>
+    <w:lsdException w:name="Grid Table 2 Accent 5" w:uiPriority="47"/>
+    <w:lsdException w:name="Grid Table 3 Accent 5" w:uiPriority="48"/>
+    <w:lsdException w:name="Grid Table 4 Accent 5" w:uiPriority="49"/>
+    <w:lsdException w:name="Grid Table 5 Dark Accent 5" w:uiPriority="50"/>
+    <w:lsdException w:name="Grid Table 6 Colorful Accent 5" w:uiPriority="51"/>
+    <w:lsdException w:name="Grid Table 7 Colorful Accent 5" w:uiPriority="52"/>
+    <w:lsdException w:name="Grid Table 1 Light Accent 6" w:uiPriority="46"/>
+    <w:lsdException w:name="Grid Table 2 Accent 6" w:uiPriority="47"/>
+    <w:lsdException w:name="Grid Table 3 Accent 6" w:uiPriority="48"/>
+    <w:lsdException w:name="Grid Table 4 Accent 6" w:uiPriority="49"/>
+    <w:lsdException w:name="Grid Table 5 Dark Accent 6" w:uiPriority="50"/>
+    <w:lsdException w:name="Grid Table 6 Colorful Accent 6" w:uiPriority="51"/>
+    <w:lsdException w:name="Grid Table 7 Colorful Accent 6" w:uiPriority="52"/>
+    <w:lsdException w:name="List Table 1 Light" w:uiPriority="46"/>
+    <w:lsdException w:name="List Table 2" w:uiPriority="47"/>
+    <w:lsdException w:name="List Table 3" w:uiPriority="48"/>
+    <w:lsdException w:name="List Table 4" w:uiPriority="49"/>
+    <w:lsdException w:name="List Table 5 Dark" w:uiPriority="50"/>
+    <w:lsdException w:name="List Table 6 Colorful" w:uiPriority="51"/>
+    <w:lsdException w:name="List Table 7 Colorful" w:uiPriority="52"/>
+    <w:lsdException w:name="List Table 1 Light Accent 1" w:uiPriority="46"/>
+    <w:lsdException w:name="List Table 2 Accent 1" w:uiPriority="47"/>
+    <w:lsdException w:name="List Table 3 Accent 1" w:uiPriority="48"/>
+    <w:lsdException w:name="List Table 4 Accent 1" w:uiPriority="49"/>
+    <w:lsdException w:name="List Table 5 Dark Accent 1" w:uiPriority="50"/>
+    <w:lsdException w:name="List Table 6 Colorful Accent 1" w:uiPriority="51"/>
+    <w:lsdException w:name="List Table 7 Colorful Accent 1" w:uiPriority="52"/>
+    <w:lsdException w:name="List Table 1 Light Accent 2" w:uiPriority="46"/>
+    <w:lsdException w:name="List Table 2 Accent 2" w:uiPriority="47"/>
+    <w:lsdException w:name="List Table 3 Accent 2" w:uiPriority="48"/>
+    <w:lsdException w:name="List Table 4 Accent 2" w:uiPriority="49"/>
+    <w:lsdException w:name="List Table 5 Dark Accent 2" w:uiPriority="50"/>
+    <w:lsdException w:name="List Table 6 Colorful Accent 2" w:uiPriority="51"/>
+    <w:lsdException w:name="List Table 7 Colorful Accent 2" w:uiPriority="52"/>
+    <w:lsdException w:name="List Table 1 Light Accent 3" w:uiPriority="46"/>
+    <w:lsdException w:name="List Table 2 Accent 3" w:uiPriority="47"/>
+    <w:lsdException w:name="List Table 3 Accent 3" w:uiPriority="48"/>
+    <w:lsdException w:name="List Table 4 Accent 3" w:uiPriority="49"/>
+    <w:lsdException w:name="List Table 5 Dark Accent 3" w:uiPriority="50"/>
+    <w:lsdException w:name="List Table 6 Colorful Accent 3" w:uiPriority="51"/>
+    <w:lsdException w:name="List Table 7 Colorful Accent 3" w:uiPriority="52"/>
+    <w:lsdException w:name="List Table 1 Light Accent 4" w:uiPriority="46"/>
+    <w:lsdException w:name="List Table 2 Accent 4" w:uiPriority="47"/>
+    <w:lsdException w:name="List Table 3 Accent 4" w:uiPriority="48"/>
+    <w:lsdException w:name="List Table 4 Accent 4" w:uiPriority="49"/>
+    <w:lsdException w:name="List Table 5 Dark Accent 4" w:uiPriority="50"/>
+    <w:lsdException w:name="List Table 6 Colorful Accent 4" w:uiPriority="51"/>
+    <w:lsdException w:name="List Table 7 Colorful Accent 4" w:uiPriority="52"/>
+    <w:lsdException w:name="List Table 1 Light Accent 5" w:uiPriority="46"/>
+    <w:lsdException w:name="List Table 2 Accent 5" w:uiPriority="47"/>
+    <w:lsdException w:name="List Table 3 Accent 5" w:uiPriority="48"/>
+    <w:lsdException w:name="List Table 4 Accent 5" w:uiPriority="49"/>
+    <w:lsdException w:name="List Table 5 Dark Accent 5" w:uiPriority="50"/>
+    <w:lsdException w:name="List Table 6 Colorful Accent 5" w:uiPriority="51"/>
+    <w:lsdException w:name="List Table 7 Colorful Accent 5" w:uiPriority="52"/>
+    <w:lsdException w:name="List Table 1 Light Accent 6" w:uiPriority="46"/>
+    <w:lsdException w:name="List Table 2 Accent 6" w:uiPriority="47"/>
+    <w:lsdException w:name="List Table 3 Accent 6" w:uiPriority="48"/>
+    <w:lsdException w:name="List Table 4 Accent 6" w:uiPriority="49"/>
+    <w:lsdException w:name="List Table 5 Dark Accent 6" w:uiPriority="50"/>
+    <w:lsdException w:name="List Table 6 Colorful Accent 6" w:uiPriority="51"/>
+    <w:lsdException w:name="List Table 7 Colorful Accent 6" w:uiPriority="52"/>
   </w:latentStyles>
   <w:style w:type="paragraph" w:default="1" w:styleId="Normal">
     <w:name w:val="Normal"/>
@@ -13734,7 +13340,6 @@
     <w:uiPriority w:val="99"/>
     <w:semiHidden/>
     <w:unhideWhenUsed/>
-    <w:qFormat/>
     <w:tblPr>
       <w:tblInd w:w="0" w:type="dxa"/>
       <w:tblCellMar>
@@ -13775,7 +13380,7 @@
 </file>
 
 <file path=word/glossary/webSettings.xml><?xml version="1.0" encoding="utf-8"?>
-<w:webSettings xmlns:r="http://schemas.openxmlformats.org/officeDocument/2006/relationships" xmlns:w="http://schemas.openxmlformats.org/wordprocessingml/2006/main">
+<w:webSettings xmlns:mc="http://schemas.openxmlformats.org/markup-compatibility/2006" xmlns:r="http://schemas.openxmlformats.org/officeDocument/2006/relationships" xmlns:w="http://schemas.openxmlformats.org/wordprocessingml/2006/main" xmlns:w14="http://schemas.microsoft.com/office/word/2010/wordml" xmlns:w15="http://schemas.microsoft.com/office/word/2012/wordml" mc:Ignorable="w14 w15">
   <w:optimizeForBrowser/>
   <w:allowPNG/>
 </w:webSettings>
@@ -14036,7 +13641,7 @@
   <a:extraClrSchemeLst/>
   <a:extLst>
     <a:ext uri="{05A4C25C-085E-4340-85A3-A5531E510DB2}">
-      <thm15:themeFamily xmlns="" xmlns:thm15="http://schemas.microsoft.com/office/thememl/2012/main" name="Office Theme" id="{62F939B6-93AF-4DB8-9C6B-D6C7DFDC589F}" vid="{4A3C46E8-61CC-4603-A589-7422A47A8E4A}"/>
+      <thm15:themeFamily xmlns:thm15="http://schemas.microsoft.com/office/thememl/2012/main" name="Office Theme" id="{62F939B6-93AF-4DB8-9C6B-D6C7DFDC589F}" vid="{4A3C46E8-61CC-4603-A589-7422A47A8E4A}"/>
     </a:ext>
   </a:extLst>
 </a:theme>
@@ -14066,7 +13671,7 @@
 </file>
 
 <file path=customXml/itemProps2.xml><?xml version="1.0" encoding="utf-8"?>
-<ds:datastoreItem xmlns:ds="http://schemas.openxmlformats.org/officeDocument/2006/customXml" ds:itemID="{F6BB351B-A291-41DA-ABBC-3ED007A552F2}">
+<ds:datastoreItem xmlns:ds="http://schemas.openxmlformats.org/officeDocument/2006/customXml" ds:itemID="{5403D7E3-19FC-48BC-BF47-9B4978C339A8}">
   <ds:schemaRefs>
     <ds:schemaRef ds:uri="http://schemas.openxmlformats.org/officeDocument/2006/bibliography"/>
   </ds:schemaRefs>
